--- a/SIMP_POSITIONING/REPORT.docx
+++ b/SIMP_POSITIONING/REPORT.docx
@@ -1,6 +1,6 @@
 
 <file path=word/document.xml><?xml version="1.0" encoding="utf-8"?>
-<w:document xmlns:wpc="http://schemas.microsoft.com/office/word/2010/wordprocessingCanvas" xmlns:cx="http://schemas.microsoft.com/office/drawing/2014/chartex" xmlns:cx1="http://schemas.microsoft.com/office/drawing/2015/9/8/chartex" xmlns:cx2="http://schemas.microsoft.com/office/drawing/2015/10/21/chartex" xmlns:cx3="http://schemas.microsoft.com/office/drawing/2016/5/9/chartex" xmlns:cx4="http://schemas.microsoft.com/office/drawing/2016/5/10/chartex" xmlns:cx5="http://schemas.microsoft.com/office/drawing/2016/5/11/chartex" xmlns:cx6="http://schemas.microsoft.com/office/drawing/2016/5/12/chartex" xmlns:cx7="http://schemas.microsoft.com/office/drawing/2016/5/13/chartex" xmlns:cx8="http://schemas.microsoft.com/office/drawing/2016/5/14/chartex" xmlns:mc="http://schemas.openxmlformats.org/markup-compatibility/2006" xmlns:aink="http://schemas.microsoft.com/office/drawing/2016/ink" xmlns:am3d="http://schemas.microsoft.com/office/drawing/2017/model3d" xmlns:o="urn:schemas-microsoft-com:office:office" xmlns:oel="http://schemas.microsoft.com/office/2019/extlst" xmlns:r="http://schemas.openxmlformats.org/officeDocument/2006/relationships" xmlns:m="http://schemas.openxmlformats.org/officeDocument/2006/math" xmlns:v="urn:schemas-microsoft-com:vml" xmlns:wp14="http://schemas.microsoft.com/office/word/2010/wordprocessingDrawing" xmlns:wp="http://schemas.openxmlformats.org/drawingml/2006/wordprocessingDrawing" xmlns:w10="urn:schemas-microsoft-com:office:word" xmlns:w="http://schemas.openxmlformats.org/wordprocessingml/2006/main" xmlns:w14="http://schemas.microsoft.com/office/word/2010/wordml" xmlns:w15="http://schemas.microsoft.com/office/word/2012/wordml" xmlns:w16cex="http://schemas.microsoft.com/office/word/2018/wordml/cex" xmlns:w16cid="http://schemas.microsoft.com/office/word/2016/wordml/cid" xmlns:w16="http://schemas.microsoft.com/office/word/2018/wordml" xmlns:w16sdtdh="http://schemas.microsoft.com/office/word/2020/wordml/sdtdatahash" xmlns:w16se="http://schemas.microsoft.com/office/word/2015/wordml/symex" xmlns:wpg="http://schemas.microsoft.com/office/word/2010/wordprocessingGroup" xmlns:wpi="http://schemas.microsoft.com/office/word/2010/wordprocessingInk" xmlns:wne="http://schemas.microsoft.com/office/word/2006/wordml" xmlns:wps="http://schemas.microsoft.com/office/word/2010/wordprocessingShape" mc:Ignorable="w14 w15 w16se w16cid w16 w16cex w16sdtdh wp14">
+<w:document xmlns:wpc="http://schemas.microsoft.com/office/word/2010/wordprocessingCanvas" xmlns:cx="http://schemas.microsoft.com/office/drawing/2014/chartex" xmlns:cx1="http://schemas.microsoft.com/office/drawing/2015/9/8/chartex" xmlns:cx2="http://schemas.microsoft.com/office/drawing/2015/10/21/chartex" xmlns:cx3="http://schemas.microsoft.com/office/drawing/2016/5/9/chartex" xmlns:cx4="http://schemas.microsoft.com/office/drawing/2016/5/10/chartex" xmlns:cx5="http://schemas.microsoft.com/office/drawing/2016/5/11/chartex" xmlns:cx6="http://schemas.microsoft.com/office/drawing/2016/5/12/chartex" xmlns:cx7="http://schemas.microsoft.com/office/drawing/2016/5/13/chartex" xmlns:cx8="http://schemas.microsoft.com/office/drawing/2016/5/14/chartex" xmlns:mc="http://schemas.openxmlformats.org/markup-compatibility/2006" xmlns:aink="http://schemas.microsoft.com/office/drawing/2016/ink" xmlns:am3d="http://schemas.microsoft.com/office/drawing/2017/model3d" xmlns:o="urn:schemas-microsoft-com:office:office" xmlns:r="http://schemas.openxmlformats.org/officeDocument/2006/relationships" xmlns:m="http://schemas.openxmlformats.org/officeDocument/2006/math" xmlns:v="urn:schemas-microsoft-com:vml" xmlns:wp14="http://schemas.microsoft.com/office/word/2010/wordprocessingDrawing" xmlns:wp="http://schemas.openxmlformats.org/drawingml/2006/wordprocessingDrawing" xmlns:w10="urn:schemas-microsoft-com:office:word" xmlns:w="http://schemas.openxmlformats.org/wordprocessingml/2006/main" xmlns:w14="http://schemas.microsoft.com/office/word/2010/wordml" xmlns:w15="http://schemas.microsoft.com/office/word/2012/wordml" xmlns:w16cex="http://schemas.microsoft.com/office/word/2018/wordml/cex" xmlns:w16cid="http://schemas.microsoft.com/office/word/2016/wordml/cid" xmlns:w16="http://schemas.microsoft.com/office/word/2018/wordml" xmlns:w16se="http://schemas.microsoft.com/office/word/2015/wordml/symex" xmlns:wpg="http://schemas.microsoft.com/office/word/2010/wordprocessingGroup" xmlns:wpi="http://schemas.microsoft.com/office/word/2010/wordprocessingInk" xmlns:wne="http://schemas.microsoft.com/office/word/2006/wordml" xmlns:wps="http://schemas.microsoft.com/office/word/2010/wordprocessingShape" mc:Ignorable="w14 w15 w16se w16cid w16 w16cex wp14">
   <w:body>
     <w:p>
       <w:pPr>
@@ -6539,61 +6539,91 @@
     <w:p/>
     <w:p/>
     <w:p>
-      <w:r>
+      <w:pPr>
+        <w:rPr>
+          <w:b/>
+          <w:bCs/>
+        </w:rPr>
+      </w:pPr>
+      <w:r>
+        <w:rPr>
+          <w:b/>
+          <w:bCs/>
+        </w:rPr>
         <w:lastRenderedPageBreak/>
-        <w:t xml:space="preserve">1. </w:t>
-      </w:r>
-      <w:r>
-        <w:t xml:space="preserve">Получаем начальные координаты </w:t>
-      </w:r>
-      <w:r>
-        <w:rPr>
-          <w:lang w:val="en-US"/>
-        </w:rPr>
-        <w:t>slave</w:t>
-      </w:r>
-      <w:r>
-        <w:t>-</w:t>
-      </w:r>
-      <w:r>
-        <w:t xml:space="preserve">маяка на поверхности по </w:t>
-      </w:r>
-      <w:r>
-        <w:rPr>
-          <w:lang w:val="en-US"/>
-        </w:rPr>
-        <w:t>GPS</w:t>
-      </w:r>
-      <w:r>
-        <w:t>:</w:t>
+        <w:t>Алгоритм определения позиции</w:t>
+      </w:r>
+      <w:r>
+        <w:rPr>
+          <w:b/>
+          <w:bCs/>
+        </w:rPr>
+        <w:t xml:space="preserve"> по двум модемам</w:t>
       </w:r>
     </w:p>
     <w:p>
-      <m:oMathPara>
-        <m:oMath>
-          <m:r>
-            <w:rPr>
-              <w:rFonts w:ascii="Cambria Math" w:hAnsi="Cambria Math"/>
-            </w:rPr>
-            <m:t>t</m:t>
-          </m:r>
-          <m:r>
-            <w:rPr>
-              <w:rFonts w:ascii="Cambria Math" w:hAnsi="Cambria Math"/>
-            </w:rPr>
-            <m:t>←</m:t>
-          </m:r>
-          <m:r>
-            <w:rPr>
-              <w:rFonts w:ascii="Cambria Math" w:hAnsi="Cambria Math"/>
-            </w:rPr>
-            <m:t>0</m:t>
-          </m:r>
-        </m:oMath>
-      </m:oMathPara>
+      <w:r>
+        <w:t>Шаг 0</w:t>
+      </w:r>
+      <w:r>
+        <w:t>.</w:t>
+      </w:r>
+      <w:r>
+        <w:t xml:space="preserve"> Инициализация подсистем</w:t>
+      </w:r>
+      <w:r>
+        <w:t xml:space="preserve"> </w:t>
+      </w:r>
+      <m:oMath>
+        <m:r>
+          <w:rPr>
+            <w:rFonts w:ascii="Cambria Math" w:hAnsi="Cambria Math"/>
+          </w:rPr>
+          <m:t>t←0</m:t>
+        </m:r>
+      </m:oMath>
+      <w:r>
+        <w:rPr>
+          <w:rFonts w:eastAsiaTheme="minorEastAsia"/>
+        </w:rPr>
+        <w:t>.</w:t>
+      </w:r>
+    </w:p>
+    <w:p>
+      <w:r>
+        <w:t xml:space="preserve">Шаг </w:t>
+      </w:r>
+      <w:r>
+        <w:t xml:space="preserve">1. </w:t>
+      </w:r>
+      <w:r>
+        <w:t xml:space="preserve">Получаем начальные координаты </w:t>
+      </w:r>
+      <w:r>
+        <w:rPr>
+          <w:lang w:val="en-US"/>
+        </w:rPr>
+        <w:t>slave</w:t>
+      </w:r>
+      <w:r>
+        <w:t>-</w:t>
+      </w:r>
+      <w:r>
+        <w:t xml:space="preserve">маяка на поверхности по </w:t>
+      </w:r>
+      <w:r>
+        <w:rPr>
+          <w:lang w:val="en-US"/>
+        </w:rPr>
+        <w:t>GPS</w:t>
+      </w:r>
+      <w:r>
+        <w:t>:</w:t>
+      </w:r>
     </w:p>
     <w:p>
       <w:pPr>
+        <w:spacing w:line="240" w:lineRule="auto"/>
         <w:rPr>
           <w:rFonts w:eastAsiaTheme="minorEastAsia"/>
         </w:rPr>
@@ -6891,6 +6921,12 @@
               </m:d>
             </m:e>
           </m:func>
+          <m:r>
+            <w:rPr>
+              <w:rFonts w:ascii="Cambria Math" w:eastAsiaTheme="minorEastAsia" w:hAnsi="Cambria Math"/>
+            </w:rPr>
+            <m:t>,</m:t>
+          </m:r>
         </m:oMath>
       </m:oMathPara>
     </w:p>
@@ -6954,6 +6990,12 @@
             </w:rPr>
             <m:t>≈0</m:t>
           </m:r>
+          <m:r>
+            <w:rPr>
+              <w:rFonts w:ascii="Cambria Math" w:eastAsiaTheme="minorEastAsia" w:hAnsi="Cambria Math"/>
+            </w:rPr>
+            <m:t>.</m:t>
+          </m:r>
         </m:oMath>
       </m:oMathPara>
     </w:p>
@@ -6967,6 +7009,12 @@
         <w:rPr>
           <w:rFonts w:eastAsiaTheme="minorEastAsia"/>
         </w:rPr>
+        <w:t xml:space="preserve">Шаг </w:t>
+      </w:r>
+      <w:r>
+        <w:rPr>
+          <w:rFonts w:eastAsiaTheme="minorEastAsia"/>
+        </w:rPr>
         <w:t xml:space="preserve">2. </w:t>
       </w:r>
       <w:r>
@@ -7026,57 +7074,61 @@
           <w:rFonts w:eastAsiaTheme="minorEastAsia"/>
         </w:rPr>
       </w:pPr>
-      <m:oMathPara>
-        <m:oMath>
-          <m:sSub>
-            <m:sSubPr>
-              <m:ctrlPr>
-                <w:rPr>
-                  <w:rFonts w:ascii="Cambria Math" w:hAnsi="Cambria Math"/>
-                  <w:i/>
-                </w:rPr>
-              </m:ctrlPr>
-            </m:sSubPr>
-            <m:e>
-              <m:r>
-                <w:rPr>
-                  <w:rFonts w:ascii="Cambria Math" w:hAnsi="Cambria Math"/>
-                  <w:lang w:val="en-US"/>
-                </w:rPr>
-                <m:t>r</m:t>
-              </m:r>
-            </m:e>
-            <m:sub>
-              <m:r>
-                <w:rPr>
-                  <w:rFonts w:ascii="Cambria Math" w:hAnsi="Cambria Math"/>
-                </w:rPr>
-                <m:t>S</m:t>
-              </m:r>
-            </m:sub>
-          </m:sSub>
-          <m:d>
-            <m:dPr>
-              <m:begChr m:val="["/>
-              <m:endChr m:val="]"/>
-              <m:ctrlPr>
-                <w:rPr>
-                  <w:rFonts w:ascii="Cambria Math" w:hAnsi="Cambria Math"/>
-                  <w:i/>
-                </w:rPr>
-              </m:ctrlPr>
-            </m:dPr>
-            <m:e>
-              <m:r>
-                <w:rPr>
-                  <w:rFonts w:ascii="Cambria Math" w:hAnsi="Cambria Math"/>
-                </w:rPr>
-                <m:t>t</m:t>
-              </m:r>
-            </m:e>
-          </m:d>
-        </m:oMath>
-      </m:oMathPara>
+      <m:oMath>
+        <m:sSub>
+          <m:sSubPr>
+            <m:ctrlPr>
+              <w:rPr>
+                <w:rFonts w:ascii="Cambria Math" w:hAnsi="Cambria Math"/>
+                <w:i/>
+              </w:rPr>
+            </m:ctrlPr>
+          </m:sSubPr>
+          <m:e>
+            <m:r>
+              <w:rPr>
+                <w:rFonts w:ascii="Cambria Math" w:hAnsi="Cambria Math"/>
+                <w:lang w:val="en-US"/>
+              </w:rPr>
+              <m:t>r</m:t>
+            </m:r>
+          </m:e>
+          <m:sub>
+            <m:r>
+              <w:rPr>
+                <w:rFonts w:ascii="Cambria Math" w:hAnsi="Cambria Math"/>
+              </w:rPr>
+              <m:t>S</m:t>
+            </m:r>
+          </m:sub>
+        </m:sSub>
+        <m:d>
+          <m:dPr>
+            <m:begChr m:val="["/>
+            <m:endChr m:val="]"/>
+            <m:ctrlPr>
+              <w:rPr>
+                <w:rFonts w:ascii="Cambria Math" w:hAnsi="Cambria Math"/>
+                <w:i/>
+              </w:rPr>
+            </m:ctrlPr>
+          </m:dPr>
+          <m:e>
+            <m:r>
+              <w:rPr>
+                <w:rFonts w:ascii="Cambria Math" w:hAnsi="Cambria Math"/>
+              </w:rPr>
+              <m:t>t</m:t>
+            </m:r>
+          </m:e>
+        </m:d>
+      </m:oMath>
+      <w:r>
+        <w:rPr>
+          <w:rFonts w:eastAsiaTheme="minorEastAsia"/>
+        </w:rPr>
+        <w:t xml:space="preserve"> – наклонная дальность,</w:t>
+      </w:r>
     </w:p>
     <w:p>
       <w:pPr>
@@ -7084,56 +7136,60 @@
           <w:rFonts w:eastAsiaTheme="minorEastAsia"/>
         </w:rPr>
       </w:pPr>
-      <m:oMathPara>
-        <m:oMath>
-          <m:sSub>
-            <m:sSubPr>
-              <m:ctrlPr>
-                <w:rPr>
-                  <w:rFonts w:ascii="Cambria Math" w:hAnsi="Cambria Math"/>
-                  <w:i/>
-                </w:rPr>
-              </m:ctrlPr>
-            </m:sSubPr>
-            <m:e>
-              <m:r>
-                <w:rPr>
-                  <w:rFonts w:ascii="Cambria Math" w:hAnsi="Cambria Math"/>
-                </w:rPr>
-                <m:t>v</m:t>
-              </m:r>
-            </m:e>
-            <m:sub>
-              <m:r>
-                <w:rPr>
-                  <w:rFonts w:ascii="Cambria Math" w:hAnsi="Cambria Math"/>
-                </w:rPr>
-                <m:t>S</m:t>
-              </m:r>
-            </m:sub>
-          </m:sSub>
-          <m:d>
-            <m:dPr>
-              <m:begChr m:val="["/>
-              <m:endChr m:val="]"/>
-              <m:ctrlPr>
-                <w:rPr>
-                  <w:rFonts w:ascii="Cambria Math" w:hAnsi="Cambria Math"/>
-                  <w:i/>
-                </w:rPr>
-              </m:ctrlPr>
-            </m:dPr>
-            <m:e>
-              <m:r>
-                <w:rPr>
-                  <w:rFonts w:ascii="Cambria Math" w:hAnsi="Cambria Math"/>
-                </w:rPr>
-                <m:t>t</m:t>
-              </m:r>
-            </m:e>
-          </m:d>
-        </m:oMath>
-      </m:oMathPara>
+      <m:oMath>
+        <m:sSub>
+          <m:sSubPr>
+            <m:ctrlPr>
+              <w:rPr>
+                <w:rFonts w:ascii="Cambria Math" w:hAnsi="Cambria Math"/>
+                <w:i/>
+              </w:rPr>
+            </m:ctrlPr>
+          </m:sSubPr>
+          <m:e>
+            <m:r>
+              <w:rPr>
+                <w:rFonts w:ascii="Cambria Math" w:hAnsi="Cambria Math"/>
+              </w:rPr>
+              <m:t>v</m:t>
+            </m:r>
+          </m:e>
+          <m:sub>
+            <m:r>
+              <w:rPr>
+                <w:rFonts w:ascii="Cambria Math" w:hAnsi="Cambria Math"/>
+              </w:rPr>
+              <m:t>S</m:t>
+            </m:r>
+          </m:sub>
+        </m:sSub>
+        <m:d>
+          <m:dPr>
+            <m:begChr m:val="["/>
+            <m:endChr m:val="]"/>
+            <m:ctrlPr>
+              <w:rPr>
+                <w:rFonts w:ascii="Cambria Math" w:hAnsi="Cambria Math"/>
+                <w:i/>
+              </w:rPr>
+            </m:ctrlPr>
+          </m:dPr>
+          <m:e>
+            <m:r>
+              <w:rPr>
+                <w:rFonts w:ascii="Cambria Math" w:hAnsi="Cambria Math"/>
+              </w:rPr>
+              <m:t>t</m:t>
+            </m:r>
+          </m:e>
+        </m:d>
+      </m:oMath>
+      <w:r>
+        <w:rPr>
+          <w:rFonts w:eastAsiaTheme="minorEastAsia"/>
+        </w:rPr>
+        <w:t xml:space="preserve"> – вектор скорости объекта,</w:t>
+      </w:r>
     </w:p>
     <w:p>
       <w:pPr>
@@ -7141,56 +7197,60 @@
           <w:rFonts w:eastAsiaTheme="minorEastAsia"/>
         </w:rPr>
       </w:pPr>
-      <m:oMathPara>
-        <m:oMath>
-          <m:sSub>
-            <m:sSubPr>
-              <m:ctrlPr>
-                <w:rPr>
-                  <w:rFonts w:ascii="Cambria Math" w:hAnsi="Cambria Math"/>
-                  <w:i/>
-                </w:rPr>
-              </m:ctrlPr>
-            </m:sSubPr>
-            <m:e>
-              <m:r>
-                <w:rPr>
-                  <w:rFonts w:ascii="Cambria Math" w:hAnsi="Cambria Math"/>
-                </w:rPr>
-                <m:t>α</m:t>
-              </m:r>
-            </m:e>
-            <m:sub>
-              <m:r>
-                <w:rPr>
-                  <w:rFonts w:ascii="Cambria Math" w:hAnsi="Cambria Math"/>
-                </w:rPr>
-                <m:t>S</m:t>
-              </m:r>
-            </m:sub>
-          </m:sSub>
-          <m:d>
-            <m:dPr>
-              <m:begChr m:val="["/>
-              <m:endChr m:val="]"/>
-              <m:ctrlPr>
-                <w:rPr>
-                  <w:rFonts w:ascii="Cambria Math" w:hAnsi="Cambria Math"/>
-                  <w:i/>
-                </w:rPr>
-              </m:ctrlPr>
-            </m:dPr>
-            <m:e>
-              <m:r>
-                <w:rPr>
-                  <w:rFonts w:ascii="Cambria Math" w:hAnsi="Cambria Math"/>
-                </w:rPr>
-                <m:t>t</m:t>
-              </m:r>
-            </m:e>
-          </m:d>
-        </m:oMath>
-      </m:oMathPara>
+      <m:oMath>
+        <m:sSub>
+          <m:sSubPr>
+            <m:ctrlPr>
+              <w:rPr>
+                <w:rFonts w:ascii="Cambria Math" w:hAnsi="Cambria Math"/>
+                <w:i/>
+              </w:rPr>
+            </m:ctrlPr>
+          </m:sSubPr>
+          <m:e>
+            <m:r>
+              <w:rPr>
+                <w:rFonts w:ascii="Cambria Math" w:hAnsi="Cambria Math"/>
+              </w:rPr>
+              <m:t>α</m:t>
+            </m:r>
+          </m:e>
+          <m:sub>
+            <m:r>
+              <w:rPr>
+                <w:rFonts w:ascii="Cambria Math" w:hAnsi="Cambria Math"/>
+              </w:rPr>
+              <m:t>S</m:t>
+            </m:r>
+          </m:sub>
+        </m:sSub>
+        <m:d>
+          <m:dPr>
+            <m:begChr m:val="["/>
+            <m:endChr m:val="]"/>
+            <m:ctrlPr>
+              <w:rPr>
+                <w:rFonts w:ascii="Cambria Math" w:hAnsi="Cambria Math"/>
+                <w:i/>
+              </w:rPr>
+            </m:ctrlPr>
+          </m:dPr>
+          <m:e>
+            <m:r>
+              <w:rPr>
+                <w:rFonts w:ascii="Cambria Math" w:hAnsi="Cambria Math"/>
+              </w:rPr>
+              <m:t>t</m:t>
+            </m:r>
+          </m:e>
+        </m:d>
+      </m:oMath>
+      <w:r>
+        <w:rPr>
+          <w:rFonts w:eastAsiaTheme="minorEastAsia"/>
+        </w:rPr>
+        <w:t xml:space="preserve"> – угол курса относительно севера,</w:t>
+      </w:r>
     </w:p>
     <w:p>
       <w:pPr>
@@ -7491,6 +7551,12 @@
               </m:d>
             </m:e>
           </m:func>
+          <m:r>
+            <w:rPr>
+              <w:rFonts w:ascii="Cambria Math" w:eastAsiaTheme="minorEastAsia" w:hAnsi="Cambria Math"/>
+            </w:rPr>
+            <m:t>.</m:t>
+          </m:r>
         </m:oMath>
       </m:oMathPara>
     </w:p>
@@ -7504,13 +7570,43 @@
         <w:rPr>
           <w:rFonts w:eastAsiaTheme="minorEastAsia"/>
         </w:rPr>
+        <w:t xml:space="preserve">Шаг </w:t>
+      </w:r>
+      <w:r>
+        <w:rPr>
+          <w:rFonts w:eastAsiaTheme="minorEastAsia"/>
+        </w:rPr>
         <w:t xml:space="preserve">3. </w:t>
       </w:r>
       <w:r>
         <w:rPr>
           <w:rFonts w:eastAsiaTheme="minorEastAsia"/>
         </w:rPr>
-        <w:t>Преобразуем вектор скорости</w:t>
+        <w:t>Преобра</w:t>
+      </w:r>
+      <w:r>
+        <w:rPr>
+          <w:rFonts w:eastAsiaTheme="minorEastAsia"/>
+        </w:rPr>
+        <w:t>зование</w:t>
+      </w:r>
+      <w:r>
+        <w:rPr>
+          <w:rFonts w:eastAsiaTheme="minorEastAsia"/>
+        </w:rPr>
+        <w:t xml:space="preserve"> вектор</w:t>
+      </w:r>
+      <w:r>
+        <w:rPr>
+          <w:rFonts w:eastAsiaTheme="minorEastAsia"/>
+        </w:rPr>
+        <w:t>а</w:t>
+      </w:r>
+      <w:r>
+        <w:rPr>
+          <w:rFonts w:eastAsiaTheme="minorEastAsia"/>
+        </w:rPr>
+        <w:t xml:space="preserve"> скорости</w:t>
       </w:r>
       <w:r>
         <w:rPr>
@@ -8010,6 +8106,12 @@
               </m:r>
             </m:e>
           </m:d>
+          <m:r>
+            <w:rPr>
+              <w:rFonts w:ascii="Cambria Math" w:eastAsiaTheme="minorEastAsia" w:hAnsi="Cambria Math"/>
+            </w:rPr>
+            <m:t>.</m:t>
+          </m:r>
         </m:oMath>
       </m:oMathPara>
     </w:p>
@@ -8023,13 +8125,31 @@
         <w:rPr>
           <w:rFonts w:eastAsiaTheme="minorEastAsia"/>
         </w:rPr>
+        <w:t xml:space="preserve">Шаг </w:t>
+      </w:r>
+      <w:r>
+        <w:rPr>
+          <w:rFonts w:eastAsiaTheme="minorEastAsia"/>
+        </w:rPr>
         <w:t xml:space="preserve">4. </w:t>
       </w:r>
       <w:r>
         <w:rPr>
           <w:rFonts w:eastAsiaTheme="minorEastAsia"/>
         </w:rPr>
-        <w:t xml:space="preserve">Определяем смещения </w:t>
+        <w:t>Определ</w:t>
+      </w:r>
+      <w:r>
+        <w:rPr>
+          <w:rFonts w:eastAsiaTheme="minorEastAsia"/>
+        </w:rPr>
+        <w:t>ение</w:t>
+      </w:r>
+      <w:r>
+        <w:rPr>
+          <w:rFonts w:eastAsiaTheme="minorEastAsia"/>
+        </w:rPr>
+        <w:t xml:space="preserve"> смещения </w:t>
       </w:r>
       <w:r>
         <w:rPr>
@@ -8219,6 +8339,12 @@
               </m:r>
             </m:e>
           </m:d>
+          <m:r>
+            <w:rPr>
+              <w:rFonts w:ascii="Cambria Math" w:eastAsiaTheme="minorEastAsia" w:hAnsi="Cambria Math"/>
+            </w:rPr>
+            <m:t>.</m:t>
+          </m:r>
         </m:oMath>
       </m:oMathPara>
     </w:p>
@@ -8233,13 +8359,25 @@
         <w:rPr>
           <w:rFonts w:eastAsiaTheme="minorEastAsia"/>
         </w:rPr>
+        <w:t xml:space="preserve">Шаг </w:t>
+      </w:r>
+      <w:r>
+        <w:rPr>
+          <w:rFonts w:eastAsiaTheme="minorEastAsia"/>
+        </w:rPr>
         <w:t xml:space="preserve">5. </w:t>
       </w:r>
       <w:r>
         <w:rPr>
           <w:rFonts w:eastAsiaTheme="minorEastAsia"/>
         </w:rPr>
-        <w:t>Определяем предсказание положения</w:t>
+        <w:t>П</w:t>
+      </w:r>
+      <w:r>
+        <w:rPr>
+          <w:rFonts w:eastAsiaTheme="minorEastAsia"/>
+        </w:rPr>
+        <w:t>редсказание положения</w:t>
       </w:r>
       <w:r>
         <w:rPr>
@@ -8362,6 +8500,12 @@
             </w:rPr>
             <m:t>+dx</m:t>
           </m:r>
+          <m:r>
+            <w:rPr>
+              <w:rFonts w:ascii="Cambria Math" w:eastAsiaTheme="minorEastAsia" w:hAnsi="Cambria Math"/>
+            </w:rPr>
+            <m:t>,</m:t>
+          </m:r>
         </m:oMath>
       </m:oMathPara>
     </w:p>
@@ -8477,6 +8621,12 @@
             </w:rPr>
             <m:t>+dy</m:t>
           </m:r>
+          <m:r>
+            <w:rPr>
+              <w:rFonts w:ascii="Cambria Math" w:eastAsiaTheme="minorEastAsia" w:hAnsi="Cambria Math"/>
+            </w:rPr>
+            <m:t>.</m:t>
+          </m:r>
         </m:oMath>
       </m:oMathPara>
     </w:p>
@@ -8484,35 +8634,327 @@
       <w:pPr>
         <w:rPr>
           <w:iCs/>
-          <w:lang w:val="en-US"/>
         </w:rPr>
       </w:pPr>
       <w:r>
         <w:rPr>
           <w:iCs/>
         </w:rPr>
+        <w:t xml:space="preserve">Шаг </w:t>
+      </w:r>
+      <w:r>
+        <w:rPr>
+          <w:iCs/>
+        </w:rPr>
         <w:t xml:space="preserve">6. </w:t>
       </w:r>
       <w:r>
         <w:rPr>
           <w:iCs/>
         </w:rPr>
-        <w:t>Определяем горизонтальную дальность</w:t>
+        <w:t>Определ</w:t>
       </w:r>
       <w:r>
         <w:rPr>
           <w:iCs/>
-          <w:lang w:val="en-US"/>
+        </w:rPr>
+        <w:t xml:space="preserve">ение </w:t>
+      </w:r>
+      <w:r>
+        <w:rPr>
+          <w:iCs/>
+        </w:rPr>
+        <w:t>горизонтальн</w:t>
+      </w:r>
+      <w:r>
+        <w:rPr>
+          <w:iCs/>
+        </w:rPr>
+        <w:t>ой</w:t>
+      </w:r>
+      <w:r>
+        <w:rPr>
+          <w:iCs/>
+        </w:rPr>
+        <w:t xml:space="preserve"> дальност</w:t>
+      </w:r>
+      <w:r>
+        <w:rPr>
+          <w:iCs/>
+        </w:rPr>
+        <w:t>и</w:t>
+      </w:r>
+      <w:r>
+        <w:rPr>
+          <w:iCs/>
         </w:rPr>
         <w:t>:</w:t>
       </w:r>
     </w:p>
     <w:p>
       <w:pPr>
+        <w:jc w:val="center"/>
         <w:rPr>
           <w:iCs/>
         </w:rPr>
       </w:pPr>
+      <m:oMathPara>
+        <m:oMath>
+          <m:sSub>
+            <m:sSubPr>
+              <m:ctrlPr>
+                <w:rPr>
+                  <w:rFonts w:ascii="Cambria Math" w:eastAsiaTheme="minorEastAsia" w:hAnsi="Cambria Math"/>
+                  <w:i/>
+                  <w:lang w:val="en-US"/>
+                </w:rPr>
+              </m:ctrlPr>
+            </m:sSubPr>
+            <m:e>
+              <m:r>
+                <w:rPr>
+                  <w:rFonts w:ascii="Cambria Math" w:eastAsiaTheme="minorEastAsia" w:hAnsi="Cambria Math"/>
+                  <w:lang w:val="en-US"/>
+                </w:rPr>
+                <m:t>r</m:t>
+              </m:r>
+            </m:e>
+            <m:sub>
+              <m:r>
+                <w:rPr>
+                  <w:rFonts w:ascii="Cambria Math" w:eastAsiaTheme="minorEastAsia" w:hAnsi="Cambria Math"/>
+                  <w:lang w:val="en-US"/>
+                </w:rPr>
+                <m:t>H</m:t>
+              </m:r>
+            </m:sub>
+          </m:sSub>
+          <m:r>
+            <w:rPr>
+              <w:rFonts w:ascii="Cambria Math" w:eastAsiaTheme="minorEastAsia" w:hAnsi="Cambria Math"/>
+            </w:rPr>
+            <m:t>=</m:t>
+          </m:r>
+          <m:rad>
+            <m:radPr>
+              <m:degHide m:val="1"/>
+              <m:ctrlPr>
+                <w:rPr>
+                  <w:rFonts w:ascii="Cambria Math" w:eastAsiaTheme="minorEastAsia" w:hAnsi="Cambria Math"/>
+                  <w:i/>
+                </w:rPr>
+              </m:ctrlPr>
+            </m:radPr>
+            <m:deg/>
+            <m:e>
+              <m:sSubSup>
+                <m:sSubSupPr>
+                  <m:ctrlPr>
+                    <w:rPr>
+                      <w:rFonts w:ascii="Cambria Math" w:eastAsiaTheme="minorEastAsia" w:hAnsi="Cambria Math"/>
+                      <w:i/>
+                      <w:lang w:val="en-US"/>
+                    </w:rPr>
+                  </m:ctrlPr>
+                </m:sSubSupPr>
+                <m:e>
+                  <m:r>
+                    <w:rPr>
+                      <w:rFonts w:ascii="Cambria Math" w:eastAsiaTheme="minorEastAsia" w:hAnsi="Cambria Math"/>
+                      <w:lang w:val="en-US"/>
+                    </w:rPr>
+                    <m:t>r</m:t>
+                  </m:r>
+                </m:e>
+                <m:sub>
+                  <m:r>
+                    <w:rPr>
+                      <w:rFonts w:ascii="Cambria Math" w:eastAsiaTheme="minorEastAsia" w:hAnsi="Cambria Math"/>
+                      <w:lang w:val="en-US"/>
+                    </w:rPr>
+                    <m:t>S</m:t>
+                  </m:r>
+                </m:sub>
+                <m:sup>
+                  <m:r>
+                    <w:rPr>
+                      <w:rFonts w:ascii="Cambria Math" w:eastAsiaTheme="minorEastAsia" w:hAnsi="Cambria Math"/>
+                    </w:rPr>
+                    <m:t>2</m:t>
+                  </m:r>
+                </m:sup>
+              </m:sSubSup>
+              <m:r>
+                <w:rPr>
+                  <w:rFonts w:ascii="Cambria Math" w:eastAsiaTheme="minorEastAsia" w:hAnsi="Cambria Math"/>
+                </w:rPr>
+                <m:t>-</m:t>
+              </m:r>
+              <m:sSup>
+                <m:sSupPr>
+                  <m:ctrlPr>
+                    <w:rPr>
+                      <w:rFonts w:ascii="Cambria Math" w:eastAsiaTheme="minorEastAsia" w:hAnsi="Cambria Math"/>
+                      <w:i/>
+                      <w:lang w:val="en-US"/>
+                    </w:rPr>
+                  </m:ctrlPr>
+                </m:sSupPr>
+                <m:e>
+                  <m:d>
+                    <m:dPr>
+                      <m:ctrlPr>
+                        <w:rPr>
+                          <w:rFonts w:ascii="Cambria Math" w:eastAsiaTheme="minorEastAsia" w:hAnsi="Cambria Math"/>
+                          <w:i/>
+                          <w:lang w:val="en-US"/>
+                        </w:rPr>
+                      </m:ctrlPr>
+                    </m:dPr>
+                    <m:e>
+                      <m:sSub>
+                        <m:sSubPr>
+                          <m:ctrlPr>
+                            <w:rPr>
+                              <w:rFonts w:ascii="Cambria Math" w:hAnsi="Cambria Math"/>
+                              <w:i/>
+                            </w:rPr>
+                          </m:ctrlPr>
+                        </m:sSubPr>
+                        <m:e>
+                          <m:r>
+                            <w:rPr>
+                              <w:rFonts w:ascii="Cambria Math" w:hAnsi="Cambria Math"/>
+                            </w:rPr>
+                            <m:t>z</m:t>
+                          </m:r>
+                        </m:e>
+                        <m:sub>
+                          <m:r>
+                            <w:rPr>
+                              <w:rFonts w:ascii="Cambria Math" w:hAnsi="Cambria Math"/>
+                            </w:rPr>
+                            <m:t>S</m:t>
+                          </m:r>
+                        </m:sub>
+                      </m:sSub>
+                      <m:d>
+                        <m:dPr>
+                          <m:begChr m:val="["/>
+                          <m:endChr m:val="]"/>
+                          <m:ctrlPr>
+                            <w:rPr>
+                              <w:rFonts w:ascii="Cambria Math" w:hAnsi="Cambria Math"/>
+                              <w:i/>
+                            </w:rPr>
+                          </m:ctrlPr>
+                        </m:dPr>
+                        <m:e>
+                          <m:r>
+                            <w:rPr>
+                              <w:rFonts w:ascii="Cambria Math" w:hAnsi="Cambria Math"/>
+                            </w:rPr>
+                            <m:t>t</m:t>
+                          </m:r>
+                        </m:e>
+                      </m:d>
+                      <m:r>
+                        <w:rPr>
+                          <w:rFonts w:ascii="Cambria Math" w:hAnsi="Cambria Math"/>
+                        </w:rPr>
+                        <m:t>-</m:t>
+                      </m:r>
+                      <m:sSub>
+                        <m:sSubPr>
+                          <m:ctrlPr>
+                            <w:rPr>
+                              <w:rFonts w:ascii="Cambria Math" w:hAnsi="Cambria Math"/>
+                              <w:i/>
+                              <w:highlight w:val="yellow"/>
+                            </w:rPr>
+                          </m:ctrlPr>
+                        </m:sSubPr>
+                        <m:e>
+                          <m:r>
+                            <w:rPr>
+                              <w:rFonts w:ascii="Cambria Math" w:hAnsi="Cambria Math"/>
+                              <w:highlight w:val="yellow"/>
+                            </w:rPr>
+                            <m:t>z</m:t>
+                          </m:r>
+                        </m:e>
+                        <m:sub>
+                          <m:r>
+                            <w:rPr>
+                              <w:rFonts w:ascii="Cambria Math" w:hAnsi="Cambria Math"/>
+                              <w:highlight w:val="yellow"/>
+                              <w:lang w:val="en-US"/>
+                            </w:rPr>
+                            <m:t>M</m:t>
+                          </m:r>
+                        </m:sub>
+                      </m:sSub>
+                      <m:d>
+                        <m:dPr>
+                          <m:begChr m:val="["/>
+                          <m:endChr m:val="]"/>
+                          <m:ctrlPr>
+                            <w:rPr>
+                              <w:rFonts w:ascii="Cambria Math" w:hAnsi="Cambria Math"/>
+                              <w:i/>
+                            </w:rPr>
+                          </m:ctrlPr>
+                        </m:dPr>
+                        <m:e>
+                          <m:r>
+                            <w:rPr>
+                              <w:rFonts w:ascii="Cambria Math" w:hAnsi="Cambria Math"/>
+                            </w:rPr>
+                            <m:t>t</m:t>
+                          </m:r>
+                        </m:e>
+                      </m:d>
+                    </m:e>
+                  </m:d>
+                  <m:ctrlPr>
+                    <w:rPr>
+                      <w:rFonts w:ascii="Cambria Math" w:eastAsiaTheme="minorEastAsia" w:hAnsi="Cambria Math"/>
+                      <w:i/>
+                    </w:rPr>
+                  </m:ctrlPr>
+                </m:e>
+                <m:sup>
+                  <m:r>
+                    <w:rPr>
+                      <w:rFonts w:ascii="Cambria Math" w:eastAsiaTheme="minorEastAsia" w:hAnsi="Cambria Math"/>
+                    </w:rPr>
+                    <m:t>2</m:t>
+                  </m:r>
+                </m:sup>
+              </m:sSup>
+            </m:e>
+          </m:rad>
+          <m:r>
+            <w:rPr>
+              <w:rFonts w:ascii="Cambria Math" w:eastAsiaTheme="minorEastAsia" w:hAnsi="Cambria Math"/>
+            </w:rPr>
+            <m:t>.</m:t>
+          </m:r>
+        </m:oMath>
+      </m:oMathPara>
+    </w:p>
+    <w:p>
+      <w:pPr>
+        <w:rPr>
+          <w:iCs/>
+        </w:rPr>
+      </w:pPr>
+      <w:r>
+        <w:rPr>
+          <w:iCs/>
+        </w:rPr>
+        <w:t xml:space="preserve">Шаг </w:t>
+      </w:r>
       <w:r>
         <w:rPr>
           <w:iCs/>
@@ -8921,6 +9363,12 @@
               </m:rad>
             </m:den>
           </m:f>
+          <m:r>
+            <w:rPr>
+              <w:rFonts w:ascii="Cambria Math" w:eastAsiaTheme="minorEastAsia" w:hAnsi="Cambria Math"/>
+            </w:rPr>
+            <m:t>,</m:t>
+          </m:r>
         </m:oMath>
       </m:oMathPara>
     </w:p>
@@ -9313,6 +9761,12 @@
               </m:rad>
             </m:den>
           </m:f>
+          <m:r>
+            <w:rPr>
+              <w:rFonts w:ascii="Cambria Math" w:eastAsiaTheme="minorEastAsia" w:hAnsi="Cambria Math"/>
+            </w:rPr>
+            <m:t>.</m:t>
+          </m:r>
         </m:oMath>
       </m:oMathPara>
     </w:p>
@@ -9335,7 +9789,7 @@
 </file>
 
 <file path=word/numbering.xml><?xml version="1.0" encoding="utf-8"?>
-<w:numbering xmlns:wpc="http://schemas.microsoft.com/office/word/2010/wordprocessingCanvas" xmlns:cx="http://schemas.microsoft.com/office/drawing/2014/chartex" xmlns:cx1="http://schemas.microsoft.com/office/drawing/2015/9/8/chartex" xmlns:cx2="http://schemas.microsoft.com/office/drawing/2015/10/21/chartex" xmlns:cx3="http://schemas.microsoft.com/office/drawing/2016/5/9/chartex" xmlns:cx4="http://schemas.microsoft.com/office/drawing/2016/5/10/chartex" xmlns:cx5="http://schemas.microsoft.com/office/drawing/2016/5/11/chartex" xmlns:cx6="http://schemas.microsoft.com/office/drawing/2016/5/12/chartex" xmlns:cx7="http://schemas.microsoft.com/office/drawing/2016/5/13/chartex" xmlns:cx8="http://schemas.microsoft.com/office/drawing/2016/5/14/chartex" xmlns:mc="http://schemas.openxmlformats.org/markup-compatibility/2006" xmlns:aink="http://schemas.microsoft.com/office/drawing/2016/ink" xmlns:am3d="http://schemas.microsoft.com/office/drawing/2017/model3d" xmlns:o="urn:schemas-microsoft-com:office:office" xmlns:oel="http://schemas.microsoft.com/office/2019/extlst" xmlns:r="http://schemas.openxmlformats.org/officeDocument/2006/relationships" xmlns:m="http://schemas.openxmlformats.org/officeDocument/2006/math" xmlns:v="urn:schemas-microsoft-com:vml" xmlns:wp14="http://schemas.microsoft.com/office/word/2010/wordprocessingDrawing" xmlns:wp="http://schemas.openxmlformats.org/drawingml/2006/wordprocessingDrawing" xmlns:w10="urn:schemas-microsoft-com:office:word" xmlns:w="http://schemas.openxmlformats.org/wordprocessingml/2006/main" xmlns:w14="http://schemas.microsoft.com/office/word/2010/wordml" xmlns:w15="http://schemas.microsoft.com/office/word/2012/wordml" xmlns:w16cex="http://schemas.microsoft.com/office/word/2018/wordml/cex" xmlns:w16cid="http://schemas.microsoft.com/office/word/2016/wordml/cid" xmlns:w16="http://schemas.microsoft.com/office/word/2018/wordml" xmlns:w16sdtdh="http://schemas.microsoft.com/office/word/2020/wordml/sdtdatahash" xmlns:w16se="http://schemas.microsoft.com/office/word/2015/wordml/symex" xmlns:wpg="http://schemas.microsoft.com/office/word/2010/wordprocessingGroup" xmlns:wpi="http://schemas.microsoft.com/office/word/2010/wordprocessingInk" xmlns:wne="http://schemas.microsoft.com/office/word/2006/wordml" xmlns:wps="http://schemas.microsoft.com/office/word/2010/wordprocessingShape" mc:Ignorable="w14 w15 w16se w16cid w16 w16cex w16sdtdh wp14">
+<w:numbering xmlns:wpc="http://schemas.microsoft.com/office/word/2010/wordprocessingCanvas" xmlns:cx="http://schemas.microsoft.com/office/drawing/2014/chartex" xmlns:cx1="http://schemas.microsoft.com/office/drawing/2015/9/8/chartex" xmlns:cx2="http://schemas.microsoft.com/office/drawing/2015/10/21/chartex" xmlns:cx3="http://schemas.microsoft.com/office/drawing/2016/5/9/chartex" xmlns:cx4="http://schemas.microsoft.com/office/drawing/2016/5/10/chartex" xmlns:cx5="http://schemas.microsoft.com/office/drawing/2016/5/11/chartex" xmlns:cx6="http://schemas.microsoft.com/office/drawing/2016/5/12/chartex" xmlns:cx7="http://schemas.microsoft.com/office/drawing/2016/5/13/chartex" xmlns:cx8="http://schemas.microsoft.com/office/drawing/2016/5/14/chartex" xmlns:mc="http://schemas.openxmlformats.org/markup-compatibility/2006" xmlns:aink="http://schemas.microsoft.com/office/drawing/2016/ink" xmlns:am3d="http://schemas.microsoft.com/office/drawing/2017/model3d" xmlns:o="urn:schemas-microsoft-com:office:office" xmlns:r="http://schemas.openxmlformats.org/officeDocument/2006/relationships" xmlns:m="http://schemas.openxmlformats.org/officeDocument/2006/math" xmlns:v="urn:schemas-microsoft-com:vml" xmlns:wp14="http://schemas.microsoft.com/office/word/2010/wordprocessingDrawing" xmlns:wp="http://schemas.openxmlformats.org/drawingml/2006/wordprocessingDrawing" xmlns:w10="urn:schemas-microsoft-com:office:word" xmlns:w="http://schemas.openxmlformats.org/wordprocessingml/2006/main" xmlns:w14="http://schemas.microsoft.com/office/word/2010/wordml" xmlns:w15="http://schemas.microsoft.com/office/word/2012/wordml" xmlns:w16cex="http://schemas.microsoft.com/office/word/2018/wordml/cex" xmlns:w16cid="http://schemas.microsoft.com/office/word/2016/wordml/cid" xmlns:w16="http://schemas.microsoft.com/office/word/2018/wordml" xmlns:w16se="http://schemas.microsoft.com/office/word/2015/wordml/symex" xmlns:wpg="http://schemas.microsoft.com/office/word/2010/wordprocessingGroup" xmlns:wpi="http://schemas.microsoft.com/office/word/2010/wordprocessingInk" xmlns:wne="http://schemas.microsoft.com/office/word/2006/wordml" xmlns:wps="http://schemas.microsoft.com/office/word/2010/wordprocessingShape" mc:Ignorable="w14 w15 w16se w16cid w16 w16cex wp14">
   <w:abstractNum w:abstractNumId="0" w15:restartNumberingAfterBreak="0">
     <w:nsid w:val="4D987B5B"/>
     <w:multiLevelType w:val="hybridMultilevel"/>
@@ -9425,14 +9879,14 @@
       </w:pPr>
     </w:lvl>
   </w:abstractNum>
-  <w:num w:numId="1" w16cid:durableId="1136067903">
+  <w:num w:numId="1">
     <w:abstractNumId w:val="0"/>
   </w:num>
 </w:numbering>
 </file>
 
 <file path=word/styles.xml><?xml version="1.0" encoding="utf-8"?>
-<w:styles xmlns:mc="http://schemas.openxmlformats.org/markup-compatibility/2006" xmlns:r="http://schemas.openxmlformats.org/officeDocument/2006/relationships" xmlns:w="http://schemas.openxmlformats.org/wordprocessingml/2006/main" xmlns:w14="http://schemas.microsoft.com/office/word/2010/wordml" xmlns:w15="http://schemas.microsoft.com/office/word/2012/wordml" xmlns:w16cex="http://schemas.microsoft.com/office/word/2018/wordml/cex" xmlns:w16cid="http://schemas.microsoft.com/office/word/2016/wordml/cid" xmlns:w16="http://schemas.microsoft.com/office/word/2018/wordml" xmlns:w16sdtdh="http://schemas.microsoft.com/office/word/2020/wordml/sdtdatahash" xmlns:w16se="http://schemas.microsoft.com/office/word/2015/wordml/symex" mc:Ignorable="w14 w15 w16se w16cid w16 w16cex w16sdtdh">
+<w:styles xmlns:mc="http://schemas.openxmlformats.org/markup-compatibility/2006" xmlns:r="http://schemas.openxmlformats.org/officeDocument/2006/relationships" xmlns:w="http://schemas.openxmlformats.org/wordprocessingml/2006/main" xmlns:w14="http://schemas.microsoft.com/office/word/2010/wordml" xmlns:w15="http://schemas.microsoft.com/office/word/2012/wordml" xmlns:w16cex="http://schemas.microsoft.com/office/word/2018/wordml/cex" xmlns:w16cid="http://schemas.microsoft.com/office/word/2016/wordml/cid" xmlns:w16="http://schemas.microsoft.com/office/word/2018/wordml" xmlns:w16se="http://schemas.microsoft.com/office/word/2015/wordml/symex" mc:Ignorable="w14 w15 w16se w16cid w16 w16cex">
   <w:docDefaults>
     <w:rPrDefault>
       <w:rPr>

--- a/SIMP_POSITIONING/REPORT.docx
+++ b/SIMP_POSITIONING/REPORT.docx
@@ -1,6 +1,6 @@
 
 <file path=word/document.xml><?xml version="1.0" encoding="utf-8"?>
-<w:document xmlns:wpc="http://schemas.microsoft.com/office/word/2010/wordprocessingCanvas" xmlns:cx="http://schemas.microsoft.com/office/drawing/2014/chartex" xmlns:cx1="http://schemas.microsoft.com/office/drawing/2015/9/8/chartex" xmlns:cx2="http://schemas.microsoft.com/office/drawing/2015/10/21/chartex" xmlns:cx3="http://schemas.microsoft.com/office/drawing/2016/5/9/chartex" xmlns:cx4="http://schemas.microsoft.com/office/drawing/2016/5/10/chartex" xmlns:cx5="http://schemas.microsoft.com/office/drawing/2016/5/11/chartex" xmlns:cx6="http://schemas.microsoft.com/office/drawing/2016/5/12/chartex" xmlns:cx7="http://schemas.microsoft.com/office/drawing/2016/5/13/chartex" xmlns:cx8="http://schemas.microsoft.com/office/drawing/2016/5/14/chartex" xmlns:mc="http://schemas.openxmlformats.org/markup-compatibility/2006" xmlns:aink="http://schemas.microsoft.com/office/drawing/2016/ink" xmlns:am3d="http://schemas.microsoft.com/office/drawing/2017/model3d" xmlns:o="urn:schemas-microsoft-com:office:office" xmlns:oel="http://schemas.microsoft.com/office/2019/extlst" xmlns:r="http://schemas.openxmlformats.org/officeDocument/2006/relationships" xmlns:m="http://schemas.openxmlformats.org/officeDocument/2006/math" xmlns:v="urn:schemas-microsoft-com:vml" xmlns:wp14="http://schemas.microsoft.com/office/word/2010/wordprocessingDrawing" xmlns:wp="http://schemas.openxmlformats.org/drawingml/2006/wordprocessingDrawing" xmlns:w10="urn:schemas-microsoft-com:office:word" xmlns:w="http://schemas.openxmlformats.org/wordprocessingml/2006/main" xmlns:w14="http://schemas.microsoft.com/office/word/2010/wordml" xmlns:w15="http://schemas.microsoft.com/office/word/2012/wordml" xmlns:w16cex="http://schemas.microsoft.com/office/word/2018/wordml/cex" xmlns:w16cid="http://schemas.microsoft.com/office/word/2016/wordml/cid" xmlns:w16="http://schemas.microsoft.com/office/word/2018/wordml" xmlns:w16sdtdh="http://schemas.microsoft.com/office/word/2020/wordml/sdtdatahash" xmlns:w16se="http://schemas.microsoft.com/office/word/2015/wordml/symex" xmlns:wpg="http://schemas.microsoft.com/office/word/2010/wordprocessingGroup" xmlns:wpi="http://schemas.microsoft.com/office/word/2010/wordprocessingInk" xmlns:wne="http://schemas.microsoft.com/office/word/2006/wordml" xmlns:wps="http://schemas.microsoft.com/office/word/2010/wordprocessingShape" mc:Ignorable="w14 w15 w16se w16cid w16 w16cex w16sdtdh wp14">
+<w:document xmlns:wpc="http://schemas.microsoft.com/office/word/2010/wordprocessingCanvas" xmlns:cx="http://schemas.microsoft.com/office/drawing/2014/chartex" xmlns:cx1="http://schemas.microsoft.com/office/drawing/2015/9/8/chartex" xmlns:cx2="http://schemas.microsoft.com/office/drawing/2015/10/21/chartex" xmlns:cx3="http://schemas.microsoft.com/office/drawing/2016/5/9/chartex" xmlns:cx4="http://schemas.microsoft.com/office/drawing/2016/5/10/chartex" xmlns:cx5="http://schemas.microsoft.com/office/drawing/2016/5/11/chartex" xmlns:cx6="http://schemas.microsoft.com/office/drawing/2016/5/12/chartex" xmlns:cx7="http://schemas.microsoft.com/office/drawing/2016/5/13/chartex" xmlns:cx8="http://schemas.microsoft.com/office/drawing/2016/5/14/chartex" xmlns:mc="http://schemas.openxmlformats.org/markup-compatibility/2006" xmlns:aink="http://schemas.microsoft.com/office/drawing/2016/ink" xmlns:am3d="http://schemas.microsoft.com/office/drawing/2017/model3d" xmlns:o="urn:schemas-microsoft-com:office:office" xmlns:r="http://schemas.openxmlformats.org/officeDocument/2006/relationships" xmlns:m="http://schemas.openxmlformats.org/officeDocument/2006/math" xmlns:v="urn:schemas-microsoft-com:vml" xmlns:wp14="http://schemas.microsoft.com/office/word/2010/wordprocessingDrawing" xmlns:wp="http://schemas.openxmlformats.org/drawingml/2006/wordprocessingDrawing" xmlns:w10="urn:schemas-microsoft-com:office:word" xmlns:w="http://schemas.openxmlformats.org/wordprocessingml/2006/main" xmlns:w14="http://schemas.microsoft.com/office/word/2010/wordml" xmlns:w15="http://schemas.microsoft.com/office/word/2012/wordml" xmlns:w16cex="http://schemas.microsoft.com/office/word/2018/wordml/cex" xmlns:w16cid="http://schemas.microsoft.com/office/word/2016/wordml/cid" xmlns:w16="http://schemas.microsoft.com/office/word/2018/wordml" xmlns:w16se="http://schemas.microsoft.com/office/word/2015/wordml/symex" xmlns:wpg="http://schemas.microsoft.com/office/word/2010/wordprocessingGroup" xmlns:wpi="http://schemas.microsoft.com/office/word/2010/wordprocessingInk" xmlns:wne="http://schemas.microsoft.com/office/word/2006/wordml" xmlns:wps="http://schemas.microsoft.com/office/word/2010/wordprocessingShape" mc:Ignorable="w14 w15 w16se w16cid w16 w16cex wp14">
   <w:body>
     <w:p>
       <w:pPr>
@@ -574,15 +574,7 @@
                             <w:sz w:val="24"/>
                             <w:szCs w:val="20"/>
                           </w:rPr>
-                          <m:t>+</m:t>
-                        </m:r>
-                        <m:r>
-                          <w:rPr>
-                            <w:rFonts w:ascii="Cambria Math" w:hAnsi="Cambria Math"/>
-                            <w:sz w:val="24"/>
-                            <w:szCs w:val="20"/>
-                          </w:rPr>
-                          <m:t>alt</m:t>
+                          <m:t>+alt</m:t>
                         </m:r>
                       </m:e>
                     </m:d>
@@ -821,15 +813,7 @@
                             <w:sz w:val="24"/>
                             <w:szCs w:val="20"/>
                           </w:rPr>
-                          <m:t>+</m:t>
-                        </m:r>
-                        <m:r>
-                          <w:rPr>
-                            <w:rFonts w:ascii="Cambria Math" w:hAnsi="Cambria Math"/>
-                            <w:sz w:val="24"/>
-                            <w:szCs w:val="20"/>
-                          </w:rPr>
-                          <m:t>alt</m:t>
+                          <m:t>+alt</m:t>
                         </m:r>
                       </m:e>
                     </m:d>
@@ -1159,15 +1143,7 @@
                             <w:sz w:val="24"/>
                             <w:szCs w:val="20"/>
                           </w:rPr>
-                          <m:t>+</m:t>
-                        </m:r>
-                        <m:r>
-                          <w:rPr>
-                            <w:rFonts w:ascii="Cambria Math" w:hAnsi="Cambria Math"/>
-                            <w:sz w:val="24"/>
-                            <w:szCs w:val="20"/>
-                          </w:rPr>
-                          <m:t>alt</m:t>
+                          <m:t>+alt</m:t>
                         </m:r>
                       </m:e>
                     </m:d>
@@ -1505,23 +1481,13 @@
         </w:rPr>
         <w:t xml:space="preserve"> – радиус кривизны первого вертикала,</w:t>
       </w:r>
-    </w:p>
-    <w:p>
-      <w:pPr>
-        <w:rPr>
-          <w:i/>
-          <w:iCs/>
-          <w:sz w:val="24"/>
-          <w:szCs w:val="20"/>
-        </w:rPr>
-      </w:pPr>
       <w:r>
         <w:rPr>
           <w:rFonts w:eastAsiaTheme="minorEastAsia"/>
           <w:sz w:val="24"/>
           <w:szCs w:val="20"/>
         </w:rPr>
-        <w:t xml:space="preserve">где </w:t>
+        <w:t xml:space="preserve"> </w:t>
       </w:r>
       <m:oMath>
         <m:r>
@@ -1939,34 +1905,7 @@
                             <w:szCs w:val="20"/>
                             <w:lang w:val="en-US"/>
                           </w:rPr>
-                          <m:t>,</m:t>
-                        </m:r>
-                        <m:r>
-                          <w:rPr>
-                            <w:rFonts w:ascii="Cambria Math" w:hAnsi="Cambria Math"/>
-                            <w:sz w:val="24"/>
-                            <w:szCs w:val="20"/>
-                            <w:lang w:val="en-US"/>
-                          </w:rPr>
-                          <m:t>lon</m:t>
-                        </m:r>
-                        <m:r>
-                          <w:rPr>
-                            <w:rFonts w:ascii="Cambria Math" w:hAnsi="Cambria Math"/>
-                            <w:sz w:val="24"/>
-                            <w:szCs w:val="20"/>
-                            <w:lang w:val="en-US"/>
-                          </w:rPr>
-                          <m:t>,</m:t>
-                        </m:r>
-                        <m:r>
-                          <w:rPr>
-                            <w:rFonts w:ascii="Cambria Math" w:hAnsi="Cambria Math"/>
-                            <w:sz w:val="24"/>
-                            <w:szCs w:val="20"/>
-                            <w:lang w:val="en-US"/>
-                          </w:rPr>
-                          <m:t>alt</m:t>
+                          <m:t>,lon,alt</m:t>
                         </m:r>
                       </m:e>
                     </m:d>
@@ -2201,34 +2140,7 @@
                             <w:szCs w:val="20"/>
                             <w:lang w:val="en-US"/>
                           </w:rPr>
-                          <m:t>,</m:t>
-                        </m:r>
-                        <m:r>
-                          <w:rPr>
-                            <w:rFonts w:ascii="Cambria Math" w:hAnsi="Cambria Math"/>
-                            <w:sz w:val="24"/>
-                            <w:szCs w:val="20"/>
-                            <w:lang w:val="en-US"/>
-                          </w:rPr>
-                          <m:t>lon</m:t>
-                        </m:r>
-                        <m:r>
-                          <w:rPr>
-                            <w:rFonts w:ascii="Cambria Math" w:hAnsi="Cambria Math"/>
-                            <w:sz w:val="24"/>
-                            <w:szCs w:val="20"/>
-                            <w:lang w:val="en-US"/>
-                          </w:rPr>
-                          <m:t>,</m:t>
-                        </m:r>
-                        <m:r>
-                          <w:rPr>
-                            <w:rFonts w:ascii="Cambria Math" w:hAnsi="Cambria Math"/>
-                            <w:sz w:val="24"/>
-                            <w:szCs w:val="20"/>
-                            <w:lang w:val="en-US"/>
-                          </w:rPr>
-                          <m:t>alt</m:t>
+                          <m:t>,lon,alt</m:t>
                         </m:r>
                       </m:e>
                     </m:d>
@@ -2656,34 +2568,7 @@
                             <w:szCs w:val="20"/>
                             <w:lang w:val="en-US"/>
                           </w:rPr>
-                          <m:t>,</m:t>
-                        </m:r>
-                        <m:r>
-                          <w:rPr>
-                            <w:rFonts w:ascii="Cambria Math" w:hAnsi="Cambria Math"/>
-                            <w:sz w:val="24"/>
-                            <w:szCs w:val="20"/>
-                            <w:lang w:val="en-US"/>
-                          </w:rPr>
-                          <m:t>lon</m:t>
-                        </m:r>
-                        <m:r>
-                          <w:rPr>
-                            <w:rFonts w:ascii="Cambria Math" w:hAnsi="Cambria Math"/>
-                            <w:sz w:val="24"/>
-                            <w:szCs w:val="20"/>
-                            <w:lang w:val="en-US"/>
-                          </w:rPr>
-                          <m:t>,</m:t>
-                        </m:r>
-                        <m:r>
-                          <w:rPr>
-                            <w:rFonts w:ascii="Cambria Math" w:hAnsi="Cambria Math"/>
-                            <w:sz w:val="24"/>
-                            <w:szCs w:val="20"/>
-                            <w:lang w:val="en-US"/>
-                          </w:rPr>
-                          <m:t>alt</m:t>
+                          <m:t>,lon,alt</m:t>
                         </m:r>
                       </m:e>
                     </m:d>
@@ -3950,7 +3835,7 @@
         <mc:AlternateContent>
           <mc:Choice Requires="wpc">
             <w:drawing>
-              <wp:inline distT="0" distB="0" distL="0" distR="0" wp14:anchorId="558AD909" wp14:editId="21B9BF3C">
+              <wp:inline distT="0" distB="0" distL="0" distR="0" wp14:anchorId="558AD909" wp14:editId="76956BB6">
                 <wp:extent cx="3978910" cy="2383790"/>
                 <wp:effectExtent l="0" t="0" r="2540" b="0"/>
                 <wp:docPr id="303916036" name="Полотно 1"/>
@@ -4142,42 +4027,6 @@
                           </a:fontRef>
                         </wps:style>
                         <wps:bodyPr/>
-                      </wps:wsp>
-                      <wps:wsp>
-                        <wps:cNvPr id="500600201" name="Дуга 500600201"/>
-                        <wps:cNvSpPr/>
-                        <wps:spPr>
-                          <a:xfrm rot="4553077">
-                            <a:off x="1416280" y="279937"/>
-                            <a:ext cx="340468" cy="359924"/>
-                          </a:xfrm>
-                          <a:prstGeom prst="arc">
-                            <a:avLst>
-                              <a:gd name="adj1" fmla="val 16916081"/>
-                              <a:gd name="adj2" fmla="val 20053487"/>
-                            </a:avLst>
-                          </a:prstGeom>
-                        </wps:spPr>
-                        <wps:style>
-                          <a:lnRef idx="1">
-                            <a:schemeClr val="dk1"/>
-                          </a:lnRef>
-                          <a:fillRef idx="0">
-                            <a:schemeClr val="dk1"/>
-                          </a:fillRef>
-                          <a:effectRef idx="0">
-                            <a:schemeClr val="dk1"/>
-                          </a:effectRef>
-                          <a:fontRef idx="minor">
-                            <a:schemeClr val="tx1"/>
-                          </a:fontRef>
-                        </wps:style>
-                        <wps:bodyPr rot="0" spcFirstLastPara="0" vertOverflow="overflow" horzOverflow="overflow" vert="horz" wrap="square" lIns="91440" tIns="45720" rIns="91440" bIns="45720" numCol="1" spcCol="0" rtlCol="0" fromWordArt="0" anchor="ctr" anchorCtr="0" forceAA="0" compatLnSpc="1">
-                          <a:prstTxWarp prst="textNoShape">
-                            <a:avLst/>
-                          </a:prstTxWarp>
-                          <a:noAutofit/>
-                        </wps:bodyPr>
                       </wps:wsp>
                       <wps:wsp>
                         <wps:cNvPr id="1301834475" name="Прямая со стрелкой 1301834475"/>
@@ -4509,55 +4358,6 @@
                         </wps:bodyPr>
                       </wps:wsp>
                       <wps:wsp>
-                        <wps:cNvPr id="845283986" name="Надпись 845283986"/>
-                        <wps:cNvSpPr txBox="1"/>
-                        <wps:spPr>
-                          <a:xfrm>
-                            <a:off x="1571111" y="392210"/>
-                            <a:ext cx="511513" cy="320609"/>
-                          </a:xfrm>
-                          <a:prstGeom prst="rect">
-                            <a:avLst/>
-                          </a:prstGeom>
-                          <a:noFill/>
-                          <a:ln w="6350">
-                            <a:noFill/>
-                          </a:ln>
-                        </wps:spPr>
-                        <wps:txbx>
-                          <w:txbxContent>
-                            <w:p>
-                              <w:pPr>
-                                <w:rPr>
-                                  <w:sz w:val="24"/>
-                                  <w:szCs w:val="20"/>
-                                  <w:lang w:val="en-US"/>
-                                </w:rPr>
-                              </w:pPr>
-                              <m:oMathPara>
-                                <m:oMath>
-                                  <m:r>
-                                    <w:rPr>
-                                      <w:rFonts w:ascii="Cambria Math" w:hAnsi="Cambria Math"/>
-                                      <w:sz w:val="24"/>
-                                      <w:szCs w:val="20"/>
-                                      <w:lang w:val="en-US"/>
-                                    </w:rPr>
-                                    <m:t>α</m:t>
-                                  </m:r>
-                                </m:oMath>
-                              </m:oMathPara>
-                            </w:p>
-                          </w:txbxContent>
-                        </wps:txbx>
-                        <wps:bodyPr rot="0" spcFirstLastPara="0" vertOverflow="overflow" horzOverflow="overflow" vert="horz" wrap="square" lIns="91440" tIns="45720" rIns="91440" bIns="45720" numCol="1" spcCol="0" rtlCol="0" fromWordArt="0" anchor="t" anchorCtr="0" forceAA="0" compatLnSpc="1">
-                          <a:prstTxWarp prst="textNoShape">
-                            <a:avLst/>
-                          </a:prstTxWarp>
-                          <a:noAutofit/>
-                        </wps:bodyPr>
-                      </wps:wsp>
-                      <wps:wsp>
                         <wps:cNvPr id="1508209095" name="Надпись 1508209095"/>
                         <wps:cNvSpPr txBox="1"/>
                         <wps:spPr>
@@ -4827,7 +4627,7 @@
           </mc:Choice>
           <mc:Fallback>
             <w:pict>
-              <v:group w14:anchorId="558AD909" id="Полотно 1" o:spid="_x0000_s1026" editas="canvas" style="width:313.3pt;height:187.7pt;mso-position-horizontal-relative:char;mso-position-vertical-relative:line" coordsize="39789,23837" o:gfxdata="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">
+              <v:group w14:anchorId="558AD909" id="Полотно 1" o:spid="_x0000_s1026" editas="canvas" style="width:313.3pt;height:187.7pt;mso-position-horizontal-relative:char;mso-position-vertical-relative:line" coordsize="39789,23837" o:gfxdata="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">
                 <v:shapetype id="_x0000_t75" coordsize="21600,21600" o:spt="75" o:preferrelative="t" path="m@4@5l@4@11@9@11@9@5xe" filled="f" stroked="f">
                   <v:stroke joinstyle="miter"/>
                   <v:formulas>
@@ -4917,24 +4717,20 @@
                 <v:line id="Прямая соединительная линия 1322095967" o:spid="_x0000_s1032" style="position:absolute;visibility:visible;mso-wrap-style:square" from="14057,4601" to="24915,9839" o:connectortype="straight" o:gfxdata="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" strokecolor="#4472c4 [3204]" strokeweight=".5pt">
                   <v:stroke dashstyle="longDashDot" joinstyle="miter"/>
                 </v:line>
-                <v:shape id="Дуга 500600201" o:spid="_x0000_s1033" style="position:absolute;left:14162;top:2799;width:3405;height:3599;rotation:4973174fd;visibility:visible;mso-wrap-style:square;v-text-anchor:middle" coordsize="340468,359924" o:gfxdata="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" path="m207356,4331nsc259368,16617,302935,53943,325078,105190l170234,179962,207356,4331xem207356,4331nfc259368,16617,302935,53943,325078,105190e" filled="f" strokecolor="black [3200]" strokeweight=".5pt">
-                  <v:stroke joinstyle="miter"/>
-                  <v:path arrowok="t" o:connecttype="custom" o:connectlocs="207356,4331;325078,105190" o:connectangles="0,0"/>
-                </v:shape>
                 <v:shapetype id="_x0000_t32" coordsize="21600,21600" o:spt="32" o:oned="t" path="m,l21600,21600e" filled="f">
                   <v:path arrowok="t" fillok="f" o:connecttype="none"/>
                   <o:lock v:ext="edit" shapetype="t"/>
                 </v:shapetype>
-                <v:shape id="Прямая со стрелкой 1301834475" o:spid="_x0000_s1034" type="#_x0000_t32" style="position:absolute;left:13919;top:4505;width:8163;height:0;visibility:visible;mso-wrap-style:square" o:connectortype="straight" o:gfxdata="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" strokecolor="#00b0f0" strokeweight="1.5pt">
+                <v:shape id="Прямая со стрелкой 1301834475" o:spid="_x0000_s1033" type="#_x0000_t32" style="position:absolute;left:13919;top:4505;width:8163;height:0;visibility:visible;mso-wrap-style:square" o:connectortype="straight" o:gfxdata="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" strokecolor="#00b0f0" strokeweight="1.5pt">
                   <v:stroke endarrow="block" joinstyle="miter"/>
                 </v:shape>
-                <v:shape id="Прямая со стрелкой 2113027331" o:spid="_x0000_s1035" type="#_x0000_t32" style="position:absolute;left:11341;top:4505;width:2578;height:2623;flip:x;visibility:visible;mso-wrap-style:square" o:connectortype="straight" o:gfxdata="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" strokecolor="#00b0f0" strokeweight="1.5pt">
+                <v:shape id="Прямая со стрелкой 2113027331" o:spid="_x0000_s1034" type="#_x0000_t32" style="position:absolute;left:11341;top:4505;width:2578;height:2623;flip:x;visibility:visible;mso-wrap-style:square" o:connectortype="straight" o:gfxdata="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" strokecolor="#00b0f0" strokeweight="1.5pt">
                   <v:stroke endarrow="block" joinstyle="miter"/>
                 </v:shape>
-                <v:shape id="Прямая со стрелкой 862352074" o:spid="_x0000_s1036" type="#_x0000_t32" style="position:absolute;left:13968;top:4457;width:0;height:4373;visibility:visible;mso-wrap-style:square" o:connectortype="straight" o:gfxdata="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" strokecolor="#00b0f0" strokeweight="1.5pt">
+                <v:shape id="Прямая со стрелкой 862352074" o:spid="_x0000_s1035" type="#_x0000_t32" style="position:absolute;left:13968;top:4457;width:0;height:4373;visibility:visible;mso-wrap-style:square" o:connectortype="straight" o:gfxdata="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" strokecolor="#00b0f0" strokeweight="1.5pt">
                   <v:stroke endarrow="block" joinstyle="miter"/>
                 </v:shape>
-                <v:shape id="Надпись 365628411" o:spid="_x0000_s1037" type="#_x0000_t202" style="position:absolute;left:15881;top:1800;width:5115;height:3206;visibility:visible;mso-wrap-style:square;v-text-anchor:top" o:gfxdata="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" filled="f" stroked="f" strokeweight=".5pt">
+                <v:shape id="Надпись 365628411" o:spid="_x0000_s1036" type="#_x0000_t202" style="position:absolute;left:15881;top:1800;width:5115;height:3206;visibility:visible;mso-wrap-style:square;v-text-anchor:top" o:gfxdata="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" filled="f" stroked="f" strokeweight=".5pt">
                   <v:textbox>
                     <w:txbxContent>
                       <w:p>
@@ -4988,7 +4784,7 @@
                     </w:txbxContent>
                   </v:textbox>
                 </v:shape>
-                <v:shape id="Надпись 1727756734" o:spid="_x0000_s1038" type="#_x0000_t202" style="position:absolute;left:13037;top:7128;width:5116;height:3206;visibility:visible;mso-wrap-style:square;v-text-anchor:top" o:gfxdata="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" filled="f" stroked="f" strokeweight=".5pt">
+                <v:shape id="Надпись 1727756734" o:spid="_x0000_s1037" type="#_x0000_t202" style="position:absolute;left:13037;top:7128;width:5116;height:3206;visibility:visible;mso-wrap-style:square;v-text-anchor:top" o:gfxdata="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" filled="f" stroked="f" strokeweight=".5pt">
                   <v:textbox>
                     <w:txbxContent>
                       <w:p>
@@ -5042,7 +4838,7 @@
                     </w:txbxContent>
                   </v:textbox>
                 </v:shape>
-                <v:shape id="Надпись 750758802" o:spid="_x0000_s1039" type="#_x0000_t202" style="position:absolute;left:7564;top:4110;width:5115;height:3206;visibility:visible;mso-wrap-style:square;v-text-anchor:top" o:gfxdata="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" filled="f" stroked="f" strokeweight=".5pt">
+                <v:shape id="Надпись 750758802" o:spid="_x0000_s1038" type="#_x0000_t202" style="position:absolute;left:7564;top:4110;width:5115;height:3206;visibility:visible;mso-wrap-style:square;v-text-anchor:top" o:gfxdata="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" filled="f" stroked="f" strokeweight=".5pt">
                   <v:textbox>
                     <w:txbxContent>
                       <w:p>
@@ -5096,35 +4892,7 @@
                     </w:txbxContent>
                   </v:textbox>
                 </v:shape>
-                <v:shape id="Надпись 845283986" o:spid="_x0000_s1040" type="#_x0000_t202" style="position:absolute;left:15711;top:3922;width:5115;height:3206;visibility:visible;mso-wrap-style:square;v-text-anchor:top" o:gfxdata="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" filled="f" stroked="f" strokeweight=".5pt">
-                  <v:textbox>
-                    <w:txbxContent>
-                      <w:p>
-                        <w:pPr>
-                          <w:rPr>
-                            <w:sz w:val="24"/>
-                            <w:szCs w:val="20"/>
-                            <w:lang w:val="en-US"/>
-                          </w:rPr>
-                        </w:pPr>
-                        <m:oMathPara>
-                          <m:oMath>
-                            <m:r>
-                              <w:rPr>
-                                <w:rFonts w:ascii="Cambria Math" w:hAnsi="Cambria Math"/>
-                                <w:sz w:val="24"/>
-                                <w:szCs w:val="20"/>
-                                <w:lang w:val="en-US"/>
-                              </w:rPr>
-                              <m:t>α</m:t>
-                            </m:r>
-                          </m:oMath>
-                        </m:oMathPara>
-                      </w:p>
-                    </w:txbxContent>
-                  </v:textbox>
-                </v:shape>
-                <v:shape id="Надпись 1508209095" o:spid="_x0000_s1041" type="#_x0000_t202" style="position:absolute;left:23541;top:13114;width:5116;height:3206;visibility:visible;mso-wrap-style:square;v-text-anchor:top" o:gfxdata="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" filled="f" stroked="f" strokeweight=".5pt">
+                <v:shape id="Надпись 1508209095" o:spid="_x0000_s1039" type="#_x0000_t202" style="position:absolute;left:23541;top:13114;width:5116;height:3206;visibility:visible;mso-wrap-style:square;v-text-anchor:top" o:gfxdata="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" filled="f" stroked="f" strokeweight=".5pt">
                   <v:textbox>
                     <w:txbxContent>
                       <w:p>
@@ -5178,7 +4946,7 @@
                     </w:txbxContent>
                   </v:textbox>
                 </v:shape>
-                <v:shape id="Надпись 47103965" o:spid="_x0000_s1042" type="#_x0000_t202" style="position:absolute;left:15711;top:11315;width:5115;height:3206;visibility:visible;mso-wrap-style:square;v-text-anchor:top" o:gfxdata="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" filled="f" stroked="f" strokeweight=".5pt">
+                <v:shape id="Надпись 47103965" o:spid="_x0000_s1040" type="#_x0000_t202" style="position:absolute;left:15711;top:11315;width:5115;height:3206;visibility:visible;mso-wrap-style:square;v-text-anchor:top" o:gfxdata="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" filled="f" stroked="f" strokeweight=".5pt">
                   <v:textbox>
                     <w:txbxContent>
                       <w:p>
@@ -5232,7 +5000,7 @@
                     </w:txbxContent>
                   </v:textbox>
                 </v:shape>
-                <v:shape id="Надпись 975960945" o:spid="_x0000_s1043" type="#_x0000_t202" style="position:absolute;left:18288;top:5040;width:5116;height:3206;visibility:visible;mso-wrap-style:square;v-text-anchor:top" o:gfxdata="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" filled="f" stroked="f" strokeweight=".5pt">
+                <v:shape id="Надпись 975960945" o:spid="_x0000_s1041" type="#_x0000_t202" style="position:absolute;left:18288;top:5040;width:5116;height:3206;visibility:visible;mso-wrap-style:square;v-text-anchor:top" o:gfxdata="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" filled="f" stroked="f" strokeweight=".5pt">
                   <v:textbox>
                     <w:txbxContent>
                       <w:p>
@@ -5286,7 +5054,7 @@
                     </w:txbxContent>
                   </v:textbox>
                 </v:shape>
-                <v:shape id="Дуга 780861853" o:spid="_x0000_s1044" style="position:absolute;left:2571;top:857;width:25908;height:10953;flip:y;visibility:visible;mso-wrap-style:square;v-text-anchor:middle" coordsize="2590800,1095374" o:gfxdata="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" path="m714165,58226nsc946225,8966,1207945,-9670,1465366,4734v539897,30211,977448,199969,1094932,424803l1295400,547687,714165,58226xem714165,58226nfc946225,8966,1207945,-9670,1465366,4734v539897,30211,977448,199969,1094932,424803e" filled="f" strokecolor="#ed7d31 [3205]" strokeweight="1.5pt">
+                <v:shape id="Дуга 780861853" o:spid="_x0000_s1042" style="position:absolute;left:2571;top:857;width:25908;height:10953;flip:y;visibility:visible;mso-wrap-style:square;v-text-anchor:middle" coordsize="2590800,1095374" o:gfxdata="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" path="m714165,58226nsc946225,8966,1207945,-9670,1465366,4734v539897,30211,977448,199969,1094932,424803l1295400,547687,714165,58226xem714165,58226nfc946225,8966,1207945,-9670,1465366,4734v539897,30211,977448,199969,1094932,424803e" filled="f" strokecolor="#ed7d31 [3205]" strokeweight="1.5pt">
                   <v:stroke joinstyle="miter"/>
                   <v:path arrowok="t" o:connecttype="custom" o:connectlocs="714165,58226;1465366,4734;2560298,429537" o:connectangles="0,0,0"/>
                 </v:shape>
@@ -5386,6 +5154,30 @@
               </m:r>
             </m:sub>
           </m:sSub>
+          <m:d>
+            <m:dPr>
+              <m:begChr m:val="["/>
+              <m:endChr m:val="]"/>
+              <m:ctrlPr>
+                <w:rPr>
+                  <w:rFonts w:ascii="Cambria Math" w:eastAsiaTheme="minorEastAsia" w:hAnsi="Cambria Math"/>
+                  <w:i/>
+                  <w:sz w:val="24"/>
+                  <w:szCs w:val="20"/>
+                </w:rPr>
+              </m:ctrlPr>
+            </m:dPr>
+            <m:e>
+              <m:r>
+                <w:rPr>
+                  <w:rFonts w:ascii="Cambria Math" w:eastAsiaTheme="minorEastAsia" w:hAnsi="Cambria Math"/>
+                  <w:sz w:val="24"/>
+                  <w:szCs w:val="20"/>
+                </w:rPr>
+                <m:t>t</m:t>
+              </m:r>
+            </m:e>
+          </m:d>
           <m:r>
             <w:rPr>
               <w:rFonts w:ascii="Cambria Math" w:eastAsiaTheme="minorEastAsia" w:hAnsi="Cambria Math"/>
@@ -5453,6 +5245,30 @@
                   </m:r>
                 </m:sup>
               </m:sSubSup>
+              <m:d>
+                <m:dPr>
+                  <m:begChr m:val="["/>
+                  <m:endChr m:val="]"/>
+                  <m:ctrlPr>
+                    <w:rPr>
+                      <w:rFonts w:ascii="Cambria Math" w:eastAsiaTheme="minorEastAsia" w:hAnsi="Cambria Math"/>
+                      <w:i/>
+                      <w:sz w:val="24"/>
+                      <w:szCs w:val="20"/>
+                    </w:rPr>
+                  </m:ctrlPr>
+                </m:dPr>
+                <m:e>
+                  <m:r>
+                    <w:rPr>
+                      <w:rFonts w:ascii="Cambria Math" w:eastAsiaTheme="minorEastAsia" w:hAnsi="Cambria Math"/>
+                      <w:sz w:val="24"/>
+                      <w:szCs w:val="20"/>
+                    </w:rPr>
+                    <m:t>t</m:t>
+                  </m:r>
+                </m:e>
+              </m:d>
               <m:r>
                 <w:rPr>
                   <w:rFonts w:ascii="Cambria Math" w:eastAsiaTheme="minorEastAsia" w:hAnsi="Cambria Math"/>
@@ -5506,6 +5322,32 @@
                   </m:r>
                 </m:sup>
               </m:sSubSup>
+              <m:d>
+                <m:dPr>
+                  <m:begChr m:val="["/>
+                  <m:endChr m:val="]"/>
+                  <m:ctrlPr>
+                    <w:rPr>
+                      <w:rFonts w:ascii="Cambria Math" w:eastAsiaTheme="minorEastAsia" w:hAnsi="Cambria Math"/>
+                      <w:i/>
+                      <w:sz w:val="24"/>
+                      <w:szCs w:val="20"/>
+                      <w:lang w:val="en-US"/>
+                    </w:rPr>
+                  </m:ctrlPr>
+                </m:dPr>
+                <m:e>
+                  <m:r>
+                    <w:rPr>
+                      <w:rFonts w:ascii="Cambria Math" w:eastAsiaTheme="minorEastAsia" w:hAnsi="Cambria Math"/>
+                      <w:sz w:val="24"/>
+                      <w:szCs w:val="20"/>
+                      <w:lang w:val="en-US"/>
+                    </w:rPr>
+                    <m:t>t</m:t>
+                  </m:r>
+                </m:e>
+              </m:d>
             </m:e>
           </m:rad>
           <m:r>
@@ -5884,15 +5726,7 @@
           <w:sz w:val="24"/>
           <w:szCs w:val="20"/>
         </w:rPr>
-        <w:t xml:space="preserve"> – </w:t>
-      </w:r>
-      <w:r>
-        <w:rPr>
-          <w:rFonts w:eastAsiaTheme="minorEastAsia"/>
-          <w:sz w:val="24"/>
-          <w:szCs w:val="20"/>
-        </w:rPr>
-        <w:t>скалярная величина глубины</w:t>
+        <w:t xml:space="preserve"> – скалярная величина глубины</w:t>
       </w:r>
       <w:r>
         <w:rPr>
@@ -5988,7 +5822,23 @@
           <w:sz w:val="24"/>
           <w:szCs w:val="20"/>
         </w:rPr>
-        <w:t xml:space="preserve">-модема. Зная предыдущее значение положения </w:t>
+        <w:t xml:space="preserve">-модема. Зная </w:t>
+      </w:r>
+      <w:r>
+        <w:rPr>
+          <w:rFonts w:eastAsiaTheme="minorEastAsia"/>
+          <w:sz w:val="24"/>
+          <w:szCs w:val="20"/>
+        </w:rPr>
+        <w:t>спрогнозированное</w:t>
+      </w:r>
+      <w:r>
+        <w:rPr>
+          <w:rFonts w:eastAsiaTheme="minorEastAsia"/>
+          <w:sz w:val="24"/>
+          <w:szCs w:val="20"/>
+        </w:rPr>
+        <w:t xml:space="preserve"> значение положения </w:t>
       </w:r>
       <w:r>
         <w:rPr>
@@ -6008,8 +5858,8 @@
         <w:t>-модема (</w:t>
       </w:r>
       <m:oMath>
-        <m:sSub>
-          <m:sSubPr>
+        <m:sSubSup>
+          <m:sSubSupPr>
             <m:ctrlPr>
               <w:rPr>
                 <w:rFonts w:ascii="Cambria Math" w:eastAsiaTheme="minorEastAsia" w:hAnsi="Cambria Math"/>
@@ -6018,7 +5868,7 @@
                 <w:szCs w:val="20"/>
               </w:rPr>
             </m:ctrlPr>
-          </m:sSubPr>
+          </m:sSubSupPr>
           <m:e>
             <m:r>
               <w:rPr>
@@ -6039,7 +5889,17 @@
               <m:t>S</m:t>
             </m:r>
           </m:sub>
-        </m:sSub>
+          <m:sup>
+            <m:r>
+              <w:rPr>
+                <w:rFonts w:ascii="Cambria Math" w:eastAsiaTheme="minorEastAsia" w:hAnsi="Cambria Math"/>
+                <w:sz w:val="24"/>
+                <w:szCs w:val="20"/>
+              </w:rPr>
+              <m:t>*</m:t>
+            </m:r>
+          </m:sup>
+        </m:sSubSup>
       </m:oMath>
       <w:r>
         <w:rPr>
@@ -6050,8 +5910,8 @@
         <w:t xml:space="preserve"> и </w:t>
       </w:r>
       <m:oMath>
-        <m:sSub>
-          <m:sSubPr>
+        <m:sSubSup>
+          <m:sSubSupPr>
             <m:ctrlPr>
               <w:rPr>
                 <w:rFonts w:ascii="Cambria Math" w:eastAsiaTheme="minorEastAsia" w:hAnsi="Cambria Math"/>
@@ -6060,7 +5920,7 @@
                 <w:szCs w:val="20"/>
               </w:rPr>
             </m:ctrlPr>
-          </m:sSubPr>
+          </m:sSubSupPr>
           <m:e>
             <m:r>
               <w:rPr>
@@ -6071,6 +5931,15 @@
               </w:rPr>
               <m:t>y</m:t>
             </m:r>
+            <m:ctrlPr>
+              <w:rPr>
+                <w:rFonts w:ascii="Cambria Math" w:eastAsiaTheme="minorEastAsia" w:hAnsi="Cambria Math"/>
+                <w:i/>
+                <w:sz w:val="24"/>
+                <w:szCs w:val="20"/>
+                <w:lang w:val="en-US"/>
+              </w:rPr>
+            </m:ctrlPr>
           </m:e>
           <m:sub>
             <m:r>
@@ -6082,7 +5951,17 @@
               <m:t>S</m:t>
             </m:r>
           </m:sub>
-        </m:sSub>
+          <m:sup>
+            <m:r>
+              <w:rPr>
+                <w:rFonts w:ascii="Cambria Math" w:eastAsiaTheme="minorEastAsia" w:hAnsi="Cambria Math"/>
+                <w:sz w:val="24"/>
+                <w:szCs w:val="20"/>
+              </w:rPr>
+              <m:t>*</m:t>
+            </m:r>
+          </m:sup>
+        </m:sSubSup>
       </m:oMath>
       <w:r>
         <w:rPr>
@@ -6175,18 +6054,34 @@
                             <w:sz w:val="24"/>
                             <w:szCs w:val="20"/>
                           </w:rPr>
-                          <m:t>S</m:t>
+                          <m:t>S,1</m:t>
                         </m:r>
+                      </m:sub>
+                    </m:sSub>
+                    <m:d>
+                      <m:dPr>
+                        <m:begChr m:val="["/>
+                        <m:endChr m:val="]"/>
+                        <m:ctrlPr>
+                          <w:rPr>
+                            <w:rFonts w:ascii="Cambria Math" w:eastAsiaTheme="minorEastAsia" w:hAnsi="Cambria Math"/>
+                            <w:i/>
+                            <w:sz w:val="24"/>
+                            <w:szCs w:val="20"/>
+                          </w:rPr>
+                        </m:ctrlPr>
+                      </m:dPr>
+                      <m:e>
                         <m:r>
                           <w:rPr>
                             <w:rFonts w:ascii="Cambria Math" w:eastAsiaTheme="minorEastAsia" w:hAnsi="Cambria Math"/>
                             <w:sz w:val="24"/>
                             <w:szCs w:val="20"/>
                           </w:rPr>
-                          <m:t>,1</m:t>
+                          <m:t>t</m:t>
                         </m:r>
-                      </m:sub>
-                    </m:sSub>
+                      </m:e>
+                    </m:d>
                   </m:e>
                 </m:mr>
                 <m:mr>
@@ -6219,18 +6114,34 @@
                             <w:sz w:val="24"/>
                             <w:szCs w:val="20"/>
                           </w:rPr>
-                          <m:t>S</m:t>
+                          <m:t>S,2</m:t>
                         </m:r>
+                      </m:sub>
+                    </m:sSub>
+                    <m:d>
+                      <m:dPr>
+                        <m:begChr m:val="["/>
+                        <m:endChr m:val="]"/>
+                        <m:ctrlPr>
+                          <w:rPr>
+                            <w:rFonts w:ascii="Cambria Math" w:eastAsiaTheme="minorEastAsia" w:hAnsi="Cambria Math"/>
+                            <w:i/>
+                            <w:sz w:val="24"/>
+                            <w:szCs w:val="20"/>
+                          </w:rPr>
+                        </m:ctrlPr>
+                      </m:dPr>
+                      <m:e>
                         <m:r>
                           <w:rPr>
                             <w:rFonts w:ascii="Cambria Math" w:eastAsiaTheme="minorEastAsia" w:hAnsi="Cambria Math"/>
                             <w:sz w:val="24"/>
                             <w:szCs w:val="20"/>
                           </w:rPr>
-                          <m:t>,2</m:t>
+                          <m:t>t</m:t>
                         </m:r>
-                      </m:sub>
-                    </m:sSub>
+                      </m:e>
+                    </m:d>
                   </m:e>
                 </m:mr>
               </m:m>
@@ -6276,6 +6187,30 @@
               </m:r>
             </m:sub>
           </m:sSub>
+          <m:d>
+            <m:dPr>
+              <m:begChr m:val="["/>
+              <m:endChr m:val="]"/>
+              <m:ctrlPr>
+                <w:rPr>
+                  <w:rFonts w:ascii="Cambria Math" w:eastAsiaTheme="minorEastAsia" w:hAnsi="Cambria Math"/>
+                  <w:i/>
+                  <w:sz w:val="24"/>
+                  <w:szCs w:val="20"/>
+                </w:rPr>
+              </m:ctrlPr>
+            </m:dPr>
+            <m:e>
+              <m:r>
+                <w:rPr>
+                  <w:rFonts w:ascii="Cambria Math" w:eastAsiaTheme="minorEastAsia" w:hAnsi="Cambria Math"/>
+                  <w:sz w:val="24"/>
+                  <w:szCs w:val="20"/>
+                </w:rPr>
+                <m:t>t</m:t>
+              </m:r>
+            </m:e>
+          </m:d>
           <m:r>
             <w:rPr>
               <w:rFonts w:ascii="Cambria Math" w:eastAsiaTheme="minorEastAsia" w:hAnsi="Cambria Math"/>
@@ -6330,6 +6265,8 @@
               </m:sSub>
               <m:d>
                 <m:dPr>
+                  <m:begChr m:val="["/>
+                  <m:endChr m:val="]"/>
                   <m:ctrlPr>
                     <w:rPr>
                       <w:rFonts w:ascii="Cambria Math" w:eastAsiaTheme="minorEastAsia" w:hAnsi="Cambria Math"/>
@@ -6340,8 +6277,30 @@
                   </m:ctrlPr>
                 </m:dPr>
                 <m:e>
-                  <m:sSub>
-                    <m:sSubPr>
+                  <m:r>
+                    <w:rPr>
+                      <w:rFonts w:ascii="Cambria Math" w:eastAsiaTheme="minorEastAsia" w:hAnsi="Cambria Math"/>
+                      <w:sz w:val="24"/>
+                      <w:szCs w:val="20"/>
+                    </w:rPr>
+                    <m:t>t</m:t>
+                  </m:r>
+                </m:e>
+              </m:d>
+              <m:d>
+                <m:dPr>
+                  <m:ctrlPr>
+                    <w:rPr>
+                      <w:rFonts w:ascii="Cambria Math" w:eastAsiaTheme="minorEastAsia" w:hAnsi="Cambria Math"/>
+                      <w:i/>
+                      <w:sz w:val="24"/>
+                      <w:szCs w:val="20"/>
+                    </w:rPr>
+                  </m:ctrlPr>
+                </m:dPr>
+                <m:e>
+                  <m:sSubSup>
+                    <m:sSubSupPr>
                       <m:ctrlPr>
                         <w:rPr>
                           <w:rFonts w:ascii="Cambria Math" w:eastAsiaTheme="minorEastAsia" w:hAnsi="Cambria Math"/>
@@ -6350,7 +6309,7 @@
                           <w:szCs w:val="20"/>
                         </w:rPr>
                       </m:ctrlPr>
-                    </m:sSubPr>
+                    </m:sSubSupPr>
                     <m:e>
                       <m:r>
                         <w:rPr>
@@ -6371,7 +6330,41 @@
                         <m:t>S</m:t>
                       </m:r>
                     </m:sub>
-                  </m:sSub>
+                    <m:sup>
+                      <m:r>
+                        <w:rPr>
+                          <w:rFonts w:ascii="Cambria Math" w:eastAsiaTheme="minorEastAsia" w:hAnsi="Cambria Math"/>
+                          <w:sz w:val="24"/>
+                          <w:szCs w:val="20"/>
+                        </w:rPr>
+                        <m:t>*</m:t>
+                      </m:r>
+                    </m:sup>
+                  </m:sSubSup>
+                  <m:d>
+                    <m:dPr>
+                      <m:begChr m:val="["/>
+                      <m:endChr m:val="]"/>
+                      <m:ctrlPr>
+                        <w:rPr>
+                          <w:rFonts w:ascii="Cambria Math" w:eastAsiaTheme="minorEastAsia" w:hAnsi="Cambria Math"/>
+                          <w:i/>
+                          <w:sz w:val="24"/>
+                          <w:szCs w:val="20"/>
+                        </w:rPr>
+                      </m:ctrlPr>
+                    </m:dPr>
+                    <m:e>
+                      <m:r>
+                        <w:rPr>
+                          <w:rFonts w:ascii="Cambria Math" w:eastAsiaTheme="minorEastAsia" w:hAnsi="Cambria Math"/>
+                          <w:sz w:val="24"/>
+                          <w:szCs w:val="20"/>
+                        </w:rPr>
+                        <m:t>t</m:t>
+                      </m:r>
+                    </m:e>
+                  </m:d>
                   <m:r>
                     <w:rPr>
                       <w:rFonts w:ascii="Cambria Math" w:eastAsiaTheme="minorEastAsia" w:hAnsi="Cambria Math"/>
@@ -6412,6 +6405,30 @@
                       </m:r>
                     </m:sub>
                   </m:sSub>
+                  <m:d>
+                    <m:dPr>
+                      <m:begChr m:val="["/>
+                      <m:endChr m:val="]"/>
+                      <m:ctrlPr>
+                        <w:rPr>
+                          <w:rFonts w:ascii="Cambria Math" w:eastAsiaTheme="minorEastAsia" w:hAnsi="Cambria Math"/>
+                          <w:i/>
+                          <w:sz w:val="24"/>
+                          <w:szCs w:val="20"/>
+                        </w:rPr>
+                      </m:ctrlPr>
+                    </m:dPr>
+                    <m:e>
+                      <m:r>
+                        <w:rPr>
+                          <w:rFonts w:ascii="Cambria Math" w:eastAsiaTheme="minorEastAsia" w:hAnsi="Cambria Math"/>
+                          <w:sz w:val="24"/>
+                          <w:szCs w:val="20"/>
+                        </w:rPr>
+                        <m:t>t</m:t>
+                      </m:r>
+                    </m:e>
+                  </m:d>
                 </m:e>
               </m:d>
             </m:num>
@@ -6454,8 +6471,8 @@
                           </m:ctrlPr>
                         </m:dPr>
                         <m:e>
-                          <m:sSub>
-                            <m:sSubPr>
+                          <m:sSubSup>
+                            <m:sSubSupPr>
                               <m:ctrlPr>
                                 <w:rPr>
                                   <w:rFonts w:ascii="Cambria Math" w:eastAsiaTheme="minorEastAsia" w:hAnsi="Cambria Math"/>
@@ -6464,7 +6481,7 @@
                                   <w:szCs w:val="20"/>
                                 </w:rPr>
                               </m:ctrlPr>
-                            </m:sSubPr>
+                            </m:sSubSupPr>
                             <m:e>
                               <m:r>
                                 <w:rPr>
@@ -6485,7 +6502,41 @@
                                 <m:t>S</m:t>
                               </m:r>
                             </m:sub>
-                          </m:sSub>
+                            <m:sup>
+                              <m:r>
+                                <w:rPr>
+                                  <w:rFonts w:ascii="Cambria Math" w:eastAsiaTheme="minorEastAsia" w:hAnsi="Cambria Math"/>
+                                  <w:sz w:val="24"/>
+                                  <w:szCs w:val="20"/>
+                                </w:rPr>
+                                <m:t>*</m:t>
+                              </m:r>
+                            </m:sup>
+                          </m:sSubSup>
+                          <m:d>
+                            <m:dPr>
+                              <m:begChr m:val="["/>
+                              <m:endChr m:val="]"/>
+                              <m:ctrlPr>
+                                <w:rPr>
+                                  <w:rFonts w:ascii="Cambria Math" w:eastAsiaTheme="minorEastAsia" w:hAnsi="Cambria Math"/>
+                                  <w:i/>
+                                  <w:sz w:val="24"/>
+                                  <w:szCs w:val="20"/>
+                                </w:rPr>
+                              </m:ctrlPr>
+                            </m:dPr>
+                            <m:e>
+                              <m:r>
+                                <w:rPr>
+                                  <w:rFonts w:ascii="Cambria Math" w:eastAsiaTheme="minorEastAsia" w:hAnsi="Cambria Math"/>
+                                  <w:sz w:val="24"/>
+                                  <w:szCs w:val="20"/>
+                                </w:rPr>
+                                <m:t>t</m:t>
+                              </m:r>
+                            </m:e>
+                          </m:d>
                           <m:r>
                             <w:rPr>
                               <w:rFonts w:ascii="Cambria Math" w:eastAsiaTheme="minorEastAsia" w:hAnsi="Cambria Math"/>
@@ -6526,6 +6577,30 @@
                               </m:r>
                             </m:sub>
                           </m:sSub>
+                          <m:d>
+                            <m:dPr>
+                              <m:begChr m:val="["/>
+                              <m:endChr m:val="]"/>
+                              <m:ctrlPr>
+                                <w:rPr>
+                                  <w:rFonts w:ascii="Cambria Math" w:eastAsiaTheme="minorEastAsia" w:hAnsi="Cambria Math"/>
+                                  <w:i/>
+                                  <w:sz w:val="24"/>
+                                  <w:szCs w:val="20"/>
+                                </w:rPr>
+                              </m:ctrlPr>
+                            </m:dPr>
+                            <m:e>
+                              <m:r>
+                                <w:rPr>
+                                  <w:rFonts w:ascii="Cambria Math" w:eastAsiaTheme="minorEastAsia" w:hAnsi="Cambria Math"/>
+                                  <w:sz w:val="24"/>
+                                  <w:szCs w:val="20"/>
+                                </w:rPr>
+                                <m:t>t</m:t>
+                              </m:r>
+                            </m:e>
+                          </m:d>
                         </m:e>
                       </m:d>
                     </m:e>
@@ -6572,8 +6647,8 @@
                           </m:ctrlPr>
                         </m:dPr>
                         <m:e>
-                          <m:sSub>
-                            <m:sSubPr>
+                          <m:sSubSup>
+                            <m:sSubSupPr>
                               <m:ctrlPr>
                                 <w:rPr>
                                   <w:rFonts w:ascii="Cambria Math" w:eastAsiaTheme="minorEastAsia" w:hAnsi="Cambria Math"/>
@@ -6582,7 +6657,7 @@
                                   <w:szCs w:val="20"/>
                                 </w:rPr>
                               </m:ctrlPr>
-                            </m:sSubPr>
+                            </m:sSubSupPr>
                             <m:e>
                               <m:r>
                                 <w:rPr>
@@ -6603,7 +6678,41 @@
                                 <m:t>S</m:t>
                               </m:r>
                             </m:sub>
-                          </m:sSub>
+                            <m:sup>
+                              <m:r>
+                                <w:rPr>
+                                  <w:rFonts w:ascii="Cambria Math" w:eastAsiaTheme="minorEastAsia" w:hAnsi="Cambria Math"/>
+                                  <w:sz w:val="24"/>
+                                  <w:szCs w:val="20"/>
+                                </w:rPr>
+                                <m:t>*</m:t>
+                              </m:r>
+                            </m:sup>
+                          </m:sSubSup>
+                          <m:d>
+                            <m:dPr>
+                              <m:begChr m:val="["/>
+                              <m:endChr m:val="]"/>
+                              <m:ctrlPr>
+                                <w:rPr>
+                                  <w:rFonts w:ascii="Cambria Math" w:eastAsiaTheme="minorEastAsia" w:hAnsi="Cambria Math"/>
+                                  <w:i/>
+                                  <w:sz w:val="24"/>
+                                  <w:szCs w:val="20"/>
+                                </w:rPr>
+                              </m:ctrlPr>
+                            </m:dPr>
+                            <m:e>
+                              <m:r>
+                                <w:rPr>
+                                  <w:rFonts w:ascii="Cambria Math" w:eastAsiaTheme="minorEastAsia" w:hAnsi="Cambria Math"/>
+                                  <w:sz w:val="24"/>
+                                  <w:szCs w:val="20"/>
+                                </w:rPr>
+                                <m:t>t</m:t>
+                              </m:r>
+                            </m:e>
+                          </m:d>
                           <m:r>
                             <w:rPr>
                               <w:rFonts w:ascii="Cambria Math" w:eastAsiaTheme="minorEastAsia" w:hAnsi="Cambria Math"/>
@@ -6644,6 +6753,30 @@
                               </m:r>
                             </m:sub>
                           </m:sSub>
+                          <m:d>
+                            <m:dPr>
+                              <m:begChr m:val="["/>
+                              <m:endChr m:val="]"/>
+                              <m:ctrlPr>
+                                <w:rPr>
+                                  <w:rFonts w:ascii="Cambria Math" w:eastAsiaTheme="minorEastAsia" w:hAnsi="Cambria Math"/>
+                                  <w:i/>
+                                  <w:sz w:val="24"/>
+                                  <w:szCs w:val="20"/>
+                                </w:rPr>
+                              </m:ctrlPr>
+                            </m:dPr>
+                            <m:e>
+                              <m:r>
+                                <w:rPr>
+                                  <w:rFonts w:ascii="Cambria Math" w:eastAsiaTheme="minorEastAsia" w:hAnsi="Cambria Math"/>
+                                  <w:sz w:val="24"/>
+                                  <w:szCs w:val="20"/>
+                                </w:rPr>
+                                <m:t>t</m:t>
+                              </m:r>
+                            </m:e>
+                          </m:d>
                         </m:e>
                       </m:d>
                     </m:e>
@@ -6758,6 +6891,30 @@
                         </m:r>
                       </m:sub>
                     </m:sSub>
+                    <m:d>
+                      <m:dPr>
+                        <m:begChr m:val="["/>
+                        <m:endChr m:val="]"/>
+                        <m:ctrlPr>
+                          <w:rPr>
+                            <w:rFonts w:ascii="Cambria Math" w:eastAsiaTheme="minorEastAsia" w:hAnsi="Cambria Math"/>
+                            <w:i/>
+                            <w:sz w:val="24"/>
+                            <w:szCs w:val="20"/>
+                          </w:rPr>
+                        </m:ctrlPr>
+                      </m:dPr>
+                      <m:e>
+                        <m:r>
+                          <w:rPr>
+                            <w:rFonts w:ascii="Cambria Math" w:eastAsiaTheme="minorEastAsia" w:hAnsi="Cambria Math"/>
+                            <w:sz w:val="24"/>
+                            <w:szCs w:val="20"/>
+                          </w:rPr>
+                          <m:t>t</m:t>
+                        </m:r>
+                      </m:e>
+                    </m:d>
                   </m:e>
                 </m:mr>
                 <m:mr>
@@ -6790,18 +6947,34 @@
                             <w:sz w:val="24"/>
                             <w:szCs w:val="20"/>
                           </w:rPr>
-                          <m:t>S,</m:t>
+                          <m:t>S,2</m:t>
                         </m:r>
+                      </m:sub>
+                    </m:sSub>
+                    <m:d>
+                      <m:dPr>
+                        <m:begChr m:val="["/>
+                        <m:endChr m:val="]"/>
+                        <m:ctrlPr>
+                          <w:rPr>
+                            <w:rFonts w:ascii="Cambria Math" w:eastAsiaTheme="minorEastAsia" w:hAnsi="Cambria Math"/>
+                            <w:i/>
+                            <w:sz w:val="24"/>
+                            <w:szCs w:val="20"/>
+                          </w:rPr>
+                        </m:ctrlPr>
+                      </m:dPr>
+                      <m:e>
                         <m:r>
                           <w:rPr>
                             <w:rFonts w:ascii="Cambria Math" w:eastAsiaTheme="minorEastAsia" w:hAnsi="Cambria Math"/>
                             <w:sz w:val="24"/>
                             <w:szCs w:val="20"/>
                           </w:rPr>
-                          <m:t>2</m:t>
+                          <m:t>t</m:t>
                         </m:r>
-                      </m:sub>
-                    </m:sSub>
+                      </m:e>
+                    </m:d>
                   </m:e>
                 </m:mr>
               </m:m>
@@ -6847,6 +7020,30 @@
               </m:r>
             </m:sub>
           </m:sSub>
+          <m:d>
+            <m:dPr>
+              <m:begChr m:val="["/>
+              <m:endChr m:val="]"/>
+              <m:ctrlPr>
+                <w:rPr>
+                  <w:rFonts w:ascii="Cambria Math" w:eastAsiaTheme="minorEastAsia" w:hAnsi="Cambria Math"/>
+                  <w:i/>
+                  <w:sz w:val="24"/>
+                  <w:szCs w:val="20"/>
+                </w:rPr>
+              </m:ctrlPr>
+            </m:dPr>
+            <m:e>
+              <m:r>
+                <w:rPr>
+                  <w:rFonts w:ascii="Cambria Math" w:eastAsiaTheme="minorEastAsia" w:hAnsi="Cambria Math"/>
+                  <w:sz w:val="24"/>
+                  <w:szCs w:val="20"/>
+                </w:rPr>
+                <m:t>t</m:t>
+              </m:r>
+            </m:e>
+          </m:d>
           <m:r>
             <w:rPr>
               <w:rFonts w:ascii="Cambria Math" w:eastAsiaTheme="minorEastAsia" w:hAnsi="Cambria Math"/>
@@ -6901,6 +7098,8 @@
               </m:sSub>
               <m:d>
                 <m:dPr>
+                  <m:begChr m:val="["/>
+                  <m:endChr m:val="]"/>
                   <m:ctrlPr>
                     <w:rPr>
                       <w:rFonts w:ascii="Cambria Math" w:eastAsiaTheme="minorEastAsia" w:hAnsi="Cambria Math"/>
@@ -6911,17 +7110,40 @@
                   </m:ctrlPr>
                 </m:dPr>
                 <m:e>
-                  <m:sSub>
-                    <m:sSubPr>
+                  <m:r>
+                    <w:rPr>
+                      <w:rFonts w:ascii="Cambria Math" w:eastAsiaTheme="minorEastAsia" w:hAnsi="Cambria Math"/>
+                      <w:sz w:val="24"/>
+                      <w:szCs w:val="20"/>
+                    </w:rPr>
+                    <m:t>t</m:t>
+                  </m:r>
+                </m:e>
+              </m:d>
+              <m:d>
+                <m:dPr>
+                  <m:ctrlPr>
+                    <w:rPr>
+                      <w:rFonts w:ascii="Cambria Math" w:eastAsiaTheme="minorEastAsia" w:hAnsi="Cambria Math"/>
+                      <w:i/>
+                      <w:sz w:val="24"/>
+                      <w:szCs w:val="20"/>
+                    </w:rPr>
+                  </m:ctrlPr>
+                </m:dPr>
+                <m:e>
+                  <m:sSubSup>
+                    <m:sSubSupPr>
                       <m:ctrlPr>
                         <w:rPr>
                           <w:rFonts w:ascii="Cambria Math" w:eastAsiaTheme="minorEastAsia" w:hAnsi="Cambria Math"/>
                           <w:i/>
                           <w:sz w:val="24"/>
                           <w:szCs w:val="20"/>
+                          <w:lang w:val="en-US"/>
                         </w:rPr>
                       </m:ctrlPr>
-                    </m:sSubPr>
+                    </m:sSubSupPr>
                     <m:e>
                       <m:r>
                         <w:rPr>
@@ -6931,6 +7153,14 @@
                         </w:rPr>
                         <m:t>y</m:t>
                       </m:r>
+                      <m:ctrlPr>
+                        <w:rPr>
+                          <w:rFonts w:ascii="Cambria Math" w:eastAsiaTheme="minorEastAsia" w:hAnsi="Cambria Math"/>
+                          <w:i/>
+                          <w:sz w:val="24"/>
+                          <w:szCs w:val="20"/>
+                        </w:rPr>
+                      </m:ctrlPr>
                     </m:e>
                     <m:sub>
                       <m:r>
@@ -6941,8 +7171,51 @@
                         </w:rPr>
                         <m:t>S</m:t>
                       </m:r>
+                      <m:ctrlPr>
+                        <w:rPr>
+                          <w:rFonts w:ascii="Cambria Math" w:eastAsiaTheme="minorEastAsia" w:hAnsi="Cambria Math"/>
+                          <w:i/>
+                          <w:sz w:val="24"/>
+                          <w:szCs w:val="20"/>
+                        </w:rPr>
+                      </m:ctrlPr>
                     </m:sub>
-                  </m:sSub>
+                    <m:sup>
+                      <m:r>
+                        <w:rPr>
+                          <w:rFonts w:ascii="Cambria Math" w:eastAsiaTheme="minorEastAsia" w:hAnsi="Cambria Math"/>
+                          <w:sz w:val="24"/>
+                          <w:szCs w:val="20"/>
+                          <w:lang w:val="en-US"/>
+                        </w:rPr>
+                        <m:t>*</m:t>
+                      </m:r>
+                    </m:sup>
+                  </m:sSubSup>
+                  <m:d>
+                    <m:dPr>
+                      <m:begChr m:val="["/>
+                      <m:endChr m:val="]"/>
+                      <m:ctrlPr>
+                        <w:rPr>
+                          <w:rFonts w:ascii="Cambria Math" w:eastAsiaTheme="minorEastAsia" w:hAnsi="Cambria Math"/>
+                          <w:i/>
+                          <w:sz w:val="24"/>
+                          <w:szCs w:val="20"/>
+                        </w:rPr>
+                      </m:ctrlPr>
+                    </m:dPr>
+                    <m:e>
+                      <m:r>
+                        <w:rPr>
+                          <w:rFonts w:ascii="Cambria Math" w:eastAsiaTheme="minorEastAsia" w:hAnsi="Cambria Math"/>
+                          <w:sz w:val="24"/>
+                          <w:szCs w:val="20"/>
+                        </w:rPr>
+                        <m:t>t</m:t>
+                      </m:r>
+                    </m:e>
+                  </m:d>
                   <m:r>
                     <w:rPr>
                       <w:rFonts w:ascii="Cambria Math" w:eastAsiaTheme="minorEastAsia" w:hAnsi="Cambria Math"/>
@@ -6983,6 +7256,30 @@
                       </m:r>
                     </m:sub>
                   </m:sSub>
+                  <m:d>
+                    <m:dPr>
+                      <m:begChr m:val="["/>
+                      <m:endChr m:val="]"/>
+                      <m:ctrlPr>
+                        <w:rPr>
+                          <w:rFonts w:ascii="Cambria Math" w:eastAsiaTheme="minorEastAsia" w:hAnsi="Cambria Math"/>
+                          <w:i/>
+                          <w:sz w:val="24"/>
+                          <w:szCs w:val="20"/>
+                        </w:rPr>
+                      </m:ctrlPr>
+                    </m:dPr>
+                    <m:e>
+                      <m:r>
+                        <w:rPr>
+                          <w:rFonts w:ascii="Cambria Math" w:eastAsiaTheme="minorEastAsia" w:hAnsi="Cambria Math"/>
+                          <w:sz w:val="24"/>
+                          <w:szCs w:val="20"/>
+                        </w:rPr>
+                        <m:t>t</m:t>
+                      </m:r>
+                    </m:e>
+                  </m:d>
                 </m:e>
               </m:d>
             </m:num>
@@ -7025,8 +7322,8 @@
                           </m:ctrlPr>
                         </m:dPr>
                         <m:e>
-                          <m:sSub>
-                            <m:sSubPr>
+                          <m:sSubSup>
+                            <m:sSubSupPr>
                               <m:ctrlPr>
                                 <w:rPr>
                                   <w:rFonts w:ascii="Cambria Math" w:eastAsiaTheme="minorEastAsia" w:hAnsi="Cambria Math"/>
@@ -7035,7 +7332,7 @@
                                   <w:szCs w:val="20"/>
                                 </w:rPr>
                               </m:ctrlPr>
-                            </m:sSubPr>
+                            </m:sSubSupPr>
                             <m:e>
                               <m:r>
                                 <w:rPr>
@@ -7056,7 +7353,41 @@
                                 <m:t>S</m:t>
                               </m:r>
                             </m:sub>
-                          </m:sSub>
+                            <m:sup>
+                              <m:r>
+                                <w:rPr>
+                                  <w:rFonts w:ascii="Cambria Math" w:eastAsiaTheme="minorEastAsia" w:hAnsi="Cambria Math"/>
+                                  <w:sz w:val="24"/>
+                                  <w:szCs w:val="20"/>
+                                </w:rPr>
+                                <m:t>*</m:t>
+                              </m:r>
+                            </m:sup>
+                          </m:sSubSup>
+                          <m:d>
+                            <m:dPr>
+                              <m:begChr m:val="["/>
+                              <m:endChr m:val="]"/>
+                              <m:ctrlPr>
+                                <w:rPr>
+                                  <w:rFonts w:ascii="Cambria Math" w:eastAsiaTheme="minorEastAsia" w:hAnsi="Cambria Math"/>
+                                  <w:i/>
+                                  <w:sz w:val="24"/>
+                                  <w:szCs w:val="20"/>
+                                </w:rPr>
+                              </m:ctrlPr>
+                            </m:dPr>
+                            <m:e>
+                              <m:r>
+                                <w:rPr>
+                                  <w:rFonts w:ascii="Cambria Math" w:eastAsiaTheme="minorEastAsia" w:hAnsi="Cambria Math"/>
+                                  <w:sz w:val="24"/>
+                                  <w:szCs w:val="20"/>
+                                </w:rPr>
+                                <m:t>t</m:t>
+                              </m:r>
+                            </m:e>
+                          </m:d>
                           <m:r>
                             <w:rPr>
                               <w:rFonts w:ascii="Cambria Math" w:eastAsiaTheme="minorEastAsia" w:hAnsi="Cambria Math"/>
@@ -7097,6 +7428,30 @@
                               </m:r>
                             </m:sub>
                           </m:sSub>
+                          <m:d>
+                            <m:dPr>
+                              <m:begChr m:val="["/>
+                              <m:endChr m:val="]"/>
+                              <m:ctrlPr>
+                                <w:rPr>
+                                  <w:rFonts w:ascii="Cambria Math" w:eastAsiaTheme="minorEastAsia" w:hAnsi="Cambria Math"/>
+                                  <w:i/>
+                                  <w:sz w:val="24"/>
+                                  <w:szCs w:val="20"/>
+                                </w:rPr>
+                              </m:ctrlPr>
+                            </m:dPr>
+                            <m:e>
+                              <m:r>
+                                <w:rPr>
+                                  <w:rFonts w:ascii="Cambria Math" w:eastAsiaTheme="minorEastAsia" w:hAnsi="Cambria Math"/>
+                                  <w:sz w:val="24"/>
+                                  <w:szCs w:val="20"/>
+                                </w:rPr>
+                                <m:t>t</m:t>
+                              </m:r>
+                            </m:e>
+                          </m:d>
                         </m:e>
                       </m:d>
                     </m:e>
@@ -7143,8 +7498,8 @@
                           </m:ctrlPr>
                         </m:dPr>
                         <m:e>
-                          <m:sSub>
-                            <m:sSubPr>
+                          <m:sSubSup>
+                            <m:sSubSupPr>
                               <m:ctrlPr>
                                 <w:rPr>
                                   <w:rFonts w:ascii="Cambria Math" w:eastAsiaTheme="minorEastAsia" w:hAnsi="Cambria Math"/>
@@ -7153,7 +7508,7 @@
                                   <w:szCs w:val="20"/>
                                 </w:rPr>
                               </m:ctrlPr>
-                            </m:sSubPr>
+                            </m:sSubSupPr>
                             <m:e>
                               <m:r>
                                 <w:rPr>
@@ -7174,7 +7529,41 @@
                                 <m:t>S</m:t>
                               </m:r>
                             </m:sub>
-                          </m:sSub>
+                            <m:sup>
+                              <m:r>
+                                <w:rPr>
+                                  <w:rFonts w:ascii="Cambria Math" w:eastAsiaTheme="minorEastAsia" w:hAnsi="Cambria Math"/>
+                                  <w:sz w:val="24"/>
+                                  <w:szCs w:val="20"/>
+                                </w:rPr>
+                                <m:t>*</m:t>
+                              </m:r>
+                            </m:sup>
+                          </m:sSubSup>
+                          <m:d>
+                            <m:dPr>
+                              <m:begChr m:val="["/>
+                              <m:endChr m:val="]"/>
+                              <m:ctrlPr>
+                                <w:rPr>
+                                  <w:rFonts w:ascii="Cambria Math" w:eastAsiaTheme="minorEastAsia" w:hAnsi="Cambria Math"/>
+                                  <w:i/>
+                                  <w:sz w:val="24"/>
+                                  <w:szCs w:val="20"/>
+                                </w:rPr>
+                              </m:ctrlPr>
+                            </m:dPr>
+                            <m:e>
+                              <m:r>
+                                <w:rPr>
+                                  <w:rFonts w:ascii="Cambria Math" w:eastAsiaTheme="minorEastAsia" w:hAnsi="Cambria Math"/>
+                                  <w:sz w:val="24"/>
+                                  <w:szCs w:val="20"/>
+                                </w:rPr>
+                                <m:t>t</m:t>
+                              </m:r>
+                            </m:e>
+                          </m:d>
                           <m:r>
                             <w:rPr>
                               <w:rFonts w:ascii="Cambria Math" w:eastAsiaTheme="minorEastAsia" w:hAnsi="Cambria Math"/>
@@ -7215,6 +7604,30 @@
                               </m:r>
                             </m:sub>
                           </m:sSub>
+                          <m:d>
+                            <m:dPr>
+                              <m:begChr m:val="["/>
+                              <m:endChr m:val="]"/>
+                              <m:ctrlPr>
+                                <w:rPr>
+                                  <w:rFonts w:ascii="Cambria Math" w:eastAsiaTheme="minorEastAsia" w:hAnsi="Cambria Math"/>
+                                  <w:i/>
+                                  <w:sz w:val="24"/>
+                                  <w:szCs w:val="20"/>
+                                </w:rPr>
+                              </m:ctrlPr>
+                            </m:dPr>
+                            <m:e>
+                              <m:r>
+                                <w:rPr>
+                                  <w:rFonts w:ascii="Cambria Math" w:eastAsiaTheme="minorEastAsia" w:hAnsi="Cambria Math"/>
+                                  <w:sz w:val="24"/>
+                                  <w:szCs w:val="20"/>
+                                </w:rPr>
+                                <m:t>t</m:t>
+                              </m:r>
+                            </m:e>
+                          </m:d>
                         </m:e>
                       </m:d>
                     </m:e>
@@ -7406,8 +7819,8 @@
                       </m:ctrlPr>
                     </m:eqArrPr>
                     <m:e>
-                      <m:sSub>
-                        <m:sSubPr>
+                      <m:sSubSup>
+                        <m:sSubSupPr>
                           <m:ctrlPr>
                             <w:rPr>
                               <w:rFonts w:ascii="Cambria Math" w:eastAsiaTheme="minorEastAsia" w:hAnsi="Cambria Math"/>
@@ -7416,7 +7829,7 @@
                               <w:szCs w:val="20"/>
                             </w:rPr>
                           </m:ctrlPr>
-                        </m:sSubPr>
+                        </m:sSubSupPr>
                         <m:e>
                           <m:r>
                             <w:rPr>
@@ -7437,7 +7850,41 @@
                             <m:t>S</m:t>
                           </m:r>
                         </m:sub>
-                      </m:sSub>
+                        <m:sup>
+                          <m:r>
+                            <w:rPr>
+                              <w:rFonts w:ascii="Cambria Math" w:eastAsiaTheme="minorEastAsia" w:hAnsi="Cambria Math"/>
+                              <w:sz w:val="24"/>
+                              <w:szCs w:val="20"/>
+                            </w:rPr>
+                            <m:t>*</m:t>
+                          </m:r>
+                        </m:sup>
+                      </m:sSubSup>
+                      <m:d>
+                        <m:dPr>
+                          <m:begChr m:val="["/>
+                          <m:endChr m:val="]"/>
+                          <m:ctrlPr>
+                            <w:rPr>
+                              <w:rFonts w:ascii="Cambria Math" w:eastAsiaTheme="minorEastAsia" w:hAnsi="Cambria Math"/>
+                              <w:i/>
+                              <w:sz w:val="24"/>
+                              <w:szCs w:val="20"/>
+                            </w:rPr>
+                          </m:ctrlPr>
+                        </m:dPr>
+                        <m:e>
+                          <m:r>
+                            <w:rPr>
+                              <w:rFonts w:ascii="Cambria Math" w:eastAsiaTheme="minorEastAsia" w:hAnsi="Cambria Math"/>
+                              <w:sz w:val="24"/>
+                              <w:szCs w:val="20"/>
+                            </w:rPr>
+                            <m:t>t</m:t>
+                          </m:r>
+                        </m:e>
+                      </m:d>
                       <m:r>
                         <w:rPr>
                           <w:rFonts w:ascii="Cambria Math" w:eastAsiaTheme="minorEastAsia" w:hAnsi="Cambria Math"/>
@@ -7474,22 +7921,14 @@
                               <w:sz w:val="24"/>
                               <w:szCs w:val="20"/>
                             </w:rPr>
-                            <m:t>S,</m:t>
-                          </m:r>
-                          <m:r>
-                            <w:rPr>
-                              <w:rFonts w:ascii="Cambria Math" w:eastAsiaTheme="minorEastAsia" w:hAnsi="Cambria Math"/>
-                              <w:sz w:val="24"/>
-                              <w:szCs w:val="20"/>
-                            </w:rPr>
-                            <m:t>i</m:t>
+                            <m:t>S,i</m:t>
                           </m:r>
                         </m:sub>
                       </m:sSub>
-                    </m:e>
-                    <m:e>
-                      <m:sSub>
-                        <m:sSubPr>
+                      <m:d>
+                        <m:dPr>
+                          <m:begChr m:val="["/>
+                          <m:endChr m:val="]"/>
                           <m:ctrlPr>
                             <w:rPr>
                               <w:rFonts w:ascii="Cambria Math" w:eastAsiaTheme="minorEastAsia" w:hAnsi="Cambria Math"/>
@@ -7498,7 +7937,31 @@
                               <w:szCs w:val="20"/>
                             </w:rPr>
                           </m:ctrlPr>
-                        </m:sSubPr>
+                        </m:dPr>
+                        <m:e>
+                          <m:r>
+                            <w:rPr>
+                              <w:rFonts w:ascii="Cambria Math" w:eastAsiaTheme="minorEastAsia" w:hAnsi="Cambria Math"/>
+                              <w:sz w:val="24"/>
+                              <w:szCs w:val="20"/>
+                            </w:rPr>
+                            <m:t>t</m:t>
+                          </m:r>
+                        </m:e>
+                      </m:d>
+                    </m:e>
+                    <m:e>
+                      <m:sSubSup>
+                        <m:sSubSupPr>
+                          <m:ctrlPr>
+                            <w:rPr>
+                              <w:rFonts w:ascii="Cambria Math" w:eastAsiaTheme="minorEastAsia" w:hAnsi="Cambria Math"/>
+                              <w:i/>
+                              <w:sz w:val="24"/>
+                              <w:szCs w:val="20"/>
+                            </w:rPr>
+                          </m:ctrlPr>
+                        </m:sSubSupPr>
                         <m:e>
                           <m:r>
                             <w:rPr>
@@ -7519,7 +7982,41 @@
                             <m:t>S</m:t>
                           </m:r>
                         </m:sub>
-                      </m:sSub>
+                        <m:sup>
+                          <m:r>
+                            <w:rPr>
+                              <w:rFonts w:ascii="Cambria Math" w:eastAsiaTheme="minorEastAsia" w:hAnsi="Cambria Math"/>
+                              <w:sz w:val="24"/>
+                              <w:szCs w:val="20"/>
+                            </w:rPr>
+                            <m:t>*</m:t>
+                          </m:r>
+                        </m:sup>
+                      </m:sSubSup>
+                      <m:d>
+                        <m:dPr>
+                          <m:begChr m:val="["/>
+                          <m:endChr m:val="]"/>
+                          <m:ctrlPr>
+                            <w:rPr>
+                              <w:rFonts w:ascii="Cambria Math" w:eastAsiaTheme="minorEastAsia" w:hAnsi="Cambria Math"/>
+                              <w:i/>
+                              <w:sz w:val="24"/>
+                              <w:szCs w:val="20"/>
+                            </w:rPr>
+                          </m:ctrlPr>
+                        </m:dPr>
+                        <m:e>
+                          <m:r>
+                            <w:rPr>
+                              <w:rFonts w:ascii="Cambria Math" w:eastAsiaTheme="minorEastAsia" w:hAnsi="Cambria Math"/>
+                              <w:sz w:val="24"/>
+                              <w:szCs w:val="20"/>
+                            </w:rPr>
+                            <m:t>t</m:t>
+                          </m:r>
+                        </m:e>
+                      </m:d>
                       <m:r>
                         <w:rPr>
                           <w:rFonts w:ascii="Cambria Math" w:eastAsiaTheme="minorEastAsia" w:hAnsi="Cambria Math"/>
@@ -7569,6 +8066,30 @@
                           </m:r>
                         </m:sub>
                       </m:sSub>
+                      <m:d>
+                        <m:dPr>
+                          <m:begChr m:val="["/>
+                          <m:endChr m:val="]"/>
+                          <m:ctrlPr>
+                            <w:rPr>
+                              <w:rFonts w:ascii="Cambria Math" w:eastAsiaTheme="minorEastAsia" w:hAnsi="Cambria Math"/>
+                              <w:i/>
+                              <w:sz w:val="24"/>
+                              <w:szCs w:val="20"/>
+                            </w:rPr>
+                          </m:ctrlPr>
+                        </m:dPr>
+                        <m:e>
+                          <m:r>
+                            <w:rPr>
+                              <w:rFonts w:ascii="Cambria Math" w:eastAsiaTheme="minorEastAsia" w:hAnsi="Cambria Math"/>
+                              <w:sz w:val="24"/>
+                              <w:szCs w:val="20"/>
+                            </w:rPr>
+                            <m:t>t</m:t>
+                          </m:r>
+                        </m:e>
+                      </m:d>
                     </m:e>
                   </m:eqArr>
                 </m:e>
@@ -7592,6 +8113,7 @@
           <w:rFonts w:eastAsiaTheme="minorEastAsia"/>
           <w:sz w:val="24"/>
           <w:szCs w:val="20"/>
+          <w:lang w:val="en-US"/>
         </w:rPr>
       </w:pPr>
     </w:p>
@@ -7608,15 +8130,283 @@
           <w:rFonts w:eastAsiaTheme="minorEastAsia"/>
           <w:sz w:val="24"/>
           <w:szCs w:val="20"/>
-        </w:rPr>
-        <w:t xml:space="preserve">где матрица поворота по курсу </w:t>
+          <w:lang w:val="en-US"/>
+        </w:rPr>
+        <w:tab/>
+      </w:r>
+      <w:r>
+        <w:rPr>
+          <w:rFonts w:eastAsiaTheme="minorEastAsia"/>
+          <w:sz w:val="24"/>
+          <w:szCs w:val="20"/>
+        </w:rPr>
+        <w:t xml:space="preserve">Прогноз положения </w:t>
+      </w:r>
+      <w:r>
+        <w:rPr>
+          <w:rFonts w:eastAsiaTheme="minorEastAsia"/>
+          <w:sz w:val="24"/>
+          <w:szCs w:val="20"/>
+          <w:lang w:val="en-US"/>
+        </w:rPr>
+        <w:t>slave</w:t>
+      </w:r>
+      <w:r>
+        <w:rPr>
+          <w:rFonts w:eastAsiaTheme="minorEastAsia"/>
+          <w:sz w:val="24"/>
+          <w:szCs w:val="20"/>
+        </w:rPr>
+        <w:t>-</w:t>
+      </w:r>
+      <w:r>
+        <w:rPr>
+          <w:rFonts w:eastAsiaTheme="minorEastAsia"/>
+          <w:sz w:val="24"/>
+          <w:szCs w:val="20"/>
+        </w:rPr>
+        <w:t>модема (</w:t>
+      </w:r>
+      <m:oMath>
+        <m:sSubSup>
+          <m:sSubSupPr>
+            <m:ctrlPr>
+              <w:rPr>
+                <w:rFonts w:ascii="Cambria Math" w:hAnsi="Cambria Math"/>
+                <w:i/>
+                <w:sz w:val="24"/>
+                <w:szCs w:val="24"/>
+              </w:rPr>
+            </m:ctrlPr>
+          </m:sSubSupPr>
+          <m:e>
+            <m:r>
+              <w:rPr>
+                <w:rFonts w:ascii="Cambria Math" w:hAnsi="Cambria Math"/>
+                <w:sz w:val="24"/>
+                <w:szCs w:val="24"/>
+              </w:rPr>
+              <m:t>p</m:t>
+            </m:r>
+          </m:e>
+          <m:sub>
+            <m:r>
+              <w:rPr>
+                <w:rFonts w:ascii="Cambria Math" w:hAnsi="Cambria Math"/>
+                <w:sz w:val="24"/>
+                <w:szCs w:val="24"/>
+              </w:rPr>
+              <m:t>S</m:t>
+            </m:r>
+          </m:sub>
+          <m:sup>
+            <m:r>
+              <w:rPr>
+                <w:rFonts w:ascii="Cambria Math" w:hAnsi="Cambria Math"/>
+                <w:sz w:val="24"/>
+                <w:szCs w:val="24"/>
+              </w:rPr>
+              <m:t>*</m:t>
+            </m:r>
+          </m:sup>
+        </m:sSubSup>
+        <m:r>
+          <w:rPr>
+            <w:rFonts w:ascii="Cambria Math" w:hAnsi="Cambria Math"/>
+            <w:sz w:val="24"/>
+            <w:szCs w:val="24"/>
+          </w:rPr>
+          <m:t>=</m:t>
+        </m:r>
+        <m:sSup>
+          <m:sSupPr>
+            <m:ctrlPr>
+              <w:rPr>
+                <w:rFonts w:ascii="Cambria Math" w:hAnsi="Cambria Math"/>
+                <w:i/>
+                <w:sz w:val="24"/>
+                <w:szCs w:val="24"/>
+              </w:rPr>
+            </m:ctrlPr>
+          </m:sSupPr>
+          <m:e>
+            <m:d>
+              <m:dPr>
+                <m:begChr m:val="["/>
+                <m:endChr m:val="]"/>
+                <m:ctrlPr>
+                  <w:rPr>
+                    <w:rFonts w:ascii="Cambria Math" w:hAnsi="Cambria Math"/>
+                    <w:i/>
+                    <w:sz w:val="24"/>
+                    <w:szCs w:val="24"/>
+                  </w:rPr>
+                </m:ctrlPr>
+              </m:dPr>
+              <m:e>
+                <m:m>
+                  <m:mPr>
+                    <m:mcs>
+                      <m:mc>
+                        <m:mcPr>
+                          <m:count m:val="2"/>
+                          <m:mcJc m:val="center"/>
+                        </m:mcPr>
+                      </m:mc>
+                    </m:mcs>
+                    <m:ctrlPr>
+                      <w:rPr>
+                        <w:rFonts w:ascii="Cambria Math" w:hAnsi="Cambria Math"/>
+                        <w:i/>
+                        <w:sz w:val="24"/>
+                        <w:szCs w:val="24"/>
+                      </w:rPr>
+                    </m:ctrlPr>
+                  </m:mPr>
+                  <m:mr>
+                    <m:e>
+                      <m:sSubSup>
+                        <m:sSubSupPr>
+                          <m:ctrlPr>
+                            <w:rPr>
+                              <w:rFonts w:ascii="Cambria Math" w:hAnsi="Cambria Math"/>
+                              <w:i/>
+                              <w:sz w:val="24"/>
+                              <w:szCs w:val="24"/>
+                            </w:rPr>
+                          </m:ctrlPr>
+                        </m:sSubSupPr>
+                        <m:e>
+                          <m:r>
+                            <w:rPr>
+                              <w:rFonts w:ascii="Cambria Math" w:hAnsi="Cambria Math"/>
+                              <w:sz w:val="24"/>
+                              <w:szCs w:val="24"/>
+                            </w:rPr>
+                            <m:t>x</m:t>
+                          </m:r>
+                        </m:e>
+                        <m:sub>
+                          <m:r>
+                            <w:rPr>
+                              <w:rFonts w:ascii="Cambria Math" w:hAnsi="Cambria Math"/>
+                              <w:sz w:val="24"/>
+                              <w:szCs w:val="24"/>
+                            </w:rPr>
+                            <m:t>S</m:t>
+                          </m:r>
+                        </m:sub>
+                        <m:sup>
+                          <m:r>
+                            <w:rPr>
+                              <w:rFonts w:ascii="Cambria Math" w:hAnsi="Cambria Math"/>
+                              <w:sz w:val="24"/>
+                              <w:szCs w:val="24"/>
+                            </w:rPr>
+                            <m:t>*</m:t>
+                          </m:r>
+                        </m:sup>
+                      </m:sSubSup>
+                    </m:e>
+                    <m:e>
+                      <m:sSubSup>
+                        <m:sSubSupPr>
+                          <m:ctrlPr>
+                            <w:rPr>
+                              <w:rFonts w:ascii="Cambria Math" w:hAnsi="Cambria Math"/>
+                              <w:i/>
+                              <w:sz w:val="24"/>
+                              <w:szCs w:val="24"/>
+                            </w:rPr>
+                          </m:ctrlPr>
+                        </m:sSubSupPr>
+                        <m:e>
+                          <m:r>
+                            <w:rPr>
+                              <w:rFonts w:ascii="Cambria Math" w:hAnsi="Cambria Math"/>
+                              <w:sz w:val="24"/>
+                              <w:szCs w:val="24"/>
+                            </w:rPr>
+                            <m:t>y</m:t>
+                          </m:r>
+                        </m:e>
+                        <m:sub>
+                          <m:r>
+                            <w:rPr>
+                              <w:rFonts w:ascii="Cambria Math" w:hAnsi="Cambria Math"/>
+                              <w:sz w:val="24"/>
+                              <w:szCs w:val="24"/>
+                            </w:rPr>
+                            <m:t>S</m:t>
+                          </m:r>
+                        </m:sub>
+                        <m:sup>
+                          <m:r>
+                            <w:rPr>
+                              <w:rFonts w:ascii="Cambria Math" w:hAnsi="Cambria Math"/>
+                              <w:sz w:val="24"/>
+                              <w:szCs w:val="24"/>
+                            </w:rPr>
+                            <m:t>*</m:t>
+                          </m:r>
+                        </m:sup>
+                      </m:sSubSup>
+                    </m:e>
+                  </m:mr>
+                </m:m>
+              </m:e>
+            </m:d>
+          </m:e>
+          <m:sup>
+            <m:r>
+              <w:rPr>
+                <w:rFonts w:ascii="Cambria Math" w:hAnsi="Cambria Math"/>
+                <w:sz w:val="24"/>
+                <w:szCs w:val="24"/>
+              </w:rPr>
+              <m:t>T</m:t>
+            </m:r>
+          </m:sup>
+        </m:sSup>
+      </m:oMath>
+      <w:r>
+        <w:rPr>
+          <w:rFonts w:eastAsiaTheme="minorEastAsia"/>
+          <w:sz w:val="24"/>
+          <w:szCs w:val="20"/>
+        </w:rPr>
+        <w:t>)</w:t>
+      </w:r>
+      <w:r>
+        <w:rPr>
+          <w:rFonts w:eastAsiaTheme="minorEastAsia"/>
+          <w:sz w:val="24"/>
+          <w:szCs w:val="20"/>
+        </w:rPr>
+        <w:t xml:space="preserve"> </w:t>
+      </w:r>
+      <w:r>
+        <w:rPr>
+          <w:rFonts w:eastAsiaTheme="minorEastAsia"/>
+          <w:sz w:val="24"/>
+          <w:szCs w:val="20"/>
+        </w:rPr>
+        <w:t>возможно вычислить, зная скорость модема в данный момент времени, а также азимут</w:t>
+      </w:r>
+      <w:r>
+        <w:rPr>
+          <w:rFonts w:eastAsiaTheme="minorEastAsia"/>
+          <w:sz w:val="24"/>
+          <w:szCs w:val="20"/>
+        </w:rPr>
+        <w:t xml:space="preserve"> </w:t>
       </w:r>
       <m:oMath>
         <m:sSub>
           <m:sSubPr>
             <m:ctrlPr>
               <w:rPr>
-                <w:rFonts w:ascii="Cambria Math" w:eastAsiaTheme="minorEastAsia" w:hAnsi="Cambria Math"/>
+                <w:rFonts w:ascii="Cambria Math" w:hAnsi="Cambria Math"/>
                 <w:i/>
                 <w:sz w:val="24"/>
                 <w:szCs w:val="20"/>
@@ -7626,46 +8416,74 @@
           <m:e>
             <m:r>
               <w:rPr>
-                <w:rFonts w:ascii="Cambria Math" w:eastAsiaTheme="minorEastAsia" w:hAnsi="Cambria Math"/>
+                <w:rFonts w:ascii="Cambria Math" w:hAnsi="Cambria Math"/>
                 <w:sz w:val="24"/>
                 <w:szCs w:val="20"/>
               </w:rPr>
-              <m:t>R</m:t>
+              <m:t>α</m:t>
             </m:r>
           </m:e>
           <m:sub>
             <m:r>
               <w:rPr>
-                <w:rFonts w:ascii="Cambria Math" w:eastAsiaTheme="minorEastAsia" w:hAnsi="Cambria Math"/>
+                <w:rFonts w:ascii="Cambria Math" w:hAnsi="Cambria Math"/>
                 <w:sz w:val="24"/>
                 <w:szCs w:val="20"/>
               </w:rPr>
-              <m:t>Z</m:t>
+              <m:t>S</m:t>
             </m:r>
           </m:sub>
         </m:sSub>
-        <m:d>
-          <m:dPr>
+      </m:oMath>
+      <w:r>
+        <w:rPr>
+          <w:rFonts w:eastAsiaTheme="minorEastAsia"/>
+          <w:sz w:val="24"/>
+          <w:szCs w:val="20"/>
+        </w:rPr>
+        <w:t xml:space="preserve"> для перевода локальной скорости</w:t>
+      </w:r>
+      <w:r>
+        <w:rPr>
+          <w:rFonts w:eastAsiaTheme="minorEastAsia"/>
+          <w:sz w:val="24"/>
+          <w:szCs w:val="20"/>
+        </w:rPr>
+        <w:t xml:space="preserve"> </w:t>
+      </w:r>
+      <m:oMath>
+        <m:sSub>
+          <m:sSubPr>
             <m:ctrlPr>
               <w:rPr>
-                <w:rFonts w:ascii="Cambria Math" w:eastAsiaTheme="minorEastAsia" w:hAnsi="Cambria Math"/>
+                <w:rFonts w:ascii="Cambria Math" w:hAnsi="Cambria Math"/>
                 <w:i/>
                 <w:sz w:val="24"/>
                 <w:szCs w:val="20"/>
               </w:rPr>
             </m:ctrlPr>
-          </m:dPr>
+          </m:sSubPr>
           <m:e>
             <m:r>
               <w:rPr>
-                <w:rFonts w:ascii="Cambria Math" w:eastAsiaTheme="minorEastAsia" w:hAnsi="Cambria Math"/>
+                <w:rFonts w:ascii="Cambria Math" w:hAnsi="Cambria Math"/>
                 <w:sz w:val="24"/>
                 <w:szCs w:val="20"/>
               </w:rPr>
-              <m:t>ψ</m:t>
+              <m:t>v</m:t>
             </m:r>
           </m:e>
-        </m:d>
+          <m:sub>
+            <m:r>
+              <w:rPr>
+                <w:rFonts w:ascii="Cambria Math" w:hAnsi="Cambria Math"/>
+                <w:sz w:val="24"/>
+                <w:szCs w:val="20"/>
+              </w:rPr>
+              <m:t>S</m:t>
+            </m:r>
+          </m:sub>
+        </m:sSub>
       </m:oMath>
       <w:r>
         <w:rPr>
@@ -7673,7 +8491,40 @@
           <w:sz w:val="24"/>
           <w:szCs w:val="20"/>
         </w:rPr>
-        <w:t xml:space="preserve"> определяется как</w:t>
+        <w:t xml:space="preserve"> в навигационную систему (</w:t>
+      </w:r>
+      <w:r>
+        <w:rPr>
+          <w:rFonts w:eastAsiaTheme="minorEastAsia"/>
+          <w:sz w:val="24"/>
+          <w:szCs w:val="20"/>
+          <w:lang w:val="en-US"/>
+        </w:rPr>
+        <w:t>NED</w:t>
+      </w:r>
+      <w:r>
+        <w:rPr>
+          <w:rFonts w:eastAsiaTheme="minorEastAsia"/>
+          <w:sz w:val="24"/>
+          <w:szCs w:val="20"/>
+        </w:rPr>
+        <w:t>)</w:t>
+      </w:r>
+      <w:r>
+        <w:rPr>
+          <w:rFonts w:eastAsiaTheme="minorEastAsia"/>
+          <w:sz w:val="24"/>
+          <w:szCs w:val="20"/>
+        </w:rPr>
+        <w:t xml:space="preserve">. </w:t>
+      </w:r>
+      <w:r>
+        <w:rPr>
+          <w:rFonts w:eastAsiaTheme="minorEastAsia"/>
+          <w:sz w:val="24"/>
+          <w:szCs w:val="20"/>
+        </w:rPr>
+        <w:t>Возможное смещение вычисляется как</w:t>
       </w:r>
     </w:p>
     <w:p>
@@ -7682,7 +8533,6 @@
           <w:rFonts w:eastAsiaTheme="minorEastAsia"/>
           <w:sz w:val="24"/>
           <w:szCs w:val="20"/>
-          <w:highlight w:val="yellow"/>
         </w:rPr>
       </w:pPr>
     </w:p>
@@ -7696,9 +8546,314 @@
       </w:pPr>
       <m:oMathPara>
         <m:oMath>
-          <m:eqArr>
-            <m:eqArrPr>
-              <m:maxDist m:val="1"/>
+          <m:d>
+            <m:dPr>
+              <m:begChr m:val="["/>
+              <m:endChr m:val="]"/>
+              <m:ctrlPr>
+                <w:rPr>
+                  <w:rFonts w:ascii="Cambria Math" w:hAnsi="Cambria Math"/>
+                  <w:i/>
+                  <w:sz w:val="24"/>
+                  <w:szCs w:val="20"/>
+                </w:rPr>
+              </m:ctrlPr>
+            </m:dPr>
+            <m:e>
+              <m:m>
+                <m:mPr>
+                  <m:mcs>
+                    <m:mc>
+                      <m:mcPr>
+                        <m:count m:val="1"/>
+                        <m:mcJc m:val="center"/>
+                      </m:mcPr>
+                    </m:mc>
+                  </m:mcs>
+                  <m:ctrlPr>
+                    <w:rPr>
+                      <w:rFonts w:ascii="Cambria Math" w:hAnsi="Cambria Math"/>
+                      <w:i/>
+                      <w:sz w:val="24"/>
+                      <w:szCs w:val="20"/>
+                    </w:rPr>
+                  </m:ctrlPr>
+                </m:mPr>
+                <m:mr>
+                  <m:e>
+                    <m:m>
+                      <m:mPr>
+                        <m:mcs>
+                          <m:mc>
+                            <m:mcPr>
+                              <m:count m:val="1"/>
+                              <m:mcJc m:val="center"/>
+                            </m:mcPr>
+                          </m:mc>
+                        </m:mcs>
+                        <m:ctrlPr>
+                          <w:rPr>
+                            <w:rFonts w:ascii="Cambria Math" w:hAnsi="Cambria Math"/>
+                            <w:i/>
+                            <w:sz w:val="24"/>
+                            <w:szCs w:val="20"/>
+                          </w:rPr>
+                        </m:ctrlPr>
+                      </m:mPr>
+                      <m:mr>
+                        <m:e>
+                          <m:r>
+                            <w:rPr>
+                              <w:rFonts w:ascii="Cambria Math" w:hAnsi="Cambria Math"/>
+                              <w:sz w:val="24"/>
+                              <w:szCs w:val="20"/>
+                            </w:rPr>
+                            <m:t>∆</m:t>
+                          </m:r>
+                          <m:r>
+                            <w:rPr>
+                              <w:rFonts w:ascii="Cambria Math" w:hAnsi="Cambria Math"/>
+                              <w:sz w:val="24"/>
+                              <w:szCs w:val="20"/>
+                            </w:rPr>
+                            <m:t>x</m:t>
+                          </m:r>
+                          <m:d>
+                            <m:dPr>
+                              <m:begChr m:val="["/>
+                              <m:endChr m:val="]"/>
+                              <m:ctrlPr>
+                                <w:rPr>
+                                  <w:rFonts w:ascii="Cambria Math" w:hAnsi="Cambria Math"/>
+                                  <w:i/>
+                                  <w:sz w:val="24"/>
+                                  <w:szCs w:val="20"/>
+                                </w:rPr>
+                              </m:ctrlPr>
+                            </m:dPr>
+                            <m:e>
+                              <m:r>
+                                <w:rPr>
+                                  <w:rFonts w:ascii="Cambria Math" w:hAnsi="Cambria Math"/>
+                                  <w:sz w:val="24"/>
+                                  <w:szCs w:val="20"/>
+                                </w:rPr>
+                                <m:t>t</m:t>
+                              </m:r>
+                            </m:e>
+                          </m:d>
+                        </m:e>
+                      </m:mr>
+                      <m:mr>
+                        <m:e>
+                          <m:r>
+                            <w:rPr>
+                              <w:rFonts w:ascii="Cambria Math" w:hAnsi="Cambria Math"/>
+                              <w:sz w:val="24"/>
+                              <w:szCs w:val="20"/>
+                            </w:rPr>
+                            <m:t>∆y</m:t>
+                          </m:r>
+                          <m:d>
+                            <m:dPr>
+                              <m:begChr m:val="["/>
+                              <m:endChr m:val="]"/>
+                              <m:ctrlPr>
+                                <w:rPr>
+                                  <w:rFonts w:ascii="Cambria Math" w:hAnsi="Cambria Math"/>
+                                  <w:i/>
+                                  <w:sz w:val="24"/>
+                                  <w:szCs w:val="20"/>
+                                </w:rPr>
+                              </m:ctrlPr>
+                            </m:dPr>
+                            <m:e>
+                              <m:r>
+                                <w:rPr>
+                                  <w:rFonts w:ascii="Cambria Math" w:hAnsi="Cambria Math"/>
+                                  <w:sz w:val="24"/>
+                                  <w:szCs w:val="20"/>
+                                </w:rPr>
+                                <m:t>t</m:t>
+                              </m:r>
+                            </m:e>
+                          </m:d>
+                        </m:e>
+                      </m:mr>
+                    </m:m>
+                  </m:e>
+                </m:mr>
+              </m:m>
+            </m:e>
+          </m:d>
+          <m:r>
+            <w:rPr>
+              <w:rFonts w:ascii="Cambria Math" w:hAnsi="Cambria Math"/>
+              <w:sz w:val="24"/>
+              <w:szCs w:val="20"/>
+            </w:rPr>
+            <m:t>←</m:t>
+          </m:r>
+          <m:f>
+            <m:fPr>
+              <m:ctrlPr>
+                <w:rPr>
+                  <w:rFonts w:ascii="Cambria Math" w:hAnsi="Cambria Math"/>
+                  <w:i/>
+                  <w:sz w:val="24"/>
+                  <w:szCs w:val="20"/>
+                </w:rPr>
+              </m:ctrlPr>
+            </m:fPr>
+            <m:num>
+              <m:r>
+                <w:rPr>
+                  <w:rFonts w:ascii="Cambria Math" w:hAnsi="Cambria Math"/>
+                  <w:sz w:val="24"/>
+                  <w:szCs w:val="20"/>
+                </w:rPr>
+                <m:t>1</m:t>
+              </m:r>
+            </m:num>
+            <m:den>
+              <m:r>
+                <w:rPr>
+                  <w:rFonts w:ascii="Cambria Math" w:hAnsi="Cambria Math"/>
+                  <w:sz w:val="24"/>
+                  <w:szCs w:val="20"/>
+                </w:rPr>
+                <m:t>∆t</m:t>
+              </m:r>
+            </m:den>
+          </m:f>
+          <m:sSubSup>
+            <m:sSubSupPr>
+              <m:ctrlPr>
+                <w:rPr>
+                  <w:rFonts w:ascii="Cambria Math" w:hAnsi="Cambria Math"/>
+                  <w:i/>
+                  <w:sz w:val="24"/>
+                  <w:szCs w:val="20"/>
+                  <w:lang w:val="en-US"/>
+                </w:rPr>
+              </m:ctrlPr>
+            </m:sSubSupPr>
+            <m:e>
+              <m:r>
+                <w:rPr>
+                  <w:rFonts w:ascii="Cambria Math" w:hAnsi="Cambria Math"/>
+                  <w:sz w:val="24"/>
+                  <w:szCs w:val="20"/>
+                </w:rPr>
+                <m:t>v</m:t>
+              </m:r>
+              <m:ctrlPr>
+                <w:rPr>
+                  <w:rFonts w:ascii="Cambria Math" w:hAnsi="Cambria Math"/>
+                  <w:i/>
+                  <w:sz w:val="24"/>
+                  <w:szCs w:val="20"/>
+                </w:rPr>
+              </m:ctrlPr>
+            </m:e>
+            <m:sub>
+              <m:r>
+                <w:rPr>
+                  <w:rFonts w:ascii="Cambria Math" w:hAnsi="Cambria Math"/>
+                  <w:sz w:val="24"/>
+                  <w:szCs w:val="20"/>
+                </w:rPr>
+                <m:t>S</m:t>
+              </m:r>
+              <m:ctrlPr>
+                <w:rPr>
+                  <w:rFonts w:ascii="Cambria Math" w:hAnsi="Cambria Math"/>
+                  <w:i/>
+                  <w:sz w:val="24"/>
+                  <w:szCs w:val="20"/>
+                </w:rPr>
+              </m:ctrlPr>
+            </m:sub>
+            <m:sup>
+              <m:r>
+                <w:rPr>
+                  <w:rFonts w:ascii="Cambria Math" w:hAnsi="Cambria Math"/>
+                  <w:sz w:val="24"/>
+                  <w:szCs w:val="20"/>
+                  <w:lang w:val="en-US"/>
+                </w:rPr>
+                <m:t>NED</m:t>
+              </m:r>
+            </m:sup>
+          </m:sSubSup>
+          <m:d>
+            <m:dPr>
+              <m:begChr m:val="["/>
+              <m:endChr m:val="]"/>
+              <m:ctrlPr>
+                <w:rPr>
+                  <w:rFonts w:ascii="Cambria Math" w:hAnsi="Cambria Math"/>
+                  <w:i/>
+                  <w:sz w:val="24"/>
+                  <w:szCs w:val="20"/>
+                </w:rPr>
+              </m:ctrlPr>
+            </m:dPr>
+            <m:e>
+              <m:r>
+                <w:rPr>
+                  <w:rFonts w:ascii="Cambria Math" w:hAnsi="Cambria Math"/>
+                  <w:sz w:val="24"/>
+                  <w:szCs w:val="20"/>
+                </w:rPr>
+                <m:t>t</m:t>
+              </m:r>
+            </m:e>
+          </m:d>
+          <m:r>
+            <w:rPr>
+              <w:rFonts w:ascii="Cambria Math" w:hAnsi="Cambria Math"/>
+              <w:sz w:val="24"/>
+              <w:szCs w:val="20"/>
+            </w:rPr>
+            <m:t>=</m:t>
+          </m:r>
+          <m:f>
+            <m:fPr>
+              <m:ctrlPr>
+                <w:rPr>
+                  <w:rFonts w:ascii="Cambria Math" w:hAnsi="Cambria Math"/>
+                  <w:i/>
+                  <w:sz w:val="24"/>
+                  <w:szCs w:val="20"/>
+                </w:rPr>
+              </m:ctrlPr>
+            </m:fPr>
+            <m:num>
+              <m:r>
+                <w:rPr>
+                  <w:rFonts w:ascii="Cambria Math" w:hAnsi="Cambria Math"/>
+                  <w:sz w:val="24"/>
+                  <w:szCs w:val="20"/>
+                </w:rPr>
+                <m:t>1</m:t>
+              </m:r>
+            </m:num>
+            <m:den>
+              <m:r>
+                <w:rPr>
+                  <w:rFonts w:ascii="Cambria Math" w:hAnsi="Cambria Math"/>
+                  <w:sz w:val="24"/>
+                  <w:szCs w:val="20"/>
+                </w:rPr>
+                <m:t>∆t</m:t>
+              </m:r>
+            </m:den>
+          </m:f>
+          <m:d>
+            <m:dPr>
+              <m:begChr m:val="["/>
+              <m:endChr m:val="]"/>
               <m:ctrlPr>
                 <w:rPr>
                   <w:rFonts w:ascii="Cambria Math" w:eastAsiaTheme="minorEastAsia" w:hAnsi="Cambria Math"/>
@@ -7707,10 +8862,18 @@
                   <w:szCs w:val="20"/>
                 </w:rPr>
               </m:ctrlPr>
-            </m:eqArrPr>
+            </m:dPr>
             <m:e>
-              <m:sSub>
-                <m:sSubPr>
+              <m:m>
+                <m:mPr>
+                  <m:mcs>
+                    <m:mc>
+                      <m:mcPr>
+                        <m:count m:val="2"/>
+                        <m:mcJc m:val="center"/>
+                      </m:mcPr>
+                    </m:mc>
+                  </m:mcs>
                   <m:ctrlPr>
                     <w:rPr>
                       <w:rFonts w:ascii="Cambria Math" w:eastAsiaTheme="minorEastAsia" w:hAnsi="Cambria Math"/>
@@ -7719,381 +8882,3133 @@
                       <w:szCs w:val="20"/>
                     </w:rPr>
                   </m:ctrlPr>
-                </m:sSubPr>
-                <m:e>
-                  <m:r>
-                    <w:rPr>
-                      <w:rFonts w:ascii="Cambria Math" w:eastAsiaTheme="minorEastAsia" w:hAnsi="Cambria Math"/>
-                      <w:sz w:val="24"/>
-                      <w:szCs w:val="20"/>
-                    </w:rPr>
-                    <m:t>R</m:t>
-                  </m:r>
-                </m:e>
-                <m:sub>
-                  <m:r>
-                    <w:rPr>
-                      <w:rFonts w:ascii="Cambria Math" w:eastAsiaTheme="minorEastAsia" w:hAnsi="Cambria Math"/>
-                      <w:sz w:val="24"/>
-                      <w:szCs w:val="20"/>
-                      <w:lang w:val="en-US"/>
-                    </w:rPr>
-                    <m:t>Z</m:t>
-                  </m:r>
-                </m:sub>
-              </m:sSub>
-              <m:d>
-                <m:dPr>
-                  <m:ctrlPr>
-                    <w:rPr>
-                      <w:rFonts w:ascii="Cambria Math" w:eastAsiaTheme="minorEastAsia" w:hAnsi="Cambria Math"/>
-                      <w:i/>
-                      <w:sz w:val="24"/>
-                      <w:szCs w:val="20"/>
-                    </w:rPr>
-                  </m:ctrlPr>
-                </m:dPr>
-                <m:e>
-                  <m:r>
-                    <w:rPr>
-                      <w:rFonts w:ascii="Cambria Math" w:eastAsiaTheme="minorEastAsia" w:hAnsi="Cambria Math"/>
-                      <w:sz w:val="24"/>
-                      <w:szCs w:val="20"/>
-                    </w:rPr>
-                    <m:t>ψ</m:t>
-                  </m:r>
-                </m:e>
-              </m:d>
-              <m:r>
-                <w:rPr>
-                  <w:rFonts w:ascii="Cambria Math" w:eastAsiaTheme="minorEastAsia" w:hAnsi="Cambria Math"/>
-                  <w:sz w:val="24"/>
-                  <w:szCs w:val="20"/>
-                </w:rPr>
-                <m:t>=</m:t>
-              </m:r>
-              <m:d>
-                <m:dPr>
-                  <m:begChr m:val="["/>
-                  <m:endChr m:val="]"/>
-                  <m:ctrlPr>
-                    <w:rPr>
-                      <w:rFonts w:ascii="Cambria Math" w:eastAsiaTheme="minorEastAsia" w:hAnsi="Cambria Math"/>
-                      <w:i/>
-                      <w:sz w:val="24"/>
-                      <w:szCs w:val="20"/>
-                    </w:rPr>
-                  </m:ctrlPr>
-                </m:dPr>
-                <m:e>
-                  <m:m>
-                    <m:mPr>
-                      <m:mcs>
-                        <m:mc>
-                          <m:mcPr>
-                            <m:count m:val="3"/>
-                            <m:mcJc m:val="center"/>
-                          </m:mcPr>
-                        </m:mc>
-                      </m:mcs>
-                      <m:ctrlPr>
-                        <w:rPr>
-                          <w:rFonts w:ascii="Cambria Math" w:eastAsiaTheme="minorEastAsia" w:hAnsi="Cambria Math"/>
-                          <w:i/>
-                          <w:sz w:val="24"/>
-                          <w:szCs w:val="20"/>
-                        </w:rPr>
-                      </m:ctrlPr>
-                    </m:mPr>
-                    <m:mr>
+                </m:mPr>
+                <m:mr>
+                  <m:e>
+                    <m:func>
+                      <m:funcPr>
+                        <m:ctrlPr>
+                          <w:rPr>
+                            <w:rFonts w:ascii="Cambria Math" w:eastAsiaTheme="minorEastAsia" w:hAnsi="Cambria Math"/>
+                            <w:i/>
+                            <w:sz w:val="24"/>
+                            <w:szCs w:val="20"/>
+                          </w:rPr>
+                        </m:ctrlPr>
+                      </m:funcPr>
+                      <m:fName>
+                        <m:r>
+                          <m:rPr>
+                            <m:sty m:val="p"/>
+                          </m:rPr>
+                          <w:rPr>
+                            <w:rFonts w:ascii="Cambria Math" w:eastAsiaTheme="minorEastAsia" w:hAnsi="Cambria Math"/>
+                            <w:sz w:val="24"/>
+                            <w:szCs w:val="20"/>
+                          </w:rPr>
+                          <m:t>cos</m:t>
+                        </m:r>
+                      </m:fName>
                       <m:e>
-                        <m:func>
-                          <m:funcPr>
+                        <m:sSub>
+                          <m:sSubPr>
                             <m:ctrlPr>
                               <w:rPr>
-                                <w:rFonts w:ascii="Cambria Math" w:eastAsiaTheme="minorEastAsia" w:hAnsi="Cambria Math"/>
+                                <w:rFonts w:ascii="Cambria Math" w:hAnsi="Cambria Math"/>
                                 <w:i/>
                                 <w:sz w:val="24"/>
                                 <w:szCs w:val="20"/>
                               </w:rPr>
                             </m:ctrlPr>
-                          </m:funcPr>
-                          <m:fName>
+                          </m:sSubPr>
+                          <m:e>
                             <m:r>
-                              <m:rPr>
-                                <m:sty m:val="p"/>
-                              </m:rPr>
                               <w:rPr>
-                                <w:rFonts w:ascii="Cambria Math" w:eastAsiaTheme="minorEastAsia" w:hAnsi="Cambria Math"/>
+                                <w:rFonts w:ascii="Cambria Math" w:hAnsi="Cambria Math"/>
                                 <w:sz w:val="24"/>
                                 <w:szCs w:val="20"/>
                               </w:rPr>
-                              <m:t>cos</m:t>
+                              <m:t>α</m:t>
                             </m:r>
-                          </m:fName>
+                          </m:e>
+                          <m:sub>
+                            <m:r>
+                              <w:rPr>
+                                <w:rFonts w:ascii="Cambria Math" w:hAnsi="Cambria Math"/>
+                                <w:sz w:val="24"/>
+                                <w:szCs w:val="20"/>
+                              </w:rPr>
+                              <m:t>S</m:t>
+                            </m:r>
+                          </m:sub>
+                        </m:sSub>
+                        <m:d>
+                          <m:dPr>
+                            <m:begChr m:val="["/>
+                            <m:endChr m:val="]"/>
+                            <m:ctrlPr>
+                              <w:rPr>
+                                <w:rFonts w:ascii="Cambria Math" w:hAnsi="Cambria Math"/>
+                                <w:i/>
+                                <w:sz w:val="24"/>
+                                <w:szCs w:val="20"/>
+                              </w:rPr>
+                            </m:ctrlPr>
+                          </m:dPr>
                           <m:e>
                             <m:r>
                               <w:rPr>
-                                <w:rFonts w:ascii="Cambria Math" w:eastAsiaTheme="minorEastAsia" w:hAnsi="Cambria Math"/>
+                                <w:rFonts w:ascii="Cambria Math" w:hAnsi="Cambria Math"/>
                                 <w:sz w:val="24"/>
                                 <w:szCs w:val="20"/>
+                                <w:lang w:val="en-US"/>
                               </w:rPr>
-                              <m:t>ψ</m:t>
+                              <m:t>t</m:t>
                             </m:r>
                           </m:e>
-                        </m:func>
+                        </m:d>
                       </m:e>
-                      <m:e>
+                    </m:func>
+                  </m:e>
+                  <m:e>
+                    <m:r>
+                      <w:rPr>
+                        <w:rFonts w:ascii="Cambria Math" w:eastAsiaTheme="minorEastAsia" w:hAnsi="Cambria Math"/>
+                        <w:sz w:val="24"/>
+                        <w:szCs w:val="20"/>
+                      </w:rPr>
+                      <m:t>-</m:t>
+                    </m:r>
+                    <m:func>
+                      <m:funcPr>
+                        <m:ctrlPr>
+                          <w:rPr>
+                            <w:rFonts w:ascii="Cambria Math" w:eastAsiaTheme="minorEastAsia" w:hAnsi="Cambria Math"/>
+                            <w:i/>
+                            <w:sz w:val="24"/>
+                            <w:szCs w:val="20"/>
+                          </w:rPr>
+                        </m:ctrlPr>
+                      </m:funcPr>
+                      <m:fName>
                         <m:r>
+                          <m:rPr>
+                            <m:sty m:val="p"/>
+                          </m:rPr>
                           <w:rPr>
                             <w:rFonts w:ascii="Cambria Math" w:eastAsiaTheme="minorEastAsia" w:hAnsi="Cambria Math"/>
                             <w:sz w:val="24"/>
                             <w:szCs w:val="20"/>
                           </w:rPr>
-                          <m:t>-</m:t>
+                          <m:t>sin</m:t>
                         </m:r>
-                        <m:func>
-                          <m:funcPr>
+                      </m:fName>
+                      <m:e>
+                        <m:sSub>
+                          <m:sSubPr>
                             <m:ctrlPr>
                               <w:rPr>
-                                <w:rFonts w:ascii="Cambria Math" w:eastAsiaTheme="minorEastAsia" w:hAnsi="Cambria Math"/>
+                                <w:rFonts w:ascii="Cambria Math" w:hAnsi="Cambria Math"/>
                                 <w:i/>
                                 <w:sz w:val="24"/>
                                 <w:szCs w:val="20"/>
                               </w:rPr>
                             </m:ctrlPr>
-                          </m:funcPr>
-                          <m:fName>
+                          </m:sSubPr>
+                          <m:e>
                             <m:r>
-                              <m:rPr>
-                                <m:sty m:val="p"/>
-                              </m:rPr>
                               <w:rPr>
-                                <w:rFonts w:ascii="Cambria Math" w:eastAsiaTheme="minorEastAsia" w:hAnsi="Cambria Math"/>
+                                <w:rFonts w:ascii="Cambria Math" w:hAnsi="Cambria Math"/>
                                 <w:sz w:val="24"/>
                                 <w:szCs w:val="20"/>
                               </w:rPr>
-                              <m:t>sin</m:t>
+                              <m:t>α</m:t>
                             </m:r>
-                          </m:fName>
+                          </m:e>
+                          <m:sub>
+                            <m:r>
+                              <w:rPr>
+                                <w:rFonts w:ascii="Cambria Math" w:hAnsi="Cambria Math"/>
+                                <w:sz w:val="24"/>
+                                <w:szCs w:val="20"/>
+                              </w:rPr>
+                              <m:t>S</m:t>
+                            </m:r>
+                          </m:sub>
+                        </m:sSub>
+                        <m:d>
+                          <m:dPr>
+                            <m:begChr m:val="["/>
+                            <m:endChr m:val="]"/>
+                            <m:ctrlPr>
+                              <w:rPr>
+                                <w:rFonts w:ascii="Cambria Math" w:hAnsi="Cambria Math"/>
+                                <w:i/>
+                                <w:sz w:val="24"/>
+                                <w:szCs w:val="20"/>
+                              </w:rPr>
+                            </m:ctrlPr>
+                          </m:dPr>
                           <m:e>
                             <m:r>
                               <w:rPr>
-                                <w:rFonts w:ascii="Cambria Math" w:eastAsiaTheme="minorEastAsia" w:hAnsi="Cambria Math"/>
+                                <w:rFonts w:ascii="Cambria Math" w:hAnsi="Cambria Math"/>
                                 <w:sz w:val="24"/>
                                 <w:szCs w:val="20"/>
                               </w:rPr>
-                              <m:t>ψ</m:t>
+                              <m:t>t</m:t>
                             </m:r>
                           </m:e>
-                        </m:func>
+                        </m:d>
+                      </m:e>
+                    </m:func>
+                    <m:ctrlPr>
+                      <w:rPr>
+                        <w:rFonts w:ascii="Cambria Math" w:eastAsia="Cambria Math" w:hAnsi="Cambria Math" w:cs="Cambria Math"/>
+                        <w:i/>
+                        <w:sz w:val="24"/>
+                        <w:szCs w:val="20"/>
+                      </w:rPr>
+                    </m:ctrlPr>
+                  </m:e>
+                </m:mr>
+                <m:mr>
+                  <m:e>
+                    <m:func>
+                      <m:funcPr>
                         <m:ctrlPr>
                           <w:rPr>
-                            <w:rFonts w:ascii="Cambria Math" w:eastAsia="Cambria Math" w:hAnsi="Cambria Math" w:cs="Cambria Math"/>
+                            <w:rFonts w:ascii="Cambria Math" w:eastAsiaTheme="minorEastAsia" w:hAnsi="Cambria Math"/>
                             <w:i/>
                             <w:sz w:val="24"/>
                             <w:szCs w:val="20"/>
                           </w:rPr>
                         </m:ctrlPr>
-                      </m:e>
-                      <m:e>
+                      </m:funcPr>
+                      <m:fName>
                         <m:r>
+                          <m:rPr>
+                            <m:sty m:val="p"/>
+                          </m:rPr>
                           <w:rPr>
-                            <w:rFonts w:ascii="Cambria Math" w:eastAsia="Cambria Math" w:hAnsi="Cambria Math" w:cs="Cambria Math"/>
+                            <w:rFonts w:ascii="Cambria Math" w:eastAsiaTheme="minorEastAsia" w:hAnsi="Cambria Math"/>
                             <w:sz w:val="24"/>
                             <w:szCs w:val="20"/>
                           </w:rPr>
-                          <m:t>0</m:t>
+                          <m:t>sin</m:t>
                         </m:r>
-                      </m:e>
-                    </m:mr>
-                    <m:mr>
+                      </m:fName>
                       <m:e>
-                        <m:func>
-                          <m:funcPr>
+                        <m:sSub>
+                          <m:sSubPr>
                             <m:ctrlPr>
                               <w:rPr>
-                                <w:rFonts w:ascii="Cambria Math" w:eastAsiaTheme="minorEastAsia" w:hAnsi="Cambria Math"/>
+                                <w:rFonts w:ascii="Cambria Math" w:hAnsi="Cambria Math"/>
                                 <w:i/>
                                 <w:sz w:val="24"/>
                                 <w:szCs w:val="20"/>
                               </w:rPr>
                             </m:ctrlPr>
-                          </m:funcPr>
-                          <m:fName>
+                          </m:sSubPr>
+                          <m:e>
                             <m:r>
-                              <m:rPr>
-                                <m:sty m:val="p"/>
-                              </m:rPr>
                               <w:rPr>
-                                <w:rFonts w:ascii="Cambria Math" w:eastAsiaTheme="minorEastAsia" w:hAnsi="Cambria Math"/>
+                                <w:rFonts w:ascii="Cambria Math" w:hAnsi="Cambria Math"/>
                                 <w:sz w:val="24"/>
                                 <w:szCs w:val="20"/>
                               </w:rPr>
-                              <m:t>sin</m:t>
+                              <m:t>α</m:t>
                             </m:r>
-                          </m:fName>
-                          <m:e>
+                          </m:e>
+                          <m:sub>
                             <m:r>
                               <w:rPr>
-                                <w:rFonts w:ascii="Cambria Math" w:eastAsiaTheme="minorEastAsia" w:hAnsi="Cambria Math"/>
+                                <w:rFonts w:ascii="Cambria Math" w:hAnsi="Cambria Math"/>
                                 <w:sz w:val="24"/>
                                 <w:szCs w:val="20"/>
                               </w:rPr>
-                              <m:t>ψ</m:t>
+                              <m:t>S</m:t>
                             </m:r>
-                          </m:e>
-                        </m:func>
-                      </m:e>
-                      <m:e>
-                        <m:func>
-                          <m:funcPr>
+                          </m:sub>
+                        </m:sSub>
+                        <m:d>
+                          <m:dPr>
+                            <m:begChr m:val="["/>
+                            <m:endChr m:val="]"/>
                             <m:ctrlPr>
                               <w:rPr>
-                                <w:rFonts w:ascii="Cambria Math" w:eastAsiaTheme="minorEastAsia" w:hAnsi="Cambria Math"/>
+                                <w:rFonts w:ascii="Cambria Math" w:hAnsi="Cambria Math"/>
                                 <w:i/>
                                 <w:sz w:val="24"/>
                                 <w:szCs w:val="20"/>
                               </w:rPr>
                             </m:ctrlPr>
-                          </m:funcPr>
-                          <m:fName>
+                          </m:dPr>
+                          <m:e>
                             <m:r>
-                              <m:rPr>
-                                <m:sty m:val="p"/>
-                              </m:rPr>
                               <w:rPr>
-                                <w:rFonts w:ascii="Cambria Math" w:eastAsiaTheme="minorEastAsia" w:hAnsi="Cambria Math"/>
+                                <w:rFonts w:ascii="Cambria Math" w:hAnsi="Cambria Math"/>
                                 <w:sz w:val="24"/>
                                 <w:szCs w:val="20"/>
                               </w:rPr>
-                              <m:t>cos</m:t>
-                            </m:r>
-                          </m:fName>
-                          <m:e>
-                            <m:r>
-                              <w:rPr>
-                                <w:rFonts w:ascii="Cambria Math" w:eastAsiaTheme="minorEastAsia" w:hAnsi="Cambria Math"/>
-                                <w:sz w:val="24"/>
-                                <w:szCs w:val="20"/>
-                              </w:rPr>
-                              <m:t>ψ</m:t>
+                              <m:t>t</m:t>
                             </m:r>
                           </m:e>
-                        </m:func>
+                        </m:d>
+                      </m:e>
+                    </m:func>
+                  </m:e>
+                  <m:e>
+                    <m:func>
+                      <m:funcPr>
                         <m:ctrlPr>
                           <w:rPr>
-                            <w:rFonts w:ascii="Cambria Math" w:eastAsia="Cambria Math" w:hAnsi="Cambria Math" w:cs="Cambria Math"/>
+                            <w:rFonts w:ascii="Cambria Math" w:eastAsiaTheme="minorEastAsia" w:hAnsi="Cambria Math"/>
                             <w:i/>
                             <w:sz w:val="24"/>
                             <w:szCs w:val="20"/>
                           </w:rPr>
                         </m:ctrlPr>
-                      </m:e>
-                      <m:e>
+                      </m:funcPr>
+                      <m:fName>
                         <m:r>
-                          <w:rPr>
-                            <w:rFonts w:ascii="Cambria Math" w:eastAsia="Cambria Math" w:hAnsi="Cambria Math" w:cs="Cambria Math"/>
-                            <w:sz w:val="24"/>
-                            <w:szCs w:val="20"/>
-                          </w:rPr>
-                          <m:t>0</m:t>
-                        </m:r>
-                        <m:ctrlPr>
-                          <w:rPr>
-                            <w:rFonts w:ascii="Cambria Math" w:eastAsia="Cambria Math" w:hAnsi="Cambria Math" w:cs="Cambria Math"/>
-                            <w:i/>
-                            <w:sz w:val="24"/>
-                            <w:szCs w:val="20"/>
-                          </w:rPr>
-                        </m:ctrlPr>
-                      </m:e>
-                    </m:mr>
-                    <m:mr>
-                      <m:e>
-                        <m:r>
-                          <w:rPr>
-                            <w:rFonts w:ascii="Cambria Math" w:eastAsia="Cambria Math" w:hAnsi="Cambria Math" w:cs="Cambria Math"/>
-                            <w:sz w:val="24"/>
-                            <w:szCs w:val="20"/>
-                          </w:rPr>
-                          <m:t>0</m:t>
-                        </m:r>
-                        <m:ctrlPr>
-                          <w:rPr>
-                            <w:rFonts w:ascii="Cambria Math" w:eastAsia="Cambria Math" w:hAnsi="Cambria Math" w:cs="Cambria Math"/>
-                            <w:i/>
-                            <w:sz w:val="24"/>
-                            <w:szCs w:val="20"/>
-                          </w:rPr>
-                        </m:ctrlPr>
-                      </m:e>
-                      <m:e>
-                        <m:r>
+                          <m:rPr>
+                            <m:sty m:val="p"/>
+                          </m:rPr>
                           <w:rPr>
                             <w:rFonts w:ascii="Cambria Math" w:eastAsiaTheme="minorEastAsia" w:hAnsi="Cambria Math"/>
                             <w:sz w:val="24"/>
                             <w:szCs w:val="20"/>
                           </w:rPr>
-                          <m:t>0</m:t>
+                          <m:t>cos</m:t>
                         </m:r>
-                        <m:ctrlPr>
-                          <w:rPr>
-                            <w:rFonts w:ascii="Cambria Math" w:eastAsia="Cambria Math" w:hAnsi="Cambria Math" w:cs="Cambria Math"/>
-                            <w:i/>
-                            <w:sz w:val="24"/>
-                            <w:szCs w:val="20"/>
-                          </w:rPr>
-                        </m:ctrlPr>
+                      </m:fName>
+                      <m:e>
+                        <m:sSub>
+                          <m:sSubPr>
+                            <m:ctrlPr>
+                              <w:rPr>
+                                <w:rFonts w:ascii="Cambria Math" w:hAnsi="Cambria Math"/>
+                                <w:i/>
+                                <w:sz w:val="24"/>
+                                <w:szCs w:val="20"/>
+                              </w:rPr>
+                            </m:ctrlPr>
+                          </m:sSubPr>
+                          <m:e>
+                            <m:r>
+                              <w:rPr>
+                                <w:rFonts w:ascii="Cambria Math" w:hAnsi="Cambria Math"/>
+                                <w:sz w:val="24"/>
+                                <w:szCs w:val="20"/>
+                              </w:rPr>
+                              <m:t>α</m:t>
+                            </m:r>
+                          </m:e>
+                          <m:sub>
+                            <m:r>
+                              <w:rPr>
+                                <w:rFonts w:ascii="Cambria Math" w:hAnsi="Cambria Math"/>
+                                <w:sz w:val="24"/>
+                                <w:szCs w:val="20"/>
+                              </w:rPr>
+                              <m:t>S</m:t>
+                            </m:r>
+                          </m:sub>
+                        </m:sSub>
+                        <m:d>
+                          <m:dPr>
+                            <m:begChr m:val="["/>
+                            <m:endChr m:val="]"/>
+                            <m:ctrlPr>
+                              <w:rPr>
+                                <w:rFonts w:ascii="Cambria Math" w:hAnsi="Cambria Math"/>
+                                <w:i/>
+                                <w:sz w:val="24"/>
+                                <w:szCs w:val="20"/>
+                              </w:rPr>
+                            </m:ctrlPr>
+                          </m:dPr>
+                          <m:e>
+                            <m:r>
+                              <w:rPr>
+                                <w:rFonts w:ascii="Cambria Math" w:hAnsi="Cambria Math"/>
+                                <w:sz w:val="24"/>
+                                <w:szCs w:val="20"/>
+                              </w:rPr>
+                              <m:t>t</m:t>
+                            </m:r>
+                          </m:e>
+                        </m:d>
                       </m:e>
-                      <m:e>
-                        <m:r>
-                          <w:rPr>
-                            <w:rFonts w:ascii="Cambria Math" w:eastAsiaTheme="minorEastAsia" w:hAnsi="Cambria Math"/>
-                            <w:sz w:val="24"/>
-                            <w:szCs w:val="20"/>
-                          </w:rPr>
-                          <m:t>1</m:t>
-                        </m:r>
-                      </m:e>
-                    </m:mr>
-                  </m:m>
-                </m:e>
-              </m:d>
-              <m:r>
+                    </m:func>
+                  </m:e>
+                </m:mr>
+              </m:m>
+            </m:e>
+          </m:d>
+          <m:sSub>
+            <m:sSubPr>
+              <m:ctrlPr>
                 <w:rPr>
-                  <w:rFonts w:ascii="Cambria Math" w:eastAsiaTheme="minorEastAsia" w:hAnsi="Cambria Math"/>
+                  <w:rFonts w:ascii="Cambria Math" w:hAnsi="Cambria Math"/>
+                  <w:i/>
                   <w:sz w:val="24"/>
                   <w:szCs w:val="20"/>
                 </w:rPr>
-                <m:t>.#</m:t>
+              </m:ctrlPr>
+            </m:sSubPr>
+            <m:e>
+              <m:r>
+                <w:rPr>
+                  <w:rFonts w:ascii="Cambria Math" w:hAnsi="Cambria Math"/>
+                  <w:sz w:val="24"/>
+                  <w:szCs w:val="20"/>
+                </w:rPr>
+                <m:t>v</m:t>
               </m:r>
-              <m:d>
-                <m:dPr>
-                  <m:ctrlPr>
-                    <w:rPr>
-                      <w:rFonts w:ascii="Cambria Math" w:eastAsiaTheme="minorEastAsia" w:hAnsi="Cambria Math"/>
-                      <w:i/>
-                      <w:sz w:val="24"/>
-                      <w:szCs w:val="20"/>
-                    </w:rPr>
-                  </m:ctrlPr>
-                </m:dPr>
-                <m:e>
-                  <m:r>
-                    <w:rPr>
-                      <w:rFonts w:ascii="Cambria Math" w:eastAsiaTheme="minorEastAsia" w:hAnsi="Cambria Math"/>
-                      <w:sz w:val="24"/>
-                      <w:szCs w:val="20"/>
-                    </w:rPr>
-                    <m:t>8</m:t>
-                  </m:r>
-                </m:e>
-              </m:d>
             </m:e>
-          </m:eqArr>
+            <m:sub>
+              <m:r>
+                <w:rPr>
+                  <w:rFonts w:ascii="Cambria Math" w:hAnsi="Cambria Math"/>
+                  <w:sz w:val="24"/>
+                  <w:szCs w:val="20"/>
+                </w:rPr>
+                <m:t>S</m:t>
+              </m:r>
+            </m:sub>
+          </m:sSub>
+          <m:d>
+            <m:dPr>
+              <m:begChr m:val="["/>
+              <m:endChr m:val="]"/>
+              <m:ctrlPr>
+                <w:rPr>
+                  <w:rFonts w:ascii="Cambria Math" w:hAnsi="Cambria Math"/>
+                  <w:i/>
+                  <w:sz w:val="24"/>
+                  <w:szCs w:val="20"/>
+                </w:rPr>
+              </m:ctrlPr>
+            </m:dPr>
+            <m:e>
+              <m:r>
+                <w:rPr>
+                  <w:rFonts w:ascii="Cambria Math" w:hAnsi="Cambria Math"/>
+                  <w:sz w:val="24"/>
+                  <w:szCs w:val="20"/>
+                </w:rPr>
+                <m:t>t</m:t>
+              </m:r>
+            </m:e>
+          </m:d>
+          <m:r>
+            <w:rPr>
+              <w:rFonts w:ascii="Cambria Math" w:eastAsiaTheme="minorEastAsia" w:hAnsi="Cambria Math"/>
+              <w:sz w:val="24"/>
+              <w:szCs w:val="20"/>
+            </w:rPr>
+            <m:t>,</m:t>
+          </m:r>
         </m:oMath>
       </m:oMathPara>
+    </w:p>
+    <w:p>
+      <w:pPr>
+        <w:rPr>
+          <w:rFonts w:eastAsiaTheme="minorEastAsia"/>
+          <w:sz w:val="24"/>
+          <w:szCs w:val="20"/>
+        </w:rPr>
+      </w:pPr>
+    </w:p>
+    <w:p>
+      <w:pPr>
+        <w:rPr>
+          <w:rFonts w:eastAsiaTheme="minorEastAsia"/>
+          <w:sz w:val="24"/>
+          <w:szCs w:val="20"/>
+        </w:rPr>
+      </w:pPr>
+      <w:r>
+        <w:rPr>
+          <w:rFonts w:eastAsiaTheme="minorEastAsia"/>
+          <w:sz w:val="24"/>
+          <w:szCs w:val="20"/>
+        </w:rPr>
+        <w:tab/>
+        <w:t>Тогда предсказание положения</w:t>
+      </w:r>
+    </w:p>
+    <w:p>
+      <w:pPr>
+        <w:rPr>
+          <w:rFonts w:eastAsiaTheme="minorEastAsia"/>
+          <w:sz w:val="24"/>
+          <w:szCs w:val="20"/>
+        </w:rPr>
+      </w:pPr>
+    </w:p>
+    <w:p>
+      <w:pPr>
+        <w:rPr>
+          <w:rFonts w:eastAsiaTheme="minorEastAsia"/>
+          <w:sz w:val="24"/>
+          <w:szCs w:val="20"/>
+        </w:rPr>
+      </w:pPr>
+      <m:oMathPara>
+        <m:oMath>
+          <m:sSubSup>
+            <m:sSubSupPr>
+              <m:ctrlPr>
+                <w:rPr>
+                  <w:rFonts w:ascii="Cambria Math" w:hAnsi="Cambria Math"/>
+                  <w:i/>
+                  <w:sz w:val="24"/>
+                  <w:szCs w:val="20"/>
+                </w:rPr>
+              </m:ctrlPr>
+            </m:sSubSupPr>
+            <m:e>
+              <m:r>
+                <w:rPr>
+                  <w:rFonts w:ascii="Cambria Math" w:hAnsi="Cambria Math"/>
+                  <w:sz w:val="24"/>
+                  <w:szCs w:val="20"/>
+                </w:rPr>
+                <m:t>x</m:t>
+              </m:r>
+            </m:e>
+            <m:sub>
+              <m:r>
+                <w:rPr>
+                  <w:rFonts w:ascii="Cambria Math" w:hAnsi="Cambria Math"/>
+                  <w:sz w:val="24"/>
+                  <w:szCs w:val="20"/>
+                </w:rPr>
+                <m:t>S</m:t>
+              </m:r>
+            </m:sub>
+            <m:sup>
+              <m:r>
+                <w:rPr>
+                  <w:rFonts w:ascii="Cambria Math" w:hAnsi="Cambria Math"/>
+                  <w:sz w:val="24"/>
+                  <w:szCs w:val="20"/>
+                </w:rPr>
+                <m:t>*</m:t>
+              </m:r>
+            </m:sup>
+          </m:sSubSup>
+          <m:d>
+            <m:dPr>
+              <m:begChr m:val="["/>
+              <m:endChr m:val="]"/>
+              <m:ctrlPr>
+                <w:rPr>
+                  <w:rFonts w:ascii="Cambria Math" w:hAnsi="Cambria Math"/>
+                  <w:i/>
+                  <w:sz w:val="24"/>
+                  <w:szCs w:val="20"/>
+                </w:rPr>
+              </m:ctrlPr>
+            </m:dPr>
+            <m:e>
+              <m:r>
+                <w:rPr>
+                  <w:rFonts w:ascii="Cambria Math" w:hAnsi="Cambria Math"/>
+                  <w:sz w:val="24"/>
+                  <w:szCs w:val="20"/>
+                </w:rPr>
+                <m:t>t+∆t</m:t>
+              </m:r>
+            </m:e>
+          </m:d>
+          <m:r>
+            <w:rPr>
+              <w:rFonts w:ascii="Cambria Math" w:hAnsi="Cambria Math"/>
+              <w:sz w:val="24"/>
+              <w:szCs w:val="20"/>
+            </w:rPr>
+            <m:t>=</m:t>
+          </m:r>
+          <m:sSub>
+            <m:sSubPr>
+              <m:ctrlPr>
+                <w:rPr>
+                  <w:rFonts w:ascii="Cambria Math" w:hAnsi="Cambria Math"/>
+                  <w:i/>
+                  <w:sz w:val="24"/>
+                  <w:szCs w:val="20"/>
+                </w:rPr>
+              </m:ctrlPr>
+            </m:sSubPr>
+            <m:e>
+              <m:r>
+                <w:rPr>
+                  <w:rFonts w:ascii="Cambria Math" w:hAnsi="Cambria Math"/>
+                  <w:sz w:val="24"/>
+                  <w:szCs w:val="20"/>
+                </w:rPr>
+                <m:t>x</m:t>
+              </m:r>
+            </m:e>
+            <m:sub>
+              <m:r>
+                <w:rPr>
+                  <w:rFonts w:ascii="Cambria Math" w:hAnsi="Cambria Math"/>
+                  <w:sz w:val="24"/>
+                  <w:szCs w:val="20"/>
+                </w:rPr>
+                <m:t>S</m:t>
+              </m:r>
+            </m:sub>
+          </m:sSub>
+          <m:d>
+            <m:dPr>
+              <m:begChr m:val="["/>
+              <m:endChr m:val="]"/>
+              <m:ctrlPr>
+                <w:rPr>
+                  <w:rFonts w:ascii="Cambria Math" w:hAnsi="Cambria Math"/>
+                  <w:i/>
+                  <w:sz w:val="24"/>
+                  <w:szCs w:val="20"/>
+                </w:rPr>
+              </m:ctrlPr>
+            </m:dPr>
+            <m:e>
+              <m:r>
+                <w:rPr>
+                  <w:rFonts w:ascii="Cambria Math" w:hAnsi="Cambria Math"/>
+                  <w:sz w:val="24"/>
+                  <w:szCs w:val="20"/>
+                </w:rPr>
+                <m:t>t</m:t>
+              </m:r>
+            </m:e>
+          </m:d>
+          <m:r>
+            <w:rPr>
+              <w:rFonts w:ascii="Cambria Math" w:hAnsi="Cambria Math"/>
+              <w:sz w:val="24"/>
+              <w:szCs w:val="20"/>
+            </w:rPr>
+            <m:t>+</m:t>
+          </m:r>
+          <m:r>
+            <w:rPr>
+              <w:rFonts w:ascii="Cambria Math" w:hAnsi="Cambria Math"/>
+              <w:sz w:val="24"/>
+              <w:szCs w:val="24"/>
+            </w:rPr>
+            <m:t>∆</m:t>
+          </m:r>
+          <m:r>
+            <w:rPr>
+              <w:rFonts w:ascii="Cambria Math" w:hAnsi="Cambria Math"/>
+              <w:sz w:val="24"/>
+              <w:szCs w:val="20"/>
+            </w:rPr>
+            <m:t>x</m:t>
+          </m:r>
+          <m:d>
+            <m:dPr>
+              <m:begChr m:val="["/>
+              <m:endChr m:val="]"/>
+              <m:ctrlPr>
+                <w:rPr>
+                  <w:rFonts w:ascii="Cambria Math" w:hAnsi="Cambria Math"/>
+                  <w:i/>
+                  <w:sz w:val="24"/>
+                  <w:szCs w:val="20"/>
+                </w:rPr>
+              </m:ctrlPr>
+            </m:dPr>
+            <m:e>
+              <m:r>
+                <w:rPr>
+                  <w:rFonts w:ascii="Cambria Math" w:hAnsi="Cambria Math"/>
+                  <w:sz w:val="24"/>
+                  <w:szCs w:val="20"/>
+                </w:rPr>
+                <m:t>t</m:t>
+              </m:r>
+            </m:e>
+          </m:d>
+          <m:r>
+            <w:rPr>
+              <w:rFonts w:ascii="Cambria Math" w:eastAsiaTheme="minorEastAsia" w:hAnsi="Cambria Math"/>
+              <w:sz w:val="24"/>
+              <w:szCs w:val="20"/>
+            </w:rPr>
+            <m:t>,</m:t>
+          </m:r>
+        </m:oMath>
+      </m:oMathPara>
+    </w:p>
+    <w:p>
+      <w:pPr>
+        <w:rPr>
+          <w:rFonts w:eastAsiaTheme="minorEastAsia"/>
+          <w:i/>
+          <w:sz w:val="24"/>
+          <w:szCs w:val="20"/>
+        </w:rPr>
+      </w:pPr>
+      <m:oMathPara>
+        <m:oMath>
+          <m:sSubSup>
+            <m:sSubSupPr>
+              <m:ctrlPr>
+                <w:rPr>
+                  <w:rFonts w:ascii="Cambria Math" w:hAnsi="Cambria Math"/>
+                  <w:i/>
+                  <w:sz w:val="24"/>
+                  <w:szCs w:val="20"/>
+                </w:rPr>
+              </m:ctrlPr>
+            </m:sSubSupPr>
+            <m:e>
+              <m:r>
+                <w:rPr>
+                  <w:rFonts w:ascii="Cambria Math" w:hAnsi="Cambria Math"/>
+                  <w:sz w:val="24"/>
+                  <w:szCs w:val="20"/>
+                </w:rPr>
+                <m:t>y</m:t>
+              </m:r>
+            </m:e>
+            <m:sub>
+              <m:r>
+                <w:rPr>
+                  <w:rFonts w:ascii="Cambria Math" w:hAnsi="Cambria Math"/>
+                  <w:sz w:val="24"/>
+                  <w:szCs w:val="20"/>
+                </w:rPr>
+                <m:t>S</m:t>
+              </m:r>
+            </m:sub>
+            <m:sup>
+              <m:r>
+                <w:rPr>
+                  <w:rFonts w:ascii="Cambria Math" w:hAnsi="Cambria Math"/>
+                  <w:sz w:val="24"/>
+                  <w:szCs w:val="20"/>
+                </w:rPr>
+                <m:t>*</m:t>
+              </m:r>
+            </m:sup>
+          </m:sSubSup>
+          <m:d>
+            <m:dPr>
+              <m:begChr m:val="["/>
+              <m:endChr m:val="]"/>
+              <m:ctrlPr>
+                <w:rPr>
+                  <w:rFonts w:ascii="Cambria Math" w:hAnsi="Cambria Math"/>
+                  <w:i/>
+                  <w:sz w:val="24"/>
+                  <w:szCs w:val="20"/>
+                </w:rPr>
+              </m:ctrlPr>
+            </m:dPr>
+            <m:e>
+              <m:r>
+                <w:rPr>
+                  <w:rFonts w:ascii="Cambria Math" w:hAnsi="Cambria Math"/>
+                  <w:sz w:val="24"/>
+                  <w:szCs w:val="20"/>
+                </w:rPr>
+                <m:t>t+∆t</m:t>
+              </m:r>
+            </m:e>
+          </m:d>
+          <m:r>
+            <w:rPr>
+              <w:rFonts w:ascii="Cambria Math" w:hAnsi="Cambria Math"/>
+              <w:sz w:val="24"/>
+              <w:szCs w:val="20"/>
+            </w:rPr>
+            <m:t>=</m:t>
+          </m:r>
+          <m:sSub>
+            <m:sSubPr>
+              <m:ctrlPr>
+                <w:rPr>
+                  <w:rFonts w:ascii="Cambria Math" w:hAnsi="Cambria Math"/>
+                  <w:i/>
+                  <w:sz w:val="24"/>
+                  <w:szCs w:val="20"/>
+                </w:rPr>
+              </m:ctrlPr>
+            </m:sSubPr>
+            <m:e>
+              <m:r>
+                <w:rPr>
+                  <w:rFonts w:ascii="Cambria Math" w:hAnsi="Cambria Math"/>
+                  <w:sz w:val="24"/>
+                  <w:szCs w:val="20"/>
+                </w:rPr>
+                <m:t>y</m:t>
+              </m:r>
+            </m:e>
+            <m:sub>
+              <m:r>
+                <w:rPr>
+                  <w:rFonts w:ascii="Cambria Math" w:hAnsi="Cambria Math"/>
+                  <w:sz w:val="24"/>
+                  <w:szCs w:val="20"/>
+                </w:rPr>
+                <m:t>S</m:t>
+              </m:r>
+            </m:sub>
+          </m:sSub>
+          <m:d>
+            <m:dPr>
+              <m:begChr m:val="["/>
+              <m:endChr m:val="]"/>
+              <m:ctrlPr>
+                <w:rPr>
+                  <w:rFonts w:ascii="Cambria Math" w:hAnsi="Cambria Math"/>
+                  <w:i/>
+                  <w:sz w:val="24"/>
+                  <w:szCs w:val="20"/>
+                </w:rPr>
+              </m:ctrlPr>
+            </m:dPr>
+            <m:e>
+              <m:r>
+                <w:rPr>
+                  <w:rFonts w:ascii="Cambria Math" w:hAnsi="Cambria Math"/>
+                  <w:sz w:val="24"/>
+                  <w:szCs w:val="20"/>
+                </w:rPr>
+                <m:t>t</m:t>
+              </m:r>
+            </m:e>
+          </m:d>
+          <m:r>
+            <w:rPr>
+              <w:rFonts w:ascii="Cambria Math" w:hAnsi="Cambria Math"/>
+              <w:sz w:val="24"/>
+              <w:szCs w:val="20"/>
+            </w:rPr>
+            <m:t>+</m:t>
+          </m:r>
+          <m:r>
+            <w:rPr>
+              <w:rFonts w:ascii="Cambria Math" w:hAnsi="Cambria Math"/>
+              <w:sz w:val="24"/>
+              <w:szCs w:val="24"/>
+            </w:rPr>
+            <m:t>∆</m:t>
+          </m:r>
+          <m:r>
+            <w:rPr>
+              <w:rFonts w:ascii="Cambria Math" w:hAnsi="Cambria Math"/>
+              <w:sz w:val="24"/>
+              <w:szCs w:val="20"/>
+            </w:rPr>
+            <m:t>y</m:t>
+          </m:r>
+          <m:d>
+            <m:dPr>
+              <m:begChr m:val="["/>
+              <m:endChr m:val="]"/>
+              <m:ctrlPr>
+                <w:rPr>
+                  <w:rFonts w:ascii="Cambria Math" w:hAnsi="Cambria Math"/>
+                  <w:i/>
+                  <w:sz w:val="24"/>
+                  <w:szCs w:val="20"/>
+                </w:rPr>
+              </m:ctrlPr>
+            </m:dPr>
+            <m:e>
+              <m:r>
+                <w:rPr>
+                  <w:rFonts w:ascii="Cambria Math" w:hAnsi="Cambria Math"/>
+                  <w:sz w:val="24"/>
+                  <w:szCs w:val="20"/>
+                </w:rPr>
+                <m:t>t</m:t>
+              </m:r>
+            </m:e>
+          </m:d>
+          <m:r>
+            <w:rPr>
+              <w:rFonts w:ascii="Cambria Math" w:eastAsiaTheme="minorEastAsia" w:hAnsi="Cambria Math"/>
+              <w:sz w:val="24"/>
+              <w:szCs w:val="20"/>
+            </w:rPr>
+            <m:t>.</m:t>
+          </m:r>
+        </m:oMath>
+      </m:oMathPara>
+    </w:p>
+    <w:p>
+      <w:pPr>
+        <w:rPr>
+          <w:rFonts w:eastAsiaTheme="minorEastAsia"/>
+          <w:sz w:val="24"/>
+          <w:szCs w:val="20"/>
+        </w:rPr>
+      </w:pPr>
+    </w:p>
+    <w:p>
+      <w:pPr>
+        <w:jc w:val="center"/>
+        <w:rPr>
+          <w:rFonts w:eastAsiaTheme="minorEastAsia"/>
+          <w:sz w:val="24"/>
+          <w:szCs w:val="20"/>
+        </w:rPr>
+      </w:pPr>
+      <w:r>
+        <w:rPr>
+          <w:rFonts w:eastAsiaTheme="minorEastAsia"/>
+          <w:noProof/>
+          <w:sz w:val="24"/>
+          <w:szCs w:val="20"/>
+        </w:rPr>
+        <mc:AlternateContent>
+          <mc:Choice Requires="wpc">
+            <w:drawing>
+              <wp:inline distT="0" distB="0" distL="0" distR="0" wp14:anchorId="64C97456" wp14:editId="13FBE944">
+                <wp:extent cx="5051425" cy="3626608"/>
+                <wp:effectExtent l="0" t="0" r="0" b="0"/>
+                <wp:docPr id="1" name="Полотно 1"/>
+                <wp:cNvGraphicFramePr>
+                  <a:graphicFrameLocks xmlns:a="http://schemas.openxmlformats.org/drawingml/2006/main" noChangeAspect="1"/>
+                </wp:cNvGraphicFramePr>
+                <a:graphic xmlns:a="http://schemas.openxmlformats.org/drawingml/2006/main">
+                  <a:graphicData uri="http://schemas.microsoft.com/office/word/2010/wordprocessingCanvas">
+                    <wpc:wpc>
+                      <wpc:bg>
+                        <a:solidFill>
+                          <a:prstClr val="white"/>
+                        </a:solidFill>
+                      </wpc:bg>
+                      <wpc:whole/>
+                      <wps:wsp>
+                        <wps:cNvPr id="3" name="Прямая со стрелкой 3"/>
+                        <wps:cNvCnPr/>
+                        <wps:spPr>
+                          <a:xfrm flipV="1">
+                            <a:off x="419100" y="326042"/>
+                            <a:ext cx="0" cy="2914650"/>
+                          </a:xfrm>
+                          <a:prstGeom prst="straightConnector1">
+                            <a:avLst/>
+                          </a:prstGeom>
+                          <a:ln>
+                            <a:tailEnd type="triangle"/>
+                          </a:ln>
+                        </wps:spPr>
+                        <wps:style>
+                          <a:lnRef idx="1">
+                            <a:schemeClr val="dk1"/>
+                          </a:lnRef>
+                          <a:fillRef idx="0">
+                            <a:schemeClr val="dk1"/>
+                          </a:fillRef>
+                          <a:effectRef idx="0">
+                            <a:schemeClr val="dk1"/>
+                          </a:effectRef>
+                          <a:fontRef idx="minor">
+                            <a:schemeClr val="tx1"/>
+                          </a:fontRef>
+                        </wps:style>
+                        <wps:bodyPr/>
+                      </wps:wsp>
+                      <wps:wsp>
+                        <wps:cNvPr id="4" name="Прямая со стрелкой 4"/>
+                        <wps:cNvCnPr/>
+                        <wps:spPr>
+                          <a:xfrm>
+                            <a:off x="409575" y="3240136"/>
+                            <a:ext cx="4267200" cy="0"/>
+                          </a:xfrm>
+                          <a:prstGeom prst="straightConnector1">
+                            <a:avLst/>
+                          </a:prstGeom>
+                          <a:ln>
+                            <a:tailEnd type="triangle"/>
+                          </a:ln>
+                        </wps:spPr>
+                        <wps:style>
+                          <a:lnRef idx="1">
+                            <a:schemeClr val="dk1"/>
+                          </a:lnRef>
+                          <a:fillRef idx="0">
+                            <a:schemeClr val="dk1"/>
+                          </a:fillRef>
+                          <a:effectRef idx="0">
+                            <a:schemeClr val="dk1"/>
+                          </a:effectRef>
+                          <a:fontRef idx="minor">
+                            <a:schemeClr val="tx1"/>
+                          </a:fontRef>
+                        </wps:style>
+                        <wps:bodyPr/>
+                      </wps:wsp>
+                      <wps:wsp>
+                        <wps:cNvPr id="23" name="Надпись 365628411"/>
+                        <wps:cNvSpPr txBox="1"/>
+                        <wps:spPr>
+                          <a:xfrm>
+                            <a:off x="65700" y="153617"/>
+                            <a:ext cx="511175" cy="320040"/>
+                          </a:xfrm>
+                          <a:prstGeom prst="rect">
+                            <a:avLst/>
+                          </a:prstGeom>
+                          <a:noFill/>
+                          <a:ln w="6350">
+                            <a:noFill/>
+                          </a:ln>
+                        </wps:spPr>
+                        <wps:txbx>
+                          <w:txbxContent>
+                            <w:p>
+                              <w:pPr>
+                                <w:rPr>
+                                  <w:i/>
+                                  <w:sz w:val="24"/>
+                                  <w:szCs w:val="24"/>
+                                </w:rPr>
+                              </w:pPr>
+                              <m:oMathPara>
+                                <m:oMathParaPr>
+                                  <m:jc m:val="centerGroup"/>
+                                </m:oMathParaPr>
+                                <m:oMath>
+                                  <m:r>
+                                    <w:rPr>
+                                      <w:rFonts w:ascii="Cambria Math" w:eastAsia="Calibri" w:hAnsi="Cambria Math"/>
+                                      <w:sz w:val="24"/>
+                                      <w:szCs w:val="24"/>
+                                    </w:rPr>
+                                    <m:t>Y</m:t>
+                                  </m:r>
+                                </m:oMath>
+                              </m:oMathPara>
+                            </w:p>
+                          </w:txbxContent>
+                        </wps:txbx>
+                        <wps:bodyPr rot="0" spcFirstLastPara="0" vert="horz" wrap="square" lIns="91440" tIns="45720" rIns="91440" bIns="45720" numCol="1" spcCol="0" rtlCol="0" fromWordArt="0" anchor="t" anchorCtr="0" forceAA="0" compatLnSpc="1">
+                          <a:prstTxWarp prst="textNoShape">
+                            <a:avLst/>
+                          </a:prstTxWarp>
+                          <a:noAutofit/>
+                        </wps:bodyPr>
+                      </wps:wsp>
+                      <wps:wsp>
+                        <wps:cNvPr id="24" name="Надпись 365628411"/>
+                        <wps:cNvSpPr txBox="1"/>
+                        <wps:spPr>
+                          <a:xfrm>
+                            <a:off x="4504350" y="3211142"/>
+                            <a:ext cx="511175" cy="320040"/>
+                          </a:xfrm>
+                          <a:prstGeom prst="rect">
+                            <a:avLst/>
+                          </a:prstGeom>
+                          <a:noFill/>
+                          <a:ln w="6350">
+                            <a:noFill/>
+                          </a:ln>
+                        </wps:spPr>
+                        <wps:txbx>
+                          <w:txbxContent>
+                            <w:p>
+                              <w:pPr>
+                                <w:rPr>
+                                  <w:i/>
+                                  <w:sz w:val="24"/>
+                                  <w:szCs w:val="24"/>
+                                </w:rPr>
+                              </w:pPr>
+                              <m:oMathPara>
+                                <m:oMathParaPr>
+                                  <m:jc m:val="centerGroup"/>
+                                </m:oMathParaPr>
+                                <m:oMath>
+                                  <m:r>
+                                    <w:rPr>
+                                      <w:rFonts w:ascii="Cambria Math" w:hAnsi="Cambria Math"/>
+                                      <w:sz w:val="24"/>
+                                      <w:szCs w:val="24"/>
+                                    </w:rPr>
+                                    <m:t>X</m:t>
+                                  </m:r>
+                                </m:oMath>
+                              </m:oMathPara>
+                            </w:p>
+                          </w:txbxContent>
+                        </wps:txbx>
+                        <wps:bodyPr rot="0" spcFirstLastPara="0" vert="horz" wrap="square" lIns="91440" tIns="45720" rIns="91440" bIns="45720" numCol="1" spcCol="0" rtlCol="0" fromWordArt="0" anchor="t" anchorCtr="0" forceAA="0" compatLnSpc="1">
+                          <a:prstTxWarp prst="textNoShape">
+                            <a:avLst/>
+                          </a:prstTxWarp>
+                          <a:noAutofit/>
+                        </wps:bodyPr>
+                      </wps:wsp>
+                      <wps:wsp>
+                        <wps:cNvPr id="25" name="Надпись 365628411"/>
+                        <wps:cNvSpPr txBox="1"/>
+                        <wps:spPr>
+                          <a:xfrm>
+                            <a:off x="0" y="3219555"/>
+                            <a:ext cx="511175" cy="320040"/>
+                          </a:xfrm>
+                          <a:prstGeom prst="rect">
+                            <a:avLst/>
+                          </a:prstGeom>
+                          <a:noFill/>
+                          <a:ln w="6350">
+                            <a:noFill/>
+                          </a:ln>
+                        </wps:spPr>
+                        <wps:txbx>
+                          <w:txbxContent>
+                            <w:p>
+                              <w:pPr>
+                                <w:rPr>
+                                  <w:i/>
+                                  <w:sz w:val="24"/>
+                                  <w:szCs w:val="24"/>
+                                </w:rPr>
+                              </w:pPr>
+                              <m:oMathPara>
+                                <m:oMathParaPr>
+                                  <m:jc m:val="centerGroup"/>
+                                </m:oMathParaPr>
+                                <m:oMath>
+                                  <m:sSub>
+                                    <m:sSubPr>
+                                      <m:ctrlPr>
+                                        <w:rPr>
+                                          <w:rFonts w:ascii="Cambria Math" w:hAnsi="Cambria Math"/>
+                                          <w:i/>
+                                          <w:sz w:val="24"/>
+                                          <w:szCs w:val="24"/>
+                                        </w:rPr>
+                                      </m:ctrlPr>
+                                    </m:sSubPr>
+                                    <m:e>
+                                      <m:r>
+                                        <w:rPr>
+                                          <w:rFonts w:ascii="Cambria Math" w:hAnsi="Cambria Math"/>
+                                          <w:sz w:val="24"/>
+                                          <w:szCs w:val="24"/>
+                                        </w:rPr>
+                                        <m:t>p</m:t>
+                                      </m:r>
+                                    </m:e>
+                                    <m:sub>
+                                      <m:r>
+                                        <w:rPr>
+                                          <w:rFonts w:ascii="Cambria Math" w:hAnsi="Cambria Math"/>
+                                          <w:sz w:val="24"/>
+                                          <w:szCs w:val="24"/>
+                                        </w:rPr>
+                                        <m:t>M</m:t>
+                                      </m:r>
+                                    </m:sub>
+                                  </m:sSub>
+                                  <m:d>
+                                    <m:dPr>
+                                      <m:begChr m:val="["/>
+                                      <m:endChr m:val="]"/>
+                                      <m:ctrlPr>
+                                        <w:rPr>
+                                          <w:rFonts w:ascii="Cambria Math" w:hAnsi="Cambria Math"/>
+                                          <w:i/>
+                                          <w:sz w:val="24"/>
+                                          <w:szCs w:val="24"/>
+                                        </w:rPr>
+                                      </m:ctrlPr>
+                                    </m:dPr>
+                                    <m:e>
+                                      <m:r>
+                                        <w:rPr>
+                                          <w:rFonts w:ascii="Cambria Math" w:hAnsi="Cambria Math"/>
+                                          <w:sz w:val="24"/>
+                                          <w:szCs w:val="24"/>
+                                        </w:rPr>
+                                        <m:t>0</m:t>
+                                      </m:r>
+                                    </m:e>
+                                  </m:d>
+                                </m:oMath>
+                              </m:oMathPara>
+                            </w:p>
+                          </w:txbxContent>
+                        </wps:txbx>
+                        <wps:bodyPr rot="0" spcFirstLastPara="0" vert="horz" wrap="square" lIns="91440" tIns="45720" rIns="91440" bIns="45720" numCol="1" spcCol="0" rtlCol="0" fromWordArt="0" anchor="t" anchorCtr="0" forceAA="0" compatLnSpc="1">
+                          <a:prstTxWarp prst="textNoShape">
+                            <a:avLst/>
+                          </a:prstTxWarp>
+                          <a:noAutofit/>
+                        </wps:bodyPr>
+                      </wps:wsp>
+                      <wps:wsp>
+                        <wps:cNvPr id="26" name="Надпись 365628411"/>
+                        <wps:cNvSpPr txBox="1"/>
+                        <wps:spPr>
+                          <a:xfrm>
+                            <a:off x="647700" y="2648055"/>
+                            <a:ext cx="511175" cy="320040"/>
+                          </a:xfrm>
+                          <a:prstGeom prst="rect">
+                            <a:avLst/>
+                          </a:prstGeom>
+                          <a:noFill/>
+                          <a:ln w="6350">
+                            <a:noFill/>
+                          </a:ln>
+                        </wps:spPr>
+                        <wps:txbx>
+                          <w:txbxContent>
+                            <w:p>
+                              <w:pPr>
+                                <w:rPr>
+                                  <w:i/>
+                                  <w:sz w:val="24"/>
+                                  <w:szCs w:val="24"/>
+                                </w:rPr>
+                              </w:pPr>
+                              <m:oMathPara>
+                                <m:oMathParaPr>
+                                  <m:jc m:val="centerGroup"/>
+                                </m:oMathParaPr>
+                                <m:oMath>
+                                  <m:sSub>
+                                    <m:sSubPr>
+                                      <m:ctrlPr>
+                                        <w:rPr>
+                                          <w:rFonts w:ascii="Cambria Math" w:hAnsi="Cambria Math"/>
+                                          <w:i/>
+                                          <w:sz w:val="24"/>
+                                          <w:szCs w:val="24"/>
+                                        </w:rPr>
+                                      </m:ctrlPr>
+                                    </m:sSubPr>
+                                    <m:e>
+                                      <m:r>
+                                        <w:rPr>
+                                          <w:rFonts w:ascii="Cambria Math" w:hAnsi="Cambria Math"/>
+                                          <w:sz w:val="24"/>
+                                          <w:szCs w:val="24"/>
+                                        </w:rPr>
+                                        <m:t>p</m:t>
+                                      </m:r>
+                                    </m:e>
+                                    <m:sub>
+                                      <m:r>
+                                        <w:rPr>
+                                          <w:rFonts w:ascii="Cambria Math" w:hAnsi="Cambria Math"/>
+                                          <w:sz w:val="24"/>
+                                          <w:szCs w:val="24"/>
+                                        </w:rPr>
+                                        <m:t>M</m:t>
+                                      </m:r>
+                                    </m:sub>
+                                  </m:sSub>
+                                  <m:d>
+                                    <m:dPr>
+                                      <m:begChr m:val="["/>
+                                      <m:endChr m:val="]"/>
+                                      <m:ctrlPr>
+                                        <w:rPr>
+                                          <w:rFonts w:ascii="Cambria Math" w:hAnsi="Cambria Math"/>
+                                          <w:i/>
+                                          <w:sz w:val="24"/>
+                                          <w:szCs w:val="24"/>
+                                        </w:rPr>
+                                      </m:ctrlPr>
+                                    </m:dPr>
+                                    <m:e>
+                                      <m:r>
+                                        <w:rPr>
+                                          <w:rFonts w:ascii="Cambria Math" w:hAnsi="Cambria Math"/>
+                                          <w:sz w:val="24"/>
+                                          <w:szCs w:val="24"/>
+                                        </w:rPr>
+                                        <m:t>t</m:t>
+                                      </m:r>
+                                    </m:e>
+                                  </m:d>
+                                </m:oMath>
+                              </m:oMathPara>
+                            </w:p>
+                          </w:txbxContent>
+                        </wps:txbx>
+                        <wps:bodyPr rot="0" spcFirstLastPara="0" vert="horz" wrap="square" lIns="91440" tIns="45720" rIns="91440" bIns="45720" numCol="1" spcCol="0" rtlCol="0" fromWordArt="0" anchor="t" anchorCtr="0" forceAA="0" compatLnSpc="1">
+                          <a:prstTxWarp prst="textNoShape">
+                            <a:avLst/>
+                          </a:prstTxWarp>
+                          <a:noAutofit/>
+                        </wps:bodyPr>
+                      </wps:wsp>
+                      <wps:wsp>
+                        <wps:cNvPr id="27" name="Надпись 365628411"/>
+                        <wps:cNvSpPr txBox="1"/>
+                        <wps:spPr>
+                          <a:xfrm>
+                            <a:off x="381000" y="2095211"/>
+                            <a:ext cx="1143000" cy="320040"/>
+                          </a:xfrm>
+                          <a:prstGeom prst="rect">
+                            <a:avLst/>
+                          </a:prstGeom>
+                          <a:noFill/>
+                          <a:ln w="6350">
+                            <a:noFill/>
+                          </a:ln>
+                        </wps:spPr>
+                        <wps:txbx>
+                          <w:txbxContent>
+                            <w:p>
+                              <w:pPr>
+                                <w:rPr>
+                                  <w:i/>
+                                  <w:sz w:val="24"/>
+                                  <w:szCs w:val="24"/>
+                                </w:rPr>
+                              </w:pPr>
+                              <m:oMathPara>
+                                <m:oMathParaPr>
+                                  <m:jc m:val="centerGroup"/>
+                                </m:oMathParaPr>
+                                <m:oMath>
+                                  <m:sSub>
+                                    <m:sSubPr>
+                                      <m:ctrlPr>
+                                        <w:rPr>
+                                          <w:rFonts w:ascii="Cambria Math" w:hAnsi="Cambria Math"/>
+                                          <w:i/>
+                                          <w:sz w:val="24"/>
+                                          <w:szCs w:val="24"/>
+                                        </w:rPr>
+                                      </m:ctrlPr>
+                                    </m:sSubPr>
+                                    <m:e>
+                                      <m:r>
+                                        <w:rPr>
+                                          <w:rFonts w:ascii="Cambria Math" w:hAnsi="Cambria Math"/>
+                                          <w:sz w:val="24"/>
+                                          <w:szCs w:val="24"/>
+                                        </w:rPr>
+                                        <m:t>p</m:t>
+                                      </m:r>
+                                    </m:e>
+                                    <m:sub>
+                                      <m:r>
+                                        <w:rPr>
+                                          <w:rFonts w:ascii="Cambria Math" w:hAnsi="Cambria Math"/>
+                                          <w:sz w:val="24"/>
+                                          <w:szCs w:val="24"/>
+                                        </w:rPr>
+                                        <m:t>M</m:t>
+                                      </m:r>
+                                    </m:sub>
+                                  </m:sSub>
+                                  <m:d>
+                                    <m:dPr>
+                                      <m:begChr m:val="["/>
+                                      <m:endChr m:val="]"/>
+                                      <m:ctrlPr>
+                                        <w:rPr>
+                                          <w:rFonts w:ascii="Cambria Math" w:hAnsi="Cambria Math"/>
+                                          <w:i/>
+                                          <w:sz w:val="24"/>
+                                          <w:szCs w:val="24"/>
+                                        </w:rPr>
+                                      </m:ctrlPr>
+                                    </m:dPr>
+                                    <m:e>
+                                      <m:r>
+                                        <w:rPr>
+                                          <w:rFonts w:ascii="Cambria Math" w:hAnsi="Cambria Math"/>
+                                          <w:sz w:val="24"/>
+                                          <w:szCs w:val="24"/>
+                                        </w:rPr>
+                                        <m:t>t+∆t</m:t>
+                                      </m:r>
+                                    </m:e>
+                                  </m:d>
+                                </m:oMath>
+                              </m:oMathPara>
+                            </w:p>
+                          </w:txbxContent>
+                        </wps:txbx>
+                        <wps:bodyPr rot="0" spcFirstLastPara="0" vert="horz" wrap="square" lIns="91440" tIns="45720" rIns="91440" bIns="45720" numCol="1" spcCol="0" rtlCol="0" fromWordArt="0" anchor="t" anchorCtr="0" forceAA="0" compatLnSpc="1">
+                          <a:prstTxWarp prst="textNoShape">
+                            <a:avLst/>
+                          </a:prstTxWarp>
+                          <a:noAutofit/>
+                        </wps:bodyPr>
+                      </wps:wsp>
+                      <wps:wsp>
+                        <wps:cNvPr id="28" name="Надпись 365628411"/>
+                        <wps:cNvSpPr txBox="1"/>
+                        <wps:spPr>
+                          <a:xfrm>
+                            <a:off x="3409950" y="1705080"/>
+                            <a:ext cx="511175" cy="320040"/>
+                          </a:xfrm>
+                          <a:prstGeom prst="rect">
+                            <a:avLst/>
+                          </a:prstGeom>
+                          <a:noFill/>
+                          <a:ln w="6350">
+                            <a:noFill/>
+                          </a:ln>
+                        </wps:spPr>
+                        <wps:txbx>
+                          <w:txbxContent>
+                            <w:p>
+                              <w:pPr>
+                                <w:rPr>
+                                  <w:i/>
+                                  <w:sz w:val="24"/>
+                                  <w:szCs w:val="24"/>
+                                </w:rPr>
+                              </w:pPr>
+                              <m:oMathPara>
+                                <m:oMathParaPr>
+                                  <m:jc m:val="centerGroup"/>
+                                </m:oMathParaPr>
+                                <m:oMath>
+                                  <m:sSub>
+                                    <m:sSubPr>
+                                      <m:ctrlPr>
+                                        <w:rPr>
+                                          <w:rFonts w:ascii="Cambria Math" w:hAnsi="Cambria Math"/>
+                                          <w:i/>
+                                          <w:sz w:val="24"/>
+                                          <w:szCs w:val="24"/>
+                                        </w:rPr>
+                                      </m:ctrlPr>
+                                    </m:sSubPr>
+                                    <m:e>
+                                      <m:r>
+                                        <w:rPr>
+                                          <w:rFonts w:ascii="Cambria Math" w:hAnsi="Cambria Math"/>
+                                          <w:sz w:val="24"/>
+                                          <w:szCs w:val="24"/>
+                                        </w:rPr>
+                                        <m:t>p</m:t>
+                                      </m:r>
+                                    </m:e>
+                                    <m:sub>
+                                      <m:r>
+                                        <w:rPr>
+                                          <w:rFonts w:ascii="Cambria Math" w:hAnsi="Cambria Math"/>
+                                          <w:sz w:val="24"/>
+                                          <w:szCs w:val="24"/>
+                                        </w:rPr>
+                                        <m:t>S</m:t>
+                                      </m:r>
+                                    </m:sub>
+                                  </m:sSub>
+                                  <m:d>
+                                    <m:dPr>
+                                      <m:begChr m:val="["/>
+                                      <m:endChr m:val="]"/>
+                                      <m:ctrlPr>
+                                        <w:rPr>
+                                          <w:rFonts w:ascii="Cambria Math" w:hAnsi="Cambria Math"/>
+                                          <w:i/>
+                                          <w:sz w:val="24"/>
+                                          <w:szCs w:val="24"/>
+                                        </w:rPr>
+                                      </m:ctrlPr>
+                                    </m:dPr>
+                                    <m:e>
+                                      <m:r>
+                                        <w:rPr>
+                                          <w:rFonts w:ascii="Cambria Math" w:hAnsi="Cambria Math"/>
+                                          <w:sz w:val="24"/>
+                                          <w:szCs w:val="24"/>
+                                        </w:rPr>
+                                        <m:t>t</m:t>
+                                      </m:r>
+                                    </m:e>
+                                  </m:d>
+                                </m:oMath>
+                              </m:oMathPara>
+                            </w:p>
+                          </w:txbxContent>
+                        </wps:txbx>
+                        <wps:bodyPr rot="0" spcFirstLastPara="0" vert="horz" wrap="square" lIns="91440" tIns="45720" rIns="91440" bIns="45720" numCol="1" spcCol="0" rtlCol="0" fromWordArt="0" anchor="t" anchorCtr="0" forceAA="0" compatLnSpc="1">
+                          <a:prstTxWarp prst="textNoShape">
+                            <a:avLst/>
+                          </a:prstTxWarp>
+                          <a:noAutofit/>
+                        </wps:bodyPr>
+                      </wps:wsp>
+                      <wps:wsp>
+                        <wps:cNvPr id="29" name="Надпись 365628411"/>
+                        <wps:cNvSpPr txBox="1"/>
+                        <wps:spPr>
+                          <a:xfrm>
+                            <a:off x="3486150" y="200017"/>
+                            <a:ext cx="1038225" cy="320040"/>
+                          </a:xfrm>
+                          <a:prstGeom prst="rect">
+                            <a:avLst/>
+                          </a:prstGeom>
+                          <a:noFill/>
+                          <a:ln w="6350">
+                            <a:noFill/>
+                          </a:ln>
+                        </wps:spPr>
+                        <wps:txbx>
+                          <w:txbxContent>
+                            <w:p>
+                              <w:pPr>
+                                <w:rPr>
+                                  <w:i/>
+                                  <w:sz w:val="24"/>
+                                  <w:szCs w:val="24"/>
+                                </w:rPr>
+                              </w:pPr>
+                              <m:oMathPara>
+                                <m:oMathParaPr>
+                                  <m:jc m:val="centerGroup"/>
+                                </m:oMathParaPr>
+                                <m:oMath>
+                                  <m:sSub>
+                                    <m:sSubPr>
+                                      <m:ctrlPr>
+                                        <w:rPr>
+                                          <w:rFonts w:ascii="Cambria Math" w:hAnsi="Cambria Math"/>
+                                          <w:i/>
+                                          <w:sz w:val="24"/>
+                                          <w:szCs w:val="24"/>
+                                        </w:rPr>
+                                      </m:ctrlPr>
+                                    </m:sSubPr>
+                                    <m:e>
+                                      <m:r>
+                                        <w:rPr>
+                                          <w:rFonts w:ascii="Cambria Math" w:hAnsi="Cambria Math"/>
+                                          <w:sz w:val="24"/>
+                                          <w:szCs w:val="24"/>
+                                        </w:rPr>
+                                        <m:t>p</m:t>
+                                      </m:r>
+                                    </m:e>
+                                    <m:sub>
+                                      <m:r>
+                                        <w:rPr>
+                                          <w:rFonts w:ascii="Cambria Math" w:hAnsi="Cambria Math"/>
+                                          <w:sz w:val="24"/>
+                                          <w:szCs w:val="24"/>
+                                        </w:rPr>
+                                        <m:t>S</m:t>
+                                      </m:r>
+                                    </m:sub>
+                                  </m:sSub>
+                                  <m:d>
+                                    <m:dPr>
+                                      <m:begChr m:val="["/>
+                                      <m:endChr m:val="]"/>
+                                      <m:ctrlPr>
+                                        <w:rPr>
+                                          <w:rFonts w:ascii="Cambria Math" w:hAnsi="Cambria Math"/>
+                                          <w:i/>
+                                          <w:sz w:val="24"/>
+                                          <w:szCs w:val="24"/>
+                                        </w:rPr>
+                                      </m:ctrlPr>
+                                    </m:dPr>
+                                    <m:e>
+                                      <m:r>
+                                        <w:rPr>
+                                          <w:rFonts w:ascii="Cambria Math" w:hAnsi="Cambria Math"/>
+                                          <w:sz w:val="24"/>
+                                          <w:szCs w:val="24"/>
+                                        </w:rPr>
+                                        <m:t>t+∆t</m:t>
+                                      </m:r>
+                                    </m:e>
+                                  </m:d>
+                                </m:oMath>
+                              </m:oMathPara>
+                            </w:p>
+                          </w:txbxContent>
+                        </wps:txbx>
+                        <wps:bodyPr rot="0" spcFirstLastPara="0" vert="horz" wrap="square" lIns="91440" tIns="45720" rIns="91440" bIns="45720" numCol="1" spcCol="0" rtlCol="0" fromWordArt="0" anchor="t" anchorCtr="0" forceAA="0" compatLnSpc="1">
+                          <a:prstTxWarp prst="textNoShape">
+                            <a:avLst/>
+                          </a:prstTxWarp>
+                          <a:noAutofit/>
+                        </wps:bodyPr>
+                      </wps:wsp>
+                      <wps:wsp>
+                        <wps:cNvPr id="5" name="Прямая соединительная линия 5"/>
+                        <wps:cNvCnPr/>
+                        <wps:spPr>
+                          <a:xfrm flipV="1">
+                            <a:off x="1419197" y="588133"/>
+                            <a:ext cx="2190778" cy="1563857"/>
+                          </a:xfrm>
+                          <a:prstGeom prst="line">
+                            <a:avLst/>
+                          </a:prstGeom>
+                          <a:ln w="12700">
+                            <a:solidFill>
+                              <a:schemeClr val="bg2">
+                                <a:lumMod val="50000"/>
+                              </a:schemeClr>
+                            </a:solidFill>
+                            <a:prstDash val="lgDash"/>
+                          </a:ln>
+                        </wps:spPr>
+                        <wps:style>
+                          <a:lnRef idx="1">
+                            <a:schemeClr val="accent1"/>
+                          </a:lnRef>
+                          <a:fillRef idx="0">
+                            <a:schemeClr val="accent1"/>
+                          </a:fillRef>
+                          <a:effectRef idx="0">
+                            <a:schemeClr val="accent1"/>
+                          </a:effectRef>
+                          <a:fontRef idx="minor">
+                            <a:schemeClr val="tx1"/>
+                          </a:fontRef>
+                        </wps:style>
+                        <wps:bodyPr/>
+                      </wps:wsp>
+                      <wps:wsp>
+                        <wps:cNvPr id="31" name="Прямая соединительная линия 31"/>
+                        <wps:cNvCnPr/>
+                        <wps:spPr>
+                          <a:xfrm flipV="1">
+                            <a:off x="1219200" y="1897667"/>
+                            <a:ext cx="2171700" cy="875459"/>
+                          </a:xfrm>
+                          <a:prstGeom prst="line">
+                            <a:avLst/>
+                          </a:prstGeom>
+                          <a:ln w="12700">
+                            <a:solidFill>
+                              <a:schemeClr val="bg2">
+                                <a:lumMod val="50000"/>
+                              </a:schemeClr>
+                            </a:solidFill>
+                            <a:prstDash val="lgDash"/>
+                          </a:ln>
+                        </wps:spPr>
+                        <wps:style>
+                          <a:lnRef idx="1">
+                            <a:schemeClr val="accent1"/>
+                          </a:lnRef>
+                          <a:fillRef idx="0">
+                            <a:schemeClr val="accent1"/>
+                          </a:fillRef>
+                          <a:effectRef idx="0">
+                            <a:schemeClr val="accent1"/>
+                          </a:effectRef>
+                          <a:fontRef idx="minor">
+                            <a:schemeClr val="tx1"/>
+                          </a:fontRef>
+                        </wps:style>
+                        <wps:bodyPr/>
+                      </wps:wsp>
+                      <wps:wsp>
+                        <wps:cNvPr id="21" name="Полилиния: фигура 21"/>
+                        <wps:cNvSpPr/>
+                        <wps:spPr>
+                          <a:xfrm rot="3453898">
+                            <a:off x="2780106" y="467522"/>
+                            <a:ext cx="1335884" cy="415056"/>
+                          </a:xfrm>
+                          <a:custGeom>
+                            <a:avLst/>
+                            <a:gdLst>
+                              <a:gd name="connsiteX0" fmla="*/ 0 w 2076450"/>
+                              <a:gd name="connsiteY0" fmla="*/ 777641 h 777641"/>
+                              <a:gd name="connsiteX1" fmla="*/ 533400 w 2076450"/>
+                              <a:gd name="connsiteY1" fmla="*/ 225191 h 777641"/>
+                              <a:gd name="connsiteX2" fmla="*/ 1190625 w 2076450"/>
+                              <a:gd name="connsiteY2" fmla="*/ 6116 h 777641"/>
+                              <a:gd name="connsiteX3" fmla="*/ 2076450 w 2076450"/>
+                              <a:gd name="connsiteY3" fmla="*/ 82316 h 777641"/>
+                            </a:gdLst>
+                            <a:ahLst/>
+                            <a:cxnLst>
+                              <a:cxn ang="0">
+                                <a:pos x="connsiteX0" y="connsiteY0"/>
+                              </a:cxn>
+                              <a:cxn ang="0">
+                                <a:pos x="connsiteX1" y="connsiteY1"/>
+                              </a:cxn>
+                              <a:cxn ang="0">
+                                <a:pos x="connsiteX2" y="connsiteY2"/>
+                              </a:cxn>
+                              <a:cxn ang="0">
+                                <a:pos x="connsiteX3" y="connsiteY3"/>
+                              </a:cxn>
+                            </a:cxnLst>
+                            <a:rect l="l" t="t" r="r" b="b"/>
+                            <a:pathLst>
+                              <a:path w="2076450" h="777641">
+                                <a:moveTo>
+                                  <a:pt x="0" y="777641"/>
+                                </a:moveTo>
+                                <a:cubicBezTo>
+                                  <a:pt x="167481" y="565709"/>
+                                  <a:pt x="334963" y="353778"/>
+                                  <a:pt x="533400" y="225191"/>
+                                </a:cubicBezTo>
+                                <a:cubicBezTo>
+                                  <a:pt x="731837" y="96604"/>
+                                  <a:pt x="933450" y="29929"/>
+                                  <a:pt x="1190625" y="6116"/>
+                                </a:cubicBezTo>
+                                <a:cubicBezTo>
+                                  <a:pt x="1447800" y="-17697"/>
+                                  <a:pt x="1762125" y="32309"/>
+                                  <a:pt x="2076450" y="82316"/>
+                                </a:cubicBezTo>
+                              </a:path>
+                            </a:pathLst>
+                          </a:custGeom>
+                          <a:noFill/>
+                          <a:ln>
+                            <a:solidFill>
+                              <a:schemeClr val="bg2">
+                                <a:lumMod val="50000"/>
+                              </a:schemeClr>
+                            </a:solidFill>
+                          </a:ln>
+                        </wps:spPr>
+                        <wps:style>
+                          <a:lnRef idx="2">
+                            <a:schemeClr val="accent1">
+                              <a:shade val="50000"/>
+                            </a:schemeClr>
+                          </a:lnRef>
+                          <a:fillRef idx="1">
+                            <a:schemeClr val="accent1"/>
+                          </a:fillRef>
+                          <a:effectRef idx="0">
+                            <a:schemeClr val="accent1"/>
+                          </a:effectRef>
+                          <a:fontRef idx="minor">
+                            <a:schemeClr val="lt1"/>
+                          </a:fontRef>
+                        </wps:style>
+                        <wps:bodyPr rot="0" spcFirstLastPara="0" vertOverflow="overflow" horzOverflow="overflow" vert="horz" wrap="square" lIns="91440" tIns="45720" rIns="91440" bIns="45720" numCol="1" spcCol="0" rtlCol="0" fromWordArt="0" anchor="ctr" anchorCtr="0" forceAA="0" compatLnSpc="1">
+                          <a:prstTxWarp prst="textNoShape">
+                            <a:avLst/>
+                          </a:prstTxWarp>
+                          <a:noAutofit/>
+                        </wps:bodyPr>
+                      </wps:wsp>
+                      <wps:wsp>
+                        <wps:cNvPr id="49" name="Полилиния: фигура 49"/>
+                        <wps:cNvSpPr/>
+                        <wps:spPr>
+                          <a:xfrm rot="4576674">
+                            <a:off x="2019300" y="1569817"/>
+                            <a:ext cx="2076450" cy="777641"/>
+                          </a:xfrm>
+                          <a:custGeom>
+                            <a:avLst/>
+                            <a:gdLst>
+                              <a:gd name="connsiteX0" fmla="*/ 0 w 2076450"/>
+                              <a:gd name="connsiteY0" fmla="*/ 777641 h 777641"/>
+                              <a:gd name="connsiteX1" fmla="*/ 533400 w 2076450"/>
+                              <a:gd name="connsiteY1" fmla="*/ 225191 h 777641"/>
+                              <a:gd name="connsiteX2" fmla="*/ 1190625 w 2076450"/>
+                              <a:gd name="connsiteY2" fmla="*/ 6116 h 777641"/>
+                              <a:gd name="connsiteX3" fmla="*/ 2076450 w 2076450"/>
+                              <a:gd name="connsiteY3" fmla="*/ 82316 h 777641"/>
+                            </a:gdLst>
+                            <a:ahLst/>
+                            <a:cxnLst>
+                              <a:cxn ang="0">
+                                <a:pos x="connsiteX0" y="connsiteY0"/>
+                              </a:cxn>
+                              <a:cxn ang="0">
+                                <a:pos x="connsiteX1" y="connsiteY1"/>
+                              </a:cxn>
+                              <a:cxn ang="0">
+                                <a:pos x="connsiteX2" y="connsiteY2"/>
+                              </a:cxn>
+                              <a:cxn ang="0">
+                                <a:pos x="connsiteX3" y="connsiteY3"/>
+                              </a:cxn>
+                            </a:cxnLst>
+                            <a:rect l="l" t="t" r="r" b="b"/>
+                            <a:pathLst>
+                              <a:path w="2076450" h="777641">
+                                <a:moveTo>
+                                  <a:pt x="0" y="777641"/>
+                                </a:moveTo>
+                                <a:cubicBezTo>
+                                  <a:pt x="167481" y="565709"/>
+                                  <a:pt x="334963" y="353778"/>
+                                  <a:pt x="533400" y="225191"/>
+                                </a:cubicBezTo>
+                                <a:cubicBezTo>
+                                  <a:pt x="731837" y="96604"/>
+                                  <a:pt x="933450" y="29929"/>
+                                  <a:pt x="1190625" y="6116"/>
+                                </a:cubicBezTo>
+                                <a:cubicBezTo>
+                                  <a:pt x="1447800" y="-17697"/>
+                                  <a:pt x="1762125" y="32309"/>
+                                  <a:pt x="2076450" y="82316"/>
+                                </a:cubicBezTo>
+                              </a:path>
+                            </a:pathLst>
+                          </a:custGeom>
+                          <a:noFill/>
+                          <a:ln>
+                            <a:solidFill>
+                              <a:schemeClr val="bg2">
+                                <a:lumMod val="50000"/>
+                              </a:schemeClr>
+                            </a:solidFill>
+                          </a:ln>
+                        </wps:spPr>
+                        <wps:style>
+                          <a:lnRef idx="2">
+                            <a:schemeClr val="accent1">
+                              <a:shade val="50000"/>
+                            </a:schemeClr>
+                          </a:lnRef>
+                          <a:fillRef idx="1">
+                            <a:schemeClr val="accent1"/>
+                          </a:fillRef>
+                          <a:effectRef idx="0">
+                            <a:schemeClr val="accent1"/>
+                          </a:effectRef>
+                          <a:fontRef idx="minor">
+                            <a:schemeClr val="lt1"/>
+                          </a:fontRef>
+                        </wps:style>
+                        <wps:bodyPr rot="0" spcFirstLastPara="0" vertOverflow="overflow" horzOverflow="overflow" vert="horz" wrap="square" lIns="91440" tIns="45720" rIns="91440" bIns="45720" numCol="1" spcCol="0" rtlCol="0" fromWordArt="0" anchor="ctr" anchorCtr="0" forceAA="0" compatLnSpc="1">
+                          <a:prstTxWarp prst="textNoShape">
+                            <a:avLst/>
+                          </a:prstTxWarp>
+                          <a:noAutofit/>
+                        </wps:bodyPr>
+                      </wps:wsp>
+                      <wps:wsp>
+                        <wps:cNvPr id="22" name="Прямая со стрелкой 22"/>
+                        <wps:cNvCnPr/>
+                        <wps:spPr>
+                          <a:xfrm flipH="1" flipV="1">
+                            <a:off x="3305175" y="1035808"/>
+                            <a:ext cx="104576" cy="861858"/>
+                          </a:xfrm>
+                          <a:prstGeom prst="straightConnector1">
+                            <a:avLst/>
+                          </a:prstGeom>
+                          <a:ln w="28575">
+                            <a:tailEnd type="triangle"/>
+                          </a:ln>
+                        </wps:spPr>
+                        <wps:style>
+                          <a:lnRef idx="1">
+                            <a:schemeClr val="accent1"/>
+                          </a:lnRef>
+                          <a:fillRef idx="0">
+                            <a:schemeClr val="accent1"/>
+                          </a:fillRef>
+                          <a:effectRef idx="0">
+                            <a:schemeClr val="accent1"/>
+                          </a:effectRef>
+                          <a:fontRef idx="minor">
+                            <a:schemeClr val="tx1"/>
+                          </a:fontRef>
+                        </wps:style>
+                        <wps:bodyPr/>
+                      </wps:wsp>
+                      <wps:wsp>
+                        <wps:cNvPr id="51" name="Надпись 365628411"/>
+                        <wps:cNvSpPr txBox="1"/>
+                        <wps:spPr>
+                          <a:xfrm>
+                            <a:off x="3343276" y="1283414"/>
+                            <a:ext cx="685711" cy="320040"/>
+                          </a:xfrm>
+                          <a:prstGeom prst="rect">
+                            <a:avLst/>
+                          </a:prstGeom>
+                          <a:noFill/>
+                          <a:ln w="6350">
+                            <a:noFill/>
+                          </a:ln>
+                        </wps:spPr>
+                        <wps:txbx>
+                          <w:txbxContent>
+                            <w:p>
+                              <w:pPr>
+                                <w:rPr>
+                                  <w:i/>
+                                  <w:sz w:val="24"/>
+                                  <w:szCs w:val="24"/>
+                                </w:rPr>
+                              </w:pPr>
+                              <m:oMathPara>
+                                <m:oMathParaPr>
+                                  <m:jc m:val="centerGroup"/>
+                                </m:oMathParaPr>
+                                <m:oMath>
+                                  <m:sSubSup>
+                                    <m:sSubSupPr>
+                                      <m:ctrlPr>
+                                        <w:rPr>
+                                          <w:rFonts w:ascii="Cambria Math" w:hAnsi="Cambria Math"/>
+                                          <w:i/>
+                                          <w:sz w:val="24"/>
+                                          <w:szCs w:val="24"/>
+                                        </w:rPr>
+                                      </m:ctrlPr>
+                                    </m:sSubSupPr>
+                                    <m:e>
+                                      <m:r>
+                                        <w:rPr>
+                                          <w:rFonts w:ascii="Cambria Math" w:hAnsi="Cambria Math"/>
+                                          <w:sz w:val="24"/>
+                                          <w:szCs w:val="24"/>
+                                        </w:rPr>
+                                        <m:t>v</m:t>
+                                      </m:r>
+                                    </m:e>
+                                    <m:sub>
+                                      <m:r>
+                                        <w:rPr>
+                                          <w:rFonts w:ascii="Cambria Math" w:hAnsi="Cambria Math"/>
+                                          <w:sz w:val="24"/>
+                                          <w:szCs w:val="24"/>
+                                        </w:rPr>
+                                        <m:t>S</m:t>
+                                      </m:r>
+                                    </m:sub>
+                                    <m:sup>
+                                      <m:r>
+                                        <w:rPr>
+                                          <w:rFonts w:ascii="Cambria Math" w:hAnsi="Cambria Math"/>
+                                          <w:sz w:val="24"/>
+                                          <w:szCs w:val="24"/>
+                                        </w:rPr>
+                                        <m:t>NED</m:t>
+                                      </m:r>
+                                    </m:sup>
+                                  </m:sSubSup>
+                                  <m:d>
+                                    <m:dPr>
+                                      <m:begChr m:val="["/>
+                                      <m:endChr m:val="]"/>
+                                      <m:ctrlPr>
+                                        <w:rPr>
+                                          <w:rFonts w:ascii="Cambria Math" w:hAnsi="Cambria Math"/>
+                                          <w:i/>
+                                          <w:sz w:val="24"/>
+                                          <w:szCs w:val="24"/>
+                                        </w:rPr>
+                                      </m:ctrlPr>
+                                    </m:dPr>
+                                    <m:e>
+                                      <m:r>
+                                        <w:rPr>
+                                          <w:rFonts w:ascii="Cambria Math" w:hAnsi="Cambria Math"/>
+                                          <w:sz w:val="24"/>
+                                          <w:szCs w:val="24"/>
+                                        </w:rPr>
+                                        <m:t>t</m:t>
+                                      </m:r>
+                                    </m:e>
+                                  </m:d>
+                                </m:oMath>
+                              </m:oMathPara>
+                            </w:p>
+                          </w:txbxContent>
+                        </wps:txbx>
+                        <wps:bodyPr rot="0" spcFirstLastPara="0" vert="horz" wrap="square" lIns="91440" tIns="45720" rIns="91440" bIns="45720" numCol="1" spcCol="0" rtlCol="0" fromWordArt="0" anchor="t" anchorCtr="0" forceAA="0" compatLnSpc="1">
+                          <a:prstTxWarp prst="textNoShape">
+                            <a:avLst/>
+                          </a:prstTxWarp>
+                          <a:noAutofit/>
+                        </wps:bodyPr>
+                      </wps:wsp>
+                      <wps:wsp>
+                        <wps:cNvPr id="52" name="Надпись 365628411"/>
+                        <wps:cNvSpPr txBox="1"/>
+                        <wps:spPr>
+                          <a:xfrm>
+                            <a:off x="2392963" y="588134"/>
+                            <a:ext cx="969361" cy="320040"/>
+                          </a:xfrm>
+                          <a:prstGeom prst="rect">
+                            <a:avLst/>
+                          </a:prstGeom>
+                          <a:noFill/>
+                          <a:ln w="6350">
+                            <a:noFill/>
+                          </a:ln>
+                        </wps:spPr>
+                        <wps:txbx>
+                          <w:txbxContent>
+                            <w:p>
+                              <w:pPr>
+                                <w:rPr>
+                                  <w:i/>
+                                  <w:sz w:val="24"/>
+                                  <w:szCs w:val="24"/>
+                                </w:rPr>
+                              </w:pPr>
+                              <m:oMathPara>
+                                <m:oMathParaPr>
+                                  <m:jc m:val="centerGroup"/>
+                                </m:oMathParaPr>
+                                <m:oMath>
+                                  <m:sSubSup>
+                                    <m:sSubSupPr>
+                                      <m:ctrlPr>
+                                        <w:rPr>
+                                          <w:rFonts w:ascii="Cambria Math" w:hAnsi="Cambria Math"/>
+                                          <w:i/>
+                                          <w:sz w:val="24"/>
+                                          <w:szCs w:val="24"/>
+                                        </w:rPr>
+                                      </m:ctrlPr>
+                                    </m:sSubSupPr>
+                                    <m:e>
+                                      <m:r>
+                                        <w:rPr>
+                                          <w:rFonts w:ascii="Cambria Math" w:hAnsi="Cambria Math"/>
+                                          <w:sz w:val="24"/>
+                                          <w:szCs w:val="24"/>
+                                        </w:rPr>
+                                        <m:t>p</m:t>
+                                      </m:r>
+                                    </m:e>
+                                    <m:sub>
+                                      <m:r>
+                                        <w:rPr>
+                                          <w:rFonts w:ascii="Cambria Math" w:hAnsi="Cambria Math"/>
+                                          <w:sz w:val="24"/>
+                                          <w:szCs w:val="24"/>
+                                        </w:rPr>
+                                        <m:t>S</m:t>
+                                      </m:r>
+                                    </m:sub>
+                                    <m:sup>
+                                      <m:r>
+                                        <w:rPr>
+                                          <w:rFonts w:ascii="Cambria Math" w:hAnsi="Cambria Math"/>
+                                          <w:sz w:val="24"/>
+                                          <w:szCs w:val="24"/>
+                                        </w:rPr>
+                                        <m:t>*</m:t>
+                                      </m:r>
+                                    </m:sup>
+                                  </m:sSubSup>
+                                  <m:d>
+                                    <m:dPr>
+                                      <m:begChr m:val="["/>
+                                      <m:endChr m:val="]"/>
+                                      <m:ctrlPr>
+                                        <w:rPr>
+                                          <w:rFonts w:ascii="Cambria Math" w:hAnsi="Cambria Math"/>
+                                          <w:i/>
+                                          <w:sz w:val="24"/>
+                                          <w:szCs w:val="24"/>
+                                        </w:rPr>
+                                      </m:ctrlPr>
+                                    </m:dPr>
+                                    <m:e>
+                                      <m:r>
+                                        <w:rPr>
+                                          <w:rFonts w:ascii="Cambria Math" w:hAnsi="Cambria Math"/>
+                                          <w:sz w:val="24"/>
+                                          <w:szCs w:val="24"/>
+                                        </w:rPr>
+                                        <m:t>t</m:t>
+                                      </m:r>
+                                      <m:r>
+                                        <w:rPr>
+                                          <w:rFonts w:ascii="Cambria Math" w:hAnsi="Cambria Math"/>
+                                          <w:sz w:val="24"/>
+                                          <w:szCs w:val="24"/>
+                                        </w:rPr>
+                                        <m:t>+</m:t>
+                                      </m:r>
+                                      <m:r>
+                                        <w:rPr>
+                                          <w:rFonts w:ascii="Cambria Math" w:hAnsi="Cambria Math"/>
+                                          <w:sz w:val="24"/>
+                                          <w:szCs w:val="24"/>
+                                        </w:rPr>
+                                        <m:t>∆t</m:t>
+                                      </m:r>
+                                    </m:e>
+                                  </m:d>
+                                </m:oMath>
+                              </m:oMathPara>
+                            </w:p>
+                          </w:txbxContent>
+                        </wps:txbx>
+                        <wps:bodyPr rot="0" spcFirstLastPara="0" vert="horz" wrap="square" lIns="91440" tIns="45720" rIns="91440" bIns="45720" numCol="1" spcCol="0" rtlCol="0" fromWordArt="0" anchor="t" anchorCtr="0" forceAA="0" compatLnSpc="1">
+                          <a:prstTxWarp prst="textNoShape">
+                            <a:avLst/>
+                          </a:prstTxWarp>
+                          <a:noAutofit/>
+                        </wps:bodyPr>
+                      </wps:wsp>
+                      <wps:wsp>
+                        <wps:cNvPr id="53" name="Надпись 365628411"/>
+                        <wps:cNvSpPr txBox="1"/>
+                        <wps:spPr>
+                          <a:xfrm rot="19575862">
+                            <a:off x="1490539" y="1443716"/>
+                            <a:ext cx="1038225" cy="320040"/>
+                          </a:xfrm>
+                          <a:prstGeom prst="rect">
+                            <a:avLst/>
+                          </a:prstGeom>
+                          <a:noFill/>
+                          <a:ln w="6350">
+                            <a:noFill/>
+                          </a:ln>
+                        </wps:spPr>
+                        <wps:txbx>
+                          <w:txbxContent>
+                            <w:p>
+                              <w:pPr>
+                                <w:rPr>
+                                  <w:i/>
+                                  <w:sz w:val="24"/>
+                                  <w:szCs w:val="24"/>
+                                </w:rPr>
+                              </w:pPr>
+                              <m:oMathPara>
+                                <m:oMathParaPr>
+                                  <m:jc m:val="centerGroup"/>
+                                </m:oMathParaPr>
+                                <m:oMath>
+                                  <m:sSub>
+                                    <m:sSubPr>
+                                      <m:ctrlPr>
+                                        <w:rPr>
+                                          <w:rFonts w:ascii="Cambria Math" w:hAnsi="Cambria Math"/>
+                                          <w:i/>
+                                          <w:sz w:val="24"/>
+                                          <w:szCs w:val="24"/>
+                                        </w:rPr>
+                                      </m:ctrlPr>
+                                    </m:sSubPr>
+                                    <m:e>
+                                      <m:r>
+                                        <w:rPr>
+                                          <w:rFonts w:ascii="Cambria Math" w:hAnsi="Cambria Math"/>
+                                          <w:sz w:val="24"/>
+                                          <w:szCs w:val="24"/>
+                                        </w:rPr>
+                                        <m:t>r</m:t>
+                                      </m:r>
+                                    </m:e>
+                                    <m:sub>
+                                      <m:r>
+                                        <w:rPr>
+                                          <w:rFonts w:ascii="Cambria Math" w:hAnsi="Cambria Math"/>
+                                          <w:sz w:val="24"/>
+                                          <w:szCs w:val="24"/>
+                                        </w:rPr>
+                                        <m:t>H</m:t>
+                                      </m:r>
+                                    </m:sub>
+                                  </m:sSub>
+                                  <m:d>
+                                    <m:dPr>
+                                      <m:begChr m:val="["/>
+                                      <m:endChr m:val="]"/>
+                                      <m:ctrlPr>
+                                        <w:rPr>
+                                          <w:rFonts w:ascii="Cambria Math" w:hAnsi="Cambria Math"/>
+                                          <w:i/>
+                                          <w:sz w:val="24"/>
+                                          <w:szCs w:val="24"/>
+                                        </w:rPr>
+                                      </m:ctrlPr>
+                                    </m:dPr>
+                                    <m:e>
+                                      <m:r>
+                                        <w:rPr>
+                                          <w:rFonts w:ascii="Cambria Math" w:hAnsi="Cambria Math"/>
+                                          <w:sz w:val="24"/>
+                                          <w:szCs w:val="24"/>
+                                        </w:rPr>
+                                        <m:t>t+∆t</m:t>
+                                      </m:r>
+                                    </m:e>
+                                  </m:d>
+                                </m:oMath>
+                              </m:oMathPara>
+                            </w:p>
+                          </w:txbxContent>
+                        </wps:txbx>
+                        <wps:bodyPr rot="0" spcFirstLastPara="0" vert="horz" wrap="square" lIns="91440" tIns="45720" rIns="91440" bIns="45720" numCol="1" spcCol="0" rtlCol="0" fromWordArt="0" anchor="t" anchorCtr="0" forceAA="0" compatLnSpc="1">
+                          <a:prstTxWarp prst="textNoShape">
+                            <a:avLst/>
+                          </a:prstTxWarp>
+                          <a:noAutofit/>
+                        </wps:bodyPr>
+                      </wps:wsp>
+                      <wps:wsp>
+                        <wps:cNvPr id="54" name="Надпись 365628411"/>
+                        <wps:cNvSpPr txBox="1"/>
+                        <wps:spPr>
+                          <a:xfrm rot="20256200">
+                            <a:off x="1776291" y="2051789"/>
+                            <a:ext cx="1038225" cy="320040"/>
+                          </a:xfrm>
+                          <a:prstGeom prst="rect">
+                            <a:avLst/>
+                          </a:prstGeom>
+                          <a:noFill/>
+                          <a:ln w="6350">
+                            <a:noFill/>
+                          </a:ln>
+                        </wps:spPr>
+                        <wps:txbx>
+                          <w:txbxContent>
+                            <w:p>
+                              <w:pPr>
+                                <w:rPr>
+                                  <w:i/>
+                                  <w:sz w:val="24"/>
+                                  <w:szCs w:val="24"/>
+                                </w:rPr>
+                              </w:pPr>
+                              <m:oMathPara>
+                                <m:oMathParaPr>
+                                  <m:jc m:val="centerGroup"/>
+                                </m:oMathParaPr>
+                                <m:oMath>
+                                  <m:sSub>
+                                    <m:sSubPr>
+                                      <m:ctrlPr>
+                                        <w:rPr>
+                                          <w:rFonts w:ascii="Cambria Math" w:hAnsi="Cambria Math"/>
+                                          <w:i/>
+                                          <w:sz w:val="24"/>
+                                          <w:szCs w:val="24"/>
+                                        </w:rPr>
+                                      </m:ctrlPr>
+                                    </m:sSubPr>
+                                    <m:e>
+                                      <m:r>
+                                        <w:rPr>
+                                          <w:rFonts w:ascii="Cambria Math" w:hAnsi="Cambria Math"/>
+                                          <w:sz w:val="24"/>
+                                          <w:szCs w:val="24"/>
+                                        </w:rPr>
+                                        <m:t>r</m:t>
+                                      </m:r>
+                                    </m:e>
+                                    <m:sub>
+                                      <m:r>
+                                        <w:rPr>
+                                          <w:rFonts w:ascii="Cambria Math" w:hAnsi="Cambria Math"/>
+                                          <w:sz w:val="24"/>
+                                          <w:szCs w:val="24"/>
+                                        </w:rPr>
+                                        <m:t>H</m:t>
+                                      </m:r>
+                                    </m:sub>
+                                  </m:sSub>
+                                  <m:d>
+                                    <m:dPr>
+                                      <m:begChr m:val="["/>
+                                      <m:endChr m:val="]"/>
+                                      <m:ctrlPr>
+                                        <w:rPr>
+                                          <w:rFonts w:ascii="Cambria Math" w:hAnsi="Cambria Math"/>
+                                          <w:i/>
+                                          <w:sz w:val="24"/>
+                                          <w:szCs w:val="24"/>
+                                        </w:rPr>
+                                      </m:ctrlPr>
+                                    </m:dPr>
+                                    <m:e>
+                                      <m:r>
+                                        <w:rPr>
+                                          <w:rFonts w:ascii="Cambria Math" w:hAnsi="Cambria Math"/>
+                                          <w:sz w:val="24"/>
+                                          <w:szCs w:val="24"/>
+                                        </w:rPr>
+                                        <m:t>t</m:t>
+                                      </m:r>
+                                    </m:e>
+                                  </m:d>
+                                </m:oMath>
+                              </m:oMathPara>
+                            </w:p>
+                          </w:txbxContent>
+                        </wps:txbx>
+                        <wps:bodyPr rot="0" spcFirstLastPara="0" vert="horz" wrap="square" lIns="91440" tIns="45720" rIns="91440" bIns="45720" numCol="1" spcCol="0" rtlCol="0" fromWordArt="0" anchor="t" anchorCtr="0" forceAA="0" compatLnSpc="1">
+                          <a:prstTxWarp prst="textNoShape">
+                            <a:avLst/>
+                          </a:prstTxWarp>
+                          <a:noAutofit/>
+                        </wps:bodyPr>
+                      </wps:wsp>
+                    </wpc:wpc>
+                  </a:graphicData>
+                </a:graphic>
+              </wp:inline>
+            </w:drawing>
+          </mc:Choice>
+          <mc:Fallback>
+            <w:pict>
+              <v:group w14:anchorId="64C97456" id="_x0000_s1043" editas="canvas" style="width:397.75pt;height:285.55pt;mso-position-horizontal-relative:char;mso-position-vertical-relative:line" coordsize="50514,36264" o:gfxdata="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">
+                <v:shape id="_x0000_s1044" type="#_x0000_t75" style="position:absolute;width:50514;height:36264;visibility:visible;mso-wrap-style:square" filled="t">
+                  <v:fill o:detectmouseclick="t"/>
+                  <v:path o:connecttype="none"/>
+                </v:shape>
+                <v:shape id="Прямая со стрелкой 3" o:spid="_x0000_s1045" type="#_x0000_t32" style="position:absolute;left:4191;top:3260;width:0;height:29146;flip:y;visibility:visible;mso-wrap-style:square" o:connectortype="straight" o:gfxdata="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" strokecolor="black [3200]" strokeweight=".5pt">
+                  <v:stroke endarrow="block" joinstyle="miter"/>
+                </v:shape>
+                <v:shape id="Прямая со стрелкой 4" o:spid="_x0000_s1046" type="#_x0000_t32" style="position:absolute;left:4095;top:32401;width:42672;height:0;visibility:visible;mso-wrap-style:square" o:connectortype="straight" o:gfxdata="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" strokecolor="black [3200]" strokeweight=".5pt">
+                  <v:stroke endarrow="block" joinstyle="miter"/>
+                </v:shape>
+                <v:shape id="Надпись 365628411" o:spid="_x0000_s1047" type="#_x0000_t202" style="position:absolute;left:657;top:1536;width:5111;height:3200;visibility:visible;mso-wrap-style:square;v-text-anchor:top" o:gfxdata="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" filled="f" stroked="f" strokeweight=".5pt">
+                  <v:textbox>
+                    <w:txbxContent>
+                      <w:p>
+                        <w:pPr>
+                          <w:rPr>
+                            <w:i/>
+                            <w:sz w:val="24"/>
+                            <w:szCs w:val="24"/>
+                          </w:rPr>
+                        </w:pPr>
+                        <m:oMathPara>
+                          <m:oMathParaPr>
+                            <m:jc m:val="centerGroup"/>
+                          </m:oMathParaPr>
+                          <m:oMath>
+                            <m:r>
+                              <w:rPr>
+                                <w:rFonts w:ascii="Cambria Math" w:eastAsia="Calibri" w:hAnsi="Cambria Math"/>
+                                <w:sz w:val="24"/>
+                                <w:szCs w:val="24"/>
+                              </w:rPr>
+                              <m:t>Y</m:t>
+                            </m:r>
+                          </m:oMath>
+                        </m:oMathPara>
+                      </w:p>
+                    </w:txbxContent>
+                  </v:textbox>
+                </v:shape>
+                <v:shape id="Надпись 365628411" o:spid="_x0000_s1048" type="#_x0000_t202" style="position:absolute;left:45043;top:32111;width:5112;height:3200;visibility:visible;mso-wrap-style:square;v-text-anchor:top" o:gfxdata="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" filled="f" stroked="f" strokeweight=".5pt">
+                  <v:textbox>
+                    <w:txbxContent>
+                      <w:p>
+                        <w:pPr>
+                          <w:rPr>
+                            <w:i/>
+                            <w:sz w:val="24"/>
+                            <w:szCs w:val="24"/>
+                          </w:rPr>
+                        </w:pPr>
+                        <m:oMathPara>
+                          <m:oMathParaPr>
+                            <m:jc m:val="centerGroup"/>
+                          </m:oMathParaPr>
+                          <m:oMath>
+                            <m:r>
+                              <w:rPr>
+                                <w:rFonts w:ascii="Cambria Math" w:hAnsi="Cambria Math"/>
+                                <w:sz w:val="24"/>
+                                <w:szCs w:val="24"/>
+                              </w:rPr>
+                              <m:t>X</m:t>
+                            </m:r>
+                          </m:oMath>
+                        </m:oMathPara>
+                      </w:p>
+                    </w:txbxContent>
+                  </v:textbox>
+                </v:shape>
+                <v:shape id="Надпись 365628411" o:spid="_x0000_s1049" type="#_x0000_t202" style="position:absolute;top:32195;width:5111;height:3200;visibility:visible;mso-wrap-style:square;v-text-anchor:top" o:gfxdata="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" filled="f" stroked="f" strokeweight=".5pt">
+                  <v:textbox>
+                    <w:txbxContent>
+                      <w:p>
+                        <w:pPr>
+                          <w:rPr>
+                            <w:i/>
+                            <w:sz w:val="24"/>
+                            <w:szCs w:val="24"/>
+                          </w:rPr>
+                        </w:pPr>
+                        <m:oMathPara>
+                          <m:oMathParaPr>
+                            <m:jc m:val="centerGroup"/>
+                          </m:oMathParaPr>
+                          <m:oMath>
+                            <m:sSub>
+                              <m:sSubPr>
+                                <m:ctrlPr>
+                                  <w:rPr>
+                                    <w:rFonts w:ascii="Cambria Math" w:hAnsi="Cambria Math"/>
+                                    <w:i/>
+                                    <w:sz w:val="24"/>
+                                    <w:szCs w:val="24"/>
+                                  </w:rPr>
+                                </m:ctrlPr>
+                              </m:sSubPr>
+                              <m:e>
+                                <m:r>
+                                  <w:rPr>
+                                    <w:rFonts w:ascii="Cambria Math" w:hAnsi="Cambria Math"/>
+                                    <w:sz w:val="24"/>
+                                    <w:szCs w:val="24"/>
+                                  </w:rPr>
+                                  <m:t>p</m:t>
+                                </m:r>
+                              </m:e>
+                              <m:sub>
+                                <m:r>
+                                  <w:rPr>
+                                    <w:rFonts w:ascii="Cambria Math" w:hAnsi="Cambria Math"/>
+                                    <w:sz w:val="24"/>
+                                    <w:szCs w:val="24"/>
+                                  </w:rPr>
+                                  <m:t>M</m:t>
+                                </m:r>
+                              </m:sub>
+                            </m:sSub>
+                            <m:d>
+                              <m:dPr>
+                                <m:begChr m:val="["/>
+                                <m:endChr m:val="]"/>
+                                <m:ctrlPr>
+                                  <w:rPr>
+                                    <w:rFonts w:ascii="Cambria Math" w:hAnsi="Cambria Math"/>
+                                    <w:i/>
+                                    <w:sz w:val="24"/>
+                                    <w:szCs w:val="24"/>
+                                  </w:rPr>
+                                </m:ctrlPr>
+                              </m:dPr>
+                              <m:e>
+                                <m:r>
+                                  <w:rPr>
+                                    <w:rFonts w:ascii="Cambria Math" w:hAnsi="Cambria Math"/>
+                                    <w:sz w:val="24"/>
+                                    <w:szCs w:val="24"/>
+                                  </w:rPr>
+                                  <m:t>0</m:t>
+                                </m:r>
+                              </m:e>
+                            </m:d>
+                          </m:oMath>
+                        </m:oMathPara>
+                      </w:p>
+                    </w:txbxContent>
+                  </v:textbox>
+                </v:shape>
+                <v:shape id="Надпись 365628411" o:spid="_x0000_s1050" type="#_x0000_t202" style="position:absolute;left:6477;top:26480;width:5111;height:3200;visibility:visible;mso-wrap-style:square;v-text-anchor:top" o:gfxdata="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" filled="f" stroked="f" strokeweight=".5pt">
+                  <v:textbox>
+                    <w:txbxContent>
+                      <w:p>
+                        <w:pPr>
+                          <w:rPr>
+                            <w:i/>
+                            <w:sz w:val="24"/>
+                            <w:szCs w:val="24"/>
+                          </w:rPr>
+                        </w:pPr>
+                        <m:oMathPara>
+                          <m:oMathParaPr>
+                            <m:jc m:val="centerGroup"/>
+                          </m:oMathParaPr>
+                          <m:oMath>
+                            <m:sSub>
+                              <m:sSubPr>
+                                <m:ctrlPr>
+                                  <w:rPr>
+                                    <w:rFonts w:ascii="Cambria Math" w:hAnsi="Cambria Math"/>
+                                    <w:i/>
+                                    <w:sz w:val="24"/>
+                                    <w:szCs w:val="24"/>
+                                  </w:rPr>
+                                </m:ctrlPr>
+                              </m:sSubPr>
+                              <m:e>
+                                <m:r>
+                                  <w:rPr>
+                                    <w:rFonts w:ascii="Cambria Math" w:hAnsi="Cambria Math"/>
+                                    <w:sz w:val="24"/>
+                                    <w:szCs w:val="24"/>
+                                  </w:rPr>
+                                  <m:t>p</m:t>
+                                </m:r>
+                              </m:e>
+                              <m:sub>
+                                <m:r>
+                                  <w:rPr>
+                                    <w:rFonts w:ascii="Cambria Math" w:hAnsi="Cambria Math"/>
+                                    <w:sz w:val="24"/>
+                                    <w:szCs w:val="24"/>
+                                  </w:rPr>
+                                  <m:t>M</m:t>
+                                </m:r>
+                              </m:sub>
+                            </m:sSub>
+                            <m:d>
+                              <m:dPr>
+                                <m:begChr m:val="["/>
+                                <m:endChr m:val="]"/>
+                                <m:ctrlPr>
+                                  <w:rPr>
+                                    <w:rFonts w:ascii="Cambria Math" w:hAnsi="Cambria Math"/>
+                                    <w:i/>
+                                    <w:sz w:val="24"/>
+                                    <w:szCs w:val="24"/>
+                                  </w:rPr>
+                                </m:ctrlPr>
+                              </m:dPr>
+                              <m:e>
+                                <m:r>
+                                  <w:rPr>
+                                    <w:rFonts w:ascii="Cambria Math" w:hAnsi="Cambria Math"/>
+                                    <w:sz w:val="24"/>
+                                    <w:szCs w:val="24"/>
+                                  </w:rPr>
+                                  <m:t>t</m:t>
+                                </m:r>
+                              </m:e>
+                            </m:d>
+                          </m:oMath>
+                        </m:oMathPara>
+                      </w:p>
+                    </w:txbxContent>
+                  </v:textbox>
+                </v:shape>
+                <v:shape id="Надпись 365628411" o:spid="_x0000_s1051" type="#_x0000_t202" style="position:absolute;left:3810;top:20952;width:11430;height:3200;visibility:visible;mso-wrap-style:square;v-text-anchor:top" o:gfxdata="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" filled="f" stroked="f" strokeweight=".5pt">
+                  <v:textbox>
+                    <w:txbxContent>
+                      <w:p>
+                        <w:pPr>
+                          <w:rPr>
+                            <w:i/>
+                            <w:sz w:val="24"/>
+                            <w:szCs w:val="24"/>
+                          </w:rPr>
+                        </w:pPr>
+                        <m:oMathPara>
+                          <m:oMathParaPr>
+                            <m:jc m:val="centerGroup"/>
+                          </m:oMathParaPr>
+                          <m:oMath>
+                            <m:sSub>
+                              <m:sSubPr>
+                                <m:ctrlPr>
+                                  <w:rPr>
+                                    <w:rFonts w:ascii="Cambria Math" w:hAnsi="Cambria Math"/>
+                                    <w:i/>
+                                    <w:sz w:val="24"/>
+                                    <w:szCs w:val="24"/>
+                                  </w:rPr>
+                                </m:ctrlPr>
+                              </m:sSubPr>
+                              <m:e>
+                                <m:r>
+                                  <w:rPr>
+                                    <w:rFonts w:ascii="Cambria Math" w:hAnsi="Cambria Math"/>
+                                    <w:sz w:val="24"/>
+                                    <w:szCs w:val="24"/>
+                                  </w:rPr>
+                                  <m:t>p</m:t>
+                                </m:r>
+                              </m:e>
+                              <m:sub>
+                                <m:r>
+                                  <w:rPr>
+                                    <w:rFonts w:ascii="Cambria Math" w:hAnsi="Cambria Math"/>
+                                    <w:sz w:val="24"/>
+                                    <w:szCs w:val="24"/>
+                                  </w:rPr>
+                                  <m:t>M</m:t>
+                                </m:r>
+                              </m:sub>
+                            </m:sSub>
+                            <m:d>
+                              <m:dPr>
+                                <m:begChr m:val="["/>
+                                <m:endChr m:val="]"/>
+                                <m:ctrlPr>
+                                  <w:rPr>
+                                    <w:rFonts w:ascii="Cambria Math" w:hAnsi="Cambria Math"/>
+                                    <w:i/>
+                                    <w:sz w:val="24"/>
+                                    <w:szCs w:val="24"/>
+                                  </w:rPr>
+                                </m:ctrlPr>
+                              </m:dPr>
+                              <m:e>
+                                <m:r>
+                                  <w:rPr>
+                                    <w:rFonts w:ascii="Cambria Math" w:hAnsi="Cambria Math"/>
+                                    <w:sz w:val="24"/>
+                                    <w:szCs w:val="24"/>
+                                  </w:rPr>
+                                  <m:t>t+∆t</m:t>
+                                </m:r>
+                              </m:e>
+                            </m:d>
+                          </m:oMath>
+                        </m:oMathPara>
+                      </w:p>
+                    </w:txbxContent>
+                  </v:textbox>
+                </v:shape>
+                <v:shape id="Надпись 365628411" o:spid="_x0000_s1052" type="#_x0000_t202" style="position:absolute;left:34099;top:17050;width:5112;height:3201;visibility:visible;mso-wrap-style:square;v-text-anchor:top" o:gfxdata="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" filled="f" stroked="f" strokeweight=".5pt">
+                  <v:textbox>
+                    <w:txbxContent>
+                      <w:p>
+                        <w:pPr>
+                          <w:rPr>
+                            <w:i/>
+                            <w:sz w:val="24"/>
+                            <w:szCs w:val="24"/>
+                          </w:rPr>
+                        </w:pPr>
+                        <m:oMathPara>
+                          <m:oMathParaPr>
+                            <m:jc m:val="centerGroup"/>
+                          </m:oMathParaPr>
+                          <m:oMath>
+                            <m:sSub>
+                              <m:sSubPr>
+                                <m:ctrlPr>
+                                  <w:rPr>
+                                    <w:rFonts w:ascii="Cambria Math" w:hAnsi="Cambria Math"/>
+                                    <w:i/>
+                                    <w:sz w:val="24"/>
+                                    <w:szCs w:val="24"/>
+                                  </w:rPr>
+                                </m:ctrlPr>
+                              </m:sSubPr>
+                              <m:e>
+                                <m:r>
+                                  <w:rPr>
+                                    <w:rFonts w:ascii="Cambria Math" w:hAnsi="Cambria Math"/>
+                                    <w:sz w:val="24"/>
+                                    <w:szCs w:val="24"/>
+                                  </w:rPr>
+                                  <m:t>p</m:t>
+                                </m:r>
+                              </m:e>
+                              <m:sub>
+                                <m:r>
+                                  <w:rPr>
+                                    <w:rFonts w:ascii="Cambria Math" w:hAnsi="Cambria Math"/>
+                                    <w:sz w:val="24"/>
+                                    <w:szCs w:val="24"/>
+                                  </w:rPr>
+                                  <m:t>S</m:t>
+                                </m:r>
+                              </m:sub>
+                            </m:sSub>
+                            <m:d>
+                              <m:dPr>
+                                <m:begChr m:val="["/>
+                                <m:endChr m:val="]"/>
+                                <m:ctrlPr>
+                                  <w:rPr>
+                                    <w:rFonts w:ascii="Cambria Math" w:hAnsi="Cambria Math"/>
+                                    <w:i/>
+                                    <w:sz w:val="24"/>
+                                    <w:szCs w:val="24"/>
+                                  </w:rPr>
+                                </m:ctrlPr>
+                              </m:dPr>
+                              <m:e>
+                                <m:r>
+                                  <w:rPr>
+                                    <w:rFonts w:ascii="Cambria Math" w:hAnsi="Cambria Math"/>
+                                    <w:sz w:val="24"/>
+                                    <w:szCs w:val="24"/>
+                                  </w:rPr>
+                                  <m:t>t</m:t>
+                                </m:r>
+                              </m:e>
+                            </m:d>
+                          </m:oMath>
+                        </m:oMathPara>
+                      </w:p>
+                    </w:txbxContent>
+                  </v:textbox>
+                </v:shape>
+                <v:shape id="Надпись 365628411" o:spid="_x0000_s1053" type="#_x0000_t202" style="position:absolute;left:34861;top:2000;width:10382;height:3200;visibility:visible;mso-wrap-style:square;v-text-anchor:top" o:gfxdata="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" filled="f" stroked="f" strokeweight=".5pt">
+                  <v:textbox>
+                    <w:txbxContent>
+                      <w:p>
+                        <w:pPr>
+                          <w:rPr>
+                            <w:i/>
+                            <w:sz w:val="24"/>
+                            <w:szCs w:val="24"/>
+                          </w:rPr>
+                        </w:pPr>
+                        <m:oMathPara>
+                          <m:oMathParaPr>
+                            <m:jc m:val="centerGroup"/>
+                          </m:oMathParaPr>
+                          <m:oMath>
+                            <m:sSub>
+                              <m:sSubPr>
+                                <m:ctrlPr>
+                                  <w:rPr>
+                                    <w:rFonts w:ascii="Cambria Math" w:hAnsi="Cambria Math"/>
+                                    <w:i/>
+                                    <w:sz w:val="24"/>
+                                    <w:szCs w:val="24"/>
+                                  </w:rPr>
+                                </m:ctrlPr>
+                              </m:sSubPr>
+                              <m:e>
+                                <m:r>
+                                  <w:rPr>
+                                    <w:rFonts w:ascii="Cambria Math" w:hAnsi="Cambria Math"/>
+                                    <w:sz w:val="24"/>
+                                    <w:szCs w:val="24"/>
+                                  </w:rPr>
+                                  <m:t>p</m:t>
+                                </m:r>
+                              </m:e>
+                              <m:sub>
+                                <m:r>
+                                  <w:rPr>
+                                    <w:rFonts w:ascii="Cambria Math" w:hAnsi="Cambria Math"/>
+                                    <w:sz w:val="24"/>
+                                    <w:szCs w:val="24"/>
+                                  </w:rPr>
+                                  <m:t>S</m:t>
+                                </m:r>
+                              </m:sub>
+                            </m:sSub>
+                            <m:d>
+                              <m:dPr>
+                                <m:begChr m:val="["/>
+                                <m:endChr m:val="]"/>
+                                <m:ctrlPr>
+                                  <w:rPr>
+                                    <w:rFonts w:ascii="Cambria Math" w:hAnsi="Cambria Math"/>
+                                    <w:i/>
+                                    <w:sz w:val="24"/>
+                                    <w:szCs w:val="24"/>
+                                  </w:rPr>
+                                </m:ctrlPr>
+                              </m:dPr>
+                              <m:e>
+                                <m:r>
+                                  <w:rPr>
+                                    <w:rFonts w:ascii="Cambria Math" w:hAnsi="Cambria Math"/>
+                                    <w:sz w:val="24"/>
+                                    <w:szCs w:val="24"/>
+                                  </w:rPr>
+                                  <m:t>t+∆t</m:t>
+                                </m:r>
+                              </m:e>
+                            </m:d>
+                          </m:oMath>
+                        </m:oMathPara>
+                      </w:p>
+                    </w:txbxContent>
+                  </v:textbox>
+                </v:shape>
+                <v:line id="Прямая соединительная линия 5" o:spid="_x0000_s1054" style="position:absolute;flip:y;visibility:visible;mso-wrap-style:square" from="14191,5881" to="36099,21519" o:connectortype="straight" o:gfxdata="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" strokecolor="#747070 [1614]" strokeweight="1pt">
+                  <v:stroke dashstyle="longDash" joinstyle="miter"/>
+                </v:line>
+                <v:line id="Прямая соединительная линия 31" o:spid="_x0000_s1055" style="position:absolute;flip:y;visibility:visible;mso-wrap-style:square" from="12192,18976" to="33909,27731" o:connectortype="straight" o:gfxdata="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" strokecolor="#747070 [1614]" strokeweight="1pt">
+                  <v:stroke dashstyle="longDash" joinstyle="miter"/>
+                </v:line>
+                <v:shape id="Полилиния: фигура 21" o:spid="_x0000_s1056" style="position:absolute;left:27801;top:4675;width:13358;height:4150;rotation:3772578fd;visibility:visible;mso-wrap-style:square;v-text-anchor:middle" coordsize="2076450,777641" o:gfxdata="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" path="m,777641c167481,565709,334963,353778,533400,225191,731837,96604,933450,29929,1190625,6116v257175,-23813,571500,26193,885825,76200e" filled="f" strokecolor="#747070 [1614]" strokeweight="1pt">
+                  <v:stroke joinstyle="miter"/>
+                  <v:path arrowok="t" o:connecttype="custom" o:connectlocs="0,415056;343163,120193;765989,3264;1335884,43935" o:connectangles="0,0,0,0"/>
+                </v:shape>
+                <v:shape id="Полилиния: фигура 49" o:spid="_x0000_s1057" style="position:absolute;left:20193;top:15698;width:20764;height:7776;rotation:4998948fd;visibility:visible;mso-wrap-style:square;v-text-anchor:middle" coordsize="2076450,777641" o:gfxdata="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" path="m,777641c167481,565709,334963,353778,533400,225191,731837,96604,933450,29929,1190625,6116v257175,-23813,571500,26193,885825,76200e" filled="f" strokecolor="#747070 [1614]" strokeweight="1pt">
+                  <v:stroke joinstyle="miter"/>
+                  <v:path arrowok="t" o:connecttype="custom" o:connectlocs="0,777641;533400,225191;1190625,6116;2076450,82316" o:connectangles="0,0,0,0"/>
+                </v:shape>
+                <v:shape id="Прямая со стрелкой 22" o:spid="_x0000_s1058" type="#_x0000_t32" style="position:absolute;left:33051;top:10358;width:1046;height:8618;flip:x y;visibility:visible;mso-wrap-style:square" o:connectortype="straight" o:gfxdata="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" strokecolor="#4472c4 [3204]" strokeweight="2.25pt">
+                  <v:stroke endarrow="block" joinstyle="miter"/>
+                </v:shape>
+                <v:shape id="Надпись 365628411" o:spid="_x0000_s1059" type="#_x0000_t202" style="position:absolute;left:33432;top:12834;width:6857;height:3200;visibility:visible;mso-wrap-style:square;v-text-anchor:top" o:gfxdata="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" filled="f" stroked="f" strokeweight=".5pt">
+                  <v:textbox>
+                    <w:txbxContent>
+                      <w:p>
+                        <w:pPr>
+                          <w:rPr>
+                            <w:i/>
+                            <w:sz w:val="24"/>
+                            <w:szCs w:val="24"/>
+                          </w:rPr>
+                        </w:pPr>
+                        <m:oMathPara>
+                          <m:oMathParaPr>
+                            <m:jc m:val="centerGroup"/>
+                          </m:oMathParaPr>
+                          <m:oMath>
+                            <m:sSubSup>
+                              <m:sSubSupPr>
+                                <m:ctrlPr>
+                                  <w:rPr>
+                                    <w:rFonts w:ascii="Cambria Math" w:hAnsi="Cambria Math"/>
+                                    <w:i/>
+                                    <w:sz w:val="24"/>
+                                    <w:szCs w:val="24"/>
+                                  </w:rPr>
+                                </m:ctrlPr>
+                              </m:sSubSupPr>
+                              <m:e>
+                                <m:r>
+                                  <w:rPr>
+                                    <w:rFonts w:ascii="Cambria Math" w:hAnsi="Cambria Math"/>
+                                    <w:sz w:val="24"/>
+                                    <w:szCs w:val="24"/>
+                                  </w:rPr>
+                                  <m:t>v</m:t>
+                                </m:r>
+                              </m:e>
+                              <m:sub>
+                                <m:r>
+                                  <w:rPr>
+                                    <w:rFonts w:ascii="Cambria Math" w:hAnsi="Cambria Math"/>
+                                    <w:sz w:val="24"/>
+                                    <w:szCs w:val="24"/>
+                                  </w:rPr>
+                                  <m:t>S</m:t>
+                                </m:r>
+                              </m:sub>
+                              <m:sup>
+                                <m:r>
+                                  <w:rPr>
+                                    <w:rFonts w:ascii="Cambria Math" w:hAnsi="Cambria Math"/>
+                                    <w:sz w:val="24"/>
+                                    <w:szCs w:val="24"/>
+                                  </w:rPr>
+                                  <m:t>NED</m:t>
+                                </m:r>
+                              </m:sup>
+                            </m:sSubSup>
+                            <m:d>
+                              <m:dPr>
+                                <m:begChr m:val="["/>
+                                <m:endChr m:val="]"/>
+                                <m:ctrlPr>
+                                  <w:rPr>
+                                    <w:rFonts w:ascii="Cambria Math" w:hAnsi="Cambria Math"/>
+                                    <w:i/>
+                                    <w:sz w:val="24"/>
+                                    <w:szCs w:val="24"/>
+                                  </w:rPr>
+                                </m:ctrlPr>
+                              </m:dPr>
+                              <m:e>
+                                <m:r>
+                                  <w:rPr>
+                                    <w:rFonts w:ascii="Cambria Math" w:hAnsi="Cambria Math"/>
+                                    <w:sz w:val="24"/>
+                                    <w:szCs w:val="24"/>
+                                  </w:rPr>
+                                  <m:t>t</m:t>
+                                </m:r>
+                              </m:e>
+                            </m:d>
+                          </m:oMath>
+                        </m:oMathPara>
+                      </w:p>
+                    </w:txbxContent>
+                  </v:textbox>
+                </v:shape>
+                <v:shape id="Надпись 365628411" o:spid="_x0000_s1060" type="#_x0000_t202" style="position:absolute;left:23929;top:5881;width:9694;height:3200;visibility:visible;mso-wrap-style:square;v-text-anchor:top" o:gfxdata="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" filled="f" stroked="f" strokeweight=".5pt">
+                  <v:textbox>
+                    <w:txbxContent>
+                      <w:p>
+                        <w:pPr>
+                          <w:rPr>
+                            <w:i/>
+                            <w:sz w:val="24"/>
+                            <w:szCs w:val="24"/>
+                          </w:rPr>
+                        </w:pPr>
+                        <m:oMathPara>
+                          <m:oMathParaPr>
+                            <m:jc m:val="centerGroup"/>
+                          </m:oMathParaPr>
+                          <m:oMath>
+                            <m:sSubSup>
+                              <m:sSubSupPr>
+                                <m:ctrlPr>
+                                  <w:rPr>
+                                    <w:rFonts w:ascii="Cambria Math" w:hAnsi="Cambria Math"/>
+                                    <w:i/>
+                                    <w:sz w:val="24"/>
+                                    <w:szCs w:val="24"/>
+                                  </w:rPr>
+                                </m:ctrlPr>
+                              </m:sSubSupPr>
+                              <m:e>
+                                <m:r>
+                                  <w:rPr>
+                                    <w:rFonts w:ascii="Cambria Math" w:hAnsi="Cambria Math"/>
+                                    <w:sz w:val="24"/>
+                                    <w:szCs w:val="24"/>
+                                  </w:rPr>
+                                  <m:t>p</m:t>
+                                </m:r>
+                              </m:e>
+                              <m:sub>
+                                <m:r>
+                                  <w:rPr>
+                                    <w:rFonts w:ascii="Cambria Math" w:hAnsi="Cambria Math"/>
+                                    <w:sz w:val="24"/>
+                                    <w:szCs w:val="24"/>
+                                  </w:rPr>
+                                  <m:t>S</m:t>
+                                </m:r>
+                              </m:sub>
+                              <m:sup>
+                                <m:r>
+                                  <w:rPr>
+                                    <w:rFonts w:ascii="Cambria Math" w:hAnsi="Cambria Math"/>
+                                    <w:sz w:val="24"/>
+                                    <w:szCs w:val="24"/>
+                                  </w:rPr>
+                                  <m:t>*</m:t>
+                                </m:r>
+                              </m:sup>
+                            </m:sSubSup>
+                            <m:d>
+                              <m:dPr>
+                                <m:begChr m:val="["/>
+                                <m:endChr m:val="]"/>
+                                <m:ctrlPr>
+                                  <w:rPr>
+                                    <w:rFonts w:ascii="Cambria Math" w:hAnsi="Cambria Math"/>
+                                    <w:i/>
+                                    <w:sz w:val="24"/>
+                                    <w:szCs w:val="24"/>
+                                  </w:rPr>
+                                </m:ctrlPr>
+                              </m:dPr>
+                              <m:e>
+                                <m:r>
+                                  <w:rPr>
+                                    <w:rFonts w:ascii="Cambria Math" w:hAnsi="Cambria Math"/>
+                                    <w:sz w:val="24"/>
+                                    <w:szCs w:val="24"/>
+                                  </w:rPr>
+                                  <m:t>t</m:t>
+                                </m:r>
+                                <m:r>
+                                  <w:rPr>
+                                    <w:rFonts w:ascii="Cambria Math" w:hAnsi="Cambria Math"/>
+                                    <w:sz w:val="24"/>
+                                    <w:szCs w:val="24"/>
+                                  </w:rPr>
+                                  <m:t>+</m:t>
+                                </m:r>
+                                <m:r>
+                                  <w:rPr>
+                                    <w:rFonts w:ascii="Cambria Math" w:hAnsi="Cambria Math"/>
+                                    <w:sz w:val="24"/>
+                                    <w:szCs w:val="24"/>
+                                  </w:rPr>
+                                  <m:t>∆t</m:t>
+                                </m:r>
+                              </m:e>
+                            </m:d>
+                          </m:oMath>
+                        </m:oMathPara>
+                      </w:p>
+                    </w:txbxContent>
+                  </v:textbox>
+                </v:shape>
+                <v:shape id="Надпись 365628411" o:spid="_x0000_s1061" type="#_x0000_t202" style="position:absolute;left:14905;top:14437;width:10382;height:3200;rotation:-2210898fd;visibility:visible;mso-wrap-style:square;v-text-anchor:top" o:gfxdata="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" filled="f" stroked="f" strokeweight=".5pt">
+                  <v:textbox>
+                    <w:txbxContent>
+                      <w:p>
+                        <w:pPr>
+                          <w:rPr>
+                            <w:i/>
+                            <w:sz w:val="24"/>
+                            <w:szCs w:val="24"/>
+                          </w:rPr>
+                        </w:pPr>
+                        <m:oMathPara>
+                          <m:oMathParaPr>
+                            <m:jc m:val="centerGroup"/>
+                          </m:oMathParaPr>
+                          <m:oMath>
+                            <m:sSub>
+                              <m:sSubPr>
+                                <m:ctrlPr>
+                                  <w:rPr>
+                                    <w:rFonts w:ascii="Cambria Math" w:hAnsi="Cambria Math"/>
+                                    <w:i/>
+                                    <w:sz w:val="24"/>
+                                    <w:szCs w:val="24"/>
+                                  </w:rPr>
+                                </m:ctrlPr>
+                              </m:sSubPr>
+                              <m:e>
+                                <m:r>
+                                  <w:rPr>
+                                    <w:rFonts w:ascii="Cambria Math" w:hAnsi="Cambria Math"/>
+                                    <w:sz w:val="24"/>
+                                    <w:szCs w:val="24"/>
+                                  </w:rPr>
+                                  <m:t>r</m:t>
+                                </m:r>
+                              </m:e>
+                              <m:sub>
+                                <m:r>
+                                  <w:rPr>
+                                    <w:rFonts w:ascii="Cambria Math" w:hAnsi="Cambria Math"/>
+                                    <w:sz w:val="24"/>
+                                    <w:szCs w:val="24"/>
+                                  </w:rPr>
+                                  <m:t>H</m:t>
+                                </m:r>
+                              </m:sub>
+                            </m:sSub>
+                            <m:d>
+                              <m:dPr>
+                                <m:begChr m:val="["/>
+                                <m:endChr m:val="]"/>
+                                <m:ctrlPr>
+                                  <w:rPr>
+                                    <w:rFonts w:ascii="Cambria Math" w:hAnsi="Cambria Math"/>
+                                    <w:i/>
+                                    <w:sz w:val="24"/>
+                                    <w:szCs w:val="24"/>
+                                  </w:rPr>
+                                </m:ctrlPr>
+                              </m:dPr>
+                              <m:e>
+                                <m:r>
+                                  <w:rPr>
+                                    <w:rFonts w:ascii="Cambria Math" w:hAnsi="Cambria Math"/>
+                                    <w:sz w:val="24"/>
+                                    <w:szCs w:val="24"/>
+                                  </w:rPr>
+                                  <m:t>t+∆t</m:t>
+                                </m:r>
+                              </m:e>
+                            </m:d>
+                          </m:oMath>
+                        </m:oMathPara>
+                      </w:p>
+                    </w:txbxContent>
+                  </v:textbox>
+                </v:shape>
+                <v:shape id="Надпись 365628411" o:spid="_x0000_s1062" type="#_x0000_t202" style="position:absolute;left:17762;top:20517;width:10383;height:3201;rotation:-1467788fd;visibility:visible;mso-wrap-style:square;v-text-anchor:top" o:gfxdata="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" filled="f" stroked="f" strokeweight=".5pt">
+                  <v:textbox>
+                    <w:txbxContent>
+                      <w:p>
+                        <w:pPr>
+                          <w:rPr>
+                            <w:i/>
+                            <w:sz w:val="24"/>
+                            <w:szCs w:val="24"/>
+                          </w:rPr>
+                        </w:pPr>
+                        <m:oMathPara>
+                          <m:oMathParaPr>
+                            <m:jc m:val="centerGroup"/>
+                          </m:oMathParaPr>
+                          <m:oMath>
+                            <m:sSub>
+                              <m:sSubPr>
+                                <m:ctrlPr>
+                                  <w:rPr>
+                                    <w:rFonts w:ascii="Cambria Math" w:hAnsi="Cambria Math"/>
+                                    <w:i/>
+                                    <w:sz w:val="24"/>
+                                    <w:szCs w:val="24"/>
+                                  </w:rPr>
+                                </m:ctrlPr>
+                              </m:sSubPr>
+                              <m:e>
+                                <m:r>
+                                  <w:rPr>
+                                    <w:rFonts w:ascii="Cambria Math" w:hAnsi="Cambria Math"/>
+                                    <w:sz w:val="24"/>
+                                    <w:szCs w:val="24"/>
+                                  </w:rPr>
+                                  <m:t>r</m:t>
+                                </m:r>
+                              </m:e>
+                              <m:sub>
+                                <m:r>
+                                  <w:rPr>
+                                    <w:rFonts w:ascii="Cambria Math" w:hAnsi="Cambria Math"/>
+                                    <w:sz w:val="24"/>
+                                    <w:szCs w:val="24"/>
+                                  </w:rPr>
+                                  <m:t>H</m:t>
+                                </m:r>
+                              </m:sub>
+                            </m:sSub>
+                            <m:d>
+                              <m:dPr>
+                                <m:begChr m:val="["/>
+                                <m:endChr m:val="]"/>
+                                <m:ctrlPr>
+                                  <w:rPr>
+                                    <w:rFonts w:ascii="Cambria Math" w:hAnsi="Cambria Math"/>
+                                    <w:i/>
+                                    <w:sz w:val="24"/>
+                                    <w:szCs w:val="24"/>
+                                  </w:rPr>
+                                </m:ctrlPr>
+                              </m:dPr>
+                              <m:e>
+                                <m:r>
+                                  <w:rPr>
+                                    <w:rFonts w:ascii="Cambria Math" w:hAnsi="Cambria Math"/>
+                                    <w:sz w:val="24"/>
+                                    <w:szCs w:val="24"/>
+                                  </w:rPr>
+                                  <m:t>t</m:t>
+                                </m:r>
+                              </m:e>
+                            </m:d>
+                          </m:oMath>
+                        </m:oMathPara>
+                      </w:p>
+                    </w:txbxContent>
+                  </v:textbox>
+                </v:shape>
+                <w10:anchorlock/>
+              </v:group>
+            </w:pict>
+          </mc:Fallback>
+        </mc:AlternateContent>
+      </w:r>
     </w:p>
     <w:p>
       <w:pPr>
@@ -8553,15 +12468,7 @@
                           <w:sz w:val="24"/>
                           <w:szCs w:val="20"/>
                         </w:rPr>
-                        <m:t>lo</m:t>
-                      </m:r>
-                      <m:r>
-                        <w:rPr>
-                          <w:rFonts w:ascii="Cambria Math" w:hAnsi="Cambria Math"/>
-                          <w:sz w:val="24"/>
-                          <w:szCs w:val="20"/>
-                        </w:rPr>
-                        <m:t>n</m:t>
+                        <m:t>lon</m:t>
                       </m:r>
                     </m:e>
                     <m:sub>
@@ -8601,15 +12508,7 @@
                           <w:sz w:val="24"/>
                           <w:szCs w:val="20"/>
                         </w:rPr>
-                        <m:t>al</m:t>
-                      </m:r>
-                      <m:r>
-                        <w:rPr>
-                          <w:rFonts w:ascii="Cambria Math" w:hAnsi="Cambria Math"/>
-                          <w:sz w:val="24"/>
-                          <w:szCs w:val="20"/>
-                        </w:rPr>
-                        <m:t>t</m:t>
+                        <m:t>alt</m:t>
                       </m:r>
                     </m:e>
                     <m:sub>
@@ -8751,15 +12650,7 @@
                 <w:sz w:val="24"/>
                 <w:szCs w:val="20"/>
               </w:rPr>
-              <m:t>la</m:t>
-            </m:r>
-            <m:r>
-              <w:rPr>
-                <w:rFonts w:ascii="Cambria Math" w:hAnsi="Cambria Math"/>
-                <w:sz w:val="24"/>
-                <w:szCs w:val="20"/>
-              </w:rPr>
-              <m:t>t</m:t>
+              <m:t>lat</m:t>
             </m:r>
           </m:e>
           <m:sub>
@@ -8887,25 +12778,7 @@
           <w:sz w:val="24"/>
           <w:szCs w:val="20"/>
         </w:rPr>
-        <w:t xml:space="preserve"> – географическая </w:t>
-      </w:r>
-      <w:r>
-        <w:rPr>
-          <w:rFonts w:eastAsiaTheme="minorEastAsia"/>
-          <w:iCs/>
-          <w:sz w:val="24"/>
-          <w:szCs w:val="20"/>
-        </w:rPr>
-        <w:t>долгота</w:t>
-      </w:r>
-      <w:r>
-        <w:rPr>
-          <w:rFonts w:eastAsiaTheme="minorEastAsia"/>
-          <w:iCs/>
-          <w:sz w:val="24"/>
-          <w:szCs w:val="20"/>
-        </w:rPr>
-        <w:t>,</w:t>
+        <w:t xml:space="preserve"> – географическая долгота,</w:t>
       </w:r>
     </w:p>
     <w:p>
@@ -12385,7 +16258,7 @@
 </file>
 
 <file path=word/numbering.xml><?xml version="1.0" encoding="utf-8"?>
-<w:numbering xmlns:wpc="http://schemas.microsoft.com/office/word/2010/wordprocessingCanvas" xmlns:cx="http://schemas.microsoft.com/office/drawing/2014/chartex" xmlns:cx1="http://schemas.microsoft.com/office/drawing/2015/9/8/chartex" xmlns:cx2="http://schemas.microsoft.com/office/drawing/2015/10/21/chartex" xmlns:cx3="http://schemas.microsoft.com/office/drawing/2016/5/9/chartex" xmlns:cx4="http://schemas.microsoft.com/office/drawing/2016/5/10/chartex" xmlns:cx5="http://schemas.microsoft.com/office/drawing/2016/5/11/chartex" xmlns:cx6="http://schemas.microsoft.com/office/drawing/2016/5/12/chartex" xmlns:cx7="http://schemas.microsoft.com/office/drawing/2016/5/13/chartex" xmlns:cx8="http://schemas.microsoft.com/office/drawing/2016/5/14/chartex" xmlns:mc="http://schemas.openxmlformats.org/markup-compatibility/2006" xmlns:aink="http://schemas.microsoft.com/office/drawing/2016/ink" xmlns:am3d="http://schemas.microsoft.com/office/drawing/2017/model3d" xmlns:o="urn:schemas-microsoft-com:office:office" xmlns:oel="http://schemas.microsoft.com/office/2019/extlst" xmlns:r="http://schemas.openxmlformats.org/officeDocument/2006/relationships" xmlns:m="http://schemas.openxmlformats.org/officeDocument/2006/math" xmlns:v="urn:schemas-microsoft-com:vml" xmlns:wp14="http://schemas.microsoft.com/office/word/2010/wordprocessingDrawing" xmlns:wp="http://schemas.openxmlformats.org/drawingml/2006/wordprocessingDrawing" xmlns:w10="urn:schemas-microsoft-com:office:word" xmlns:w="http://schemas.openxmlformats.org/wordprocessingml/2006/main" xmlns:w14="http://schemas.microsoft.com/office/word/2010/wordml" xmlns:w15="http://schemas.microsoft.com/office/word/2012/wordml" xmlns:w16cex="http://schemas.microsoft.com/office/word/2018/wordml/cex" xmlns:w16cid="http://schemas.microsoft.com/office/word/2016/wordml/cid" xmlns:w16="http://schemas.microsoft.com/office/word/2018/wordml" xmlns:w16sdtdh="http://schemas.microsoft.com/office/word/2020/wordml/sdtdatahash" xmlns:w16se="http://schemas.microsoft.com/office/word/2015/wordml/symex" xmlns:wpg="http://schemas.microsoft.com/office/word/2010/wordprocessingGroup" xmlns:wpi="http://schemas.microsoft.com/office/word/2010/wordprocessingInk" xmlns:wne="http://schemas.microsoft.com/office/word/2006/wordml" xmlns:wps="http://schemas.microsoft.com/office/word/2010/wordprocessingShape" mc:Ignorable="w14 w15 w16se w16cid w16 w16cex w16sdtdh wp14">
+<w:numbering xmlns:wpc="http://schemas.microsoft.com/office/word/2010/wordprocessingCanvas" xmlns:cx="http://schemas.microsoft.com/office/drawing/2014/chartex" xmlns:cx1="http://schemas.microsoft.com/office/drawing/2015/9/8/chartex" xmlns:cx2="http://schemas.microsoft.com/office/drawing/2015/10/21/chartex" xmlns:cx3="http://schemas.microsoft.com/office/drawing/2016/5/9/chartex" xmlns:cx4="http://schemas.microsoft.com/office/drawing/2016/5/10/chartex" xmlns:cx5="http://schemas.microsoft.com/office/drawing/2016/5/11/chartex" xmlns:cx6="http://schemas.microsoft.com/office/drawing/2016/5/12/chartex" xmlns:cx7="http://schemas.microsoft.com/office/drawing/2016/5/13/chartex" xmlns:cx8="http://schemas.microsoft.com/office/drawing/2016/5/14/chartex" xmlns:mc="http://schemas.openxmlformats.org/markup-compatibility/2006" xmlns:aink="http://schemas.microsoft.com/office/drawing/2016/ink" xmlns:am3d="http://schemas.microsoft.com/office/drawing/2017/model3d" xmlns:o="urn:schemas-microsoft-com:office:office" xmlns:r="http://schemas.openxmlformats.org/officeDocument/2006/relationships" xmlns:m="http://schemas.openxmlformats.org/officeDocument/2006/math" xmlns:v="urn:schemas-microsoft-com:vml" xmlns:wp14="http://schemas.microsoft.com/office/word/2010/wordprocessingDrawing" xmlns:wp="http://schemas.openxmlformats.org/drawingml/2006/wordprocessingDrawing" xmlns:w10="urn:schemas-microsoft-com:office:word" xmlns:w="http://schemas.openxmlformats.org/wordprocessingml/2006/main" xmlns:w14="http://schemas.microsoft.com/office/word/2010/wordml" xmlns:w15="http://schemas.microsoft.com/office/word/2012/wordml" xmlns:w16cex="http://schemas.microsoft.com/office/word/2018/wordml/cex" xmlns:w16cid="http://schemas.microsoft.com/office/word/2016/wordml/cid" xmlns:w16="http://schemas.microsoft.com/office/word/2018/wordml" xmlns:w16se="http://schemas.microsoft.com/office/word/2015/wordml/symex" xmlns:wpg="http://schemas.microsoft.com/office/word/2010/wordprocessingGroup" xmlns:wpi="http://schemas.microsoft.com/office/word/2010/wordprocessingInk" xmlns:wne="http://schemas.microsoft.com/office/word/2006/wordml" xmlns:wps="http://schemas.microsoft.com/office/word/2010/wordprocessingShape" mc:Ignorable="w14 w15 w16se w16cid w16 w16cex wp14">
   <w:abstractNum w:abstractNumId="0" w15:restartNumberingAfterBreak="0">
     <w:nsid w:val="4D987B5B"/>
     <w:multiLevelType w:val="hybridMultilevel"/>
@@ -12475,14 +16348,14 @@
       </w:pPr>
     </w:lvl>
   </w:abstractNum>
-  <w:num w:numId="1" w16cid:durableId="757364680">
+  <w:num w:numId="1">
     <w:abstractNumId w:val="0"/>
   </w:num>
 </w:numbering>
 </file>
 
 <file path=word/styles.xml><?xml version="1.0" encoding="utf-8"?>
-<w:styles xmlns:mc="http://schemas.openxmlformats.org/markup-compatibility/2006" xmlns:r="http://schemas.openxmlformats.org/officeDocument/2006/relationships" xmlns:w="http://schemas.openxmlformats.org/wordprocessingml/2006/main" xmlns:w14="http://schemas.microsoft.com/office/word/2010/wordml" xmlns:w15="http://schemas.microsoft.com/office/word/2012/wordml" xmlns:w16cex="http://schemas.microsoft.com/office/word/2018/wordml/cex" xmlns:w16cid="http://schemas.microsoft.com/office/word/2016/wordml/cid" xmlns:w16="http://schemas.microsoft.com/office/word/2018/wordml" xmlns:w16sdtdh="http://schemas.microsoft.com/office/word/2020/wordml/sdtdatahash" xmlns:w16se="http://schemas.microsoft.com/office/word/2015/wordml/symex" mc:Ignorable="w14 w15 w16se w16cid w16 w16cex w16sdtdh">
+<w:styles xmlns:mc="http://schemas.openxmlformats.org/markup-compatibility/2006" xmlns:r="http://schemas.openxmlformats.org/officeDocument/2006/relationships" xmlns:w="http://schemas.openxmlformats.org/wordprocessingml/2006/main" xmlns:w14="http://schemas.microsoft.com/office/word/2010/wordml" xmlns:w15="http://schemas.microsoft.com/office/word/2012/wordml" xmlns:w16cex="http://schemas.microsoft.com/office/word/2018/wordml/cex" xmlns:w16cid="http://schemas.microsoft.com/office/word/2016/wordml/cid" xmlns:w16="http://schemas.microsoft.com/office/word/2018/wordml" xmlns:w16se="http://schemas.microsoft.com/office/word/2015/wordml/symex" mc:Ignorable="w14 w15 w16se w16cid w16 w16cex">
   <w:docDefaults>
     <w:rPrDefault>
       <w:rPr>

--- a/SIMP_POSITIONING/REPORT.docx
+++ b/SIMP_POSITIONING/REPORT.docx
@@ -1,6 +1,6 @@
 
 <file path=word/document.xml><?xml version="1.0" encoding="utf-8"?>
-<w:document xmlns:wpc="http://schemas.microsoft.com/office/word/2010/wordprocessingCanvas" xmlns:cx="http://schemas.microsoft.com/office/drawing/2014/chartex" xmlns:cx1="http://schemas.microsoft.com/office/drawing/2015/9/8/chartex" xmlns:cx2="http://schemas.microsoft.com/office/drawing/2015/10/21/chartex" xmlns:cx3="http://schemas.microsoft.com/office/drawing/2016/5/9/chartex" xmlns:cx4="http://schemas.microsoft.com/office/drawing/2016/5/10/chartex" xmlns:cx5="http://schemas.microsoft.com/office/drawing/2016/5/11/chartex" xmlns:cx6="http://schemas.microsoft.com/office/drawing/2016/5/12/chartex" xmlns:cx7="http://schemas.microsoft.com/office/drawing/2016/5/13/chartex" xmlns:cx8="http://schemas.microsoft.com/office/drawing/2016/5/14/chartex" xmlns:mc="http://schemas.openxmlformats.org/markup-compatibility/2006" xmlns:aink="http://schemas.microsoft.com/office/drawing/2016/ink" xmlns:am3d="http://schemas.microsoft.com/office/drawing/2017/model3d" xmlns:o="urn:schemas-microsoft-com:office:office" xmlns:r="http://schemas.openxmlformats.org/officeDocument/2006/relationships" xmlns:m="http://schemas.openxmlformats.org/officeDocument/2006/math" xmlns:v="urn:schemas-microsoft-com:vml" xmlns:wp14="http://schemas.microsoft.com/office/word/2010/wordprocessingDrawing" xmlns:wp="http://schemas.openxmlformats.org/drawingml/2006/wordprocessingDrawing" xmlns:w10="urn:schemas-microsoft-com:office:word" xmlns:w="http://schemas.openxmlformats.org/wordprocessingml/2006/main" xmlns:w14="http://schemas.microsoft.com/office/word/2010/wordml" xmlns:w15="http://schemas.microsoft.com/office/word/2012/wordml" xmlns:w16cex="http://schemas.microsoft.com/office/word/2018/wordml/cex" xmlns:w16cid="http://schemas.microsoft.com/office/word/2016/wordml/cid" xmlns:w16="http://schemas.microsoft.com/office/word/2018/wordml" xmlns:w16se="http://schemas.microsoft.com/office/word/2015/wordml/symex" xmlns:wpg="http://schemas.microsoft.com/office/word/2010/wordprocessingGroup" xmlns:wpi="http://schemas.microsoft.com/office/word/2010/wordprocessingInk" xmlns:wne="http://schemas.microsoft.com/office/word/2006/wordml" xmlns:wps="http://schemas.microsoft.com/office/word/2010/wordprocessingShape" mc:Ignorable="w14 w15 w16se w16cid w16 w16cex wp14">
+<w:document xmlns:wpc="http://schemas.microsoft.com/office/word/2010/wordprocessingCanvas" xmlns:cx="http://schemas.microsoft.com/office/drawing/2014/chartex" xmlns:cx1="http://schemas.microsoft.com/office/drawing/2015/9/8/chartex" xmlns:cx2="http://schemas.microsoft.com/office/drawing/2015/10/21/chartex" xmlns:cx3="http://schemas.microsoft.com/office/drawing/2016/5/9/chartex" xmlns:cx4="http://schemas.microsoft.com/office/drawing/2016/5/10/chartex" xmlns:cx5="http://schemas.microsoft.com/office/drawing/2016/5/11/chartex" xmlns:cx6="http://schemas.microsoft.com/office/drawing/2016/5/12/chartex" xmlns:cx7="http://schemas.microsoft.com/office/drawing/2016/5/13/chartex" xmlns:cx8="http://schemas.microsoft.com/office/drawing/2016/5/14/chartex" xmlns:mc="http://schemas.openxmlformats.org/markup-compatibility/2006" xmlns:aink="http://schemas.microsoft.com/office/drawing/2016/ink" xmlns:am3d="http://schemas.microsoft.com/office/drawing/2017/model3d" xmlns:o="urn:schemas-microsoft-com:office:office" xmlns:oel="http://schemas.microsoft.com/office/2019/extlst" xmlns:r="http://schemas.openxmlformats.org/officeDocument/2006/relationships" xmlns:m="http://schemas.openxmlformats.org/officeDocument/2006/math" xmlns:v="urn:schemas-microsoft-com:vml" xmlns:wp14="http://schemas.microsoft.com/office/word/2010/wordprocessingDrawing" xmlns:wp="http://schemas.openxmlformats.org/drawingml/2006/wordprocessingDrawing" xmlns:w10="urn:schemas-microsoft-com:office:word" xmlns:w="http://schemas.openxmlformats.org/wordprocessingml/2006/main" xmlns:w14="http://schemas.microsoft.com/office/word/2010/wordml" xmlns:w15="http://schemas.microsoft.com/office/word/2012/wordml" xmlns:w16cex="http://schemas.microsoft.com/office/word/2018/wordml/cex" xmlns:w16cid="http://schemas.microsoft.com/office/word/2016/wordml/cid" xmlns:w16="http://schemas.microsoft.com/office/word/2018/wordml" xmlns:w16sdtdh="http://schemas.microsoft.com/office/word/2020/wordml/sdtdatahash" xmlns:w16se="http://schemas.microsoft.com/office/word/2015/wordml/symex" xmlns:wpg="http://schemas.microsoft.com/office/word/2010/wordprocessingGroup" xmlns:wpi="http://schemas.microsoft.com/office/word/2010/wordprocessingInk" xmlns:wne="http://schemas.microsoft.com/office/word/2006/wordml" xmlns:wps="http://schemas.microsoft.com/office/word/2010/wordprocessingShape" mc:Ignorable="w14 w15 w16se w16cid w16 w16cex w16sdtdh wp14">
   <w:body>
     <w:p>
       <w:pPr>
@@ -8073,6 +8073,15 @@
           <w:rFonts w:eastAsiaTheme="minorEastAsia"/>
           <w:sz w:val="24"/>
           <w:szCs w:val="20"/>
+        </w:rPr>
+      </w:pPr>
+    </w:p>
+    <w:p>
+      <w:pPr>
+        <w:rPr>
+          <w:rFonts w:eastAsiaTheme="minorEastAsia"/>
+          <w:sz w:val="24"/>
+          <w:szCs w:val="20"/>
           <w:lang w:val="en-US"/>
         </w:rPr>
       </w:pPr>
@@ -8099,417 +8108,731 @@
                   <w:rFonts w:ascii="Cambria Math" w:eastAsiaTheme="minorEastAsia" w:hAnsi="Cambria Math"/>
                   <w:sz w:val="24"/>
                   <w:szCs w:val="20"/>
-                  <w:highlight w:val="yellow"/>
                   <w:lang w:val="en-US"/>
                 </w:rPr>
                 <m:t>J</m:t>
+              </m:r>
+              <m:d>
+                <m:dPr>
+                  <m:ctrlPr>
+                    <w:rPr>
+                      <w:rFonts w:ascii="Cambria Math" w:eastAsiaTheme="minorEastAsia" w:hAnsi="Cambria Math"/>
+                      <w:sz w:val="24"/>
+                      <w:szCs w:val="20"/>
+                      <w:lang w:val="en-US"/>
+                    </w:rPr>
+                  </m:ctrlPr>
+                </m:dPr>
+                <m:e>
+                  <m:r>
+                    <w:rPr>
+                      <w:rFonts w:ascii="Cambria Math" w:eastAsiaTheme="minorEastAsia" w:hAnsi="Cambria Math"/>
+                      <w:sz w:val="24"/>
+                      <w:szCs w:val="20"/>
+                      <w:lang w:val="en-US"/>
+                    </w:rPr>
+                    <m:t>i</m:t>
+                  </m:r>
+                </m:e>
+              </m:d>
+              <m:r>
+                <w:rPr>
+                  <w:rFonts w:ascii="Cambria Math" w:eastAsiaTheme="minorEastAsia" w:hAnsi="Cambria Math"/>
+                  <w:sz w:val="24"/>
+                  <w:szCs w:val="20"/>
+                </w:rPr>
+                <m:t>=</m:t>
+              </m:r>
+              <m:d>
+                <m:dPr>
+                  <m:begChr m:val="‖"/>
+                  <m:endChr m:val="‖"/>
+                  <m:ctrlPr>
+                    <w:rPr>
+                      <w:rFonts w:ascii="Cambria Math" w:eastAsiaTheme="minorEastAsia" w:hAnsi="Cambria Math"/>
+                      <w:i/>
+                      <w:sz w:val="24"/>
+                      <w:szCs w:val="20"/>
+                    </w:rPr>
+                  </m:ctrlPr>
+                </m:dPr>
+                <m:e>
+                  <m:eqArr>
+                    <m:eqArrPr>
+                      <m:ctrlPr>
+                        <w:rPr>
+                          <w:rFonts w:ascii="Cambria Math" w:eastAsiaTheme="minorEastAsia" w:hAnsi="Cambria Math"/>
+                          <w:i/>
+                          <w:sz w:val="24"/>
+                          <w:szCs w:val="20"/>
+                        </w:rPr>
+                      </m:ctrlPr>
+                    </m:eqArrPr>
+                    <m:e>
+                      <m:sSubSup>
+                        <m:sSubSupPr>
+                          <m:ctrlPr>
+                            <w:rPr>
+                              <w:rFonts w:ascii="Cambria Math" w:eastAsiaTheme="minorEastAsia" w:hAnsi="Cambria Math"/>
+                              <w:i/>
+                              <w:sz w:val="24"/>
+                              <w:szCs w:val="20"/>
+                            </w:rPr>
+                          </m:ctrlPr>
+                        </m:sSubSupPr>
+                        <m:e>
+                          <m:r>
+                            <w:rPr>
+                              <w:rFonts w:ascii="Cambria Math" w:eastAsiaTheme="minorEastAsia" w:hAnsi="Cambria Math"/>
+                              <w:sz w:val="24"/>
+                              <w:szCs w:val="20"/>
+                            </w:rPr>
+                            <m:t>x</m:t>
+                          </m:r>
+                        </m:e>
+                        <m:sub>
+                          <m:r>
+                            <w:rPr>
+                              <w:rFonts w:ascii="Cambria Math" w:eastAsiaTheme="minorEastAsia" w:hAnsi="Cambria Math"/>
+                              <w:sz w:val="24"/>
+                              <w:szCs w:val="20"/>
+                            </w:rPr>
+                            <m:t>S</m:t>
+                          </m:r>
+                        </m:sub>
+                        <m:sup>
+                          <m:r>
+                            <w:rPr>
+                              <w:rFonts w:ascii="Cambria Math" w:eastAsiaTheme="minorEastAsia" w:hAnsi="Cambria Math"/>
+                              <w:sz w:val="24"/>
+                              <w:szCs w:val="20"/>
+                            </w:rPr>
+                            <m:t>*</m:t>
+                          </m:r>
+                        </m:sup>
+                      </m:sSubSup>
+                      <m:d>
+                        <m:dPr>
+                          <m:begChr m:val="["/>
+                          <m:endChr m:val="]"/>
+                          <m:ctrlPr>
+                            <w:rPr>
+                              <w:rFonts w:ascii="Cambria Math" w:eastAsiaTheme="minorEastAsia" w:hAnsi="Cambria Math"/>
+                              <w:i/>
+                              <w:sz w:val="24"/>
+                              <w:szCs w:val="20"/>
+                            </w:rPr>
+                          </m:ctrlPr>
+                        </m:dPr>
+                        <m:e>
+                          <m:r>
+                            <w:rPr>
+                              <w:rFonts w:ascii="Cambria Math" w:eastAsiaTheme="minorEastAsia" w:hAnsi="Cambria Math"/>
+                              <w:sz w:val="24"/>
+                              <w:szCs w:val="20"/>
+                            </w:rPr>
+                            <m:t>t</m:t>
+                          </m:r>
+                        </m:e>
+                      </m:d>
+                      <m:r>
+                        <w:rPr>
+                          <w:rFonts w:ascii="Cambria Math" w:eastAsiaTheme="minorEastAsia" w:hAnsi="Cambria Math"/>
+                          <w:sz w:val="24"/>
+                          <w:szCs w:val="20"/>
+                        </w:rPr>
+                        <m:t>-</m:t>
+                      </m:r>
+                      <m:sSub>
+                        <m:sSubPr>
+                          <m:ctrlPr>
+                            <w:rPr>
+                              <w:rFonts w:ascii="Cambria Math" w:eastAsiaTheme="minorEastAsia" w:hAnsi="Cambria Math"/>
+                              <w:i/>
+                              <w:sz w:val="24"/>
+                              <w:szCs w:val="20"/>
+                            </w:rPr>
+                          </m:ctrlPr>
+                        </m:sSubPr>
+                        <m:e>
+                          <m:r>
+                            <w:rPr>
+                              <w:rFonts w:ascii="Cambria Math" w:eastAsiaTheme="minorEastAsia" w:hAnsi="Cambria Math"/>
+                              <w:sz w:val="24"/>
+                              <w:szCs w:val="20"/>
+                            </w:rPr>
+                            <m:t>x</m:t>
+                          </m:r>
+                        </m:e>
+                        <m:sub>
+                          <m:r>
+                            <w:rPr>
+                              <w:rFonts w:ascii="Cambria Math" w:eastAsiaTheme="minorEastAsia" w:hAnsi="Cambria Math"/>
+                              <w:sz w:val="24"/>
+                              <w:szCs w:val="20"/>
+                            </w:rPr>
+                            <m:t>S,i</m:t>
+                          </m:r>
+                        </m:sub>
+                      </m:sSub>
+                      <m:d>
+                        <m:dPr>
+                          <m:begChr m:val="["/>
+                          <m:endChr m:val="]"/>
+                          <m:ctrlPr>
+                            <w:rPr>
+                              <w:rFonts w:ascii="Cambria Math" w:eastAsiaTheme="minorEastAsia" w:hAnsi="Cambria Math"/>
+                              <w:i/>
+                              <w:sz w:val="24"/>
+                              <w:szCs w:val="20"/>
+                            </w:rPr>
+                          </m:ctrlPr>
+                        </m:dPr>
+                        <m:e>
+                          <m:r>
+                            <w:rPr>
+                              <w:rFonts w:ascii="Cambria Math" w:eastAsiaTheme="minorEastAsia" w:hAnsi="Cambria Math"/>
+                              <w:sz w:val="24"/>
+                              <w:szCs w:val="20"/>
+                            </w:rPr>
+                            <m:t>t</m:t>
+                          </m:r>
+                        </m:e>
+                      </m:d>
+                    </m:e>
+                    <m:e>
+                      <m:sSubSup>
+                        <m:sSubSupPr>
+                          <m:ctrlPr>
+                            <w:rPr>
+                              <w:rFonts w:ascii="Cambria Math" w:eastAsiaTheme="minorEastAsia" w:hAnsi="Cambria Math"/>
+                              <w:i/>
+                              <w:sz w:val="24"/>
+                              <w:szCs w:val="20"/>
+                            </w:rPr>
+                          </m:ctrlPr>
+                        </m:sSubSupPr>
+                        <m:e>
+                          <m:r>
+                            <w:rPr>
+                              <w:rFonts w:ascii="Cambria Math" w:eastAsiaTheme="minorEastAsia" w:hAnsi="Cambria Math"/>
+                              <w:sz w:val="24"/>
+                              <w:szCs w:val="20"/>
+                            </w:rPr>
+                            <m:t>y</m:t>
+                          </m:r>
+                        </m:e>
+                        <m:sub>
+                          <m:r>
+                            <w:rPr>
+                              <w:rFonts w:ascii="Cambria Math" w:eastAsiaTheme="minorEastAsia" w:hAnsi="Cambria Math"/>
+                              <w:sz w:val="24"/>
+                              <w:szCs w:val="20"/>
+                            </w:rPr>
+                            <m:t>S</m:t>
+                          </m:r>
+                        </m:sub>
+                        <m:sup>
+                          <m:r>
+                            <w:rPr>
+                              <w:rFonts w:ascii="Cambria Math" w:eastAsiaTheme="minorEastAsia" w:hAnsi="Cambria Math"/>
+                              <w:sz w:val="24"/>
+                              <w:szCs w:val="20"/>
+                            </w:rPr>
+                            <m:t>*</m:t>
+                          </m:r>
+                        </m:sup>
+                      </m:sSubSup>
+                      <m:d>
+                        <m:dPr>
+                          <m:begChr m:val="["/>
+                          <m:endChr m:val="]"/>
+                          <m:ctrlPr>
+                            <w:rPr>
+                              <w:rFonts w:ascii="Cambria Math" w:eastAsiaTheme="minorEastAsia" w:hAnsi="Cambria Math"/>
+                              <w:i/>
+                              <w:sz w:val="24"/>
+                              <w:szCs w:val="20"/>
+                            </w:rPr>
+                          </m:ctrlPr>
+                        </m:dPr>
+                        <m:e>
+                          <m:r>
+                            <w:rPr>
+                              <w:rFonts w:ascii="Cambria Math" w:eastAsiaTheme="minorEastAsia" w:hAnsi="Cambria Math"/>
+                              <w:sz w:val="24"/>
+                              <w:szCs w:val="20"/>
+                            </w:rPr>
+                            <m:t>t</m:t>
+                          </m:r>
+                        </m:e>
+                      </m:d>
+                      <m:r>
+                        <w:rPr>
+                          <w:rFonts w:ascii="Cambria Math" w:eastAsiaTheme="minorEastAsia" w:hAnsi="Cambria Math"/>
+                          <w:sz w:val="24"/>
+                          <w:szCs w:val="20"/>
+                        </w:rPr>
+                        <m:t>-</m:t>
+                      </m:r>
+                      <m:sSub>
+                        <m:sSubPr>
+                          <m:ctrlPr>
+                            <w:rPr>
+                              <w:rFonts w:ascii="Cambria Math" w:eastAsiaTheme="minorEastAsia" w:hAnsi="Cambria Math"/>
+                              <w:i/>
+                              <w:sz w:val="24"/>
+                              <w:szCs w:val="20"/>
+                            </w:rPr>
+                          </m:ctrlPr>
+                        </m:sSubPr>
+                        <m:e>
+                          <m:r>
+                            <w:rPr>
+                              <w:rFonts w:ascii="Cambria Math" w:eastAsiaTheme="minorEastAsia" w:hAnsi="Cambria Math"/>
+                              <w:sz w:val="24"/>
+                              <w:szCs w:val="20"/>
+                            </w:rPr>
+                            <m:t>y</m:t>
+                          </m:r>
+                        </m:e>
+                        <m:sub>
+                          <m:r>
+                            <w:rPr>
+                              <w:rFonts w:ascii="Cambria Math" w:eastAsiaTheme="minorEastAsia" w:hAnsi="Cambria Math"/>
+                              <w:sz w:val="24"/>
+                              <w:szCs w:val="20"/>
+                            </w:rPr>
+                            <m:t>S,</m:t>
+                          </m:r>
+                          <m:r>
+                            <w:rPr>
+                              <w:rFonts w:ascii="Cambria Math" w:eastAsiaTheme="minorEastAsia" w:hAnsi="Cambria Math"/>
+                              <w:sz w:val="24"/>
+                              <w:szCs w:val="20"/>
+                              <w:lang w:val="en-US"/>
+                            </w:rPr>
+                            <m:t>i</m:t>
+                          </m:r>
+                        </m:sub>
+                      </m:sSub>
+                      <m:d>
+                        <m:dPr>
+                          <m:begChr m:val="["/>
+                          <m:endChr m:val="]"/>
+                          <m:ctrlPr>
+                            <w:rPr>
+                              <w:rFonts w:ascii="Cambria Math" w:eastAsiaTheme="minorEastAsia" w:hAnsi="Cambria Math"/>
+                              <w:i/>
+                              <w:sz w:val="24"/>
+                              <w:szCs w:val="20"/>
+                            </w:rPr>
+                          </m:ctrlPr>
+                        </m:dPr>
+                        <m:e>
+                          <m:r>
+                            <w:rPr>
+                              <w:rFonts w:ascii="Cambria Math" w:eastAsiaTheme="minorEastAsia" w:hAnsi="Cambria Math"/>
+                              <w:sz w:val="24"/>
+                              <w:szCs w:val="20"/>
+                            </w:rPr>
+                            <m:t>t</m:t>
+                          </m:r>
+                        </m:e>
+                      </m:d>
+                    </m:e>
+                  </m:eqArr>
+                </m:e>
+              </m:d>
+              <m:r>
+                <w:rPr>
+                  <w:rFonts w:ascii="Cambria Math" w:eastAsiaTheme="minorEastAsia" w:hAnsi="Cambria Math"/>
+                  <w:sz w:val="24"/>
+                  <w:szCs w:val="20"/>
+                </w:rPr>
+                <m:t>→</m:t>
+              </m:r>
+              <m:r>
+                <m:rPr>
+                  <m:sty m:val="p"/>
+                </m:rPr>
+                <w:rPr>
+                  <w:rFonts w:ascii="Cambria Math" w:eastAsiaTheme="minorEastAsia" w:hAnsi="Cambria Math"/>
+                  <w:sz w:val="24"/>
+                  <w:szCs w:val="20"/>
+                </w:rPr>
+                <m:t>min</m:t>
               </m:r>
               <m:r>
                 <w:rPr>
                   <w:rFonts w:ascii="Cambria Math" w:eastAsiaTheme="minorEastAsia" w:hAnsi="Cambria Math"/>
                   <w:sz w:val="24"/>
                   <w:szCs w:val="20"/>
-                  <w:highlight w:val="yellow"/>
                 </w:rPr>
-                <m:t>=</m:t>
+                <m:t>,  i∈</m:t>
               </m:r>
-              <m:func>
-                <m:funcPr>
+              <m:d>
+                <m:dPr>
+                  <m:begChr m:val="["/>
+                  <m:endChr m:val="]"/>
                   <m:ctrlPr>
                     <w:rPr>
                       <w:rFonts w:ascii="Cambria Math" w:eastAsiaTheme="minorEastAsia" w:hAnsi="Cambria Math"/>
                       <w:i/>
                       <w:sz w:val="24"/>
                       <w:szCs w:val="20"/>
-                      <w:highlight w:val="yellow"/>
                     </w:rPr>
                   </m:ctrlPr>
-                </m:funcPr>
-                <m:fName>
-                  <m:limLow>
-                    <m:limLowPr>
+                </m:dPr>
+                <m:e>
+                  <m:r>
+                    <w:rPr>
+                      <w:rFonts w:ascii="Cambria Math" w:eastAsiaTheme="minorEastAsia" w:hAnsi="Cambria Math"/>
+                      <w:sz w:val="24"/>
+                      <w:szCs w:val="20"/>
+                    </w:rPr>
+                    <m:t>1,2</m:t>
+                  </m:r>
+                </m:e>
+              </m:d>
+              <m:r>
+                <w:rPr>
+                  <w:rFonts w:ascii="Cambria Math" w:eastAsiaTheme="minorEastAsia" w:hAnsi="Cambria Math"/>
+                  <w:sz w:val="24"/>
+                  <w:szCs w:val="20"/>
+                </w:rPr>
+                <m:t>.</m:t>
+              </m:r>
+              <m:ctrlPr>
+                <w:rPr>
+                  <w:rFonts w:ascii="Cambria Math" w:eastAsia="Cambria Math" w:hAnsi="Cambria Math" w:cs="Cambria Math"/>
+                  <w:i/>
+                  <w:sz w:val="24"/>
+                  <w:szCs w:val="20"/>
+                </w:rPr>
+              </m:ctrlPr>
+            </m:e>
+            <m:e>
+              <m:d>
+                <m:dPr>
+                  <m:begChr m:val="["/>
+                  <m:endChr m:val="]"/>
+                  <m:ctrlPr>
+                    <w:rPr>
+                      <w:rFonts w:ascii="Cambria Math" w:eastAsiaTheme="minorEastAsia" w:hAnsi="Cambria Math"/>
+                      <w:i/>
+                      <w:sz w:val="24"/>
+                      <w:szCs w:val="20"/>
+                    </w:rPr>
+                  </m:ctrlPr>
+                </m:dPr>
+                <m:e>
+                  <m:m>
+                    <m:mPr>
+                      <m:mcs>
+                        <m:mc>
+                          <m:mcPr>
+                            <m:count m:val="1"/>
+                            <m:mcJc m:val="center"/>
+                          </m:mcPr>
+                        </m:mc>
+                      </m:mcs>
                       <m:ctrlPr>
                         <w:rPr>
                           <w:rFonts w:ascii="Cambria Math" w:eastAsiaTheme="minorEastAsia" w:hAnsi="Cambria Math"/>
                           <w:i/>
                           <w:sz w:val="24"/>
                           <w:szCs w:val="20"/>
-                          <w:highlight w:val="yellow"/>
                         </w:rPr>
                       </m:ctrlPr>
-                    </m:limLowPr>
-                    <m:e>
-                      <m:r>
-                        <m:rPr>
-                          <m:sty m:val="p"/>
-                        </m:rPr>
-                        <w:rPr>
-                          <w:rFonts w:ascii="Cambria Math" w:hAnsi="Cambria Math"/>
-                          <w:sz w:val="24"/>
-                          <w:szCs w:val="20"/>
-                          <w:highlight w:val="yellow"/>
-                        </w:rPr>
-                        <m:t>m</m:t>
-                      </m:r>
-                      <m:r>
-                        <m:rPr>
-                          <m:sty m:val="p"/>
-                        </m:rPr>
-                        <w:rPr>
-                          <w:rFonts w:ascii="Cambria Math" w:hAnsi="Cambria Math"/>
-                          <w:sz w:val="24"/>
-                          <w:szCs w:val="20"/>
-                          <w:highlight w:val="yellow"/>
-                          <w:lang w:val="en-US"/>
-                        </w:rPr>
-                        <m:t>in</m:t>
-                      </m:r>
-                    </m:e>
-                    <m:lim>
-                      <m:r>
-                        <w:rPr>
-                          <w:rFonts w:ascii="Cambria Math" w:hAnsi="Cambria Math"/>
-                          <w:sz w:val="24"/>
-                          <w:szCs w:val="20"/>
-                          <w:highlight w:val="yellow"/>
-                          <w:lang w:val="en-US"/>
-                        </w:rPr>
-                        <m:t>i=1,2</m:t>
-                      </m:r>
-                    </m:lim>
-                  </m:limLow>
-                </m:fName>
+                    </m:mPr>
+                    <m:mr>
+                      <m:e>
+                        <m:sSub>
+                          <m:sSubPr>
+                            <m:ctrlPr>
+                              <w:rPr>
+                                <w:rFonts w:ascii="Cambria Math" w:eastAsiaTheme="minorEastAsia" w:hAnsi="Cambria Math"/>
+                                <w:i/>
+                                <w:sz w:val="24"/>
+                                <w:szCs w:val="20"/>
+                              </w:rPr>
+                            </m:ctrlPr>
+                          </m:sSubPr>
+                          <m:e>
+                            <m:r>
+                              <w:rPr>
+                                <w:rFonts w:ascii="Cambria Math" w:eastAsiaTheme="minorEastAsia" w:hAnsi="Cambria Math"/>
+                                <w:sz w:val="24"/>
+                                <w:szCs w:val="20"/>
+                              </w:rPr>
+                              <m:t>x</m:t>
+                            </m:r>
+                          </m:e>
+                          <m:sub>
+                            <m:r>
+                              <w:rPr>
+                                <w:rFonts w:ascii="Cambria Math" w:eastAsiaTheme="minorEastAsia" w:hAnsi="Cambria Math"/>
+                                <w:sz w:val="24"/>
+                                <w:szCs w:val="20"/>
+                              </w:rPr>
+                              <m:t>S</m:t>
+                            </m:r>
+                          </m:sub>
+                        </m:sSub>
+                        <m:d>
+                          <m:dPr>
+                            <m:begChr m:val="["/>
+                            <m:endChr m:val="]"/>
+                            <m:ctrlPr>
+                              <w:rPr>
+                                <w:rFonts w:ascii="Cambria Math" w:eastAsiaTheme="minorEastAsia" w:hAnsi="Cambria Math"/>
+                                <w:i/>
+                                <w:sz w:val="24"/>
+                                <w:szCs w:val="20"/>
+                              </w:rPr>
+                            </m:ctrlPr>
+                          </m:dPr>
+                          <m:e>
+                            <m:r>
+                              <w:rPr>
+                                <w:rFonts w:ascii="Cambria Math" w:eastAsiaTheme="minorEastAsia" w:hAnsi="Cambria Math"/>
+                                <w:sz w:val="24"/>
+                                <w:szCs w:val="20"/>
+                              </w:rPr>
+                              <m:t>t</m:t>
+                            </m:r>
+                          </m:e>
+                        </m:d>
+                      </m:e>
+                    </m:mr>
+                    <m:mr>
+                      <m:e>
+                        <m:sSub>
+                          <m:sSubPr>
+                            <m:ctrlPr>
+                              <w:rPr>
+                                <w:rFonts w:ascii="Cambria Math" w:eastAsiaTheme="minorEastAsia" w:hAnsi="Cambria Math"/>
+                                <w:i/>
+                                <w:sz w:val="24"/>
+                                <w:szCs w:val="20"/>
+                              </w:rPr>
+                            </m:ctrlPr>
+                          </m:sSubPr>
+                          <m:e>
+                            <m:r>
+                              <w:rPr>
+                                <w:rFonts w:ascii="Cambria Math" w:eastAsiaTheme="minorEastAsia" w:hAnsi="Cambria Math"/>
+                                <w:sz w:val="24"/>
+                                <w:szCs w:val="20"/>
+                              </w:rPr>
+                              <m:t>y</m:t>
+                            </m:r>
+                          </m:e>
+                          <m:sub>
+                            <m:r>
+                              <w:rPr>
+                                <w:rFonts w:ascii="Cambria Math" w:eastAsiaTheme="minorEastAsia" w:hAnsi="Cambria Math"/>
+                                <w:sz w:val="24"/>
+                                <w:szCs w:val="20"/>
+                              </w:rPr>
+                              <m:t>S</m:t>
+                            </m:r>
+                          </m:sub>
+                        </m:sSub>
+                        <m:d>
+                          <m:dPr>
+                            <m:begChr m:val="["/>
+                            <m:endChr m:val="]"/>
+                            <m:ctrlPr>
+                              <w:rPr>
+                                <w:rFonts w:ascii="Cambria Math" w:eastAsiaTheme="minorEastAsia" w:hAnsi="Cambria Math"/>
+                                <w:i/>
+                                <w:sz w:val="24"/>
+                                <w:szCs w:val="20"/>
+                              </w:rPr>
+                            </m:ctrlPr>
+                          </m:dPr>
+                          <m:e>
+                            <m:r>
+                              <w:rPr>
+                                <w:rFonts w:ascii="Cambria Math" w:eastAsiaTheme="minorEastAsia" w:hAnsi="Cambria Math"/>
+                                <w:sz w:val="24"/>
+                                <w:szCs w:val="20"/>
+                              </w:rPr>
+                              <m:t>t</m:t>
+                            </m:r>
+                          </m:e>
+                        </m:d>
+                      </m:e>
+                    </m:mr>
+                  </m:m>
+                </m:e>
+              </m:d>
+              <m:r>
+                <w:rPr>
+                  <w:rFonts w:ascii="Cambria Math" w:eastAsiaTheme="minorEastAsia" w:hAnsi="Cambria Math"/>
+                  <w:sz w:val="24"/>
+                  <w:szCs w:val="20"/>
+                </w:rPr>
+                <m:t>←</m:t>
+              </m:r>
+              <m:d>
+                <m:dPr>
+                  <m:begChr m:val="["/>
+                  <m:endChr m:val="]"/>
+                  <m:ctrlPr>
+                    <w:rPr>
+                      <w:rFonts w:ascii="Cambria Math" w:eastAsiaTheme="minorEastAsia" w:hAnsi="Cambria Math"/>
+                      <w:i/>
+                      <w:sz w:val="24"/>
+                      <w:szCs w:val="20"/>
+                    </w:rPr>
+                  </m:ctrlPr>
+                </m:dPr>
                 <m:e>
-                  <m:d>
-                    <m:dPr>
-                      <m:begChr m:val="‖"/>
-                      <m:endChr m:val="‖"/>
+                  <m:m>
+                    <m:mPr>
+                      <m:mcs>
+                        <m:mc>
+                          <m:mcPr>
+                            <m:count m:val="1"/>
+                            <m:mcJc m:val="center"/>
+                          </m:mcPr>
+                        </m:mc>
+                      </m:mcs>
                       <m:ctrlPr>
                         <w:rPr>
                           <w:rFonts w:ascii="Cambria Math" w:eastAsiaTheme="minorEastAsia" w:hAnsi="Cambria Math"/>
                           <w:i/>
                           <w:sz w:val="24"/>
                           <w:szCs w:val="20"/>
-                          <w:highlight w:val="yellow"/>
                         </w:rPr>
                       </m:ctrlPr>
-                    </m:dPr>
-                    <m:e>
-                      <m:eqArr>
-                        <m:eqArrPr>
-                          <m:ctrlPr>
-                            <w:rPr>
-                              <w:rFonts w:ascii="Cambria Math" w:eastAsiaTheme="minorEastAsia" w:hAnsi="Cambria Math"/>
-                              <w:i/>
-                              <w:sz w:val="24"/>
-                              <w:szCs w:val="20"/>
-                              <w:highlight w:val="yellow"/>
-                            </w:rPr>
-                          </m:ctrlPr>
-                        </m:eqArrPr>
-                        <m:e>
-                          <m:sSubSup>
-                            <m:sSubSupPr>
-                              <m:ctrlPr>
-                                <w:rPr>
-                                  <w:rFonts w:ascii="Cambria Math" w:eastAsiaTheme="minorEastAsia" w:hAnsi="Cambria Math"/>
-                                  <w:i/>
-                                  <w:sz w:val="24"/>
-                                  <w:szCs w:val="20"/>
-                                  <w:highlight w:val="yellow"/>
-                                </w:rPr>
-                              </m:ctrlPr>
-                            </m:sSubSupPr>
-                            <m:e>
-                              <m:r>
-                                <w:rPr>
-                                  <w:rFonts w:ascii="Cambria Math" w:eastAsiaTheme="minorEastAsia" w:hAnsi="Cambria Math"/>
-                                  <w:sz w:val="24"/>
-                                  <w:szCs w:val="20"/>
-                                  <w:highlight w:val="yellow"/>
-                                </w:rPr>
-                                <m:t>x</m:t>
-                              </m:r>
-                            </m:e>
-                            <m:sub>
-                              <m:r>
-                                <w:rPr>
-                                  <w:rFonts w:ascii="Cambria Math" w:eastAsiaTheme="minorEastAsia" w:hAnsi="Cambria Math"/>
-                                  <w:sz w:val="24"/>
-                                  <w:szCs w:val="20"/>
-                                  <w:highlight w:val="yellow"/>
-                                </w:rPr>
-                                <m:t>S</m:t>
-                              </m:r>
-                            </m:sub>
-                            <m:sup>
-                              <m:r>
-                                <w:rPr>
-                                  <w:rFonts w:ascii="Cambria Math" w:eastAsiaTheme="minorEastAsia" w:hAnsi="Cambria Math"/>
-                                  <w:sz w:val="24"/>
-                                  <w:szCs w:val="20"/>
-                                  <w:highlight w:val="yellow"/>
-                                </w:rPr>
-                                <m:t>*</m:t>
-                              </m:r>
-                            </m:sup>
-                          </m:sSubSup>
-                          <m:d>
-                            <m:dPr>
-                              <m:begChr m:val="["/>
-                              <m:endChr m:val="]"/>
-                              <m:ctrlPr>
-                                <w:rPr>
-                                  <w:rFonts w:ascii="Cambria Math" w:eastAsiaTheme="minorEastAsia" w:hAnsi="Cambria Math"/>
-                                  <w:i/>
-                                  <w:sz w:val="24"/>
-                                  <w:szCs w:val="20"/>
-                                  <w:highlight w:val="yellow"/>
-                                </w:rPr>
-                              </m:ctrlPr>
-                            </m:dPr>
-                            <m:e>
-                              <m:r>
-                                <w:rPr>
-                                  <w:rFonts w:ascii="Cambria Math" w:eastAsiaTheme="minorEastAsia" w:hAnsi="Cambria Math"/>
-                                  <w:sz w:val="24"/>
-                                  <w:szCs w:val="20"/>
-                                  <w:highlight w:val="yellow"/>
-                                </w:rPr>
-                                <m:t>t</m:t>
-                              </m:r>
-                            </m:e>
-                          </m:d>
-                          <m:r>
-                            <w:rPr>
-                              <w:rFonts w:ascii="Cambria Math" w:eastAsiaTheme="minorEastAsia" w:hAnsi="Cambria Math"/>
-                              <w:sz w:val="24"/>
-                              <w:szCs w:val="20"/>
-                              <w:highlight w:val="yellow"/>
-                            </w:rPr>
-                            <m:t>-</m:t>
-                          </m:r>
-                          <m:sSub>
-                            <m:sSubPr>
-                              <m:ctrlPr>
-                                <w:rPr>
-                                  <w:rFonts w:ascii="Cambria Math" w:eastAsiaTheme="minorEastAsia" w:hAnsi="Cambria Math"/>
-                                  <w:i/>
-                                  <w:sz w:val="24"/>
-                                  <w:szCs w:val="20"/>
-                                  <w:highlight w:val="yellow"/>
-                                </w:rPr>
-                              </m:ctrlPr>
-                            </m:sSubPr>
-                            <m:e>
-                              <m:r>
-                                <w:rPr>
-                                  <w:rFonts w:ascii="Cambria Math" w:eastAsiaTheme="minorEastAsia" w:hAnsi="Cambria Math"/>
-                                  <w:sz w:val="24"/>
-                                  <w:szCs w:val="20"/>
-                                  <w:highlight w:val="yellow"/>
-                                </w:rPr>
-                                <m:t>x</m:t>
-                              </m:r>
-                            </m:e>
-                            <m:sub>
-                              <m:r>
-                                <w:rPr>
-                                  <w:rFonts w:ascii="Cambria Math" w:eastAsiaTheme="minorEastAsia" w:hAnsi="Cambria Math"/>
-                                  <w:sz w:val="24"/>
-                                  <w:szCs w:val="20"/>
-                                  <w:highlight w:val="yellow"/>
-                                </w:rPr>
-                                <m:t>S,i</m:t>
-                              </m:r>
-                            </m:sub>
-                          </m:sSub>
-                          <m:d>
-                            <m:dPr>
-                              <m:begChr m:val="["/>
-                              <m:endChr m:val="]"/>
-                              <m:ctrlPr>
-                                <w:rPr>
-                                  <w:rFonts w:ascii="Cambria Math" w:eastAsiaTheme="minorEastAsia" w:hAnsi="Cambria Math"/>
-                                  <w:i/>
-                                  <w:sz w:val="24"/>
-                                  <w:szCs w:val="20"/>
-                                  <w:highlight w:val="yellow"/>
-                                </w:rPr>
-                              </m:ctrlPr>
-                            </m:dPr>
-                            <m:e>
-                              <m:r>
-                                <w:rPr>
-                                  <w:rFonts w:ascii="Cambria Math" w:eastAsiaTheme="minorEastAsia" w:hAnsi="Cambria Math"/>
-                                  <w:sz w:val="24"/>
-                                  <w:szCs w:val="20"/>
-                                  <w:highlight w:val="yellow"/>
-                                </w:rPr>
-                                <m:t>t</m:t>
-                              </m:r>
-                            </m:e>
-                          </m:d>
-                        </m:e>
-                        <m:e>
-                          <m:sSubSup>
-                            <m:sSubSupPr>
-                              <m:ctrlPr>
-                                <w:rPr>
-                                  <w:rFonts w:ascii="Cambria Math" w:eastAsiaTheme="minorEastAsia" w:hAnsi="Cambria Math"/>
-                                  <w:i/>
-                                  <w:sz w:val="24"/>
-                                  <w:szCs w:val="20"/>
-                                  <w:highlight w:val="yellow"/>
-                                </w:rPr>
-                              </m:ctrlPr>
-                            </m:sSubSupPr>
-                            <m:e>
-                              <m:r>
-                                <w:rPr>
-                                  <w:rFonts w:ascii="Cambria Math" w:eastAsiaTheme="minorEastAsia" w:hAnsi="Cambria Math"/>
-                                  <w:sz w:val="24"/>
-                                  <w:szCs w:val="20"/>
-                                  <w:highlight w:val="yellow"/>
-                                </w:rPr>
-                                <m:t>y</m:t>
-                              </m:r>
-                            </m:e>
-                            <m:sub>
-                              <m:r>
-                                <w:rPr>
-                                  <w:rFonts w:ascii="Cambria Math" w:eastAsiaTheme="minorEastAsia" w:hAnsi="Cambria Math"/>
-                                  <w:sz w:val="24"/>
-                                  <w:szCs w:val="20"/>
-                                  <w:highlight w:val="yellow"/>
-                                </w:rPr>
-                                <m:t>S</m:t>
-                              </m:r>
-                            </m:sub>
-                            <m:sup>
-                              <m:r>
-                                <w:rPr>
-                                  <w:rFonts w:ascii="Cambria Math" w:eastAsiaTheme="minorEastAsia" w:hAnsi="Cambria Math"/>
-                                  <w:sz w:val="24"/>
-                                  <w:szCs w:val="20"/>
-                                  <w:highlight w:val="yellow"/>
-                                </w:rPr>
-                                <m:t>*</m:t>
-                              </m:r>
-                            </m:sup>
-                          </m:sSubSup>
-                          <m:d>
-                            <m:dPr>
-                              <m:begChr m:val="["/>
-                              <m:endChr m:val="]"/>
-                              <m:ctrlPr>
-                                <w:rPr>
-                                  <w:rFonts w:ascii="Cambria Math" w:eastAsiaTheme="minorEastAsia" w:hAnsi="Cambria Math"/>
-                                  <w:i/>
-                                  <w:sz w:val="24"/>
-                                  <w:szCs w:val="20"/>
-                                  <w:highlight w:val="yellow"/>
-                                </w:rPr>
-                              </m:ctrlPr>
-                            </m:dPr>
-                            <m:e>
-                              <m:r>
-                                <w:rPr>
-                                  <w:rFonts w:ascii="Cambria Math" w:eastAsiaTheme="minorEastAsia" w:hAnsi="Cambria Math"/>
-                                  <w:sz w:val="24"/>
-                                  <w:szCs w:val="20"/>
-                                  <w:highlight w:val="yellow"/>
-                                </w:rPr>
-                                <m:t>t</m:t>
-                              </m:r>
-                            </m:e>
-                          </m:d>
-                          <m:r>
-                            <w:rPr>
-                              <w:rFonts w:ascii="Cambria Math" w:eastAsiaTheme="minorEastAsia" w:hAnsi="Cambria Math"/>
-                              <w:sz w:val="24"/>
-                              <w:szCs w:val="20"/>
-                              <w:highlight w:val="yellow"/>
-                            </w:rPr>
-                            <m:t>-</m:t>
-                          </m:r>
-                          <m:sSub>
-                            <m:sSubPr>
-                              <m:ctrlPr>
-                                <w:rPr>
-                                  <w:rFonts w:ascii="Cambria Math" w:eastAsiaTheme="minorEastAsia" w:hAnsi="Cambria Math"/>
-                                  <w:i/>
-                                  <w:sz w:val="24"/>
-                                  <w:szCs w:val="20"/>
-                                  <w:highlight w:val="yellow"/>
-                                </w:rPr>
-                              </m:ctrlPr>
-                            </m:sSubPr>
-                            <m:e>
-                              <m:r>
-                                <w:rPr>
-                                  <w:rFonts w:ascii="Cambria Math" w:eastAsiaTheme="minorEastAsia" w:hAnsi="Cambria Math"/>
-                                  <w:sz w:val="24"/>
-                                  <w:szCs w:val="20"/>
-                                  <w:highlight w:val="yellow"/>
-                                </w:rPr>
-                                <m:t>y</m:t>
-                              </m:r>
-                            </m:e>
-                            <m:sub>
-                              <m:r>
-                                <w:rPr>
-                                  <w:rFonts w:ascii="Cambria Math" w:eastAsiaTheme="minorEastAsia" w:hAnsi="Cambria Math"/>
-                                  <w:sz w:val="24"/>
-                                  <w:szCs w:val="20"/>
-                                  <w:highlight w:val="yellow"/>
-                                </w:rPr>
-                                <m:t>S,</m:t>
-                              </m:r>
-                              <m:r>
-                                <w:rPr>
-                                  <w:rFonts w:ascii="Cambria Math" w:eastAsiaTheme="minorEastAsia" w:hAnsi="Cambria Math"/>
-                                  <w:sz w:val="24"/>
-                                  <w:szCs w:val="20"/>
-                                  <w:highlight w:val="yellow"/>
-                                  <w:lang w:val="en-US"/>
-                                </w:rPr>
-                                <m:t>i</m:t>
-                              </m:r>
-                            </m:sub>
-                          </m:sSub>
-                          <m:d>
-                            <m:dPr>
-                              <m:begChr m:val="["/>
-                              <m:endChr m:val="]"/>
-                              <m:ctrlPr>
-                                <w:rPr>
-                                  <w:rFonts w:ascii="Cambria Math" w:eastAsiaTheme="minorEastAsia" w:hAnsi="Cambria Math"/>
-                                  <w:i/>
-                                  <w:sz w:val="24"/>
-                                  <w:szCs w:val="20"/>
-                                  <w:highlight w:val="yellow"/>
-                                </w:rPr>
-                              </m:ctrlPr>
-                            </m:dPr>
-                            <m:e>
-                              <m:r>
-                                <w:rPr>
-                                  <w:rFonts w:ascii="Cambria Math" w:eastAsiaTheme="minorEastAsia" w:hAnsi="Cambria Math"/>
-                                  <w:sz w:val="24"/>
-                                  <w:szCs w:val="20"/>
-                                  <w:highlight w:val="yellow"/>
-                                </w:rPr>
-                                <m:t>t</m:t>
-                              </m:r>
-                            </m:e>
-                          </m:d>
-                        </m:e>
-                      </m:eqArr>
-                    </m:e>
-                  </m:d>
+                    </m:mPr>
+                    <m:mr>
+                      <m:e>
+                        <m:sSub>
+                          <m:sSubPr>
+                            <m:ctrlPr>
+                              <w:rPr>
+                                <w:rFonts w:ascii="Cambria Math" w:eastAsiaTheme="minorEastAsia" w:hAnsi="Cambria Math"/>
+                                <w:i/>
+                                <w:sz w:val="24"/>
+                                <w:szCs w:val="20"/>
+                              </w:rPr>
+                            </m:ctrlPr>
+                          </m:sSubPr>
+                          <m:e>
+                            <m:r>
+                              <w:rPr>
+                                <w:rFonts w:ascii="Cambria Math" w:eastAsiaTheme="minorEastAsia" w:hAnsi="Cambria Math"/>
+                                <w:sz w:val="24"/>
+                                <w:szCs w:val="20"/>
+                              </w:rPr>
+                              <m:t>x</m:t>
+                            </m:r>
+                          </m:e>
+                          <m:sub>
+                            <m:r>
+                              <w:rPr>
+                                <w:rFonts w:ascii="Cambria Math" w:eastAsiaTheme="minorEastAsia" w:hAnsi="Cambria Math"/>
+                                <w:sz w:val="24"/>
+                                <w:szCs w:val="20"/>
+                              </w:rPr>
+                              <m:t>S,i</m:t>
+                            </m:r>
+                          </m:sub>
+                        </m:sSub>
+                        <m:d>
+                          <m:dPr>
+                            <m:begChr m:val="["/>
+                            <m:endChr m:val="]"/>
+                            <m:ctrlPr>
+                              <w:rPr>
+                                <w:rFonts w:ascii="Cambria Math" w:eastAsiaTheme="minorEastAsia" w:hAnsi="Cambria Math"/>
+                                <w:i/>
+                                <w:sz w:val="24"/>
+                                <w:szCs w:val="20"/>
+                              </w:rPr>
+                            </m:ctrlPr>
+                          </m:dPr>
+                          <m:e>
+                            <m:r>
+                              <w:rPr>
+                                <w:rFonts w:ascii="Cambria Math" w:eastAsiaTheme="minorEastAsia" w:hAnsi="Cambria Math"/>
+                                <w:sz w:val="24"/>
+                                <w:szCs w:val="20"/>
+                              </w:rPr>
+                              <m:t>t</m:t>
+                            </m:r>
+                          </m:e>
+                        </m:d>
+                      </m:e>
+                    </m:mr>
+                    <m:mr>
+                      <m:e>
+                        <m:sSub>
+                          <m:sSubPr>
+                            <m:ctrlPr>
+                              <w:rPr>
+                                <w:rFonts w:ascii="Cambria Math" w:eastAsiaTheme="minorEastAsia" w:hAnsi="Cambria Math"/>
+                                <w:i/>
+                                <w:sz w:val="24"/>
+                                <w:szCs w:val="20"/>
+                              </w:rPr>
+                            </m:ctrlPr>
+                          </m:sSubPr>
+                          <m:e>
+                            <m:r>
+                              <w:rPr>
+                                <w:rFonts w:ascii="Cambria Math" w:eastAsiaTheme="minorEastAsia" w:hAnsi="Cambria Math"/>
+                                <w:sz w:val="24"/>
+                                <w:szCs w:val="20"/>
+                              </w:rPr>
+                              <m:t>y</m:t>
+                            </m:r>
+                          </m:e>
+                          <m:sub>
+                            <m:r>
+                              <w:rPr>
+                                <w:rFonts w:ascii="Cambria Math" w:eastAsiaTheme="minorEastAsia" w:hAnsi="Cambria Math"/>
+                                <w:sz w:val="24"/>
+                                <w:szCs w:val="20"/>
+                              </w:rPr>
+                              <m:t>S,i</m:t>
+                            </m:r>
+                          </m:sub>
+                        </m:sSub>
+                        <m:d>
+                          <m:dPr>
+                            <m:begChr m:val="["/>
+                            <m:endChr m:val="]"/>
+                            <m:ctrlPr>
+                              <w:rPr>
+                                <w:rFonts w:ascii="Cambria Math" w:eastAsiaTheme="minorEastAsia" w:hAnsi="Cambria Math"/>
+                                <w:i/>
+                                <w:sz w:val="24"/>
+                                <w:szCs w:val="20"/>
+                              </w:rPr>
+                            </m:ctrlPr>
+                          </m:dPr>
+                          <m:e>
+                            <m:r>
+                              <w:rPr>
+                                <w:rFonts w:ascii="Cambria Math" w:eastAsiaTheme="minorEastAsia" w:hAnsi="Cambria Math"/>
+                                <w:sz w:val="24"/>
+                                <w:szCs w:val="20"/>
+                              </w:rPr>
+                              <m:t>t</m:t>
+                            </m:r>
+                          </m:e>
+                        </m:d>
+                      </m:e>
+                    </m:mr>
+                  </m:m>
                 </m:e>
-              </m:func>
+              </m:d>
               <m:r>
                 <w:rPr>
                   <w:rFonts w:ascii="Cambria Math" w:eastAsiaTheme="minorEastAsia" w:hAnsi="Cambria Math"/>
@@ -10345,7 +10668,7 @@
         <mc:AlternateContent>
           <mc:Choice Requires="wpc">
             <w:drawing>
-              <wp:inline distT="0" distB="0" distL="0" distR="0" wp14:anchorId="64C97456" wp14:editId="2DE9832A">
+              <wp:inline distT="0" distB="0" distL="0" distR="0" wp14:anchorId="64C97456" wp14:editId="64BC3FDC">
                 <wp:extent cx="5051425" cy="3626608"/>
                 <wp:effectExtent l="0" t="0" r="0" b="0"/>
                 <wp:docPr id="1" name="Полотно 1"/>
@@ -10456,11 +10779,11 @@
                                 <m:oMath>
                                   <m:r>
                                     <w:rPr>
-                                      <w:rFonts w:ascii="Cambria Math" w:eastAsia="Calibri" w:hAnsi="Cambria Math"/>
+                                      <w:rFonts w:ascii="Cambria Math" w:hAnsi="Cambria Math"/>
                                       <w:sz w:val="24"/>
                                       <w:szCs w:val="24"/>
                                     </w:rPr>
-                                    <m:t>Y</m:t>
+                                    <m:t>N</m:t>
                                   </m:r>
                                 </m:oMath>
                               </m:oMathPara>
@@ -10511,7 +10834,7 @@
                                       <w:sz w:val="24"/>
                                       <w:szCs w:val="24"/>
                                     </w:rPr>
-                                    <m:t>X</m:t>
+                                    <m:t>E</m:t>
                                   </m:r>
                                 </m:oMath>
                               </m:oMathPara>
@@ -10530,7 +10853,7 @@
                         <wps:cNvSpPr txBox="1"/>
                         <wps:spPr>
                           <a:xfrm>
-                            <a:off x="0" y="3219555"/>
+                            <a:off x="0" y="3240135"/>
                             <a:ext cx="511175" cy="320040"/>
                           </a:xfrm>
                           <a:prstGeom prst="rect">
@@ -10609,6 +10932,105 @@
                                           <w:szCs w:val="24"/>
                                         </w:rPr>
                                         <m:t>0</m:t>
+                                      </m:r>
+                                    </m:e>
+                                  </m:d>
+                                </m:oMath>
+                              </m:oMathPara>
+                            </w:p>
+                          </w:txbxContent>
+                        </wps:txbx>
+                        <wps:bodyPr rot="0" spcFirstLastPara="0" vert="horz" wrap="square" lIns="91440" tIns="45720" rIns="91440" bIns="45720" numCol="1" spcCol="0" rtlCol="0" fromWordArt="0" anchor="t" anchorCtr="0" forceAA="0" compatLnSpc="1">
+                          <a:prstTxWarp prst="textNoShape">
+                            <a:avLst/>
+                          </a:prstTxWarp>
+                          <a:noAutofit/>
+                        </wps:bodyPr>
+                      </wps:wsp>
+                      <wps:wsp>
+                        <wps:cNvPr id="27" name="Надпись 365628411"/>
+                        <wps:cNvSpPr txBox="1"/>
+                        <wps:spPr>
+                          <a:xfrm>
+                            <a:off x="381000" y="2095211"/>
+                            <a:ext cx="1143000" cy="320040"/>
+                          </a:xfrm>
+                          <a:prstGeom prst="rect">
+                            <a:avLst/>
+                          </a:prstGeom>
+                          <a:noFill/>
+                          <a:ln w="6350">
+                            <a:noFill/>
+                          </a:ln>
+                        </wps:spPr>
+                        <wps:txbx>
+                          <w:txbxContent>
+                            <w:p>
+                              <w:pPr>
+                                <w:rPr>
+                                  <w:i/>
+                                  <w:sz w:val="24"/>
+                                  <w:szCs w:val="24"/>
+                                </w:rPr>
+                              </w:pPr>
+                              <m:oMathPara>
+                                <m:oMathParaPr>
+                                  <m:jc m:val="centerGroup"/>
+                                </m:oMathParaPr>
+                                <m:oMath>
+                                  <m:sSub>
+                                    <m:sSubPr>
+                                      <m:ctrlPr>
+                                        <w:rPr>
+                                          <w:rFonts w:ascii="Cambria Math" w:hAnsi="Cambria Math"/>
+                                          <w:i/>
+                                          <w:sz w:val="24"/>
+                                          <w:szCs w:val="24"/>
+                                        </w:rPr>
+                                      </m:ctrlPr>
+                                    </m:sSubPr>
+                                    <m:e>
+                                      <m:r>
+                                        <w:rPr>
+                                          <w:rFonts w:ascii="Cambria Math" w:hAnsi="Cambria Math"/>
+                                          <w:sz w:val="24"/>
+                                          <w:szCs w:val="24"/>
+                                        </w:rPr>
+                                        <m:t>p</m:t>
+                                      </m:r>
+                                    </m:e>
+                                    <m:sub>
+                                      <m:r>
+                                        <w:rPr>
+                                          <w:rFonts w:ascii="Cambria Math" w:hAnsi="Cambria Math"/>
+                                          <w:sz w:val="24"/>
+                                          <w:szCs w:val="24"/>
+                                        </w:rPr>
+                                        <m:t>M</m:t>
+                                      </m:r>
+                                    </m:sub>
+                                  </m:sSub>
+                                  <m:d>
+                                    <m:dPr>
+                                      <m:begChr m:val="["/>
+                                      <m:endChr m:val="]"/>
+                                      <m:ctrlPr>
+                                        <w:rPr>
+                                          <w:rFonts w:ascii="Cambria Math" w:hAnsi="Cambria Math"/>
+                                          <w:i/>
+                                          <w:sz w:val="24"/>
+                                          <w:szCs w:val="24"/>
+                                        </w:rPr>
+                                      </m:ctrlPr>
+                                    </m:dPr>
+                                    <m:e>
+                                      <m:r>
+                                        <w:rPr>
+                                          <w:rFonts w:ascii="Cambria Math" w:hAnsi="Cambria Math"/>
+                                          <w:sz w:val="24"/>
+                                          <w:szCs w:val="24"/>
+                                        </w:rPr>
+                                        <m:t>t+∆t</m:t>
                                       </m:r>
                                     </m:e>
                                   </m:d>
@@ -10708,105 +11130,6 @@
                                           <w:szCs w:val="24"/>
                                         </w:rPr>
                                         <m:t>t</m:t>
-                                      </m:r>
-                                    </m:e>
-                                  </m:d>
-                                </m:oMath>
-                              </m:oMathPara>
-                            </w:p>
-                          </w:txbxContent>
-                        </wps:txbx>
-                        <wps:bodyPr rot="0" spcFirstLastPara="0" vert="horz" wrap="square" lIns="91440" tIns="45720" rIns="91440" bIns="45720" numCol="1" spcCol="0" rtlCol="0" fromWordArt="0" anchor="t" anchorCtr="0" forceAA="0" compatLnSpc="1">
-                          <a:prstTxWarp prst="textNoShape">
-                            <a:avLst/>
-                          </a:prstTxWarp>
-                          <a:noAutofit/>
-                        </wps:bodyPr>
-                      </wps:wsp>
-                      <wps:wsp>
-                        <wps:cNvPr id="27" name="Надпись 365628411"/>
-                        <wps:cNvSpPr txBox="1"/>
-                        <wps:spPr>
-                          <a:xfrm>
-                            <a:off x="381000" y="2095211"/>
-                            <a:ext cx="1143000" cy="320040"/>
-                          </a:xfrm>
-                          <a:prstGeom prst="rect">
-                            <a:avLst/>
-                          </a:prstGeom>
-                          <a:noFill/>
-                          <a:ln w="6350">
-                            <a:noFill/>
-                          </a:ln>
-                        </wps:spPr>
-                        <wps:txbx>
-                          <w:txbxContent>
-                            <w:p>
-                              <w:pPr>
-                                <w:rPr>
-                                  <w:i/>
-                                  <w:sz w:val="24"/>
-                                  <w:szCs w:val="24"/>
-                                </w:rPr>
-                              </w:pPr>
-                              <m:oMathPara>
-                                <m:oMathParaPr>
-                                  <m:jc m:val="centerGroup"/>
-                                </m:oMathParaPr>
-                                <m:oMath>
-                                  <m:sSub>
-                                    <m:sSubPr>
-                                      <m:ctrlPr>
-                                        <w:rPr>
-                                          <w:rFonts w:ascii="Cambria Math" w:hAnsi="Cambria Math"/>
-                                          <w:i/>
-                                          <w:sz w:val="24"/>
-                                          <w:szCs w:val="24"/>
-                                        </w:rPr>
-                                      </m:ctrlPr>
-                                    </m:sSubPr>
-                                    <m:e>
-                                      <m:r>
-                                        <w:rPr>
-                                          <w:rFonts w:ascii="Cambria Math" w:hAnsi="Cambria Math"/>
-                                          <w:sz w:val="24"/>
-                                          <w:szCs w:val="24"/>
-                                        </w:rPr>
-                                        <m:t>p</m:t>
-                                      </m:r>
-                                    </m:e>
-                                    <m:sub>
-                                      <m:r>
-                                        <w:rPr>
-                                          <w:rFonts w:ascii="Cambria Math" w:hAnsi="Cambria Math"/>
-                                          <w:sz w:val="24"/>
-                                          <w:szCs w:val="24"/>
-                                        </w:rPr>
-                                        <m:t>M</m:t>
-                                      </m:r>
-                                    </m:sub>
-                                  </m:sSub>
-                                  <m:d>
-                                    <m:dPr>
-                                      <m:begChr m:val="["/>
-                                      <m:endChr m:val="]"/>
-                                      <m:ctrlPr>
-                                        <w:rPr>
-                                          <w:rFonts w:ascii="Cambria Math" w:hAnsi="Cambria Math"/>
-                                          <w:i/>
-                                          <w:sz w:val="24"/>
-                                          <w:szCs w:val="24"/>
-                                        </w:rPr>
-                                      </m:ctrlPr>
-                                    </m:dPr>
-                                    <m:e>
-                                      <m:r>
-                                        <w:rPr>
-                                          <w:rFonts w:ascii="Cambria Math" w:hAnsi="Cambria Math"/>
-                                          <w:sz w:val="24"/>
-                                          <w:szCs w:val="24"/>
-                                        </w:rPr>
-                                        <m:t>t+∆t</m:t>
                                       </m:r>
                                     </m:e>
                                   </m:d>
@@ -11302,6 +11625,115 @@
                         <wps:bodyPr/>
                       </wps:wsp>
                       <wps:wsp>
+                        <wps:cNvPr id="52" name="Надпись 365628411"/>
+                        <wps:cNvSpPr txBox="1"/>
+                        <wps:spPr>
+                          <a:xfrm>
+                            <a:off x="2332313" y="555415"/>
+                            <a:ext cx="1093187" cy="289005"/>
+                          </a:xfrm>
+                          <a:prstGeom prst="rect">
+                            <a:avLst/>
+                          </a:prstGeom>
+                          <a:noFill/>
+                          <a:ln w="6350">
+                            <a:noFill/>
+                          </a:ln>
+                        </wps:spPr>
+                        <wps:txbx>
+                          <w:txbxContent>
+                            <w:p>
+                              <w:pPr>
+                                <w:rPr>
+                                  <w:i/>
+                                  <w:sz w:val="24"/>
+                                  <w:szCs w:val="24"/>
+                                </w:rPr>
+                              </w:pPr>
+                              <m:oMathPara>
+                                <m:oMathParaPr>
+                                  <m:jc m:val="centerGroup"/>
+                                </m:oMathParaPr>
+                                <m:oMath>
+                                  <m:sSubSup>
+                                    <m:sSubSupPr>
+                                      <m:ctrlPr>
+                                        <w:rPr>
+                                          <w:rFonts w:ascii="Cambria Math" w:hAnsi="Cambria Math"/>
+                                          <w:i/>
+                                          <w:sz w:val="24"/>
+                                          <w:szCs w:val="24"/>
+                                        </w:rPr>
+                                      </m:ctrlPr>
+                                    </m:sSubSupPr>
+                                    <m:e>
+                                      <m:r>
+                                        <w:rPr>
+                                          <w:rFonts w:ascii="Cambria Math" w:hAnsi="Cambria Math"/>
+                                          <w:sz w:val="24"/>
+                                          <w:szCs w:val="24"/>
+                                        </w:rPr>
+                                        <m:t>p</m:t>
+                                      </m:r>
+                                    </m:e>
+                                    <m:sub>
+                                      <m:r>
+                                        <w:rPr>
+                                          <w:rFonts w:ascii="Cambria Math" w:hAnsi="Cambria Math"/>
+                                          <w:sz w:val="24"/>
+                                          <w:szCs w:val="24"/>
+                                        </w:rPr>
+                                        <m:t>S</m:t>
+                                      </m:r>
+                                    </m:sub>
+                                    <m:sup>
+                                      <m:r>
+                                        <w:rPr>
+                                          <w:rFonts w:ascii="Cambria Math" w:hAnsi="Cambria Math"/>
+                                          <w:sz w:val="24"/>
+                                          <w:szCs w:val="24"/>
+                                        </w:rPr>
+                                        <m:t>*</m:t>
+                                      </m:r>
+                                    </m:sup>
+                                  </m:sSubSup>
+                                  <m:d>
+                                    <m:dPr>
+                                      <m:begChr m:val="["/>
+                                      <m:endChr m:val="]"/>
+                                      <m:ctrlPr>
+                                        <w:rPr>
+                                          <w:rFonts w:ascii="Cambria Math" w:hAnsi="Cambria Math"/>
+                                          <w:i/>
+                                          <w:sz w:val="24"/>
+                                          <w:szCs w:val="24"/>
+                                        </w:rPr>
+                                      </m:ctrlPr>
+                                    </m:dPr>
+                                    <m:e>
+                                      <m:r>
+                                        <w:rPr>
+                                          <w:rFonts w:ascii="Cambria Math" w:hAnsi="Cambria Math"/>
+                                          <w:sz w:val="24"/>
+                                          <w:szCs w:val="24"/>
+                                        </w:rPr>
+                                        <m:t>t+∆t</m:t>
+                                      </m:r>
+                                    </m:e>
+                                  </m:d>
+                                </m:oMath>
+                              </m:oMathPara>
+                            </w:p>
+                          </w:txbxContent>
+                        </wps:txbx>
+                        <wps:bodyPr rot="0" spcFirstLastPara="0" vert="horz" wrap="square" lIns="91440" tIns="45720" rIns="91440" bIns="45720" numCol="1" spcCol="0" rtlCol="0" fromWordArt="0" anchor="t" anchorCtr="0" forceAA="0" compatLnSpc="1">
+                          <a:prstTxWarp prst="textNoShape">
+                            <a:avLst/>
+                          </a:prstTxWarp>
+                          <a:noAutofit/>
+                        </wps:bodyPr>
+                      </wps:wsp>
+                      <wps:wsp>
                         <wps:cNvPr id="51" name="Надпись 365628411"/>
                         <wps:cNvSpPr txBox="1"/>
                         <wps:spPr>
@@ -11395,115 +11827,6 @@
                                           <w:szCs w:val="24"/>
                                         </w:rPr>
                                         <m:t>t</m:t>
-                                      </m:r>
-                                    </m:e>
-                                  </m:d>
-                                </m:oMath>
-                              </m:oMathPara>
-                            </w:p>
-                          </w:txbxContent>
-                        </wps:txbx>
-                        <wps:bodyPr rot="0" spcFirstLastPara="0" vert="horz" wrap="square" lIns="91440" tIns="45720" rIns="91440" bIns="45720" numCol="1" spcCol="0" rtlCol="0" fromWordArt="0" anchor="t" anchorCtr="0" forceAA="0" compatLnSpc="1">
-                          <a:prstTxWarp prst="textNoShape">
-                            <a:avLst/>
-                          </a:prstTxWarp>
-                          <a:noAutofit/>
-                        </wps:bodyPr>
-                      </wps:wsp>
-                      <wps:wsp>
-                        <wps:cNvPr id="52" name="Надпись 365628411"/>
-                        <wps:cNvSpPr txBox="1"/>
-                        <wps:spPr>
-                          <a:xfrm>
-                            <a:off x="2392963" y="588134"/>
-                            <a:ext cx="969361" cy="320040"/>
-                          </a:xfrm>
-                          <a:prstGeom prst="rect">
-                            <a:avLst/>
-                          </a:prstGeom>
-                          <a:noFill/>
-                          <a:ln w="6350">
-                            <a:noFill/>
-                          </a:ln>
-                        </wps:spPr>
-                        <wps:txbx>
-                          <w:txbxContent>
-                            <w:p>
-                              <w:pPr>
-                                <w:rPr>
-                                  <w:i/>
-                                  <w:sz w:val="24"/>
-                                  <w:szCs w:val="24"/>
-                                </w:rPr>
-                              </w:pPr>
-                              <m:oMathPara>
-                                <m:oMathParaPr>
-                                  <m:jc m:val="centerGroup"/>
-                                </m:oMathParaPr>
-                                <m:oMath>
-                                  <m:sSubSup>
-                                    <m:sSubSupPr>
-                                      <m:ctrlPr>
-                                        <w:rPr>
-                                          <w:rFonts w:ascii="Cambria Math" w:hAnsi="Cambria Math"/>
-                                          <w:i/>
-                                          <w:sz w:val="24"/>
-                                          <w:szCs w:val="24"/>
-                                        </w:rPr>
-                                      </m:ctrlPr>
-                                    </m:sSubSupPr>
-                                    <m:e>
-                                      <m:r>
-                                        <w:rPr>
-                                          <w:rFonts w:ascii="Cambria Math" w:hAnsi="Cambria Math"/>
-                                          <w:sz w:val="24"/>
-                                          <w:szCs w:val="24"/>
-                                        </w:rPr>
-                                        <m:t>p</m:t>
-                                      </m:r>
-                                    </m:e>
-                                    <m:sub>
-                                      <m:r>
-                                        <w:rPr>
-                                          <w:rFonts w:ascii="Cambria Math" w:hAnsi="Cambria Math"/>
-                                          <w:sz w:val="24"/>
-                                          <w:szCs w:val="24"/>
-                                        </w:rPr>
-                                        <m:t>S</m:t>
-                                      </m:r>
-                                    </m:sub>
-                                    <m:sup>
-                                      <m:r>
-                                        <w:rPr>
-                                          <w:rFonts w:ascii="Cambria Math" w:hAnsi="Cambria Math"/>
-                                          <w:sz w:val="24"/>
-                                          <w:szCs w:val="24"/>
-                                        </w:rPr>
-                                        <m:t>*</m:t>
-                                      </m:r>
-                                    </m:sup>
-                                  </m:sSubSup>
-                                  <m:d>
-                                    <m:dPr>
-                                      <m:begChr m:val="["/>
-                                      <m:endChr m:val="]"/>
-                                      <m:ctrlPr>
-                                        <w:rPr>
-                                          <w:rFonts w:ascii="Cambria Math" w:hAnsi="Cambria Math"/>
-                                          <w:i/>
-                                          <w:sz w:val="24"/>
-                                          <w:szCs w:val="24"/>
-                                        </w:rPr>
-                                      </m:ctrlPr>
-                                    </m:dPr>
-                                    <m:e>
-                                      <m:r>
-                                        <w:rPr>
-                                          <w:rFonts w:ascii="Cambria Math" w:hAnsi="Cambria Math"/>
-                                          <w:sz w:val="24"/>
-                                          <w:szCs w:val="24"/>
-                                        </w:rPr>
-                                        <m:t>t+∆t</m:t>
                                       </m:r>
                                     </m:e>
                                   </m:d>
@@ -11717,6 +12040,138 @@
                           <a:noAutofit/>
                         </wps:bodyPr>
                       </wps:wsp>
+                      <wps:wsp>
+                        <wps:cNvPr id="1874972614" name="Блок-схема: узел суммирования 1874972614"/>
+                        <wps:cNvSpPr/>
+                        <wps:spPr>
+                          <a:xfrm>
+                            <a:off x="1146342" y="2730166"/>
+                            <a:ext cx="95250" cy="95250"/>
+                          </a:xfrm>
+                          <a:prstGeom prst="flowChartSummingJunction">
+                            <a:avLst/>
+                          </a:prstGeom>
+                        </wps:spPr>
+                        <wps:style>
+                          <a:lnRef idx="2">
+                            <a:schemeClr val="accent3"/>
+                          </a:lnRef>
+                          <a:fillRef idx="1">
+                            <a:schemeClr val="lt1"/>
+                          </a:fillRef>
+                          <a:effectRef idx="0">
+                            <a:schemeClr val="accent3"/>
+                          </a:effectRef>
+                          <a:fontRef idx="minor">
+                            <a:schemeClr val="dk1"/>
+                          </a:fontRef>
+                        </wps:style>
+                        <wps:bodyPr rot="0" spcFirstLastPara="0" vertOverflow="overflow" horzOverflow="overflow" vert="horz" wrap="square" lIns="91440" tIns="45720" rIns="91440" bIns="45720" numCol="1" spcCol="0" rtlCol="0" fromWordArt="0" anchor="ctr" anchorCtr="0" forceAA="0" compatLnSpc="1">
+                          <a:prstTxWarp prst="textNoShape">
+                            <a:avLst/>
+                          </a:prstTxWarp>
+                          <a:noAutofit/>
+                        </wps:bodyPr>
+                      </wps:wsp>
+                      <wps:wsp>
+                        <wps:cNvPr id="414366747" name="Блок-схема: узел суммирования 414366747"/>
+                        <wps:cNvSpPr/>
+                        <wps:spPr>
+                          <a:xfrm>
+                            <a:off x="1349542" y="2120566"/>
+                            <a:ext cx="95250" cy="95250"/>
+                          </a:xfrm>
+                          <a:prstGeom prst="flowChartSummingJunction">
+                            <a:avLst/>
+                          </a:prstGeom>
+                        </wps:spPr>
+                        <wps:style>
+                          <a:lnRef idx="2">
+                            <a:schemeClr val="accent3"/>
+                          </a:lnRef>
+                          <a:fillRef idx="1">
+                            <a:schemeClr val="lt1"/>
+                          </a:fillRef>
+                          <a:effectRef idx="0">
+                            <a:schemeClr val="accent3"/>
+                          </a:effectRef>
+                          <a:fontRef idx="minor">
+                            <a:schemeClr val="dk1"/>
+                          </a:fontRef>
+                        </wps:style>
+                        <wps:bodyPr rot="0" spcFirstLastPara="0" vertOverflow="overflow" horzOverflow="overflow" vert="horz" wrap="square" lIns="91440" tIns="45720" rIns="91440" bIns="45720" numCol="1" spcCol="0" rtlCol="0" fromWordArt="0" anchor="ctr" anchorCtr="0" forceAA="0" compatLnSpc="1">
+                          <a:prstTxWarp prst="textNoShape">
+                            <a:avLst/>
+                          </a:prstTxWarp>
+                          <a:noAutofit/>
+                        </wps:bodyPr>
+                      </wps:wsp>
+                      <wps:wsp>
+                        <wps:cNvPr id="444187172" name="Блок-схема: узел суммирования 444187172"/>
+                        <wps:cNvSpPr/>
+                        <wps:spPr>
+                          <a:xfrm>
+                            <a:off x="368300" y="3192714"/>
+                            <a:ext cx="95250" cy="95250"/>
+                          </a:xfrm>
+                          <a:prstGeom prst="flowChartSummingJunction">
+                            <a:avLst/>
+                          </a:prstGeom>
+                        </wps:spPr>
+                        <wps:style>
+                          <a:lnRef idx="2">
+                            <a:schemeClr val="accent3"/>
+                          </a:lnRef>
+                          <a:fillRef idx="1">
+                            <a:schemeClr val="lt1"/>
+                          </a:fillRef>
+                          <a:effectRef idx="0">
+                            <a:schemeClr val="accent3"/>
+                          </a:effectRef>
+                          <a:fontRef idx="minor">
+                            <a:schemeClr val="dk1"/>
+                          </a:fontRef>
+                        </wps:style>
+                        <wps:bodyPr rot="0" spcFirstLastPara="0" vertOverflow="overflow" horzOverflow="overflow" vert="horz" wrap="square" lIns="91440" tIns="45720" rIns="91440" bIns="45720" numCol="1" spcCol="0" rtlCol="0" fromWordArt="0" anchor="ctr" anchorCtr="0" forceAA="0" compatLnSpc="1">
+                          <a:prstTxWarp prst="textNoShape">
+                            <a:avLst/>
+                          </a:prstTxWarp>
+                          <a:noAutofit/>
+                        </wps:bodyPr>
+                      </wps:wsp>
+                      <wps:wsp>
+                        <wps:cNvPr id="299323488" name="Блок-схема: узел суммирования 299323488"/>
+                        <wps:cNvSpPr/>
+                        <wps:spPr>
+                          <a:xfrm>
+                            <a:off x="3226166" y="767945"/>
+                            <a:ext cx="95250" cy="95250"/>
+                          </a:xfrm>
+                          <a:prstGeom prst="flowChartSummingJunction">
+                            <a:avLst/>
+                          </a:prstGeom>
+                        </wps:spPr>
+                        <wps:style>
+                          <a:lnRef idx="2">
+                            <a:schemeClr val="accent3"/>
+                          </a:lnRef>
+                          <a:fillRef idx="1">
+                            <a:schemeClr val="lt1"/>
+                          </a:fillRef>
+                          <a:effectRef idx="0">
+                            <a:schemeClr val="accent3"/>
+                          </a:effectRef>
+                          <a:fontRef idx="minor">
+                            <a:schemeClr val="dk1"/>
+                          </a:fontRef>
+                        </wps:style>
+                        <wps:bodyPr rot="0" spcFirstLastPara="0" vertOverflow="overflow" horzOverflow="overflow" vert="horz" wrap="square" lIns="91440" tIns="45720" rIns="91440" bIns="45720" numCol="1" spcCol="0" rtlCol="0" fromWordArt="0" anchor="ctr" anchorCtr="0" forceAA="0" compatLnSpc="1">
+                          <a:prstTxWarp prst="textNoShape">
+                            <a:avLst/>
+                          </a:prstTxWarp>
+                          <a:noAutofit/>
+                        </wps:bodyPr>
+                      </wps:wsp>
                     </wpc:wpc>
                   </a:graphicData>
                 </a:graphic>
@@ -11725,7 +12180,7 @@
           </mc:Choice>
           <mc:Fallback>
             <w:pict>
-              <v:group w14:anchorId="64C97456" id="_x0000_s1045" editas="canvas" style="width:397.75pt;height:285.55pt;mso-position-horizontal-relative:char;mso-position-vertical-relative:line" coordsize="50514,36264" o:gfxdata="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">
+              <v:group w14:anchorId="64C97456" id="_x0000_s1045" editas="canvas" style="width:397.75pt;height:285.55pt;mso-position-horizontal-relative:char;mso-position-vertical-relative:line" coordsize="50514,36264" o:gfxdata="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">
                 <v:shape id="_x0000_s1046" type="#_x0000_t75" style="position:absolute;width:50514;height:36264;visibility:visible;mso-wrap-style:square" filled="t">
                   <v:fill o:detectmouseclick="t"/>
                   <v:path o:connecttype="none"/>
@@ -11754,11 +12209,11 @@
                           <m:oMath>
                             <m:r>
                               <w:rPr>
-                                <w:rFonts w:ascii="Cambria Math" w:eastAsia="Calibri" w:hAnsi="Cambria Math"/>
+                                <w:rFonts w:ascii="Cambria Math" w:hAnsi="Cambria Math"/>
                                 <w:sz w:val="24"/>
                                 <w:szCs w:val="24"/>
                               </w:rPr>
-                              <m:t>Y</m:t>
+                              <m:t>N</m:t>
                             </m:r>
                           </m:oMath>
                         </m:oMathPara>
@@ -11788,7 +12243,7 @@
                                 <w:sz w:val="24"/>
                                 <w:szCs w:val="24"/>
                               </w:rPr>
-                              <m:t>X</m:t>
+                              <m:t>E</m:t>
                             </m:r>
                           </m:oMath>
                         </m:oMathPara>
@@ -11796,7 +12251,7 @@
                     </w:txbxContent>
                   </v:textbox>
                 </v:shape>
-                <v:shape id="Надпись 365628411" o:spid="_x0000_s1051" type="#_x0000_t202" style="position:absolute;top:32195;width:5111;height:3200;visibility:visible;mso-wrap-style:square;v-text-anchor:top" o:gfxdata="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" filled="f" stroked="f" strokeweight=".5pt">
+                <v:shape id="Надпись 365628411" o:spid="_x0000_s1051" type="#_x0000_t202" style="position:absolute;top:32401;width:5111;height:3200;visibility:visible;mso-wrap-style:square;v-text-anchor:top" o:gfxdata="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" filled="f" stroked="f" strokeweight=".5pt">
                   <v:textbox>
                     <w:txbxContent>
                       <w:p>
@@ -11874,7 +12329,85 @@
                     </w:txbxContent>
                   </v:textbox>
                 </v:shape>
-                <v:shape id="Надпись 365628411" o:spid="_x0000_s1052" type="#_x0000_t202" style="position:absolute;left:6477;top:26480;width:5111;height:3200;visibility:visible;mso-wrap-style:square;v-text-anchor:top" o:gfxdata="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" filled="f" stroked="f" strokeweight=".5pt">
+                <v:shape id="Надпись 365628411" o:spid="_x0000_s1052" type="#_x0000_t202" style="position:absolute;left:3810;top:20952;width:11430;height:3200;visibility:visible;mso-wrap-style:square;v-text-anchor:top" o:gfxdata="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" filled="f" stroked="f" strokeweight=".5pt">
+                  <v:textbox>
+                    <w:txbxContent>
+                      <w:p>
+                        <w:pPr>
+                          <w:rPr>
+                            <w:i/>
+                            <w:sz w:val="24"/>
+                            <w:szCs w:val="24"/>
+                          </w:rPr>
+                        </w:pPr>
+                        <m:oMathPara>
+                          <m:oMathParaPr>
+                            <m:jc m:val="centerGroup"/>
+                          </m:oMathParaPr>
+                          <m:oMath>
+                            <m:sSub>
+                              <m:sSubPr>
+                                <m:ctrlPr>
+                                  <w:rPr>
+                                    <w:rFonts w:ascii="Cambria Math" w:hAnsi="Cambria Math"/>
+                                    <w:i/>
+                                    <w:sz w:val="24"/>
+                                    <w:szCs w:val="24"/>
+                                  </w:rPr>
+                                </m:ctrlPr>
+                              </m:sSubPr>
+                              <m:e>
+                                <m:r>
+                                  <w:rPr>
+                                    <w:rFonts w:ascii="Cambria Math" w:hAnsi="Cambria Math"/>
+                                    <w:sz w:val="24"/>
+                                    <w:szCs w:val="24"/>
+                                  </w:rPr>
+                                  <m:t>p</m:t>
+                                </m:r>
+                              </m:e>
+                              <m:sub>
+                                <m:r>
+                                  <w:rPr>
+                                    <w:rFonts w:ascii="Cambria Math" w:hAnsi="Cambria Math"/>
+                                    <w:sz w:val="24"/>
+                                    <w:szCs w:val="24"/>
+                                  </w:rPr>
+                                  <m:t>M</m:t>
+                                </m:r>
+                              </m:sub>
+                            </m:sSub>
+                            <m:d>
+                              <m:dPr>
+                                <m:begChr m:val="["/>
+                                <m:endChr m:val="]"/>
+                                <m:ctrlPr>
+                                  <w:rPr>
+                                    <w:rFonts w:ascii="Cambria Math" w:hAnsi="Cambria Math"/>
+                                    <w:i/>
+                                    <w:sz w:val="24"/>
+                                    <w:szCs w:val="24"/>
+                                  </w:rPr>
+                                </m:ctrlPr>
+                              </m:dPr>
+                              <m:e>
+                                <m:r>
+                                  <w:rPr>
+                                    <w:rFonts w:ascii="Cambria Math" w:hAnsi="Cambria Math"/>
+                                    <w:sz w:val="24"/>
+                                    <w:szCs w:val="24"/>
+                                  </w:rPr>
+                                  <m:t>t+∆t</m:t>
+                                </m:r>
+                              </m:e>
+                            </m:d>
+                          </m:oMath>
+                        </m:oMathPara>
+                      </w:p>
+                    </w:txbxContent>
+                  </v:textbox>
+                </v:shape>
+                <v:shape id="Надпись 365628411" o:spid="_x0000_s1053" type="#_x0000_t202" style="position:absolute;left:6477;top:26480;width:5111;height:3200;visibility:visible;mso-wrap-style:square;v-text-anchor:top" o:gfxdata="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" filled="f" stroked="f" strokeweight=".5pt">
                   <v:textbox>
                     <w:txbxContent>
                       <w:p>
@@ -11943,84 +12476,6 @@
                                     <w:szCs w:val="24"/>
                                   </w:rPr>
                                   <m:t>t</m:t>
-                                </m:r>
-                              </m:e>
-                            </m:d>
-                          </m:oMath>
-                        </m:oMathPara>
-                      </w:p>
-                    </w:txbxContent>
-                  </v:textbox>
-                </v:shape>
-                <v:shape id="Надпись 365628411" o:spid="_x0000_s1053" type="#_x0000_t202" style="position:absolute;left:3810;top:20952;width:11430;height:3200;visibility:visible;mso-wrap-style:square;v-text-anchor:top" o:gfxdata="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" filled="f" stroked="f" strokeweight=".5pt">
-                  <v:textbox>
-                    <w:txbxContent>
-                      <w:p>
-                        <w:pPr>
-                          <w:rPr>
-                            <w:i/>
-                            <w:sz w:val="24"/>
-                            <w:szCs w:val="24"/>
-                          </w:rPr>
-                        </w:pPr>
-                        <m:oMathPara>
-                          <m:oMathParaPr>
-                            <m:jc m:val="centerGroup"/>
-                          </m:oMathParaPr>
-                          <m:oMath>
-                            <m:sSub>
-                              <m:sSubPr>
-                                <m:ctrlPr>
-                                  <w:rPr>
-                                    <w:rFonts w:ascii="Cambria Math" w:hAnsi="Cambria Math"/>
-                                    <w:i/>
-                                    <w:sz w:val="24"/>
-                                    <w:szCs w:val="24"/>
-                                  </w:rPr>
-                                </m:ctrlPr>
-                              </m:sSubPr>
-                              <m:e>
-                                <m:r>
-                                  <w:rPr>
-                                    <w:rFonts w:ascii="Cambria Math" w:hAnsi="Cambria Math"/>
-                                    <w:sz w:val="24"/>
-                                    <w:szCs w:val="24"/>
-                                  </w:rPr>
-                                  <m:t>p</m:t>
-                                </m:r>
-                              </m:e>
-                              <m:sub>
-                                <m:r>
-                                  <w:rPr>
-                                    <w:rFonts w:ascii="Cambria Math" w:hAnsi="Cambria Math"/>
-                                    <w:sz w:val="24"/>
-                                    <w:szCs w:val="24"/>
-                                  </w:rPr>
-                                  <m:t>M</m:t>
-                                </m:r>
-                              </m:sub>
-                            </m:sSub>
-                            <m:d>
-                              <m:dPr>
-                                <m:begChr m:val="["/>
-                                <m:endChr m:val="]"/>
-                                <m:ctrlPr>
-                                  <w:rPr>
-                                    <w:rFonts w:ascii="Cambria Math" w:hAnsi="Cambria Math"/>
-                                    <w:i/>
-                                    <w:sz w:val="24"/>
-                                    <w:szCs w:val="24"/>
-                                  </w:rPr>
-                                </m:ctrlPr>
-                              </m:dPr>
-                              <m:e>
-                                <m:r>
-                                  <w:rPr>
-                                    <w:rFonts w:ascii="Cambria Math" w:hAnsi="Cambria Math"/>
-                                    <w:sz w:val="24"/>
-                                    <w:szCs w:val="24"/>
-                                  </w:rPr>
-                                  <m:t>t+∆t</m:t>
                                 </m:r>
                               </m:e>
                             </m:d>
@@ -12203,7 +12658,95 @@
                 <v:shape id="Прямая со стрелкой 22" o:spid="_x0000_s1060" type="#_x0000_t32" style="position:absolute;left:33051;top:10358;width:1046;height:8618;flip:x y;visibility:visible;mso-wrap-style:square" o:connectortype="straight" o:gfxdata="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" strokecolor="#4472c4 [3204]" strokeweight="2.25pt">
                   <v:stroke endarrow="block" joinstyle="miter"/>
                 </v:shape>
-                <v:shape id="Надпись 365628411" o:spid="_x0000_s1061" type="#_x0000_t202" style="position:absolute;left:33432;top:12834;width:6857;height:3200;visibility:visible;mso-wrap-style:square;v-text-anchor:top" o:gfxdata="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" filled="f" stroked="f" strokeweight=".5pt">
+                <v:shape id="Надпись 365628411" o:spid="_x0000_s1061" type="#_x0000_t202" style="position:absolute;left:23323;top:5554;width:10932;height:2890;visibility:visible;mso-wrap-style:square;v-text-anchor:top" o:gfxdata="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" filled="f" stroked="f" strokeweight=".5pt">
+                  <v:textbox>
+                    <w:txbxContent>
+                      <w:p>
+                        <w:pPr>
+                          <w:rPr>
+                            <w:i/>
+                            <w:sz w:val="24"/>
+                            <w:szCs w:val="24"/>
+                          </w:rPr>
+                        </w:pPr>
+                        <m:oMathPara>
+                          <m:oMathParaPr>
+                            <m:jc m:val="centerGroup"/>
+                          </m:oMathParaPr>
+                          <m:oMath>
+                            <m:sSubSup>
+                              <m:sSubSupPr>
+                                <m:ctrlPr>
+                                  <w:rPr>
+                                    <w:rFonts w:ascii="Cambria Math" w:hAnsi="Cambria Math"/>
+                                    <w:i/>
+                                    <w:sz w:val="24"/>
+                                    <w:szCs w:val="24"/>
+                                  </w:rPr>
+                                </m:ctrlPr>
+                              </m:sSubSupPr>
+                              <m:e>
+                                <m:r>
+                                  <w:rPr>
+                                    <w:rFonts w:ascii="Cambria Math" w:hAnsi="Cambria Math"/>
+                                    <w:sz w:val="24"/>
+                                    <w:szCs w:val="24"/>
+                                  </w:rPr>
+                                  <m:t>p</m:t>
+                                </m:r>
+                              </m:e>
+                              <m:sub>
+                                <m:r>
+                                  <w:rPr>
+                                    <w:rFonts w:ascii="Cambria Math" w:hAnsi="Cambria Math"/>
+                                    <w:sz w:val="24"/>
+                                    <w:szCs w:val="24"/>
+                                  </w:rPr>
+                                  <m:t>S</m:t>
+                                </m:r>
+                              </m:sub>
+                              <m:sup>
+                                <m:r>
+                                  <w:rPr>
+                                    <w:rFonts w:ascii="Cambria Math" w:hAnsi="Cambria Math"/>
+                                    <w:sz w:val="24"/>
+                                    <w:szCs w:val="24"/>
+                                  </w:rPr>
+                                  <m:t>*</m:t>
+                                </m:r>
+                              </m:sup>
+                            </m:sSubSup>
+                            <m:d>
+                              <m:dPr>
+                                <m:begChr m:val="["/>
+                                <m:endChr m:val="]"/>
+                                <m:ctrlPr>
+                                  <w:rPr>
+                                    <w:rFonts w:ascii="Cambria Math" w:hAnsi="Cambria Math"/>
+                                    <w:i/>
+                                    <w:sz w:val="24"/>
+                                    <w:szCs w:val="24"/>
+                                  </w:rPr>
+                                </m:ctrlPr>
+                              </m:dPr>
+                              <m:e>
+                                <m:r>
+                                  <w:rPr>
+                                    <w:rFonts w:ascii="Cambria Math" w:hAnsi="Cambria Math"/>
+                                    <w:sz w:val="24"/>
+                                    <w:szCs w:val="24"/>
+                                  </w:rPr>
+                                  <m:t>t+∆t</m:t>
+                                </m:r>
+                              </m:e>
+                            </m:d>
+                          </m:oMath>
+                        </m:oMathPara>
+                      </w:p>
+                    </w:txbxContent>
+                  </v:textbox>
+                </v:shape>
+                <v:shape id="Надпись 365628411" o:spid="_x0000_s1062" type="#_x0000_t202" style="position:absolute;left:33432;top:12834;width:6857;height:3200;visibility:visible;mso-wrap-style:square;v-text-anchor:top" o:gfxdata="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" filled="f" stroked="f" strokeweight=".5pt">
                   <v:textbox>
                     <w:txbxContent>
                       <w:p>
@@ -12291,94 +12834,6 @@
                     </w:txbxContent>
                   </v:textbox>
                 </v:shape>
-                <v:shape id="Надпись 365628411" o:spid="_x0000_s1062" type="#_x0000_t202" style="position:absolute;left:23929;top:5881;width:9694;height:3200;visibility:visible;mso-wrap-style:square;v-text-anchor:top" o:gfxdata="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" filled="f" stroked="f" strokeweight=".5pt">
-                  <v:textbox>
-                    <w:txbxContent>
-                      <w:p>
-                        <w:pPr>
-                          <w:rPr>
-                            <w:i/>
-                            <w:sz w:val="24"/>
-                            <w:szCs w:val="24"/>
-                          </w:rPr>
-                        </w:pPr>
-                        <m:oMathPara>
-                          <m:oMathParaPr>
-                            <m:jc m:val="centerGroup"/>
-                          </m:oMathParaPr>
-                          <m:oMath>
-                            <m:sSubSup>
-                              <m:sSubSupPr>
-                                <m:ctrlPr>
-                                  <w:rPr>
-                                    <w:rFonts w:ascii="Cambria Math" w:hAnsi="Cambria Math"/>
-                                    <w:i/>
-                                    <w:sz w:val="24"/>
-                                    <w:szCs w:val="24"/>
-                                  </w:rPr>
-                                </m:ctrlPr>
-                              </m:sSubSupPr>
-                              <m:e>
-                                <m:r>
-                                  <w:rPr>
-                                    <w:rFonts w:ascii="Cambria Math" w:hAnsi="Cambria Math"/>
-                                    <w:sz w:val="24"/>
-                                    <w:szCs w:val="24"/>
-                                  </w:rPr>
-                                  <m:t>p</m:t>
-                                </m:r>
-                              </m:e>
-                              <m:sub>
-                                <m:r>
-                                  <w:rPr>
-                                    <w:rFonts w:ascii="Cambria Math" w:hAnsi="Cambria Math"/>
-                                    <w:sz w:val="24"/>
-                                    <w:szCs w:val="24"/>
-                                  </w:rPr>
-                                  <m:t>S</m:t>
-                                </m:r>
-                              </m:sub>
-                              <m:sup>
-                                <m:r>
-                                  <w:rPr>
-                                    <w:rFonts w:ascii="Cambria Math" w:hAnsi="Cambria Math"/>
-                                    <w:sz w:val="24"/>
-                                    <w:szCs w:val="24"/>
-                                  </w:rPr>
-                                  <m:t>*</m:t>
-                                </m:r>
-                              </m:sup>
-                            </m:sSubSup>
-                            <m:d>
-                              <m:dPr>
-                                <m:begChr m:val="["/>
-                                <m:endChr m:val="]"/>
-                                <m:ctrlPr>
-                                  <w:rPr>
-                                    <w:rFonts w:ascii="Cambria Math" w:hAnsi="Cambria Math"/>
-                                    <w:i/>
-                                    <w:sz w:val="24"/>
-                                    <w:szCs w:val="24"/>
-                                  </w:rPr>
-                                </m:ctrlPr>
-                              </m:dPr>
-                              <m:e>
-                                <m:r>
-                                  <w:rPr>
-                                    <w:rFonts w:ascii="Cambria Math" w:hAnsi="Cambria Math"/>
-                                    <w:sz w:val="24"/>
-                                    <w:szCs w:val="24"/>
-                                  </w:rPr>
-                                  <m:t>t+∆t</m:t>
-                                </m:r>
-                              </m:e>
-                            </m:d>
-                          </m:oMath>
-                        </m:oMathPara>
-                      </w:p>
-                    </w:txbxContent>
-                  </v:textbox>
-                </v:shape>
                 <v:shape id="Надпись 365628411" o:spid="_x0000_s1063" type="#_x0000_t202" style="position:absolute;left:14905;top:14437;width:10382;height:3200;rotation:-2210898fd;visibility:visible;mso-wrap-style:square;v-text-anchor:top" o:gfxdata="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" filled="f" stroked="f" strokeweight=".5pt">
                   <v:textbox>
                     <w:txbxContent>
@@ -12535,6 +12990,21 @@
                     </w:txbxContent>
                   </v:textbox>
                 </v:shape>
+                <v:shapetype id="_x0000_t123" coordsize="21600,21600" o:spt="123" path="m10800,qx,10800,10800,21600,21600,10800,10800,xem3163,3163nfl18437,18437em3163,18437nfl18437,3163e">
+                  <v:path o:extrusionok="f" gradientshapeok="t" o:connecttype="custom" o:connectlocs="10800,0;3163,3163;0,10800;3163,18437;10800,21600;18437,18437;21600,10800;18437,3163" textboxrect="3163,3163,18437,18437"/>
+                </v:shapetype>
+                <v:shape id="Блок-схема: узел суммирования 1874972614" o:spid="_x0000_s1065" type="#_x0000_t123" style="position:absolute;left:11463;top:27301;width:952;height:953;visibility:visible;mso-wrap-style:square;v-text-anchor:middle" o:gfxdata="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" fillcolor="white [3201]" strokecolor="#a5a5a5 [3206]" strokeweight="1pt">
+                  <v:stroke joinstyle="miter"/>
+                </v:shape>
+                <v:shape id="Блок-схема: узел суммирования 414366747" o:spid="_x0000_s1066" type="#_x0000_t123" style="position:absolute;left:13495;top:21205;width:952;height:953;visibility:visible;mso-wrap-style:square;v-text-anchor:middle" o:gfxdata="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" fillcolor="white [3201]" strokecolor="#a5a5a5 [3206]" strokeweight="1pt">
+                  <v:stroke joinstyle="miter"/>
+                </v:shape>
+                <v:shape id="Блок-схема: узел суммирования 444187172" o:spid="_x0000_s1067" type="#_x0000_t123" style="position:absolute;left:3683;top:31927;width:952;height:952;visibility:visible;mso-wrap-style:square;v-text-anchor:middle" o:gfxdata="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" fillcolor="white [3201]" strokecolor="#a5a5a5 [3206]" strokeweight="1pt">
+                  <v:stroke joinstyle="miter"/>
+                </v:shape>
+                <v:shape id="Блок-схема: узел суммирования 299323488" o:spid="_x0000_s1068" type="#_x0000_t123" style="position:absolute;left:32261;top:7679;width:953;height:952;visibility:visible;mso-wrap-style:square;v-text-anchor:middle" o:gfxdata="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" fillcolor="white [3201]" strokecolor="#a5a5a5 [3206]" strokeweight="1pt">
+                  <v:stroke joinstyle="miter"/>
+                </v:shape>
                 <w10:anchorlock/>
               </v:group>
             </w:pict>
@@ -12544,70 +13014,80 @@
     </w:p>
     <w:p>
       <w:pPr>
+        <w:spacing w:after="240"/>
+        <w:jc w:val="center"/>
         <w:rPr>
           <w:sz w:val="24"/>
           <w:szCs w:val="20"/>
         </w:rPr>
       </w:pPr>
+      <w:r>
+        <w:rPr>
+          <w:sz w:val="24"/>
+          <w:szCs w:val="20"/>
+        </w:rPr>
+        <w:t xml:space="preserve">Рисунок </w:t>
+      </w:r>
+      <w:r>
+        <w:rPr>
+          <w:sz w:val="24"/>
+          <w:szCs w:val="20"/>
+        </w:rPr>
+        <w:t>2</w:t>
+      </w:r>
+      <w:r>
+        <w:rPr>
+          <w:sz w:val="24"/>
+          <w:szCs w:val="20"/>
+        </w:rPr>
+        <w:t xml:space="preserve"> – </w:t>
+      </w:r>
+      <w:r>
+        <w:rPr>
+          <w:sz w:val="24"/>
+          <w:szCs w:val="20"/>
+        </w:rPr>
+        <w:t>Геометрия позиционирования</w:t>
+      </w:r>
     </w:p>
     <w:p>
       <w:pPr>
-        <w:spacing w:after="160" w:line="259" w:lineRule="auto"/>
-        <w:jc w:val="left"/>
+        <w:spacing w:after="240"/>
         <w:rPr>
           <w:b/>
           <w:bCs/>
-          <w:sz w:val="24"/>
-          <w:szCs w:val="20"/>
         </w:rPr>
       </w:pPr>
       <w:r>
         <w:rPr>
           <w:b/>
           <w:bCs/>
-          <w:sz w:val="24"/>
-          <w:szCs w:val="20"/>
-        </w:rPr>
-        <w:br w:type="page"/>
+        </w:rPr>
+        <w:lastRenderedPageBreak/>
+        <w:t>Алгоритм определения позиции по двум модемам</w:t>
       </w:r>
     </w:p>
     <w:p>
       <w:pPr>
         <w:rPr>
+          <w:rFonts w:eastAsiaTheme="minorEastAsia"/>
+          <w:sz w:val="24"/>
+          <w:szCs w:val="20"/>
+        </w:rPr>
+      </w:pPr>
+      <w:r>
+        <w:rPr>
           <w:b/>
           <w:bCs/>
           <w:sz w:val="24"/>
           <w:szCs w:val="20"/>
         </w:rPr>
-      </w:pPr>
+        <w:t>Шаг 0</w:t>
+      </w:r>
       <w:r>
         <w:rPr>
           <w:b/>
           <w:bCs/>
-          <w:sz w:val="24"/>
-          <w:szCs w:val="20"/>
-        </w:rPr>
-        <w:lastRenderedPageBreak/>
-        <w:t>Алгоритм определения позиции по двум модемам</w:t>
-      </w:r>
-    </w:p>
-    <w:p>
-      <w:pPr>
-        <w:rPr>
-          <w:rFonts w:eastAsiaTheme="minorEastAsia"/>
-          <w:sz w:val="24"/>
-          <w:szCs w:val="20"/>
-        </w:rPr>
-      </w:pPr>
-      <w:r>
-        <w:rPr>
-          <w:sz w:val="24"/>
-          <w:szCs w:val="20"/>
-        </w:rPr>
-        <w:t>Шаг 0</w:t>
-      </w:r>
-      <w:r>
-        <w:rPr>
           <w:sz w:val="24"/>
           <w:szCs w:val="20"/>
         </w:rPr>
@@ -12657,10 +13137,20 @@
       <w:r>
         <w:rPr>
           <w:rFonts w:eastAsiaTheme="minorEastAsia"/>
-          <w:sz w:val="24"/>
-          <w:szCs w:val="20"/>
-        </w:rPr>
-        <w:t xml:space="preserve">Шаг 1. </w:t>
+          <w:b/>
+          <w:bCs/>
+          <w:sz w:val="24"/>
+          <w:szCs w:val="20"/>
+        </w:rPr>
+        <w:t>Шаг 1.</w:t>
+      </w:r>
+      <w:r>
+        <w:rPr>
+          <w:rFonts w:eastAsiaTheme="minorEastAsia"/>
+          <w:sz w:val="24"/>
+          <w:szCs w:val="20"/>
+        </w:rPr>
+        <w:t xml:space="preserve"> </w:t>
       </w:r>
       <w:r>
         <w:rPr>
@@ -13537,7 +14027,7 @@
           <w:sz w:val="24"/>
           <w:szCs w:val="20"/>
         </w:rPr>
-        <w:t xml:space="preserve"> – географическая широта</w:t>
+        <w:t xml:space="preserve"> – географическая широта </w:t>
       </w:r>
       <w:r>
         <w:rPr>
@@ -13545,34 +14035,17 @@
           <w:iCs/>
           <w:sz w:val="24"/>
           <w:szCs w:val="20"/>
-        </w:rPr>
-        <w:t xml:space="preserve"> </w:t>
+          <w:lang w:val="en-US"/>
+        </w:rPr>
+        <w:t>master</w:t>
       </w:r>
       <w:r>
         <w:rPr>
           <w:rFonts w:eastAsiaTheme="minorEastAsia"/>
-          <w:iCs/>
-          <w:sz w:val="24"/>
-          <w:szCs w:val="20"/>
-          <w:lang w:val="en-US"/>
-        </w:rPr>
-        <w:t>master</w:t>
-      </w:r>
-      <w:r>
-        <w:rPr>
-          <w:rFonts w:eastAsiaTheme="minorEastAsia"/>
-          <w:sz w:val="24"/>
-          <w:szCs w:val="20"/>
-        </w:rPr>
-        <w:t>-</w:t>
-      </w:r>
-      <w:r>
-        <w:rPr>
-          <w:rFonts w:eastAsiaTheme="minorEastAsia"/>
-          <w:sz w:val="24"/>
-          <w:szCs w:val="20"/>
-        </w:rPr>
-        <w:t>модема</w:t>
+          <w:sz w:val="24"/>
+          <w:szCs w:val="20"/>
+        </w:rPr>
+        <w:t>-модема</w:t>
       </w:r>
       <w:r>
         <w:rPr>
@@ -13661,41 +14134,24 @@
           <w:sz w:val="24"/>
           <w:szCs w:val="20"/>
         </w:rPr>
-        <w:t xml:space="preserve"> – географическая долгота</w:t>
+        <w:t xml:space="preserve"> – географическая долгота </w:t>
       </w:r>
       <w:r>
         <w:rPr>
           <w:rFonts w:eastAsiaTheme="minorEastAsia"/>
-          <w:iCs/>
-          <w:sz w:val="24"/>
-          <w:szCs w:val="20"/>
-        </w:rPr>
-        <w:t xml:space="preserve"> </w:t>
+          <w:sz w:val="24"/>
+          <w:szCs w:val="20"/>
+          <w:lang w:val="en-US"/>
+        </w:rPr>
+        <w:t>master</w:t>
       </w:r>
       <w:r>
         <w:rPr>
           <w:rFonts w:eastAsiaTheme="minorEastAsia"/>
           <w:sz w:val="24"/>
           <w:szCs w:val="20"/>
-          <w:lang w:val="en-US"/>
-        </w:rPr>
-        <w:t>master</w:t>
-      </w:r>
-      <w:r>
-        <w:rPr>
-          <w:rFonts w:eastAsiaTheme="minorEastAsia"/>
-          <w:sz w:val="24"/>
-          <w:szCs w:val="20"/>
-        </w:rPr>
-        <w:t>-</w:t>
-      </w:r>
-      <w:r>
-        <w:rPr>
-          <w:rFonts w:eastAsiaTheme="minorEastAsia"/>
-          <w:sz w:val="24"/>
-          <w:szCs w:val="20"/>
-        </w:rPr>
-        <w:t>модема</w:t>
+        </w:rPr>
+        <w:t>-модема</w:t>
       </w:r>
       <w:r>
         <w:rPr>
@@ -13791,48 +14247,24 @@
           <w:sz w:val="24"/>
           <w:szCs w:val="20"/>
         </w:rPr>
-        <w:t xml:space="preserve"> – высота</w:t>
+        <w:t xml:space="preserve"> – высота </w:t>
       </w:r>
       <w:r>
         <w:rPr>
           <w:rFonts w:eastAsiaTheme="minorEastAsia"/>
           <w:sz w:val="24"/>
           <w:szCs w:val="20"/>
-        </w:rPr>
-        <w:t xml:space="preserve"> </w:t>
+          <w:lang w:val="en-US"/>
+        </w:rPr>
+        <w:t>master</w:t>
       </w:r>
       <w:r>
         <w:rPr>
           <w:rFonts w:eastAsiaTheme="minorEastAsia"/>
           <w:sz w:val="24"/>
           <w:szCs w:val="20"/>
-          <w:lang w:val="en-US"/>
-        </w:rPr>
-        <w:t>master</w:t>
-      </w:r>
-      <w:r>
-        <w:rPr>
-          <w:rFonts w:eastAsiaTheme="minorEastAsia"/>
-          <w:sz w:val="24"/>
-          <w:szCs w:val="20"/>
-        </w:rPr>
-        <w:t>-</w:t>
-      </w:r>
-      <w:r>
-        <w:rPr>
-          <w:rFonts w:eastAsiaTheme="minorEastAsia"/>
-          <w:sz w:val="24"/>
-          <w:szCs w:val="20"/>
-        </w:rPr>
-        <w:t>модема</w:t>
-      </w:r>
-      <w:r>
-        <w:rPr>
-          <w:rFonts w:eastAsiaTheme="minorEastAsia"/>
-          <w:sz w:val="24"/>
-          <w:szCs w:val="20"/>
-        </w:rPr>
-        <w:t xml:space="preserve"> над уровнем моря,</w:t>
+        </w:rPr>
+        <w:t>-модема над уровнем моря,</w:t>
       </w:r>
     </w:p>
     <w:p>
@@ -13844,17 +14276,26 @@
       </w:pPr>
       <w:r>
         <w:rPr>
-          <w:sz w:val="24"/>
-          <w:szCs w:val="20"/>
-        </w:rPr>
-        <w:t xml:space="preserve">Шаг 2. </w:t>
-      </w:r>
-      <w:r>
-        <w:rPr>
-          <w:sz w:val="24"/>
-          <w:szCs w:val="20"/>
-        </w:rPr>
-        <w:t xml:space="preserve">Если доступен </w:t>
+          <w:b/>
+          <w:bCs/>
+          <w:sz w:val="24"/>
+          <w:szCs w:val="20"/>
+        </w:rPr>
+        <w:t>Шаг 2.</w:t>
+      </w:r>
+      <w:r>
+        <w:rPr>
+          <w:sz w:val="24"/>
+          <w:szCs w:val="20"/>
+        </w:rPr>
+        <w:t xml:space="preserve"> </w:t>
+      </w:r>
+      <w:r>
+        <w:rPr>
+          <w:sz w:val="24"/>
+          <w:szCs w:val="20"/>
+        </w:rPr>
+        <w:t xml:space="preserve">Если </w:t>
       </w:r>
       <w:r>
         <w:rPr>
@@ -13891,7 +14332,32 @@
           <w:sz w:val="24"/>
           <w:szCs w:val="20"/>
         </w:rPr>
-        <w:t>модема</w:t>
+        <w:t xml:space="preserve">модема не доступен, то переход на </w:t>
+      </w:r>
+      <w:r>
+        <w:rPr>
+          <w:b/>
+          <w:bCs/>
+          <w:sz w:val="24"/>
+          <w:szCs w:val="20"/>
+        </w:rPr>
+        <w:t xml:space="preserve">Шаг </w:t>
+      </w:r>
+      <w:r>
+        <w:rPr>
+          <w:b/>
+          <w:bCs/>
+          <w:sz w:val="24"/>
+          <w:szCs w:val="20"/>
+        </w:rPr>
+        <w:t>5</w:t>
+      </w:r>
+      <w:r>
+        <w:rPr>
+          <w:sz w:val="24"/>
+          <w:szCs w:val="20"/>
+        </w:rPr>
+        <w:t>, иначе</w:t>
       </w:r>
       <w:r>
         <w:rPr>
@@ -14188,29 +14654,7 @@
                   <w:sz w:val="24"/>
                   <w:szCs w:val="20"/>
                 </w:rPr>
-                <m:t>g</m:t>
-              </m:r>
-              <m:r>
-                <m:rPr>
-                  <m:sty m:val="p"/>
-                </m:rPr>
-                <w:rPr>
-                  <w:rFonts w:ascii="Cambria Math" w:hAnsi="Cambria Math"/>
-                  <w:sz w:val="24"/>
-                  <w:szCs w:val="20"/>
-                </w:rPr>
-                <m:t>eo</m:t>
-              </m:r>
-              <m:r>
-                <m:rPr>
-                  <m:sty m:val="p"/>
-                </m:rPr>
-                <w:rPr>
-                  <w:rFonts w:ascii="Cambria Math" w:hAnsi="Cambria Math"/>
-                  <w:sz w:val="24"/>
-                  <w:szCs w:val="20"/>
-                </w:rPr>
-                <m:t>2ned</m:t>
+                <m:t>geo2ned</m:t>
               </m:r>
             </m:fName>
             <m:e>
@@ -14737,6 +15181,7 @@
     <w:p>
       <w:pPr>
         <w:rPr>
+          <w:rFonts w:eastAsiaTheme="minorEastAsia"/>
           <w:sz w:val="24"/>
           <w:szCs w:val="20"/>
         </w:rPr>
@@ -14744,49 +15189,696 @@
       <w:r>
         <w:rPr>
           <w:rFonts w:eastAsiaTheme="minorEastAsia"/>
-          <w:sz w:val="24"/>
-          <w:szCs w:val="20"/>
-        </w:rPr>
-        <w:t xml:space="preserve">Переход на Шаг </w:t>
+          <w:b/>
+          <w:bCs/>
+          <w:sz w:val="24"/>
+          <w:szCs w:val="20"/>
+        </w:rPr>
+        <w:t xml:space="preserve">Шаг </w:t>
       </w:r>
       <w:r>
         <w:rPr>
           <w:rFonts w:eastAsiaTheme="minorEastAsia"/>
-          <w:sz w:val="24"/>
-          <w:szCs w:val="20"/>
-        </w:rPr>
-        <w:t>10</w:t>
+          <w:b/>
+          <w:bCs/>
+          <w:sz w:val="24"/>
+          <w:szCs w:val="20"/>
+        </w:rPr>
+        <w:t>3</w:t>
       </w:r>
       <w:r>
         <w:rPr>
           <w:rFonts w:eastAsiaTheme="minorEastAsia"/>
+          <w:b/>
+          <w:bCs/>
           <w:sz w:val="24"/>
           <w:szCs w:val="20"/>
         </w:rPr>
         <w:t>.</w:t>
+      </w:r>
+      <w:r>
+        <w:rPr>
+          <w:rFonts w:eastAsiaTheme="minorEastAsia"/>
+          <w:sz w:val="24"/>
+          <w:szCs w:val="20"/>
+        </w:rPr>
+        <w:t xml:space="preserve"> Определение смещения по скорости:</w:t>
       </w:r>
     </w:p>
     <w:p>
       <w:pPr>
         <w:rPr>
+          <w:rFonts w:eastAsiaTheme="minorEastAsia"/>
+          <w:i/>
           <w:sz w:val="24"/>
           <w:szCs w:val="20"/>
         </w:rPr>
       </w:pPr>
-      <w:r>
-        <w:rPr>
-          <w:sz w:val="24"/>
-          <w:szCs w:val="20"/>
-        </w:rPr>
-        <w:t>Иначе</w:t>
-      </w:r>
-      <w:r>
-        <w:rPr>
-          <w:sz w:val="24"/>
-          <w:szCs w:val="20"/>
-        </w:rPr>
-        <w:t>, переход на Шаг 3.</w:t>
-      </w:r>
+      <m:oMathPara>
+        <m:oMath>
+          <m:d>
+            <m:dPr>
+              <m:begChr m:val="["/>
+              <m:endChr m:val="]"/>
+              <m:ctrlPr>
+                <w:rPr>
+                  <w:rFonts w:ascii="Cambria Math" w:hAnsi="Cambria Math"/>
+                  <w:i/>
+                  <w:sz w:val="24"/>
+                  <w:szCs w:val="20"/>
+                </w:rPr>
+              </m:ctrlPr>
+            </m:dPr>
+            <m:e>
+              <m:m>
+                <m:mPr>
+                  <m:mcs>
+                    <m:mc>
+                      <m:mcPr>
+                        <m:count m:val="1"/>
+                        <m:mcJc m:val="center"/>
+                      </m:mcPr>
+                    </m:mc>
+                  </m:mcs>
+                  <m:ctrlPr>
+                    <w:rPr>
+                      <w:rFonts w:ascii="Cambria Math" w:hAnsi="Cambria Math"/>
+                      <w:i/>
+                      <w:sz w:val="24"/>
+                      <w:szCs w:val="20"/>
+                    </w:rPr>
+                  </m:ctrlPr>
+                </m:mPr>
+                <m:mr>
+                  <m:e>
+                    <m:m>
+                      <m:mPr>
+                        <m:mcs>
+                          <m:mc>
+                            <m:mcPr>
+                              <m:count m:val="1"/>
+                              <m:mcJc m:val="center"/>
+                            </m:mcPr>
+                          </m:mc>
+                        </m:mcs>
+                        <m:ctrlPr>
+                          <w:rPr>
+                            <w:rFonts w:ascii="Cambria Math" w:hAnsi="Cambria Math"/>
+                            <w:i/>
+                            <w:sz w:val="24"/>
+                            <w:szCs w:val="20"/>
+                          </w:rPr>
+                        </m:ctrlPr>
+                      </m:mPr>
+                      <m:mr>
+                        <m:e>
+                          <m:r>
+                            <w:rPr>
+                              <w:rFonts w:ascii="Cambria Math" w:hAnsi="Cambria Math"/>
+                              <w:sz w:val="24"/>
+                              <w:szCs w:val="20"/>
+                            </w:rPr>
+                            <m:t>∆x</m:t>
+                          </m:r>
+                          <m:d>
+                            <m:dPr>
+                              <m:begChr m:val="["/>
+                              <m:endChr m:val="]"/>
+                              <m:ctrlPr>
+                                <w:rPr>
+                                  <w:rFonts w:ascii="Cambria Math" w:hAnsi="Cambria Math"/>
+                                  <w:i/>
+                                  <w:sz w:val="24"/>
+                                  <w:szCs w:val="20"/>
+                                </w:rPr>
+                              </m:ctrlPr>
+                            </m:dPr>
+                            <m:e>
+                              <m:r>
+                                <w:rPr>
+                                  <w:rFonts w:ascii="Cambria Math" w:hAnsi="Cambria Math"/>
+                                  <w:sz w:val="24"/>
+                                  <w:szCs w:val="20"/>
+                                </w:rPr>
+                                <m:t>t</m:t>
+                              </m:r>
+                            </m:e>
+                          </m:d>
+                        </m:e>
+                      </m:mr>
+                      <m:mr>
+                        <m:e>
+                          <m:r>
+                            <w:rPr>
+                              <w:rFonts w:ascii="Cambria Math" w:hAnsi="Cambria Math"/>
+                              <w:sz w:val="24"/>
+                              <w:szCs w:val="20"/>
+                            </w:rPr>
+                            <m:t>∆y</m:t>
+                          </m:r>
+                          <m:d>
+                            <m:dPr>
+                              <m:begChr m:val="["/>
+                              <m:endChr m:val="]"/>
+                              <m:ctrlPr>
+                                <w:rPr>
+                                  <w:rFonts w:ascii="Cambria Math" w:hAnsi="Cambria Math"/>
+                                  <w:i/>
+                                  <w:sz w:val="24"/>
+                                  <w:szCs w:val="20"/>
+                                </w:rPr>
+                              </m:ctrlPr>
+                            </m:dPr>
+                            <m:e>
+                              <m:r>
+                                <w:rPr>
+                                  <w:rFonts w:ascii="Cambria Math" w:hAnsi="Cambria Math"/>
+                                  <w:sz w:val="24"/>
+                                  <w:szCs w:val="20"/>
+                                </w:rPr>
+                                <m:t>t</m:t>
+                              </m:r>
+                            </m:e>
+                          </m:d>
+                        </m:e>
+                      </m:mr>
+                    </m:m>
+                  </m:e>
+                </m:mr>
+              </m:m>
+            </m:e>
+          </m:d>
+          <m:r>
+            <w:rPr>
+              <w:rFonts w:ascii="Cambria Math" w:hAnsi="Cambria Math"/>
+              <w:sz w:val="24"/>
+              <w:szCs w:val="20"/>
+            </w:rPr>
+            <m:t>←</m:t>
+          </m:r>
+          <m:f>
+            <m:fPr>
+              <m:ctrlPr>
+                <w:rPr>
+                  <w:rFonts w:ascii="Cambria Math" w:hAnsi="Cambria Math"/>
+                  <w:i/>
+                  <w:sz w:val="24"/>
+                  <w:szCs w:val="20"/>
+                </w:rPr>
+              </m:ctrlPr>
+            </m:fPr>
+            <m:num>
+              <m:r>
+                <w:rPr>
+                  <w:rFonts w:ascii="Cambria Math" w:hAnsi="Cambria Math"/>
+                  <w:sz w:val="24"/>
+                  <w:szCs w:val="20"/>
+                </w:rPr>
+                <m:t>1</m:t>
+              </m:r>
+            </m:num>
+            <m:den>
+              <m:r>
+                <w:rPr>
+                  <w:rFonts w:ascii="Cambria Math" w:hAnsi="Cambria Math"/>
+                  <w:sz w:val="24"/>
+                  <w:szCs w:val="20"/>
+                </w:rPr>
+                <m:t>∆t</m:t>
+              </m:r>
+            </m:den>
+          </m:f>
+          <m:r>
+            <w:rPr>
+              <w:rFonts w:ascii="Cambria Math" w:hAnsi="Cambria Math"/>
+              <w:sz w:val="24"/>
+              <w:szCs w:val="20"/>
+            </w:rPr>
+            <m:t>∙</m:t>
+          </m:r>
+          <m:d>
+            <m:dPr>
+              <m:begChr m:val="["/>
+              <m:endChr m:val="]"/>
+              <m:ctrlPr>
+                <w:rPr>
+                  <w:rFonts w:ascii="Cambria Math" w:eastAsiaTheme="minorEastAsia" w:hAnsi="Cambria Math"/>
+                  <w:i/>
+                  <w:sz w:val="24"/>
+                  <w:szCs w:val="20"/>
+                </w:rPr>
+              </m:ctrlPr>
+            </m:dPr>
+            <m:e>
+              <m:m>
+                <m:mPr>
+                  <m:mcs>
+                    <m:mc>
+                      <m:mcPr>
+                        <m:count m:val="2"/>
+                        <m:mcJc m:val="center"/>
+                      </m:mcPr>
+                    </m:mc>
+                  </m:mcs>
+                  <m:ctrlPr>
+                    <w:rPr>
+                      <w:rFonts w:ascii="Cambria Math" w:eastAsiaTheme="minorEastAsia" w:hAnsi="Cambria Math"/>
+                      <w:i/>
+                      <w:sz w:val="24"/>
+                      <w:szCs w:val="20"/>
+                    </w:rPr>
+                  </m:ctrlPr>
+                </m:mPr>
+                <m:mr>
+                  <m:e>
+                    <m:func>
+                      <m:funcPr>
+                        <m:ctrlPr>
+                          <w:rPr>
+                            <w:rFonts w:ascii="Cambria Math" w:eastAsiaTheme="minorEastAsia" w:hAnsi="Cambria Math"/>
+                            <w:i/>
+                            <w:sz w:val="24"/>
+                            <w:szCs w:val="20"/>
+                          </w:rPr>
+                        </m:ctrlPr>
+                      </m:funcPr>
+                      <m:fName>
+                        <m:r>
+                          <m:rPr>
+                            <m:sty m:val="p"/>
+                          </m:rPr>
+                          <w:rPr>
+                            <w:rFonts w:ascii="Cambria Math" w:eastAsiaTheme="minorEastAsia" w:hAnsi="Cambria Math"/>
+                            <w:sz w:val="24"/>
+                            <w:szCs w:val="20"/>
+                          </w:rPr>
+                          <m:t>cos</m:t>
+                        </m:r>
+                      </m:fName>
+                      <m:e>
+                        <m:sSub>
+                          <m:sSubPr>
+                            <m:ctrlPr>
+                              <w:rPr>
+                                <w:rFonts w:ascii="Cambria Math" w:hAnsi="Cambria Math"/>
+                                <w:i/>
+                                <w:sz w:val="24"/>
+                                <w:szCs w:val="20"/>
+                              </w:rPr>
+                            </m:ctrlPr>
+                          </m:sSubPr>
+                          <m:e>
+                            <m:r>
+                              <w:rPr>
+                                <w:rFonts w:ascii="Cambria Math" w:hAnsi="Cambria Math"/>
+                                <w:sz w:val="24"/>
+                                <w:szCs w:val="20"/>
+                              </w:rPr>
+                              <m:t>α</m:t>
+                            </m:r>
+                          </m:e>
+                          <m:sub>
+                            <m:r>
+                              <w:rPr>
+                                <w:rFonts w:ascii="Cambria Math" w:hAnsi="Cambria Math"/>
+                                <w:sz w:val="24"/>
+                                <w:szCs w:val="20"/>
+                              </w:rPr>
+                              <m:t>S</m:t>
+                            </m:r>
+                          </m:sub>
+                        </m:sSub>
+                        <m:d>
+                          <m:dPr>
+                            <m:begChr m:val="["/>
+                            <m:endChr m:val="]"/>
+                            <m:ctrlPr>
+                              <w:rPr>
+                                <w:rFonts w:ascii="Cambria Math" w:hAnsi="Cambria Math"/>
+                                <w:i/>
+                                <w:sz w:val="24"/>
+                                <w:szCs w:val="20"/>
+                              </w:rPr>
+                            </m:ctrlPr>
+                          </m:dPr>
+                          <m:e>
+                            <m:r>
+                              <w:rPr>
+                                <w:rFonts w:ascii="Cambria Math" w:hAnsi="Cambria Math"/>
+                                <w:sz w:val="24"/>
+                                <w:szCs w:val="20"/>
+                                <w:lang w:val="en-US"/>
+                              </w:rPr>
+                              <m:t>t</m:t>
+                            </m:r>
+                          </m:e>
+                        </m:d>
+                      </m:e>
+                    </m:func>
+                  </m:e>
+                  <m:e>
+                    <m:r>
+                      <w:rPr>
+                        <w:rFonts w:ascii="Cambria Math" w:eastAsiaTheme="minorEastAsia" w:hAnsi="Cambria Math"/>
+                        <w:sz w:val="24"/>
+                        <w:szCs w:val="20"/>
+                      </w:rPr>
+                      <m:t>-</m:t>
+                    </m:r>
+                    <m:func>
+                      <m:funcPr>
+                        <m:ctrlPr>
+                          <w:rPr>
+                            <w:rFonts w:ascii="Cambria Math" w:eastAsiaTheme="minorEastAsia" w:hAnsi="Cambria Math"/>
+                            <w:i/>
+                            <w:sz w:val="24"/>
+                            <w:szCs w:val="20"/>
+                          </w:rPr>
+                        </m:ctrlPr>
+                      </m:funcPr>
+                      <m:fName>
+                        <m:r>
+                          <m:rPr>
+                            <m:sty m:val="p"/>
+                          </m:rPr>
+                          <w:rPr>
+                            <w:rFonts w:ascii="Cambria Math" w:eastAsiaTheme="minorEastAsia" w:hAnsi="Cambria Math"/>
+                            <w:sz w:val="24"/>
+                            <w:szCs w:val="20"/>
+                          </w:rPr>
+                          <m:t>sin</m:t>
+                        </m:r>
+                      </m:fName>
+                      <m:e>
+                        <m:sSub>
+                          <m:sSubPr>
+                            <m:ctrlPr>
+                              <w:rPr>
+                                <w:rFonts w:ascii="Cambria Math" w:hAnsi="Cambria Math"/>
+                                <w:i/>
+                                <w:sz w:val="24"/>
+                                <w:szCs w:val="20"/>
+                              </w:rPr>
+                            </m:ctrlPr>
+                          </m:sSubPr>
+                          <m:e>
+                            <m:r>
+                              <w:rPr>
+                                <w:rFonts w:ascii="Cambria Math" w:hAnsi="Cambria Math"/>
+                                <w:sz w:val="24"/>
+                                <w:szCs w:val="20"/>
+                              </w:rPr>
+                              <m:t>α</m:t>
+                            </m:r>
+                          </m:e>
+                          <m:sub>
+                            <m:r>
+                              <w:rPr>
+                                <w:rFonts w:ascii="Cambria Math" w:hAnsi="Cambria Math"/>
+                                <w:sz w:val="24"/>
+                                <w:szCs w:val="20"/>
+                              </w:rPr>
+                              <m:t>S</m:t>
+                            </m:r>
+                          </m:sub>
+                        </m:sSub>
+                        <m:d>
+                          <m:dPr>
+                            <m:begChr m:val="["/>
+                            <m:endChr m:val="]"/>
+                            <m:ctrlPr>
+                              <w:rPr>
+                                <w:rFonts w:ascii="Cambria Math" w:hAnsi="Cambria Math"/>
+                                <w:i/>
+                                <w:sz w:val="24"/>
+                                <w:szCs w:val="20"/>
+                              </w:rPr>
+                            </m:ctrlPr>
+                          </m:dPr>
+                          <m:e>
+                            <m:r>
+                              <w:rPr>
+                                <w:rFonts w:ascii="Cambria Math" w:hAnsi="Cambria Math"/>
+                                <w:sz w:val="24"/>
+                                <w:szCs w:val="20"/>
+                              </w:rPr>
+                              <m:t>t</m:t>
+                            </m:r>
+                          </m:e>
+                        </m:d>
+                      </m:e>
+                    </m:func>
+                    <m:ctrlPr>
+                      <w:rPr>
+                        <w:rFonts w:ascii="Cambria Math" w:eastAsia="Cambria Math" w:hAnsi="Cambria Math" w:cs="Cambria Math"/>
+                        <w:i/>
+                        <w:sz w:val="24"/>
+                        <w:szCs w:val="20"/>
+                      </w:rPr>
+                    </m:ctrlPr>
+                  </m:e>
+                </m:mr>
+                <m:mr>
+                  <m:e>
+                    <m:func>
+                      <m:funcPr>
+                        <m:ctrlPr>
+                          <w:rPr>
+                            <w:rFonts w:ascii="Cambria Math" w:eastAsiaTheme="minorEastAsia" w:hAnsi="Cambria Math"/>
+                            <w:i/>
+                            <w:sz w:val="24"/>
+                            <w:szCs w:val="20"/>
+                          </w:rPr>
+                        </m:ctrlPr>
+                      </m:funcPr>
+                      <m:fName>
+                        <m:r>
+                          <m:rPr>
+                            <m:sty m:val="p"/>
+                          </m:rPr>
+                          <w:rPr>
+                            <w:rFonts w:ascii="Cambria Math" w:eastAsiaTheme="minorEastAsia" w:hAnsi="Cambria Math"/>
+                            <w:sz w:val="24"/>
+                            <w:szCs w:val="20"/>
+                          </w:rPr>
+                          <m:t>sin</m:t>
+                        </m:r>
+                      </m:fName>
+                      <m:e>
+                        <m:sSub>
+                          <m:sSubPr>
+                            <m:ctrlPr>
+                              <w:rPr>
+                                <w:rFonts w:ascii="Cambria Math" w:hAnsi="Cambria Math"/>
+                                <w:i/>
+                                <w:sz w:val="24"/>
+                                <w:szCs w:val="20"/>
+                              </w:rPr>
+                            </m:ctrlPr>
+                          </m:sSubPr>
+                          <m:e>
+                            <m:r>
+                              <w:rPr>
+                                <w:rFonts w:ascii="Cambria Math" w:hAnsi="Cambria Math"/>
+                                <w:sz w:val="24"/>
+                                <w:szCs w:val="20"/>
+                              </w:rPr>
+                              <m:t>α</m:t>
+                            </m:r>
+                          </m:e>
+                          <m:sub>
+                            <m:r>
+                              <w:rPr>
+                                <w:rFonts w:ascii="Cambria Math" w:hAnsi="Cambria Math"/>
+                                <w:sz w:val="24"/>
+                                <w:szCs w:val="20"/>
+                              </w:rPr>
+                              <m:t>S</m:t>
+                            </m:r>
+                          </m:sub>
+                        </m:sSub>
+                        <m:d>
+                          <m:dPr>
+                            <m:begChr m:val="["/>
+                            <m:endChr m:val="]"/>
+                            <m:ctrlPr>
+                              <w:rPr>
+                                <w:rFonts w:ascii="Cambria Math" w:hAnsi="Cambria Math"/>
+                                <w:i/>
+                                <w:sz w:val="24"/>
+                                <w:szCs w:val="20"/>
+                              </w:rPr>
+                            </m:ctrlPr>
+                          </m:dPr>
+                          <m:e>
+                            <m:r>
+                              <w:rPr>
+                                <w:rFonts w:ascii="Cambria Math" w:hAnsi="Cambria Math"/>
+                                <w:sz w:val="24"/>
+                                <w:szCs w:val="20"/>
+                              </w:rPr>
+                              <m:t>t</m:t>
+                            </m:r>
+                          </m:e>
+                        </m:d>
+                      </m:e>
+                    </m:func>
+                  </m:e>
+                  <m:e>
+                    <m:func>
+                      <m:funcPr>
+                        <m:ctrlPr>
+                          <w:rPr>
+                            <w:rFonts w:ascii="Cambria Math" w:eastAsiaTheme="minorEastAsia" w:hAnsi="Cambria Math"/>
+                            <w:i/>
+                            <w:sz w:val="24"/>
+                            <w:szCs w:val="20"/>
+                          </w:rPr>
+                        </m:ctrlPr>
+                      </m:funcPr>
+                      <m:fName>
+                        <m:r>
+                          <m:rPr>
+                            <m:sty m:val="p"/>
+                          </m:rPr>
+                          <w:rPr>
+                            <w:rFonts w:ascii="Cambria Math" w:eastAsiaTheme="minorEastAsia" w:hAnsi="Cambria Math"/>
+                            <w:sz w:val="24"/>
+                            <w:szCs w:val="20"/>
+                          </w:rPr>
+                          <m:t>cos</m:t>
+                        </m:r>
+                      </m:fName>
+                      <m:e>
+                        <m:sSub>
+                          <m:sSubPr>
+                            <m:ctrlPr>
+                              <w:rPr>
+                                <w:rFonts w:ascii="Cambria Math" w:hAnsi="Cambria Math"/>
+                                <w:i/>
+                                <w:sz w:val="24"/>
+                                <w:szCs w:val="20"/>
+                              </w:rPr>
+                            </m:ctrlPr>
+                          </m:sSubPr>
+                          <m:e>
+                            <m:r>
+                              <w:rPr>
+                                <w:rFonts w:ascii="Cambria Math" w:hAnsi="Cambria Math"/>
+                                <w:sz w:val="24"/>
+                                <w:szCs w:val="20"/>
+                              </w:rPr>
+                              <m:t>α</m:t>
+                            </m:r>
+                          </m:e>
+                          <m:sub>
+                            <m:r>
+                              <w:rPr>
+                                <w:rFonts w:ascii="Cambria Math" w:hAnsi="Cambria Math"/>
+                                <w:sz w:val="24"/>
+                                <w:szCs w:val="20"/>
+                              </w:rPr>
+                              <m:t>S</m:t>
+                            </m:r>
+                          </m:sub>
+                        </m:sSub>
+                        <m:d>
+                          <m:dPr>
+                            <m:begChr m:val="["/>
+                            <m:endChr m:val="]"/>
+                            <m:ctrlPr>
+                              <w:rPr>
+                                <w:rFonts w:ascii="Cambria Math" w:hAnsi="Cambria Math"/>
+                                <w:i/>
+                                <w:sz w:val="24"/>
+                                <w:szCs w:val="20"/>
+                              </w:rPr>
+                            </m:ctrlPr>
+                          </m:dPr>
+                          <m:e>
+                            <m:r>
+                              <w:rPr>
+                                <w:rFonts w:ascii="Cambria Math" w:hAnsi="Cambria Math"/>
+                                <w:sz w:val="24"/>
+                                <w:szCs w:val="20"/>
+                              </w:rPr>
+                              <m:t>t</m:t>
+                            </m:r>
+                          </m:e>
+                        </m:d>
+                      </m:e>
+                    </m:func>
+                  </m:e>
+                </m:mr>
+              </m:m>
+            </m:e>
+          </m:d>
+          <m:sSub>
+            <m:sSubPr>
+              <m:ctrlPr>
+                <w:rPr>
+                  <w:rFonts w:ascii="Cambria Math" w:hAnsi="Cambria Math"/>
+                  <w:i/>
+                  <w:sz w:val="24"/>
+                  <w:szCs w:val="20"/>
+                </w:rPr>
+              </m:ctrlPr>
+            </m:sSubPr>
+            <m:e>
+              <m:r>
+                <w:rPr>
+                  <w:rFonts w:ascii="Cambria Math" w:hAnsi="Cambria Math"/>
+                  <w:sz w:val="24"/>
+                  <w:szCs w:val="20"/>
+                </w:rPr>
+                <m:t>v</m:t>
+              </m:r>
+            </m:e>
+            <m:sub>
+              <m:r>
+                <w:rPr>
+                  <w:rFonts w:ascii="Cambria Math" w:hAnsi="Cambria Math"/>
+                  <w:sz w:val="24"/>
+                  <w:szCs w:val="20"/>
+                </w:rPr>
+                <m:t>S</m:t>
+              </m:r>
+            </m:sub>
+          </m:sSub>
+          <m:d>
+            <m:dPr>
+              <m:begChr m:val="["/>
+              <m:endChr m:val="]"/>
+              <m:ctrlPr>
+                <w:rPr>
+                  <w:rFonts w:ascii="Cambria Math" w:hAnsi="Cambria Math"/>
+                  <w:i/>
+                  <w:sz w:val="24"/>
+                  <w:szCs w:val="20"/>
+                </w:rPr>
+              </m:ctrlPr>
+            </m:dPr>
+            <m:e>
+              <m:r>
+                <w:rPr>
+                  <w:rFonts w:ascii="Cambria Math" w:hAnsi="Cambria Math"/>
+                  <w:sz w:val="24"/>
+                  <w:szCs w:val="20"/>
+                </w:rPr>
+                <m:t>t</m:t>
+              </m:r>
+            </m:e>
+          </m:d>
+          <m:r>
+            <w:rPr>
+              <w:rFonts w:ascii="Cambria Math" w:eastAsiaTheme="minorEastAsia" w:hAnsi="Cambria Math"/>
+              <w:sz w:val="24"/>
+              <w:szCs w:val="20"/>
+            </w:rPr>
+            <m:t>.</m:t>
+          </m:r>
+        </m:oMath>
+      </m:oMathPara>
     </w:p>
     <w:p>
       <w:pPr>
@@ -14794,11 +15886,14 @@
           <w:rFonts w:eastAsiaTheme="minorEastAsia"/>
           <w:sz w:val="24"/>
           <w:szCs w:val="20"/>
+          <w:lang w:val="en-US"/>
         </w:rPr>
       </w:pPr>
       <w:r>
         <w:rPr>
           <w:rFonts w:eastAsiaTheme="minorEastAsia"/>
+          <w:b/>
+          <w:bCs/>
           <w:sz w:val="24"/>
           <w:szCs w:val="20"/>
         </w:rPr>
@@ -14807,52 +15902,39 @@
       <w:r>
         <w:rPr>
           <w:rFonts w:eastAsiaTheme="minorEastAsia"/>
-          <w:sz w:val="24"/>
-          <w:szCs w:val="20"/>
-        </w:rPr>
-        <w:t>3</w:t>
+          <w:b/>
+          <w:bCs/>
+          <w:sz w:val="24"/>
+          <w:szCs w:val="20"/>
+        </w:rPr>
+        <w:t>4</w:t>
       </w:r>
       <w:r>
         <w:rPr>
           <w:rFonts w:eastAsiaTheme="minorEastAsia"/>
-          <w:sz w:val="24"/>
-          <w:szCs w:val="20"/>
-        </w:rPr>
-        <w:t xml:space="preserve">. Получаем дополнительные данные с </w:t>
+          <w:b/>
+          <w:bCs/>
+          <w:sz w:val="24"/>
+          <w:szCs w:val="20"/>
+        </w:rPr>
+        <w:t>.</w:t>
       </w:r>
       <w:r>
         <w:rPr>
           <w:rFonts w:eastAsiaTheme="minorEastAsia"/>
           <w:sz w:val="24"/>
           <w:szCs w:val="20"/>
+        </w:rPr>
+        <w:t xml:space="preserve"> Предсказание положения</w:t>
+      </w:r>
+      <w:r>
+        <w:rPr>
+          <w:rFonts w:eastAsiaTheme="minorEastAsia"/>
+          <w:sz w:val="24"/>
+          <w:szCs w:val="20"/>
           <w:lang w:val="en-US"/>
         </w:rPr>
-        <w:t>slave</w:t>
-      </w:r>
-      <w:r>
-        <w:rPr>
-          <w:rFonts w:eastAsiaTheme="minorEastAsia"/>
-          <w:sz w:val="24"/>
-          <w:szCs w:val="20"/>
-        </w:rPr>
-        <w:t xml:space="preserve">- и </w:t>
-      </w:r>
-      <w:r>
-        <w:rPr>
-          <w:rFonts w:eastAsiaTheme="minorEastAsia"/>
-          <w:sz w:val="24"/>
-          <w:szCs w:val="20"/>
-          <w:lang w:val="en-US"/>
-        </w:rPr>
-        <w:t>master</w:t>
-      </w:r>
-      <w:r>
-        <w:rPr>
-          <w:rFonts w:eastAsiaTheme="minorEastAsia"/>
-          <w:sz w:val="24"/>
-          <w:szCs w:val="20"/>
-        </w:rPr>
-        <w:t>-модемов:</w:t>
+        <w:t>:</w:t>
       </w:r>
     </w:p>
     <w:p>
@@ -14863,147 +15945,457 @@
           <w:szCs w:val="20"/>
         </w:rPr>
       </w:pPr>
-      <m:oMath>
-        <m:sSub>
-          <m:sSubPr>
-            <m:ctrlPr>
-              <w:rPr>
-                <w:rFonts w:ascii="Cambria Math" w:hAnsi="Cambria Math"/>
-                <w:i/>
-                <w:sz w:val="24"/>
-                <w:szCs w:val="20"/>
-              </w:rPr>
-            </m:ctrlPr>
-          </m:sSubPr>
-          <m:e>
-            <m:r>
-              <w:rPr>
-                <w:rFonts w:ascii="Cambria Math" w:hAnsi="Cambria Math"/>
-                <w:sz w:val="24"/>
-                <w:szCs w:val="20"/>
-                <w:lang w:val="en-US"/>
-              </w:rPr>
-              <m:t>r</m:t>
-            </m:r>
-          </m:e>
-          <m:sub>
-            <m:r>
-              <w:rPr>
-                <w:rFonts w:ascii="Cambria Math" w:hAnsi="Cambria Math"/>
-                <w:sz w:val="24"/>
-                <w:szCs w:val="20"/>
-              </w:rPr>
-              <m:t>S</m:t>
-            </m:r>
-          </m:sub>
-        </m:sSub>
-        <m:d>
-          <m:dPr>
-            <m:begChr m:val="["/>
-            <m:endChr m:val="]"/>
-            <m:ctrlPr>
-              <w:rPr>
-                <w:rFonts w:ascii="Cambria Math" w:hAnsi="Cambria Math"/>
-                <w:i/>
-                <w:sz w:val="24"/>
-                <w:szCs w:val="20"/>
-              </w:rPr>
-            </m:ctrlPr>
-          </m:dPr>
-          <m:e>
-            <m:r>
-              <w:rPr>
-                <w:rFonts w:ascii="Cambria Math" w:hAnsi="Cambria Math"/>
-                <w:sz w:val="24"/>
-                <w:szCs w:val="20"/>
-              </w:rPr>
-              <m:t>t</m:t>
-            </m:r>
-          </m:e>
-        </m:d>
-      </m:oMath>
-      <w:r>
-        <w:rPr>
-          <w:rFonts w:eastAsiaTheme="minorEastAsia"/>
-          <w:sz w:val="24"/>
-          <w:szCs w:val="20"/>
-        </w:rPr>
-        <w:t xml:space="preserve"> – наклонная дальность,</w:t>
-      </w:r>
+      <m:oMathPara>
+        <m:oMath>
+          <m:m>
+            <m:mPr>
+              <m:mcs>
+                <m:mc>
+                  <m:mcPr>
+                    <m:count m:val="1"/>
+                    <m:mcJc m:val="center"/>
+                  </m:mcPr>
+                </m:mc>
+              </m:mcs>
+              <m:ctrlPr>
+                <w:rPr>
+                  <w:rFonts w:ascii="Cambria Math" w:hAnsi="Cambria Math"/>
+                  <w:i/>
+                  <w:sz w:val="24"/>
+                  <w:szCs w:val="20"/>
+                </w:rPr>
+              </m:ctrlPr>
+            </m:mPr>
+            <m:mr>
+              <m:e>
+                <m:sSubSup>
+                  <m:sSubSupPr>
+                    <m:ctrlPr>
+                      <w:rPr>
+                        <w:rFonts w:ascii="Cambria Math" w:hAnsi="Cambria Math"/>
+                        <w:i/>
+                        <w:sz w:val="24"/>
+                        <w:szCs w:val="20"/>
+                      </w:rPr>
+                    </m:ctrlPr>
+                  </m:sSubSupPr>
+                  <m:e>
+                    <m:r>
+                      <w:rPr>
+                        <w:rFonts w:ascii="Cambria Math" w:hAnsi="Cambria Math"/>
+                        <w:sz w:val="24"/>
+                        <w:szCs w:val="20"/>
+                      </w:rPr>
+                      <m:t>x</m:t>
+                    </m:r>
+                  </m:e>
+                  <m:sub>
+                    <m:r>
+                      <w:rPr>
+                        <w:rFonts w:ascii="Cambria Math" w:hAnsi="Cambria Math"/>
+                        <w:sz w:val="24"/>
+                        <w:szCs w:val="20"/>
+                      </w:rPr>
+                      <m:t>S</m:t>
+                    </m:r>
+                  </m:sub>
+                  <m:sup>
+                    <m:r>
+                      <w:rPr>
+                        <w:rFonts w:ascii="Cambria Math" w:hAnsi="Cambria Math"/>
+                        <w:sz w:val="24"/>
+                        <w:szCs w:val="20"/>
+                      </w:rPr>
+                      <m:t>*</m:t>
+                    </m:r>
+                  </m:sup>
+                </m:sSubSup>
+                <m:d>
+                  <m:dPr>
+                    <m:begChr m:val="["/>
+                    <m:endChr m:val="]"/>
+                    <m:ctrlPr>
+                      <w:rPr>
+                        <w:rFonts w:ascii="Cambria Math" w:hAnsi="Cambria Math"/>
+                        <w:i/>
+                        <w:sz w:val="24"/>
+                        <w:szCs w:val="20"/>
+                      </w:rPr>
+                    </m:ctrlPr>
+                  </m:dPr>
+                  <m:e>
+                    <m:r>
+                      <w:rPr>
+                        <w:rFonts w:ascii="Cambria Math" w:hAnsi="Cambria Math"/>
+                        <w:sz w:val="24"/>
+                        <w:szCs w:val="20"/>
+                      </w:rPr>
+                      <m:t>t+∆t</m:t>
+                    </m:r>
+                  </m:e>
+                </m:d>
+                <m:r>
+                  <w:rPr>
+                    <w:rFonts w:ascii="Cambria Math" w:hAnsi="Cambria Math"/>
+                    <w:sz w:val="24"/>
+                    <w:szCs w:val="20"/>
+                  </w:rPr>
+                  <m:t>=</m:t>
+                </m:r>
+                <m:sSub>
+                  <m:sSubPr>
+                    <m:ctrlPr>
+                      <w:rPr>
+                        <w:rFonts w:ascii="Cambria Math" w:hAnsi="Cambria Math"/>
+                        <w:i/>
+                        <w:sz w:val="24"/>
+                        <w:szCs w:val="20"/>
+                      </w:rPr>
+                    </m:ctrlPr>
+                  </m:sSubPr>
+                  <m:e>
+                    <m:r>
+                      <w:rPr>
+                        <w:rFonts w:ascii="Cambria Math" w:hAnsi="Cambria Math"/>
+                        <w:sz w:val="24"/>
+                        <w:szCs w:val="20"/>
+                      </w:rPr>
+                      <m:t>x</m:t>
+                    </m:r>
+                  </m:e>
+                  <m:sub>
+                    <m:r>
+                      <w:rPr>
+                        <w:rFonts w:ascii="Cambria Math" w:hAnsi="Cambria Math"/>
+                        <w:sz w:val="24"/>
+                        <w:szCs w:val="20"/>
+                      </w:rPr>
+                      <m:t>S</m:t>
+                    </m:r>
+                  </m:sub>
+                </m:sSub>
+                <m:d>
+                  <m:dPr>
+                    <m:begChr m:val="["/>
+                    <m:endChr m:val="]"/>
+                    <m:ctrlPr>
+                      <w:rPr>
+                        <w:rFonts w:ascii="Cambria Math" w:hAnsi="Cambria Math"/>
+                        <w:i/>
+                        <w:sz w:val="24"/>
+                        <w:szCs w:val="20"/>
+                      </w:rPr>
+                    </m:ctrlPr>
+                  </m:dPr>
+                  <m:e>
+                    <m:r>
+                      <w:rPr>
+                        <w:rFonts w:ascii="Cambria Math" w:hAnsi="Cambria Math"/>
+                        <w:sz w:val="24"/>
+                        <w:szCs w:val="20"/>
+                      </w:rPr>
+                      <m:t>t</m:t>
+                    </m:r>
+                  </m:e>
+                </m:d>
+                <m:r>
+                  <w:rPr>
+                    <w:rFonts w:ascii="Cambria Math" w:hAnsi="Cambria Math"/>
+                    <w:sz w:val="24"/>
+                    <w:szCs w:val="20"/>
+                  </w:rPr>
+                  <m:t>+</m:t>
+                </m:r>
+                <m:r>
+                  <w:rPr>
+                    <w:rFonts w:ascii="Cambria Math" w:hAnsi="Cambria Math"/>
+                    <w:sz w:val="24"/>
+                    <w:szCs w:val="24"/>
+                  </w:rPr>
+                  <m:t>∆</m:t>
+                </m:r>
+                <m:r>
+                  <w:rPr>
+                    <w:rFonts w:ascii="Cambria Math" w:hAnsi="Cambria Math"/>
+                    <w:sz w:val="24"/>
+                    <w:szCs w:val="20"/>
+                  </w:rPr>
+                  <m:t>x</m:t>
+                </m:r>
+                <m:d>
+                  <m:dPr>
+                    <m:begChr m:val="["/>
+                    <m:endChr m:val="]"/>
+                    <m:ctrlPr>
+                      <w:rPr>
+                        <w:rFonts w:ascii="Cambria Math" w:hAnsi="Cambria Math"/>
+                        <w:i/>
+                        <w:sz w:val="24"/>
+                        <w:szCs w:val="20"/>
+                      </w:rPr>
+                    </m:ctrlPr>
+                  </m:dPr>
+                  <m:e>
+                    <m:r>
+                      <w:rPr>
+                        <w:rFonts w:ascii="Cambria Math" w:hAnsi="Cambria Math"/>
+                        <w:sz w:val="24"/>
+                        <w:szCs w:val="20"/>
+                      </w:rPr>
+                      <m:t>t</m:t>
+                    </m:r>
+                  </m:e>
+                </m:d>
+                <m:r>
+                  <w:rPr>
+                    <w:rFonts w:ascii="Cambria Math" w:eastAsiaTheme="minorEastAsia" w:hAnsi="Cambria Math"/>
+                    <w:sz w:val="24"/>
+                    <w:szCs w:val="20"/>
+                  </w:rPr>
+                  <m:t>,</m:t>
+                </m:r>
+              </m:e>
+            </m:mr>
+            <m:mr>
+              <m:e>
+                <m:sSubSup>
+                  <m:sSubSupPr>
+                    <m:ctrlPr>
+                      <w:rPr>
+                        <w:rFonts w:ascii="Cambria Math" w:hAnsi="Cambria Math"/>
+                        <w:i/>
+                        <w:sz w:val="24"/>
+                        <w:szCs w:val="20"/>
+                      </w:rPr>
+                    </m:ctrlPr>
+                  </m:sSubSupPr>
+                  <m:e>
+                    <m:r>
+                      <w:rPr>
+                        <w:rFonts w:ascii="Cambria Math" w:hAnsi="Cambria Math"/>
+                        <w:sz w:val="24"/>
+                        <w:szCs w:val="20"/>
+                      </w:rPr>
+                      <m:t>y</m:t>
+                    </m:r>
+                  </m:e>
+                  <m:sub>
+                    <m:r>
+                      <w:rPr>
+                        <w:rFonts w:ascii="Cambria Math" w:hAnsi="Cambria Math"/>
+                        <w:sz w:val="24"/>
+                        <w:szCs w:val="20"/>
+                      </w:rPr>
+                      <m:t>S</m:t>
+                    </m:r>
+                  </m:sub>
+                  <m:sup>
+                    <m:r>
+                      <w:rPr>
+                        <w:rFonts w:ascii="Cambria Math" w:hAnsi="Cambria Math"/>
+                        <w:sz w:val="24"/>
+                        <w:szCs w:val="20"/>
+                      </w:rPr>
+                      <m:t>*</m:t>
+                    </m:r>
+                  </m:sup>
+                </m:sSubSup>
+                <m:d>
+                  <m:dPr>
+                    <m:begChr m:val="["/>
+                    <m:endChr m:val="]"/>
+                    <m:ctrlPr>
+                      <w:rPr>
+                        <w:rFonts w:ascii="Cambria Math" w:hAnsi="Cambria Math"/>
+                        <w:i/>
+                        <w:sz w:val="24"/>
+                        <w:szCs w:val="20"/>
+                      </w:rPr>
+                    </m:ctrlPr>
+                  </m:dPr>
+                  <m:e>
+                    <m:r>
+                      <w:rPr>
+                        <w:rFonts w:ascii="Cambria Math" w:hAnsi="Cambria Math"/>
+                        <w:sz w:val="24"/>
+                        <w:szCs w:val="20"/>
+                      </w:rPr>
+                      <m:t>t+∆t</m:t>
+                    </m:r>
+                  </m:e>
+                </m:d>
+                <m:r>
+                  <w:rPr>
+                    <w:rFonts w:ascii="Cambria Math" w:hAnsi="Cambria Math"/>
+                    <w:sz w:val="24"/>
+                    <w:szCs w:val="20"/>
+                  </w:rPr>
+                  <m:t>=</m:t>
+                </m:r>
+                <m:sSub>
+                  <m:sSubPr>
+                    <m:ctrlPr>
+                      <w:rPr>
+                        <w:rFonts w:ascii="Cambria Math" w:hAnsi="Cambria Math"/>
+                        <w:i/>
+                        <w:sz w:val="24"/>
+                        <w:szCs w:val="20"/>
+                      </w:rPr>
+                    </m:ctrlPr>
+                  </m:sSubPr>
+                  <m:e>
+                    <m:r>
+                      <w:rPr>
+                        <w:rFonts w:ascii="Cambria Math" w:hAnsi="Cambria Math"/>
+                        <w:sz w:val="24"/>
+                        <w:szCs w:val="20"/>
+                      </w:rPr>
+                      <m:t>y</m:t>
+                    </m:r>
+                  </m:e>
+                  <m:sub>
+                    <m:r>
+                      <w:rPr>
+                        <w:rFonts w:ascii="Cambria Math" w:hAnsi="Cambria Math"/>
+                        <w:sz w:val="24"/>
+                        <w:szCs w:val="20"/>
+                      </w:rPr>
+                      <m:t>S</m:t>
+                    </m:r>
+                  </m:sub>
+                </m:sSub>
+                <m:d>
+                  <m:dPr>
+                    <m:begChr m:val="["/>
+                    <m:endChr m:val="]"/>
+                    <m:ctrlPr>
+                      <w:rPr>
+                        <w:rFonts w:ascii="Cambria Math" w:hAnsi="Cambria Math"/>
+                        <w:i/>
+                        <w:sz w:val="24"/>
+                        <w:szCs w:val="20"/>
+                      </w:rPr>
+                    </m:ctrlPr>
+                  </m:dPr>
+                  <m:e>
+                    <m:r>
+                      <w:rPr>
+                        <w:rFonts w:ascii="Cambria Math" w:hAnsi="Cambria Math"/>
+                        <w:sz w:val="24"/>
+                        <w:szCs w:val="20"/>
+                      </w:rPr>
+                      <m:t>t</m:t>
+                    </m:r>
+                  </m:e>
+                </m:d>
+                <m:r>
+                  <w:rPr>
+                    <w:rFonts w:ascii="Cambria Math" w:hAnsi="Cambria Math"/>
+                    <w:sz w:val="24"/>
+                    <w:szCs w:val="20"/>
+                  </w:rPr>
+                  <m:t>+</m:t>
+                </m:r>
+                <m:r>
+                  <w:rPr>
+                    <w:rFonts w:ascii="Cambria Math" w:hAnsi="Cambria Math"/>
+                    <w:sz w:val="24"/>
+                    <w:szCs w:val="24"/>
+                  </w:rPr>
+                  <m:t>∆</m:t>
+                </m:r>
+                <m:r>
+                  <w:rPr>
+                    <w:rFonts w:ascii="Cambria Math" w:hAnsi="Cambria Math"/>
+                    <w:sz w:val="24"/>
+                    <w:szCs w:val="20"/>
+                  </w:rPr>
+                  <m:t>y</m:t>
+                </m:r>
+                <m:d>
+                  <m:dPr>
+                    <m:begChr m:val="["/>
+                    <m:endChr m:val="]"/>
+                    <m:ctrlPr>
+                      <w:rPr>
+                        <w:rFonts w:ascii="Cambria Math" w:hAnsi="Cambria Math"/>
+                        <w:i/>
+                        <w:sz w:val="24"/>
+                        <w:szCs w:val="20"/>
+                      </w:rPr>
+                    </m:ctrlPr>
+                  </m:dPr>
+                  <m:e>
+                    <m:r>
+                      <w:rPr>
+                        <w:rFonts w:ascii="Cambria Math" w:hAnsi="Cambria Math"/>
+                        <w:sz w:val="24"/>
+                        <w:szCs w:val="20"/>
+                      </w:rPr>
+                      <m:t>t</m:t>
+                    </m:r>
+                  </m:e>
+                </m:d>
+                <m:r>
+                  <w:rPr>
+                    <w:rFonts w:ascii="Cambria Math" w:eastAsiaTheme="minorEastAsia" w:hAnsi="Cambria Math"/>
+                    <w:sz w:val="24"/>
+                    <w:szCs w:val="20"/>
+                  </w:rPr>
+                  <m:t>.</m:t>
+                </m:r>
+              </m:e>
+            </m:mr>
+          </m:m>
+        </m:oMath>
+      </m:oMathPara>
     </w:p>
     <w:p>
       <w:pPr>
         <w:rPr>
+          <w:sz w:val="24"/>
+          <w:szCs w:val="20"/>
+        </w:rPr>
+      </w:pPr>
+      <w:r>
+        <w:rPr>
           <w:rFonts w:eastAsiaTheme="minorEastAsia"/>
-          <w:sz w:val="24"/>
-          <w:szCs w:val="20"/>
-        </w:rPr>
-      </w:pPr>
-      <m:oMath>
-        <m:sSub>
-          <m:sSubPr>
-            <m:ctrlPr>
-              <w:rPr>
-                <w:rFonts w:ascii="Cambria Math" w:hAnsi="Cambria Math"/>
-                <w:i/>
-                <w:sz w:val="24"/>
-                <w:szCs w:val="20"/>
-              </w:rPr>
-            </m:ctrlPr>
-          </m:sSubPr>
-          <m:e>
-            <m:r>
-              <w:rPr>
-                <w:rFonts w:ascii="Cambria Math" w:hAnsi="Cambria Math"/>
-                <w:sz w:val="24"/>
-                <w:szCs w:val="20"/>
-              </w:rPr>
-              <m:t>v</m:t>
-            </m:r>
-          </m:e>
-          <m:sub>
-            <m:r>
-              <w:rPr>
-                <w:rFonts w:ascii="Cambria Math" w:hAnsi="Cambria Math"/>
-                <w:sz w:val="24"/>
-                <w:szCs w:val="20"/>
-              </w:rPr>
-              <m:t>S</m:t>
-            </m:r>
-          </m:sub>
-        </m:sSub>
-        <m:d>
-          <m:dPr>
-            <m:begChr m:val="["/>
-            <m:endChr m:val="]"/>
-            <m:ctrlPr>
-              <w:rPr>
-                <w:rFonts w:ascii="Cambria Math" w:hAnsi="Cambria Math"/>
-                <w:i/>
-                <w:sz w:val="24"/>
-                <w:szCs w:val="20"/>
-              </w:rPr>
-            </m:ctrlPr>
-          </m:dPr>
-          <m:e>
-            <m:r>
-              <w:rPr>
-                <w:rFonts w:ascii="Cambria Math" w:hAnsi="Cambria Math"/>
-                <w:sz w:val="24"/>
-                <w:szCs w:val="20"/>
-              </w:rPr>
-              <m:t>t</m:t>
-            </m:r>
-          </m:e>
-        </m:d>
-      </m:oMath>
+          <w:iCs/>
+          <w:sz w:val="24"/>
+          <w:szCs w:val="20"/>
+        </w:rPr>
+        <w:t xml:space="preserve">Переход на </w:t>
+      </w:r>
       <w:r>
         <w:rPr>
           <w:rFonts w:eastAsiaTheme="minorEastAsia"/>
-          <w:sz w:val="24"/>
-          <w:szCs w:val="20"/>
-        </w:rPr>
-        <w:t xml:space="preserve"> – вектор скорости объекта,</w:t>
+          <w:b/>
+          <w:bCs/>
+          <w:iCs/>
+          <w:sz w:val="24"/>
+          <w:szCs w:val="20"/>
+        </w:rPr>
+        <w:t>Шаг 1</w:t>
+      </w:r>
+      <w:r>
+        <w:rPr>
+          <w:rFonts w:eastAsiaTheme="minorEastAsia"/>
+          <w:b/>
+          <w:bCs/>
+          <w:iCs/>
+          <w:sz w:val="24"/>
+          <w:szCs w:val="20"/>
+        </w:rPr>
+        <w:t>1</w:t>
+      </w:r>
+      <w:r>
+        <w:rPr>
+          <w:rFonts w:eastAsiaTheme="minorEastAsia"/>
+          <w:iCs/>
+          <w:sz w:val="24"/>
+          <w:szCs w:val="20"/>
+        </w:rPr>
+        <w:t>.</w:t>
       </w:r>
     </w:p>
     <w:p>
@@ -15014,71 +16406,92 @@
           <w:szCs w:val="20"/>
         </w:rPr>
       </w:pPr>
-      <m:oMath>
-        <m:sSub>
-          <m:sSubPr>
-            <m:ctrlPr>
-              <w:rPr>
-                <w:rFonts w:ascii="Cambria Math" w:hAnsi="Cambria Math"/>
-                <w:i/>
-                <w:sz w:val="24"/>
-                <w:szCs w:val="20"/>
-              </w:rPr>
-            </m:ctrlPr>
-          </m:sSubPr>
-          <m:e>
-            <m:r>
-              <w:rPr>
-                <w:rFonts w:ascii="Cambria Math" w:hAnsi="Cambria Math"/>
-                <w:sz w:val="24"/>
-                <w:szCs w:val="20"/>
-              </w:rPr>
-              <m:t>α</m:t>
-            </m:r>
-          </m:e>
-          <m:sub>
-            <m:r>
-              <w:rPr>
-                <w:rFonts w:ascii="Cambria Math" w:hAnsi="Cambria Math"/>
-                <w:sz w:val="24"/>
-                <w:szCs w:val="20"/>
-              </w:rPr>
-              <m:t>S</m:t>
-            </m:r>
-          </m:sub>
-        </m:sSub>
-        <m:d>
-          <m:dPr>
-            <m:begChr m:val="["/>
-            <m:endChr m:val="]"/>
-            <m:ctrlPr>
-              <w:rPr>
-                <w:rFonts w:ascii="Cambria Math" w:hAnsi="Cambria Math"/>
-                <w:i/>
-                <w:sz w:val="24"/>
-                <w:szCs w:val="20"/>
-              </w:rPr>
-            </m:ctrlPr>
-          </m:dPr>
-          <m:e>
-            <m:r>
-              <w:rPr>
-                <w:rFonts w:ascii="Cambria Math" w:hAnsi="Cambria Math"/>
-                <w:sz w:val="24"/>
-                <w:szCs w:val="20"/>
-              </w:rPr>
-              <m:t>t</m:t>
-            </m:r>
-          </m:e>
-        </m:d>
-      </m:oMath>
       <w:r>
         <w:rPr>
           <w:rFonts w:eastAsiaTheme="minorEastAsia"/>
-          <w:sz w:val="24"/>
-          <w:szCs w:val="20"/>
-        </w:rPr>
-        <w:t xml:space="preserve"> – угол курса относительно севера,</w:t>
+          <w:b/>
+          <w:bCs/>
+          <w:sz w:val="24"/>
+          <w:szCs w:val="20"/>
+        </w:rPr>
+        <w:t xml:space="preserve">Шаг </w:t>
+      </w:r>
+      <w:r>
+        <w:rPr>
+          <w:rFonts w:eastAsiaTheme="minorEastAsia"/>
+          <w:b/>
+          <w:bCs/>
+          <w:sz w:val="24"/>
+          <w:szCs w:val="20"/>
+        </w:rPr>
+        <w:t>5</w:t>
+      </w:r>
+      <w:r>
+        <w:rPr>
+          <w:rFonts w:eastAsiaTheme="minorEastAsia"/>
+          <w:b/>
+          <w:bCs/>
+          <w:sz w:val="24"/>
+          <w:szCs w:val="20"/>
+        </w:rPr>
+        <w:t>.</w:t>
+      </w:r>
+      <w:r>
+        <w:rPr>
+          <w:rFonts w:eastAsiaTheme="minorEastAsia"/>
+          <w:sz w:val="24"/>
+          <w:szCs w:val="20"/>
+        </w:rPr>
+        <w:t xml:space="preserve"> Получаем </w:t>
+      </w:r>
+      <w:r>
+        <w:rPr>
+          <w:rFonts w:eastAsiaTheme="minorEastAsia"/>
+          <w:sz w:val="24"/>
+          <w:szCs w:val="20"/>
+        </w:rPr>
+        <w:t>положение</w:t>
+      </w:r>
+      <w:r>
+        <w:rPr>
+          <w:rFonts w:eastAsiaTheme="minorEastAsia"/>
+          <w:sz w:val="24"/>
+          <w:szCs w:val="20"/>
+        </w:rPr>
+        <w:t xml:space="preserve"> </w:t>
+      </w:r>
+      <w:r>
+        <w:rPr>
+          <w:rFonts w:eastAsiaTheme="minorEastAsia"/>
+          <w:sz w:val="24"/>
+          <w:szCs w:val="20"/>
+          <w:lang w:val="en-US"/>
+        </w:rPr>
+        <w:t>master</w:t>
+      </w:r>
+      <w:r>
+        <w:rPr>
+          <w:rFonts w:eastAsiaTheme="minorEastAsia"/>
+          <w:sz w:val="24"/>
+          <w:szCs w:val="20"/>
+        </w:rPr>
+        <w:t>-модем</w:t>
+      </w:r>
+      <w:r>
+        <w:rPr>
+          <w:rFonts w:eastAsiaTheme="minorEastAsia"/>
+          <w:sz w:val="24"/>
+          <w:szCs w:val="20"/>
+        </w:rPr>
+        <w:t>а</w:t>
+      </w:r>
+      <w:r>
+        <w:rPr>
+          <w:rFonts w:eastAsiaTheme="minorEastAsia"/>
+          <w:sz w:val="24"/>
+          <w:szCs w:val="20"/>
+        </w:rPr>
+        <w:t>:</w:t>
       </w:r>
     </w:p>
     <w:p>
@@ -15368,29 +16781,7 @@
                   <w:sz w:val="24"/>
                   <w:szCs w:val="20"/>
                 </w:rPr>
-                <m:t>g</m:t>
-              </m:r>
-              <m:r>
-                <m:rPr>
-                  <m:sty m:val="p"/>
-                </m:rPr>
-                <w:rPr>
-                  <w:rFonts w:ascii="Cambria Math" w:hAnsi="Cambria Math"/>
-                  <w:sz w:val="24"/>
-                  <w:szCs w:val="20"/>
-                </w:rPr>
-                <m:t>eo</m:t>
-              </m:r>
-              <m:r>
-                <m:rPr>
-                  <m:sty m:val="p"/>
-                </m:rPr>
-                <w:rPr>
-                  <w:rFonts w:ascii="Cambria Math" w:hAnsi="Cambria Math"/>
-                  <w:sz w:val="24"/>
-                  <w:szCs w:val="20"/>
-                </w:rPr>
-                <m:t>2ned</m:t>
+                <m:t>geo2ned</m:t>
               </m:r>
             </m:fName>
             <m:e>
@@ -15552,6 +16943,8 @@
       <w:r>
         <w:rPr>
           <w:rFonts w:eastAsiaTheme="minorEastAsia"/>
+          <w:b/>
+          <w:bCs/>
           <w:sz w:val="24"/>
           <w:szCs w:val="20"/>
         </w:rPr>
@@ -15560,19 +16953,22 @@
       <w:r>
         <w:rPr>
           <w:rFonts w:eastAsiaTheme="minorEastAsia"/>
-          <w:sz w:val="24"/>
-          <w:szCs w:val="20"/>
-          <w:lang w:val="en-US"/>
-        </w:rPr>
-        <w:t>4</w:t>
+          <w:b/>
+          <w:bCs/>
+          <w:sz w:val="24"/>
+          <w:szCs w:val="20"/>
+        </w:rPr>
+        <w:t>6</w:t>
       </w:r>
       <w:r>
         <w:rPr>
           <w:rFonts w:eastAsiaTheme="minorEastAsia"/>
-          <w:sz w:val="24"/>
-          <w:szCs w:val="20"/>
-        </w:rPr>
-        <w:t>. Преобра</w:t>
+          <w:b/>
+          <w:bCs/>
+          <w:sz w:val="24"/>
+          <w:szCs w:val="20"/>
+        </w:rPr>
+        <w:t>.</w:t>
       </w:r>
       <w:r>
         <w:rPr>
@@ -15580,7 +16976,7 @@
           <w:sz w:val="24"/>
           <w:szCs w:val="20"/>
         </w:rPr>
-        <w:t>зование</w:t>
+        <w:t xml:space="preserve"> Определ</w:t>
       </w:r>
       <w:r>
         <w:rPr>
@@ -15588,7 +16984,7 @@
           <w:sz w:val="24"/>
           <w:szCs w:val="20"/>
         </w:rPr>
-        <w:t xml:space="preserve"> вектор</w:t>
+        <w:t>ение</w:t>
       </w:r>
       <w:r>
         <w:rPr>
@@ -15596,7 +16992,7 @@
           <w:sz w:val="24"/>
           <w:szCs w:val="20"/>
         </w:rPr>
-        <w:t>а</w:t>
+        <w:t xml:space="preserve"> смещения </w:t>
       </w:r>
       <w:r>
         <w:rPr>
@@ -15604,95 +17000,28 @@
           <w:sz w:val="24"/>
           <w:szCs w:val="20"/>
         </w:rPr>
-        <w:t xml:space="preserve"> скорости </w:t>
+        <w:t>по скорости</w:t>
       </w:r>
       <w:r>
         <w:rPr>
           <w:rFonts w:eastAsiaTheme="minorEastAsia"/>
           <w:sz w:val="24"/>
           <w:szCs w:val="20"/>
-          <w:lang w:val="en-US"/>
-        </w:rPr>
-        <w:t>slave</w:t>
-      </w:r>
-      <w:r>
-        <w:rPr>
-          <w:rFonts w:eastAsiaTheme="minorEastAsia"/>
-          <w:sz w:val="24"/>
-          <w:szCs w:val="20"/>
-        </w:rPr>
-        <w:t xml:space="preserve">-модема в </w:t>
-      </w:r>
-      <w:r>
-        <w:rPr>
-          <w:rFonts w:eastAsiaTheme="minorEastAsia"/>
-          <w:sz w:val="24"/>
-          <w:szCs w:val="20"/>
-          <w:lang w:val="en-US"/>
-        </w:rPr>
-        <w:t>NED</w:t>
-      </w:r>
-      <w:r>
-        <w:rPr>
-          <w:rFonts w:eastAsiaTheme="minorEastAsia"/>
-          <w:sz w:val="24"/>
-          <w:szCs w:val="20"/>
-        </w:rPr>
-        <w:t>-систему:</w:t>
+        </w:rPr>
+        <w:t>:</w:t>
       </w:r>
     </w:p>
     <w:p>
       <w:pPr>
         <w:rPr>
           <w:rFonts w:eastAsiaTheme="minorEastAsia"/>
+          <w:i/>
           <w:sz w:val="24"/>
           <w:szCs w:val="20"/>
         </w:rPr>
       </w:pPr>
       <m:oMathPara>
         <m:oMath>
-          <m:sSubSup>
-            <m:sSubSupPr>
-              <m:ctrlPr>
-                <w:rPr>
-                  <w:rFonts w:ascii="Cambria Math" w:hAnsi="Cambria Math"/>
-                  <w:i/>
-                  <w:sz w:val="24"/>
-                  <w:szCs w:val="20"/>
-                </w:rPr>
-              </m:ctrlPr>
-            </m:sSubSupPr>
-            <m:e>
-              <m:r>
-                <w:rPr>
-                  <w:rFonts w:ascii="Cambria Math" w:hAnsi="Cambria Math"/>
-                  <w:sz w:val="24"/>
-                  <w:szCs w:val="20"/>
-                </w:rPr>
-                <m:t>v</m:t>
-              </m:r>
-            </m:e>
-            <m:sub>
-              <m:r>
-                <w:rPr>
-                  <w:rFonts w:ascii="Cambria Math" w:hAnsi="Cambria Math"/>
-                  <w:sz w:val="24"/>
-                  <w:szCs w:val="20"/>
-                </w:rPr>
-                <m:t>S</m:t>
-              </m:r>
-            </m:sub>
-            <m:sup>
-              <m:r>
-                <w:rPr>
-                  <w:rFonts w:ascii="Cambria Math" w:hAnsi="Cambria Math"/>
-                  <w:sz w:val="24"/>
-                  <w:szCs w:val="20"/>
-                </w:rPr>
-                <m:t>NED</m:t>
-              </m:r>
-            </m:sup>
-          </m:sSubSup>
           <m:d>
             <m:dPr>
               <m:begChr m:val="["/>
@@ -15707,23 +17036,171 @@
               </m:ctrlPr>
             </m:dPr>
             <m:e>
+              <m:m>
+                <m:mPr>
+                  <m:mcs>
+                    <m:mc>
+                      <m:mcPr>
+                        <m:count m:val="1"/>
+                        <m:mcJc m:val="center"/>
+                      </m:mcPr>
+                    </m:mc>
+                  </m:mcs>
+                  <m:ctrlPr>
+                    <w:rPr>
+                      <w:rFonts w:ascii="Cambria Math" w:hAnsi="Cambria Math"/>
+                      <w:i/>
+                      <w:sz w:val="24"/>
+                      <w:szCs w:val="20"/>
+                    </w:rPr>
+                  </m:ctrlPr>
+                </m:mPr>
+                <m:mr>
+                  <m:e>
+                    <m:m>
+                      <m:mPr>
+                        <m:mcs>
+                          <m:mc>
+                            <m:mcPr>
+                              <m:count m:val="1"/>
+                              <m:mcJc m:val="center"/>
+                            </m:mcPr>
+                          </m:mc>
+                        </m:mcs>
+                        <m:ctrlPr>
+                          <w:rPr>
+                            <w:rFonts w:ascii="Cambria Math" w:hAnsi="Cambria Math"/>
+                            <w:i/>
+                            <w:sz w:val="24"/>
+                            <w:szCs w:val="20"/>
+                          </w:rPr>
+                        </m:ctrlPr>
+                      </m:mPr>
+                      <m:mr>
+                        <m:e>
+                          <m:r>
+                            <w:rPr>
+                              <w:rFonts w:ascii="Cambria Math" w:hAnsi="Cambria Math"/>
+                              <w:sz w:val="24"/>
+                              <w:szCs w:val="20"/>
+                            </w:rPr>
+                            <m:t>∆x</m:t>
+                          </m:r>
+                          <m:d>
+                            <m:dPr>
+                              <m:begChr m:val="["/>
+                              <m:endChr m:val="]"/>
+                              <m:ctrlPr>
+                                <w:rPr>
+                                  <w:rFonts w:ascii="Cambria Math" w:hAnsi="Cambria Math"/>
+                                  <w:i/>
+                                  <w:sz w:val="24"/>
+                                  <w:szCs w:val="20"/>
+                                </w:rPr>
+                              </m:ctrlPr>
+                            </m:dPr>
+                            <m:e>
+                              <m:r>
+                                <w:rPr>
+                                  <w:rFonts w:ascii="Cambria Math" w:hAnsi="Cambria Math"/>
+                                  <w:sz w:val="24"/>
+                                  <w:szCs w:val="20"/>
+                                </w:rPr>
+                                <m:t>t</m:t>
+                              </m:r>
+                            </m:e>
+                          </m:d>
+                        </m:e>
+                      </m:mr>
+                      <m:mr>
+                        <m:e>
+                          <m:r>
+                            <w:rPr>
+                              <w:rFonts w:ascii="Cambria Math" w:hAnsi="Cambria Math"/>
+                              <w:sz w:val="24"/>
+                              <w:szCs w:val="20"/>
+                            </w:rPr>
+                            <m:t>∆y</m:t>
+                          </m:r>
+                          <m:d>
+                            <m:dPr>
+                              <m:begChr m:val="["/>
+                              <m:endChr m:val="]"/>
+                              <m:ctrlPr>
+                                <w:rPr>
+                                  <w:rFonts w:ascii="Cambria Math" w:hAnsi="Cambria Math"/>
+                                  <w:i/>
+                                  <w:sz w:val="24"/>
+                                  <w:szCs w:val="20"/>
+                                </w:rPr>
+                              </m:ctrlPr>
+                            </m:dPr>
+                            <m:e>
+                              <m:r>
+                                <w:rPr>
+                                  <w:rFonts w:ascii="Cambria Math" w:hAnsi="Cambria Math"/>
+                                  <w:sz w:val="24"/>
+                                  <w:szCs w:val="20"/>
+                                </w:rPr>
+                                <m:t>t</m:t>
+                              </m:r>
+                            </m:e>
+                          </m:d>
+                        </m:e>
+                      </m:mr>
+                    </m:m>
+                  </m:e>
+                </m:mr>
+              </m:m>
+            </m:e>
+          </m:d>
+          <m:r>
+            <w:rPr>
+              <w:rFonts w:ascii="Cambria Math" w:hAnsi="Cambria Math"/>
+              <w:sz w:val="24"/>
+              <w:szCs w:val="20"/>
+            </w:rPr>
+            <m:t>←</m:t>
+          </m:r>
+          <m:f>
+            <m:fPr>
+              <m:ctrlPr>
+                <w:rPr>
+                  <w:rFonts w:ascii="Cambria Math" w:hAnsi="Cambria Math"/>
+                  <w:i/>
+                  <w:sz w:val="24"/>
+                  <w:szCs w:val="20"/>
+                </w:rPr>
+              </m:ctrlPr>
+            </m:fPr>
+            <m:num>
               <m:r>
                 <w:rPr>
                   <w:rFonts w:ascii="Cambria Math" w:hAnsi="Cambria Math"/>
                   <w:sz w:val="24"/>
                   <w:szCs w:val="20"/>
                 </w:rPr>
-                <m:t>t</m:t>
+                <m:t>1</m:t>
               </m:r>
-            </m:e>
-          </m:d>
+            </m:num>
+            <m:den>
+              <m:r>
+                <w:rPr>
+                  <w:rFonts w:ascii="Cambria Math" w:hAnsi="Cambria Math"/>
+                  <w:sz w:val="24"/>
+                  <w:szCs w:val="20"/>
+                </w:rPr>
+                <m:t>∆t</m:t>
+              </m:r>
+            </m:den>
+          </m:f>
           <m:r>
             <w:rPr>
-              <w:rFonts w:ascii="Cambria Math" w:eastAsiaTheme="minorEastAsia" w:hAnsi="Cambria Math"/>
+              <w:rFonts w:ascii="Cambria Math" w:hAnsi="Cambria Math"/>
               <w:sz w:val="24"/>
               <w:szCs w:val="20"/>
             </w:rPr>
-            <m:t>=</m:t>
+            <m:t>∙</m:t>
           </m:r>
           <m:d>
             <m:dPr>
@@ -16195,11 +17672,14 @@
           <w:rFonts w:eastAsiaTheme="minorEastAsia"/>
           <w:sz w:val="24"/>
           <w:szCs w:val="20"/>
+          <w:lang w:val="en-US"/>
         </w:rPr>
       </w:pPr>
       <w:r>
         <w:rPr>
           <w:rFonts w:eastAsiaTheme="minorEastAsia"/>
+          <w:b/>
+          <w:bCs/>
           <w:sz w:val="24"/>
           <w:szCs w:val="20"/>
         </w:rPr>
@@ -16208,49 +17688,53 @@
       <w:r>
         <w:rPr>
           <w:rFonts w:eastAsiaTheme="minorEastAsia"/>
+          <w:b/>
+          <w:bCs/>
+          <w:sz w:val="24"/>
+          <w:szCs w:val="20"/>
+        </w:rPr>
+        <w:t>7</w:t>
+      </w:r>
+      <w:r>
+        <w:rPr>
+          <w:rFonts w:eastAsiaTheme="minorEastAsia"/>
+          <w:b/>
+          <w:bCs/>
+          <w:sz w:val="24"/>
+          <w:szCs w:val="20"/>
+        </w:rPr>
+        <w:t>.</w:t>
+      </w:r>
+      <w:r>
+        <w:rPr>
+          <w:rFonts w:eastAsiaTheme="minorEastAsia"/>
+          <w:sz w:val="24"/>
+          <w:szCs w:val="20"/>
+        </w:rPr>
+        <w:t xml:space="preserve"> </w:t>
+      </w:r>
+      <w:r>
+        <w:rPr>
+          <w:rFonts w:eastAsiaTheme="minorEastAsia"/>
+          <w:sz w:val="24"/>
+          <w:szCs w:val="20"/>
+        </w:rPr>
+        <w:t>П</w:t>
+      </w:r>
+      <w:r>
+        <w:rPr>
+          <w:rFonts w:eastAsiaTheme="minorEastAsia"/>
+          <w:sz w:val="24"/>
+          <w:szCs w:val="20"/>
+        </w:rPr>
+        <w:t>редсказание положения</w:t>
+      </w:r>
+      <w:r>
+        <w:rPr>
+          <w:rFonts w:eastAsiaTheme="minorEastAsia"/>
           <w:sz w:val="24"/>
           <w:szCs w:val="20"/>
           <w:lang w:val="en-US"/>
-        </w:rPr>
-        <w:t>5</w:t>
-      </w:r>
-      <w:r>
-        <w:rPr>
-          <w:rFonts w:eastAsiaTheme="minorEastAsia"/>
-          <w:sz w:val="24"/>
-          <w:szCs w:val="20"/>
-        </w:rPr>
-        <w:t>. Определ</w:t>
-      </w:r>
-      <w:r>
-        <w:rPr>
-          <w:rFonts w:eastAsiaTheme="minorEastAsia"/>
-          <w:sz w:val="24"/>
-          <w:szCs w:val="20"/>
-        </w:rPr>
-        <w:t>ение</w:t>
-      </w:r>
-      <w:r>
-        <w:rPr>
-          <w:rFonts w:eastAsiaTheme="minorEastAsia"/>
-          <w:sz w:val="24"/>
-          <w:szCs w:val="20"/>
-        </w:rPr>
-        <w:t xml:space="preserve"> смещения </w:t>
-      </w:r>
-      <w:r>
-        <w:rPr>
-          <w:rFonts w:eastAsiaTheme="minorEastAsia"/>
-          <w:sz w:val="24"/>
-          <w:szCs w:val="20"/>
-        </w:rPr>
-        <w:t>по скорости</w:t>
-      </w:r>
-      <w:r>
-        <w:rPr>
-          <w:rFonts w:eastAsiaTheme="minorEastAsia"/>
-          <w:sz w:val="24"/>
-          <w:szCs w:val="20"/>
         </w:rPr>
         <w:t>:</w:t>
       </w:r>
@@ -16259,17 +17743,22 @@
       <w:pPr>
         <w:rPr>
           <w:rFonts w:eastAsiaTheme="minorEastAsia"/>
-          <w:i/>
           <w:sz w:val="24"/>
           <w:szCs w:val="20"/>
         </w:rPr>
       </w:pPr>
       <m:oMathPara>
         <m:oMath>
-          <m:d>
-            <m:dPr>
-              <m:begChr m:val="["/>
-              <m:endChr m:val="]"/>
+          <m:m>
+            <m:mPr>
+              <m:mcs>
+                <m:mc>
+                  <m:mcPr>
+                    <m:count m:val="1"/>
+                    <m:mcJc m:val="center"/>
+                  </m:mcPr>
+                </m:mc>
+              </m:mcs>
               <m:ctrlPr>
                 <w:rPr>
                   <w:rFonts w:ascii="Cambria Math" w:hAnsi="Cambria Math"/>
@@ -16278,287 +17767,404 @@
                   <w:szCs w:val="20"/>
                 </w:rPr>
               </m:ctrlPr>
-            </m:dPr>
-            <m:e>
-              <m:m>
-                <m:mPr>
-                  <m:mcs>
-                    <m:mc>
-                      <m:mcPr>
-                        <m:count m:val="1"/>
-                        <m:mcJc m:val="center"/>
-                      </m:mcPr>
-                    </m:mc>
-                  </m:mcs>
-                  <m:ctrlPr>
-                    <w:rPr>
-                      <w:rFonts w:ascii="Cambria Math" w:hAnsi="Cambria Math"/>
-                      <w:i/>
-                      <w:sz w:val="24"/>
-                      <w:szCs w:val="20"/>
-                    </w:rPr>
-                  </m:ctrlPr>
-                </m:mPr>
-                <m:mr>
+            </m:mPr>
+            <m:mr>
+              <m:e>
+                <m:sSubSup>
+                  <m:sSubSupPr>
+                    <m:ctrlPr>
+                      <w:rPr>
+                        <w:rFonts w:ascii="Cambria Math" w:hAnsi="Cambria Math"/>
+                        <w:i/>
+                        <w:sz w:val="24"/>
+                        <w:szCs w:val="20"/>
+                      </w:rPr>
+                    </m:ctrlPr>
+                  </m:sSubSupPr>
                   <m:e>
-                    <m:m>
-                      <m:mPr>
-                        <m:mcs>
-                          <m:mc>
-                            <m:mcPr>
-                              <m:count m:val="1"/>
-                              <m:mcJc m:val="center"/>
-                            </m:mcPr>
-                          </m:mc>
-                        </m:mcs>
-                        <m:ctrlPr>
-                          <w:rPr>
-                            <w:rFonts w:ascii="Cambria Math" w:hAnsi="Cambria Math"/>
-                            <w:i/>
-                            <w:sz w:val="24"/>
-                            <w:szCs w:val="20"/>
-                          </w:rPr>
-                        </m:ctrlPr>
-                      </m:mPr>
-                      <m:mr>
-                        <m:e>
-                          <m:r>
-                            <w:rPr>
-                              <w:rFonts w:ascii="Cambria Math" w:hAnsi="Cambria Math"/>
-                              <w:sz w:val="24"/>
-                              <w:szCs w:val="20"/>
-                            </w:rPr>
-                            <m:t>∆</m:t>
-                          </m:r>
-                          <m:r>
-                            <w:rPr>
-                              <w:rFonts w:ascii="Cambria Math" w:hAnsi="Cambria Math"/>
-                              <w:sz w:val="24"/>
-                              <w:szCs w:val="20"/>
-                            </w:rPr>
-                            <m:t>x</m:t>
-                          </m:r>
-                          <m:d>
-                            <m:dPr>
-                              <m:begChr m:val="["/>
-                              <m:endChr m:val="]"/>
-                              <m:ctrlPr>
-                                <w:rPr>
-                                  <w:rFonts w:ascii="Cambria Math" w:hAnsi="Cambria Math"/>
-                                  <w:i/>
-                                  <w:sz w:val="24"/>
-                                  <w:szCs w:val="20"/>
-                                </w:rPr>
-                              </m:ctrlPr>
-                            </m:dPr>
-                            <m:e>
-                              <m:r>
-                                <w:rPr>
-                                  <w:rFonts w:ascii="Cambria Math" w:hAnsi="Cambria Math"/>
-                                  <w:sz w:val="24"/>
-                                  <w:szCs w:val="20"/>
-                                </w:rPr>
-                                <m:t>t</m:t>
-                              </m:r>
-                            </m:e>
-                          </m:d>
-                        </m:e>
-                      </m:mr>
-                      <m:mr>
-                        <m:e>
-                          <m:r>
-                            <w:rPr>
-                              <w:rFonts w:ascii="Cambria Math" w:hAnsi="Cambria Math"/>
-                              <w:sz w:val="24"/>
-                              <w:szCs w:val="20"/>
-                            </w:rPr>
-                            <m:t>∆</m:t>
-                          </m:r>
-                          <m:r>
-                            <w:rPr>
-                              <w:rFonts w:ascii="Cambria Math" w:hAnsi="Cambria Math"/>
-                              <w:sz w:val="24"/>
-                              <w:szCs w:val="20"/>
-                            </w:rPr>
-                            <m:t>y</m:t>
-                          </m:r>
-                          <m:d>
-                            <m:dPr>
-                              <m:begChr m:val="["/>
-                              <m:endChr m:val="]"/>
-                              <m:ctrlPr>
-                                <w:rPr>
-                                  <w:rFonts w:ascii="Cambria Math" w:hAnsi="Cambria Math"/>
-                                  <w:i/>
-                                  <w:sz w:val="24"/>
-                                  <w:szCs w:val="20"/>
-                                </w:rPr>
-                              </m:ctrlPr>
-                            </m:dPr>
-                            <m:e>
-                              <m:r>
-                                <w:rPr>
-                                  <w:rFonts w:ascii="Cambria Math" w:hAnsi="Cambria Math"/>
-                                  <w:sz w:val="24"/>
-                                  <w:szCs w:val="20"/>
-                                </w:rPr>
-                                <m:t>t</m:t>
-                              </m:r>
-                            </m:e>
-                          </m:d>
-                        </m:e>
-                      </m:mr>
-                    </m:m>
+                    <m:r>
+                      <w:rPr>
+                        <w:rFonts w:ascii="Cambria Math" w:hAnsi="Cambria Math"/>
+                        <w:sz w:val="24"/>
+                        <w:szCs w:val="20"/>
+                      </w:rPr>
+                      <m:t>x</m:t>
+                    </m:r>
                   </m:e>
-                </m:mr>
-              </m:m>
-            </m:e>
-          </m:d>
-          <m:r>
-            <w:rPr>
-              <w:rFonts w:ascii="Cambria Math" w:hAnsi="Cambria Math"/>
-              <w:sz w:val="24"/>
-              <w:szCs w:val="20"/>
-            </w:rPr>
-            <m:t>←</m:t>
-          </m:r>
-          <m:f>
-            <m:fPr>
-              <m:ctrlPr>
-                <w:rPr>
-                  <w:rFonts w:ascii="Cambria Math" w:hAnsi="Cambria Math"/>
-                  <w:i/>
-                  <w:sz w:val="24"/>
-                  <w:szCs w:val="20"/>
-                </w:rPr>
-              </m:ctrlPr>
-            </m:fPr>
-            <m:num>
-              <m:r>
-                <w:rPr>
-                  <w:rFonts w:ascii="Cambria Math" w:hAnsi="Cambria Math"/>
-                  <w:sz w:val="24"/>
-                  <w:szCs w:val="20"/>
-                </w:rPr>
-                <m:t>1</m:t>
-              </m:r>
-            </m:num>
-            <m:den>
-              <m:r>
-                <w:rPr>
-                  <w:rFonts w:ascii="Cambria Math" w:hAnsi="Cambria Math"/>
-                  <w:sz w:val="24"/>
-                  <w:szCs w:val="20"/>
-                </w:rPr>
-                <m:t>∆</m:t>
-              </m:r>
-              <m:r>
-                <w:rPr>
-                  <w:rFonts w:ascii="Cambria Math" w:hAnsi="Cambria Math"/>
-                  <w:sz w:val="24"/>
-                  <w:szCs w:val="20"/>
-                </w:rPr>
-                <m:t>t</m:t>
-              </m:r>
-            </m:den>
-          </m:f>
-          <m:r>
-            <w:rPr>
-              <w:rFonts w:ascii="Cambria Math" w:hAnsi="Cambria Math"/>
-              <w:sz w:val="24"/>
-              <w:szCs w:val="20"/>
-            </w:rPr>
-            <m:t>∙</m:t>
-          </m:r>
-          <m:sSubSup>
-            <m:sSubSupPr>
-              <m:ctrlPr>
-                <w:rPr>
-                  <w:rFonts w:ascii="Cambria Math" w:hAnsi="Cambria Math"/>
-                  <w:i/>
-                  <w:sz w:val="24"/>
-                  <w:szCs w:val="20"/>
-                </w:rPr>
-              </m:ctrlPr>
-            </m:sSubSupPr>
-            <m:e>
-              <m:r>
-                <w:rPr>
-                  <w:rFonts w:ascii="Cambria Math" w:hAnsi="Cambria Math"/>
-                  <w:sz w:val="24"/>
-                  <w:szCs w:val="20"/>
-                </w:rPr>
-                <m:t>v</m:t>
-              </m:r>
-            </m:e>
-            <m:sub>
-              <m:r>
-                <w:rPr>
-                  <w:rFonts w:ascii="Cambria Math" w:hAnsi="Cambria Math"/>
-                  <w:sz w:val="24"/>
-                  <w:szCs w:val="20"/>
-                </w:rPr>
-                <m:t>S</m:t>
-              </m:r>
-            </m:sub>
-            <m:sup>
-              <m:r>
-                <w:rPr>
-                  <w:rFonts w:ascii="Cambria Math" w:hAnsi="Cambria Math"/>
-                  <w:sz w:val="24"/>
-                  <w:szCs w:val="20"/>
-                </w:rPr>
-                <m:t>NED</m:t>
-              </m:r>
-            </m:sup>
-          </m:sSubSup>
-          <m:d>
-            <m:dPr>
-              <m:begChr m:val="["/>
-              <m:endChr m:val="]"/>
-              <m:ctrlPr>
-                <w:rPr>
-                  <w:rFonts w:ascii="Cambria Math" w:hAnsi="Cambria Math"/>
-                  <w:i/>
-                  <w:sz w:val="24"/>
-                  <w:szCs w:val="20"/>
-                </w:rPr>
-              </m:ctrlPr>
-            </m:dPr>
-            <m:e>
-              <m:r>
-                <w:rPr>
-                  <w:rFonts w:ascii="Cambria Math" w:hAnsi="Cambria Math"/>
-                  <w:sz w:val="24"/>
-                  <w:szCs w:val="20"/>
-                </w:rPr>
-                <m:t>t</m:t>
-              </m:r>
-            </m:e>
-          </m:d>
-          <m:r>
-            <w:rPr>
-              <w:rFonts w:ascii="Cambria Math" w:eastAsiaTheme="minorEastAsia" w:hAnsi="Cambria Math"/>
-              <w:sz w:val="24"/>
-              <w:szCs w:val="20"/>
-            </w:rPr>
-            <m:t>.</m:t>
-          </m:r>
+                  <m:sub>
+                    <m:r>
+                      <w:rPr>
+                        <w:rFonts w:ascii="Cambria Math" w:hAnsi="Cambria Math"/>
+                        <w:sz w:val="24"/>
+                        <w:szCs w:val="20"/>
+                      </w:rPr>
+                      <m:t>S</m:t>
+                    </m:r>
+                  </m:sub>
+                  <m:sup>
+                    <m:r>
+                      <w:rPr>
+                        <w:rFonts w:ascii="Cambria Math" w:hAnsi="Cambria Math"/>
+                        <w:sz w:val="24"/>
+                        <w:szCs w:val="20"/>
+                      </w:rPr>
+                      <m:t>*</m:t>
+                    </m:r>
+                  </m:sup>
+                </m:sSubSup>
+                <m:d>
+                  <m:dPr>
+                    <m:begChr m:val="["/>
+                    <m:endChr m:val="]"/>
+                    <m:ctrlPr>
+                      <w:rPr>
+                        <w:rFonts w:ascii="Cambria Math" w:hAnsi="Cambria Math"/>
+                        <w:i/>
+                        <w:sz w:val="24"/>
+                        <w:szCs w:val="20"/>
+                      </w:rPr>
+                    </m:ctrlPr>
+                  </m:dPr>
+                  <m:e>
+                    <m:r>
+                      <w:rPr>
+                        <w:rFonts w:ascii="Cambria Math" w:hAnsi="Cambria Math"/>
+                        <w:sz w:val="24"/>
+                        <w:szCs w:val="20"/>
+                      </w:rPr>
+                      <m:t>t+∆t</m:t>
+                    </m:r>
+                  </m:e>
+                </m:d>
+                <m:r>
+                  <w:rPr>
+                    <w:rFonts w:ascii="Cambria Math" w:hAnsi="Cambria Math"/>
+                    <w:sz w:val="24"/>
+                    <w:szCs w:val="20"/>
+                  </w:rPr>
+                  <m:t>=</m:t>
+                </m:r>
+                <m:sSub>
+                  <m:sSubPr>
+                    <m:ctrlPr>
+                      <w:rPr>
+                        <w:rFonts w:ascii="Cambria Math" w:hAnsi="Cambria Math"/>
+                        <w:i/>
+                        <w:sz w:val="24"/>
+                        <w:szCs w:val="20"/>
+                      </w:rPr>
+                    </m:ctrlPr>
+                  </m:sSubPr>
+                  <m:e>
+                    <m:r>
+                      <w:rPr>
+                        <w:rFonts w:ascii="Cambria Math" w:hAnsi="Cambria Math"/>
+                        <w:sz w:val="24"/>
+                        <w:szCs w:val="20"/>
+                      </w:rPr>
+                      <m:t>x</m:t>
+                    </m:r>
+                  </m:e>
+                  <m:sub>
+                    <m:r>
+                      <w:rPr>
+                        <w:rFonts w:ascii="Cambria Math" w:hAnsi="Cambria Math"/>
+                        <w:sz w:val="24"/>
+                        <w:szCs w:val="20"/>
+                      </w:rPr>
+                      <m:t>S</m:t>
+                    </m:r>
+                  </m:sub>
+                </m:sSub>
+                <m:d>
+                  <m:dPr>
+                    <m:begChr m:val="["/>
+                    <m:endChr m:val="]"/>
+                    <m:ctrlPr>
+                      <w:rPr>
+                        <w:rFonts w:ascii="Cambria Math" w:hAnsi="Cambria Math"/>
+                        <w:i/>
+                        <w:sz w:val="24"/>
+                        <w:szCs w:val="20"/>
+                      </w:rPr>
+                    </m:ctrlPr>
+                  </m:dPr>
+                  <m:e>
+                    <m:r>
+                      <w:rPr>
+                        <w:rFonts w:ascii="Cambria Math" w:hAnsi="Cambria Math"/>
+                        <w:sz w:val="24"/>
+                        <w:szCs w:val="20"/>
+                      </w:rPr>
+                      <m:t>t</m:t>
+                    </m:r>
+                  </m:e>
+                </m:d>
+                <m:r>
+                  <w:rPr>
+                    <w:rFonts w:ascii="Cambria Math" w:hAnsi="Cambria Math"/>
+                    <w:sz w:val="24"/>
+                    <w:szCs w:val="20"/>
+                  </w:rPr>
+                  <m:t>+</m:t>
+                </m:r>
+                <m:r>
+                  <w:rPr>
+                    <w:rFonts w:ascii="Cambria Math" w:hAnsi="Cambria Math"/>
+                    <w:sz w:val="24"/>
+                    <w:szCs w:val="24"/>
+                  </w:rPr>
+                  <m:t>∆</m:t>
+                </m:r>
+                <m:r>
+                  <w:rPr>
+                    <w:rFonts w:ascii="Cambria Math" w:hAnsi="Cambria Math"/>
+                    <w:sz w:val="24"/>
+                    <w:szCs w:val="20"/>
+                  </w:rPr>
+                  <m:t>x</m:t>
+                </m:r>
+                <m:d>
+                  <m:dPr>
+                    <m:begChr m:val="["/>
+                    <m:endChr m:val="]"/>
+                    <m:ctrlPr>
+                      <w:rPr>
+                        <w:rFonts w:ascii="Cambria Math" w:hAnsi="Cambria Math"/>
+                        <w:i/>
+                        <w:sz w:val="24"/>
+                        <w:szCs w:val="20"/>
+                      </w:rPr>
+                    </m:ctrlPr>
+                  </m:dPr>
+                  <m:e>
+                    <m:r>
+                      <w:rPr>
+                        <w:rFonts w:ascii="Cambria Math" w:hAnsi="Cambria Math"/>
+                        <w:sz w:val="24"/>
+                        <w:szCs w:val="20"/>
+                      </w:rPr>
+                      <m:t>t</m:t>
+                    </m:r>
+                  </m:e>
+                </m:d>
+                <m:r>
+                  <w:rPr>
+                    <w:rFonts w:ascii="Cambria Math" w:eastAsiaTheme="minorEastAsia" w:hAnsi="Cambria Math"/>
+                    <w:sz w:val="24"/>
+                    <w:szCs w:val="20"/>
+                  </w:rPr>
+                  <m:t>,</m:t>
+                </m:r>
+              </m:e>
+            </m:mr>
+            <m:mr>
+              <m:e>
+                <m:sSubSup>
+                  <m:sSubSupPr>
+                    <m:ctrlPr>
+                      <w:rPr>
+                        <w:rFonts w:ascii="Cambria Math" w:hAnsi="Cambria Math"/>
+                        <w:i/>
+                        <w:sz w:val="24"/>
+                        <w:szCs w:val="20"/>
+                      </w:rPr>
+                    </m:ctrlPr>
+                  </m:sSubSupPr>
+                  <m:e>
+                    <m:r>
+                      <w:rPr>
+                        <w:rFonts w:ascii="Cambria Math" w:hAnsi="Cambria Math"/>
+                        <w:sz w:val="24"/>
+                        <w:szCs w:val="20"/>
+                      </w:rPr>
+                      <m:t>y</m:t>
+                    </m:r>
+                  </m:e>
+                  <m:sub>
+                    <m:r>
+                      <w:rPr>
+                        <w:rFonts w:ascii="Cambria Math" w:hAnsi="Cambria Math"/>
+                        <w:sz w:val="24"/>
+                        <w:szCs w:val="20"/>
+                      </w:rPr>
+                      <m:t>S</m:t>
+                    </m:r>
+                  </m:sub>
+                  <m:sup>
+                    <m:r>
+                      <w:rPr>
+                        <w:rFonts w:ascii="Cambria Math" w:hAnsi="Cambria Math"/>
+                        <w:sz w:val="24"/>
+                        <w:szCs w:val="20"/>
+                      </w:rPr>
+                      <m:t>*</m:t>
+                    </m:r>
+                  </m:sup>
+                </m:sSubSup>
+                <m:d>
+                  <m:dPr>
+                    <m:begChr m:val="["/>
+                    <m:endChr m:val="]"/>
+                    <m:ctrlPr>
+                      <w:rPr>
+                        <w:rFonts w:ascii="Cambria Math" w:hAnsi="Cambria Math"/>
+                        <w:i/>
+                        <w:sz w:val="24"/>
+                        <w:szCs w:val="20"/>
+                      </w:rPr>
+                    </m:ctrlPr>
+                  </m:dPr>
+                  <m:e>
+                    <m:r>
+                      <w:rPr>
+                        <w:rFonts w:ascii="Cambria Math" w:hAnsi="Cambria Math"/>
+                        <w:sz w:val="24"/>
+                        <w:szCs w:val="20"/>
+                      </w:rPr>
+                      <m:t>t+∆t</m:t>
+                    </m:r>
+                  </m:e>
+                </m:d>
+                <m:r>
+                  <w:rPr>
+                    <w:rFonts w:ascii="Cambria Math" w:hAnsi="Cambria Math"/>
+                    <w:sz w:val="24"/>
+                    <w:szCs w:val="20"/>
+                  </w:rPr>
+                  <m:t>=</m:t>
+                </m:r>
+                <m:sSub>
+                  <m:sSubPr>
+                    <m:ctrlPr>
+                      <w:rPr>
+                        <w:rFonts w:ascii="Cambria Math" w:hAnsi="Cambria Math"/>
+                        <w:i/>
+                        <w:sz w:val="24"/>
+                        <w:szCs w:val="20"/>
+                      </w:rPr>
+                    </m:ctrlPr>
+                  </m:sSubPr>
+                  <m:e>
+                    <m:r>
+                      <w:rPr>
+                        <w:rFonts w:ascii="Cambria Math" w:hAnsi="Cambria Math"/>
+                        <w:sz w:val="24"/>
+                        <w:szCs w:val="20"/>
+                      </w:rPr>
+                      <m:t>y</m:t>
+                    </m:r>
+                  </m:e>
+                  <m:sub>
+                    <m:r>
+                      <w:rPr>
+                        <w:rFonts w:ascii="Cambria Math" w:hAnsi="Cambria Math"/>
+                        <w:sz w:val="24"/>
+                        <w:szCs w:val="20"/>
+                      </w:rPr>
+                      <m:t>S</m:t>
+                    </m:r>
+                  </m:sub>
+                </m:sSub>
+                <m:d>
+                  <m:dPr>
+                    <m:begChr m:val="["/>
+                    <m:endChr m:val="]"/>
+                    <m:ctrlPr>
+                      <w:rPr>
+                        <w:rFonts w:ascii="Cambria Math" w:hAnsi="Cambria Math"/>
+                        <w:i/>
+                        <w:sz w:val="24"/>
+                        <w:szCs w:val="20"/>
+                      </w:rPr>
+                    </m:ctrlPr>
+                  </m:dPr>
+                  <m:e>
+                    <m:r>
+                      <w:rPr>
+                        <w:rFonts w:ascii="Cambria Math" w:hAnsi="Cambria Math"/>
+                        <w:sz w:val="24"/>
+                        <w:szCs w:val="20"/>
+                      </w:rPr>
+                      <m:t>t</m:t>
+                    </m:r>
+                  </m:e>
+                </m:d>
+                <m:r>
+                  <w:rPr>
+                    <w:rFonts w:ascii="Cambria Math" w:hAnsi="Cambria Math"/>
+                    <w:sz w:val="24"/>
+                    <w:szCs w:val="20"/>
+                  </w:rPr>
+                  <m:t>+</m:t>
+                </m:r>
+                <m:r>
+                  <w:rPr>
+                    <w:rFonts w:ascii="Cambria Math" w:hAnsi="Cambria Math"/>
+                    <w:sz w:val="24"/>
+                    <w:szCs w:val="24"/>
+                  </w:rPr>
+                  <m:t>∆</m:t>
+                </m:r>
+                <m:r>
+                  <w:rPr>
+                    <w:rFonts w:ascii="Cambria Math" w:hAnsi="Cambria Math"/>
+                    <w:sz w:val="24"/>
+                    <w:szCs w:val="20"/>
+                  </w:rPr>
+                  <m:t>y</m:t>
+                </m:r>
+                <m:d>
+                  <m:dPr>
+                    <m:begChr m:val="["/>
+                    <m:endChr m:val="]"/>
+                    <m:ctrlPr>
+                      <w:rPr>
+                        <w:rFonts w:ascii="Cambria Math" w:hAnsi="Cambria Math"/>
+                        <w:i/>
+                        <w:sz w:val="24"/>
+                        <w:szCs w:val="20"/>
+                      </w:rPr>
+                    </m:ctrlPr>
+                  </m:dPr>
+                  <m:e>
+                    <m:r>
+                      <w:rPr>
+                        <w:rFonts w:ascii="Cambria Math" w:hAnsi="Cambria Math"/>
+                        <w:sz w:val="24"/>
+                        <w:szCs w:val="20"/>
+                      </w:rPr>
+                      <m:t>t</m:t>
+                    </m:r>
+                  </m:e>
+                </m:d>
+                <m:r>
+                  <w:rPr>
+                    <w:rFonts w:ascii="Cambria Math" w:eastAsiaTheme="minorEastAsia" w:hAnsi="Cambria Math"/>
+                    <w:sz w:val="24"/>
+                    <w:szCs w:val="20"/>
+                  </w:rPr>
+                  <m:t>.</m:t>
+                </m:r>
+              </m:e>
+            </m:mr>
+          </m:m>
         </m:oMath>
       </m:oMathPara>
     </w:p>
     <w:p>
       <w:pPr>
         <w:rPr>
-          <w:rFonts w:eastAsiaTheme="minorEastAsia"/>
-          <w:sz w:val="24"/>
-          <w:szCs w:val="20"/>
-          <w:lang w:val="en-US"/>
+          <w:iCs/>
+          <w:sz w:val="24"/>
+          <w:szCs w:val="20"/>
         </w:rPr>
       </w:pPr>
       <w:r>
         <w:rPr>
-          <w:rFonts w:eastAsiaTheme="minorEastAsia"/>
+          <w:b/>
+          <w:bCs/>
+          <w:iCs/>
           <w:sz w:val="24"/>
           <w:szCs w:val="20"/>
         </w:rPr>
@@ -16566,528 +18172,31 @@
       </w:r>
       <w:r>
         <w:rPr>
-          <w:rFonts w:eastAsiaTheme="minorEastAsia"/>
-          <w:sz w:val="24"/>
-          <w:szCs w:val="20"/>
-          <w:lang w:val="en-US"/>
-        </w:rPr>
-        <w:t>6</w:t>
-      </w:r>
-      <w:r>
-        <w:rPr>
-          <w:rFonts w:eastAsiaTheme="minorEastAsia"/>
-          <w:sz w:val="24"/>
-          <w:szCs w:val="20"/>
-        </w:rPr>
-        <w:t xml:space="preserve">. </w:t>
-      </w:r>
-      <w:r>
-        <w:rPr>
-          <w:rFonts w:eastAsiaTheme="minorEastAsia"/>
-          <w:sz w:val="24"/>
-          <w:szCs w:val="20"/>
-        </w:rPr>
-        <w:t>П</w:t>
-      </w:r>
-      <w:r>
-        <w:rPr>
-          <w:rFonts w:eastAsiaTheme="minorEastAsia"/>
-          <w:sz w:val="24"/>
-          <w:szCs w:val="20"/>
-        </w:rPr>
-        <w:t>редсказание положения</w:t>
-      </w:r>
-      <w:r>
-        <w:rPr>
-          <w:rFonts w:eastAsiaTheme="minorEastAsia"/>
-          <w:sz w:val="24"/>
-          <w:szCs w:val="20"/>
-          <w:lang w:val="en-US"/>
-        </w:rPr>
-        <w:t>:</w:t>
-      </w:r>
-    </w:p>
-    <w:p>
-      <w:pPr>
-        <w:rPr>
-          <w:rFonts w:eastAsiaTheme="minorEastAsia"/>
-          <w:i/>
-          <w:sz w:val="24"/>
-          <w:szCs w:val="20"/>
-        </w:rPr>
-      </w:pPr>
-      <m:oMathPara>
-        <m:oMath>
-          <m:sSubSup>
-            <m:sSubSupPr>
-              <m:ctrlPr>
-                <w:rPr>
-                  <w:rFonts w:ascii="Cambria Math" w:hAnsi="Cambria Math"/>
-                  <w:i/>
-                  <w:sz w:val="24"/>
-                  <w:szCs w:val="20"/>
-                  <w:lang w:val="en-US"/>
-                </w:rPr>
-              </m:ctrlPr>
-            </m:sSubSupPr>
-            <m:e>
-              <m:r>
-                <w:rPr>
-                  <w:rFonts w:ascii="Cambria Math" w:hAnsi="Cambria Math"/>
-                  <w:sz w:val="24"/>
-                  <w:szCs w:val="20"/>
-                </w:rPr>
-                <m:t>x</m:t>
-              </m:r>
-              <m:ctrlPr>
-                <w:rPr>
-                  <w:rFonts w:ascii="Cambria Math" w:hAnsi="Cambria Math"/>
-                  <w:i/>
-                  <w:sz w:val="24"/>
-                  <w:szCs w:val="20"/>
-                </w:rPr>
-              </m:ctrlPr>
-            </m:e>
-            <m:sub>
-              <m:r>
-                <w:rPr>
-                  <w:rFonts w:ascii="Cambria Math" w:hAnsi="Cambria Math"/>
-                  <w:sz w:val="24"/>
-                  <w:szCs w:val="20"/>
-                </w:rPr>
-                <m:t>S</m:t>
-              </m:r>
-              <m:ctrlPr>
-                <w:rPr>
-                  <w:rFonts w:ascii="Cambria Math" w:hAnsi="Cambria Math"/>
-                  <w:i/>
-                  <w:sz w:val="24"/>
-                  <w:szCs w:val="20"/>
-                </w:rPr>
-              </m:ctrlPr>
-            </m:sub>
-            <m:sup>
-              <m:r>
-                <w:rPr>
-                  <w:rFonts w:ascii="Cambria Math" w:hAnsi="Cambria Math"/>
-                  <w:sz w:val="24"/>
-                  <w:szCs w:val="20"/>
-                  <w:lang w:val="en-US"/>
-                </w:rPr>
-                <m:t>*</m:t>
-              </m:r>
-            </m:sup>
-          </m:sSubSup>
-          <m:d>
-            <m:dPr>
-              <m:begChr m:val="["/>
-              <m:endChr m:val="]"/>
-              <m:ctrlPr>
-                <w:rPr>
-                  <w:rFonts w:ascii="Cambria Math" w:hAnsi="Cambria Math"/>
-                  <w:i/>
-                  <w:sz w:val="24"/>
-                  <w:szCs w:val="20"/>
-                </w:rPr>
-              </m:ctrlPr>
-            </m:dPr>
-            <m:e>
-              <m:r>
-                <w:rPr>
-                  <w:rFonts w:ascii="Cambria Math" w:hAnsi="Cambria Math"/>
-                  <w:sz w:val="24"/>
-                  <w:szCs w:val="20"/>
-                </w:rPr>
-                <m:t>t+</m:t>
-              </m:r>
-              <m:r>
-                <w:rPr>
-                  <w:rFonts w:ascii="Cambria Math" w:hAnsi="Cambria Math"/>
-                  <w:sz w:val="24"/>
-                  <w:szCs w:val="20"/>
-                </w:rPr>
-                <m:t>∆</m:t>
-              </m:r>
-              <m:r>
-                <w:rPr>
-                  <w:rFonts w:ascii="Cambria Math" w:hAnsi="Cambria Math"/>
-                  <w:sz w:val="24"/>
-                  <w:szCs w:val="20"/>
-                </w:rPr>
-                <m:t>t</m:t>
-              </m:r>
-            </m:e>
-          </m:d>
-          <m:r>
-            <w:rPr>
-              <w:rFonts w:ascii="Cambria Math" w:hAnsi="Cambria Math"/>
-              <w:sz w:val="24"/>
-              <w:szCs w:val="20"/>
-            </w:rPr>
-            <m:t>=</m:t>
-          </m:r>
-          <m:sSub>
-            <m:sSubPr>
-              <m:ctrlPr>
-                <w:rPr>
-                  <w:rFonts w:ascii="Cambria Math" w:hAnsi="Cambria Math"/>
-                  <w:i/>
-                  <w:sz w:val="24"/>
-                  <w:szCs w:val="20"/>
-                </w:rPr>
-              </m:ctrlPr>
-            </m:sSubPr>
-            <m:e>
-              <m:r>
-                <w:rPr>
-                  <w:rFonts w:ascii="Cambria Math" w:hAnsi="Cambria Math"/>
-                  <w:sz w:val="24"/>
-                  <w:szCs w:val="20"/>
-                </w:rPr>
-                <m:t>x</m:t>
-              </m:r>
-            </m:e>
-            <m:sub>
-              <m:r>
-                <w:rPr>
-                  <w:rFonts w:ascii="Cambria Math" w:hAnsi="Cambria Math"/>
-                  <w:sz w:val="24"/>
-                  <w:szCs w:val="20"/>
-                </w:rPr>
-                <m:t>S</m:t>
-              </m:r>
-            </m:sub>
-          </m:sSub>
-          <m:d>
-            <m:dPr>
-              <m:begChr m:val="["/>
-              <m:endChr m:val="]"/>
-              <m:ctrlPr>
-                <w:rPr>
-                  <w:rFonts w:ascii="Cambria Math" w:hAnsi="Cambria Math"/>
-                  <w:i/>
-                  <w:sz w:val="24"/>
-                  <w:szCs w:val="20"/>
-                </w:rPr>
-              </m:ctrlPr>
-            </m:dPr>
-            <m:e>
-              <m:r>
-                <w:rPr>
-                  <w:rFonts w:ascii="Cambria Math" w:hAnsi="Cambria Math"/>
-                  <w:sz w:val="24"/>
-                  <w:szCs w:val="20"/>
-                </w:rPr>
-                <m:t>t</m:t>
-              </m:r>
-            </m:e>
-          </m:d>
-          <m:r>
-            <w:rPr>
-              <w:rFonts w:ascii="Cambria Math" w:hAnsi="Cambria Math"/>
-              <w:sz w:val="24"/>
-              <w:szCs w:val="20"/>
-            </w:rPr>
-            <m:t>+</m:t>
-          </m:r>
-          <m:r>
-            <w:rPr>
-              <w:rFonts w:ascii="Cambria Math" w:hAnsi="Cambria Math"/>
-              <w:sz w:val="24"/>
-              <w:szCs w:val="20"/>
-            </w:rPr>
-            <m:t>∆</m:t>
-          </m:r>
-          <m:r>
-            <w:rPr>
-              <w:rFonts w:ascii="Cambria Math" w:hAnsi="Cambria Math"/>
-              <w:sz w:val="24"/>
-              <w:szCs w:val="20"/>
-            </w:rPr>
-            <m:t>x</m:t>
-          </m:r>
-          <m:d>
-            <m:dPr>
-              <m:begChr m:val="["/>
-              <m:endChr m:val="]"/>
-              <m:ctrlPr>
-                <w:rPr>
-                  <w:rFonts w:ascii="Cambria Math" w:hAnsi="Cambria Math"/>
-                  <w:i/>
-                  <w:sz w:val="24"/>
-                  <w:szCs w:val="20"/>
-                </w:rPr>
-              </m:ctrlPr>
-            </m:dPr>
-            <m:e>
-              <m:r>
-                <w:rPr>
-                  <w:rFonts w:ascii="Cambria Math" w:hAnsi="Cambria Math"/>
-                  <w:sz w:val="24"/>
-                  <w:szCs w:val="20"/>
-                </w:rPr>
-                <m:t>t</m:t>
-              </m:r>
-            </m:e>
-          </m:d>
-          <m:r>
-            <w:rPr>
-              <w:rFonts w:ascii="Cambria Math" w:eastAsiaTheme="minorEastAsia" w:hAnsi="Cambria Math"/>
-              <w:sz w:val="24"/>
-              <w:szCs w:val="20"/>
-            </w:rPr>
-            <m:t>,</m:t>
-          </m:r>
-        </m:oMath>
-      </m:oMathPara>
-    </w:p>
-    <w:p>
-      <w:pPr>
-        <w:rPr>
-          <w:i/>
-          <w:sz w:val="24"/>
-          <w:szCs w:val="20"/>
-        </w:rPr>
-      </w:pPr>
-      <m:oMathPara>
-        <m:oMath>
-          <m:sSubSup>
-            <m:sSubSupPr>
-              <m:ctrlPr>
-                <w:rPr>
-                  <w:rFonts w:ascii="Cambria Math" w:hAnsi="Cambria Math"/>
-                  <w:i/>
-                  <w:sz w:val="24"/>
-                  <w:szCs w:val="20"/>
-                </w:rPr>
-              </m:ctrlPr>
-            </m:sSubSupPr>
-            <m:e>
-              <m:r>
-                <w:rPr>
-                  <w:rFonts w:ascii="Cambria Math" w:hAnsi="Cambria Math"/>
-                  <w:sz w:val="24"/>
-                  <w:szCs w:val="20"/>
-                </w:rPr>
-                <m:t>y</m:t>
-              </m:r>
-            </m:e>
-            <m:sub>
-              <m:r>
-                <w:rPr>
-                  <w:rFonts w:ascii="Cambria Math" w:hAnsi="Cambria Math"/>
-                  <w:sz w:val="24"/>
-                  <w:szCs w:val="20"/>
-                </w:rPr>
-                <m:t>S</m:t>
-              </m:r>
-            </m:sub>
-            <m:sup>
-              <m:r>
-                <w:rPr>
-                  <w:rFonts w:ascii="Cambria Math" w:hAnsi="Cambria Math"/>
-                  <w:sz w:val="24"/>
-                  <w:szCs w:val="20"/>
-                </w:rPr>
-                <m:t>*</m:t>
-              </m:r>
-            </m:sup>
-          </m:sSubSup>
-          <m:d>
-            <m:dPr>
-              <m:begChr m:val="["/>
-              <m:endChr m:val="]"/>
-              <m:ctrlPr>
-                <w:rPr>
-                  <w:rFonts w:ascii="Cambria Math" w:hAnsi="Cambria Math"/>
-                  <w:i/>
-                  <w:sz w:val="24"/>
-                  <w:szCs w:val="20"/>
-                </w:rPr>
-              </m:ctrlPr>
-            </m:dPr>
-            <m:e>
-              <m:r>
-                <w:rPr>
-                  <w:rFonts w:ascii="Cambria Math" w:hAnsi="Cambria Math"/>
-                  <w:sz w:val="24"/>
-                  <w:szCs w:val="20"/>
-                </w:rPr>
-                <m:t>t+</m:t>
-              </m:r>
-              <m:r>
-                <w:rPr>
-                  <w:rFonts w:ascii="Cambria Math" w:hAnsi="Cambria Math"/>
-                  <w:sz w:val="24"/>
-                  <w:szCs w:val="20"/>
-                </w:rPr>
-                <m:t>∆</m:t>
-              </m:r>
-              <m:r>
-                <w:rPr>
-                  <w:rFonts w:ascii="Cambria Math" w:hAnsi="Cambria Math"/>
-                  <w:sz w:val="24"/>
-                  <w:szCs w:val="20"/>
-                </w:rPr>
-                <m:t>t</m:t>
-              </m:r>
-            </m:e>
-          </m:d>
-          <m:r>
-            <w:rPr>
-              <w:rFonts w:ascii="Cambria Math" w:hAnsi="Cambria Math"/>
-              <w:sz w:val="24"/>
-              <w:szCs w:val="20"/>
-            </w:rPr>
-            <m:t>=</m:t>
-          </m:r>
-          <m:sSub>
-            <m:sSubPr>
-              <m:ctrlPr>
-                <w:rPr>
-                  <w:rFonts w:ascii="Cambria Math" w:hAnsi="Cambria Math"/>
-                  <w:i/>
-                  <w:sz w:val="24"/>
-                  <w:szCs w:val="20"/>
-                </w:rPr>
-              </m:ctrlPr>
-            </m:sSubPr>
-            <m:e>
-              <m:r>
-                <w:rPr>
-                  <w:rFonts w:ascii="Cambria Math" w:hAnsi="Cambria Math"/>
-                  <w:sz w:val="24"/>
-                  <w:szCs w:val="20"/>
-                </w:rPr>
-                <m:t>y</m:t>
-              </m:r>
-            </m:e>
-            <m:sub>
-              <m:r>
-                <w:rPr>
-                  <w:rFonts w:ascii="Cambria Math" w:hAnsi="Cambria Math"/>
-                  <w:sz w:val="24"/>
-                  <w:szCs w:val="20"/>
-                </w:rPr>
-                <m:t>S</m:t>
-              </m:r>
-            </m:sub>
-          </m:sSub>
-          <m:d>
-            <m:dPr>
-              <m:begChr m:val="["/>
-              <m:endChr m:val="]"/>
-              <m:ctrlPr>
-                <w:rPr>
-                  <w:rFonts w:ascii="Cambria Math" w:hAnsi="Cambria Math"/>
-                  <w:i/>
-                  <w:sz w:val="24"/>
-                  <w:szCs w:val="20"/>
-                </w:rPr>
-              </m:ctrlPr>
-            </m:dPr>
-            <m:e>
-              <m:r>
-                <w:rPr>
-                  <w:rFonts w:ascii="Cambria Math" w:hAnsi="Cambria Math"/>
-                  <w:sz w:val="24"/>
-                  <w:szCs w:val="20"/>
-                </w:rPr>
-                <m:t>t</m:t>
-              </m:r>
-            </m:e>
-          </m:d>
-          <m:r>
-            <w:rPr>
-              <w:rFonts w:ascii="Cambria Math" w:hAnsi="Cambria Math"/>
-              <w:sz w:val="24"/>
-              <w:szCs w:val="20"/>
-            </w:rPr>
-            <m:t>+</m:t>
-          </m:r>
-          <m:r>
-            <w:rPr>
-              <w:rFonts w:ascii="Cambria Math" w:hAnsi="Cambria Math"/>
-              <w:sz w:val="24"/>
-              <w:szCs w:val="20"/>
-            </w:rPr>
-            <m:t>∆</m:t>
-          </m:r>
-          <m:r>
-            <w:rPr>
-              <w:rFonts w:ascii="Cambria Math" w:hAnsi="Cambria Math"/>
-              <w:sz w:val="24"/>
-              <w:szCs w:val="20"/>
-            </w:rPr>
-            <m:t>y</m:t>
-          </m:r>
-          <m:d>
-            <m:dPr>
-              <m:begChr m:val="["/>
-              <m:endChr m:val="]"/>
-              <m:ctrlPr>
-                <w:rPr>
-                  <w:rFonts w:ascii="Cambria Math" w:hAnsi="Cambria Math"/>
-                  <w:i/>
-                  <w:sz w:val="24"/>
-                  <w:szCs w:val="20"/>
-                </w:rPr>
-              </m:ctrlPr>
-            </m:dPr>
-            <m:e>
-              <m:r>
-                <w:rPr>
-                  <w:rFonts w:ascii="Cambria Math" w:hAnsi="Cambria Math"/>
-                  <w:sz w:val="24"/>
-                  <w:szCs w:val="20"/>
-                </w:rPr>
-                <m:t>t</m:t>
-              </m:r>
-            </m:e>
-          </m:d>
-          <m:r>
-            <w:rPr>
-              <w:rFonts w:ascii="Cambria Math" w:eastAsiaTheme="minorEastAsia" w:hAnsi="Cambria Math"/>
-              <w:sz w:val="24"/>
-              <w:szCs w:val="20"/>
-            </w:rPr>
-            <m:t>.</m:t>
-          </m:r>
-        </m:oMath>
-      </m:oMathPara>
-    </w:p>
-    <w:p>
-      <w:pPr>
-        <w:rPr>
+          <w:b/>
+          <w:bCs/>
           <w:iCs/>
           <w:sz w:val="24"/>
           <w:szCs w:val="20"/>
         </w:rPr>
-      </w:pPr>
-      <w:r>
-        <w:rPr>
+        <w:t>8</w:t>
+      </w:r>
+      <w:r>
+        <w:rPr>
+          <w:b/>
+          <w:bCs/>
           <w:iCs/>
           <w:sz w:val="24"/>
           <w:szCs w:val="20"/>
         </w:rPr>
-        <w:t xml:space="preserve">Шаг </w:t>
+        <w:t>.</w:t>
       </w:r>
       <w:r>
         <w:rPr>
           <w:iCs/>
           <w:sz w:val="24"/>
           <w:szCs w:val="20"/>
-          <w:lang w:val="en-US"/>
-        </w:rPr>
-        <w:t>7</w:t>
-      </w:r>
-      <w:r>
-        <w:rPr>
-          <w:iCs/>
-          <w:sz w:val="24"/>
-          <w:szCs w:val="20"/>
-        </w:rPr>
-        <w:t>. Определ</w:t>
+        </w:rPr>
+        <w:t xml:space="preserve"> Определ</w:t>
       </w:r>
       <w:r>
         <w:rPr>
@@ -17492,13 +18601,26 @@
     <w:p>
       <w:pPr>
         <w:rPr>
+          <w:b/>
+          <w:bCs/>
           <w:iCs/>
           <w:sz w:val="24"/>
           <w:szCs w:val="20"/>
         </w:rPr>
       </w:pPr>
-      <w:r>
-        <w:rPr>
+    </w:p>
+    <w:p>
+      <w:pPr>
+        <w:rPr>
+          <w:iCs/>
+          <w:sz w:val="24"/>
+          <w:szCs w:val="20"/>
+        </w:rPr>
+      </w:pPr>
+      <w:r>
+        <w:rPr>
+          <w:b/>
+          <w:bCs/>
           <w:iCs/>
           <w:sz w:val="24"/>
           <w:szCs w:val="20"/>
@@ -17508,20 +18630,31 @@
       </w:r>
       <w:r>
         <w:rPr>
+          <w:b/>
+          <w:bCs/>
           <w:iCs/>
           <w:sz w:val="24"/>
           <w:szCs w:val="20"/>
-          <w:lang w:val="en-US"/>
-        </w:rPr>
-        <w:t>8</w:t>
-      </w:r>
-      <w:r>
-        <w:rPr>
+        </w:rPr>
+        <w:t>9</w:t>
+      </w:r>
+      <w:r>
+        <w:rPr>
+          <w:b/>
+          <w:bCs/>
           <w:iCs/>
           <w:sz w:val="24"/>
           <w:szCs w:val="20"/>
         </w:rPr>
-        <w:t>. Две возможные точки:</w:t>
+        <w:t>.</w:t>
+      </w:r>
+      <w:r>
+        <w:rPr>
+          <w:iCs/>
+          <w:sz w:val="24"/>
+          <w:szCs w:val="20"/>
+        </w:rPr>
+        <w:t xml:space="preserve"> Две возможные точки:</w:t>
       </w:r>
     </w:p>
     <w:p>
@@ -19235,10 +20368,56 @@
       <w:r>
         <w:rPr>
           <w:rFonts w:eastAsiaTheme="minorEastAsia"/>
-          <w:sz w:val="24"/>
-          <w:szCs w:val="20"/>
-        </w:rPr>
-        <w:t>Шаг 9. Определение точки</w:t>
+          <w:b/>
+          <w:bCs/>
+          <w:sz w:val="24"/>
+          <w:szCs w:val="20"/>
+        </w:rPr>
+        <w:t xml:space="preserve">Шаг </w:t>
+      </w:r>
+      <w:r>
+        <w:rPr>
+          <w:rFonts w:eastAsiaTheme="minorEastAsia"/>
+          <w:b/>
+          <w:bCs/>
+          <w:sz w:val="24"/>
+          <w:szCs w:val="20"/>
+        </w:rPr>
+        <w:t>10</w:t>
+      </w:r>
+      <w:r>
+        <w:rPr>
+          <w:rFonts w:eastAsiaTheme="minorEastAsia"/>
+          <w:b/>
+          <w:bCs/>
+          <w:sz w:val="24"/>
+          <w:szCs w:val="20"/>
+        </w:rPr>
+        <w:t>.</w:t>
+      </w:r>
+      <w:r>
+        <w:rPr>
+          <w:rFonts w:eastAsiaTheme="minorEastAsia"/>
+          <w:sz w:val="24"/>
+          <w:szCs w:val="20"/>
+        </w:rPr>
+        <w:t xml:space="preserve"> Определение</w:t>
+      </w:r>
+      <w:r>
+        <w:rPr>
+          <w:rFonts w:eastAsiaTheme="minorEastAsia"/>
+          <w:sz w:val="24"/>
+          <w:szCs w:val="20"/>
+        </w:rPr>
+        <w:t xml:space="preserve"> ближайшей</w:t>
+      </w:r>
+      <w:r>
+        <w:rPr>
+          <w:rFonts w:eastAsiaTheme="minorEastAsia"/>
+          <w:sz w:val="24"/>
+          <w:szCs w:val="20"/>
+        </w:rPr>
+        <w:t xml:space="preserve"> точки</w:t>
       </w:r>
       <w:r>
         <w:rPr>
@@ -19268,417 +20447,393 @@
               <w:rFonts w:ascii="Cambria Math" w:eastAsiaTheme="minorEastAsia" w:hAnsi="Cambria Math"/>
               <w:sz w:val="24"/>
               <w:szCs w:val="20"/>
-              <w:highlight w:val="yellow"/>
               <w:lang w:val="en-US"/>
             </w:rPr>
             <m:t>J</m:t>
+          </m:r>
+          <m:d>
+            <m:dPr>
+              <m:ctrlPr>
+                <w:rPr>
+                  <w:rFonts w:ascii="Cambria Math" w:eastAsiaTheme="minorEastAsia" w:hAnsi="Cambria Math"/>
+                  <w:sz w:val="24"/>
+                  <w:szCs w:val="20"/>
+                  <w:lang w:val="en-US"/>
+                </w:rPr>
+              </m:ctrlPr>
+            </m:dPr>
+            <m:e>
+              <m:r>
+                <w:rPr>
+                  <w:rFonts w:ascii="Cambria Math" w:eastAsiaTheme="minorEastAsia" w:hAnsi="Cambria Math"/>
+                  <w:sz w:val="24"/>
+                  <w:szCs w:val="20"/>
+                  <w:lang w:val="en-US"/>
+                </w:rPr>
+                <m:t>i</m:t>
+              </m:r>
+            </m:e>
+          </m:d>
+          <m:r>
+            <w:rPr>
+              <w:rFonts w:ascii="Cambria Math" w:eastAsiaTheme="minorEastAsia" w:hAnsi="Cambria Math"/>
+              <w:sz w:val="24"/>
+              <w:szCs w:val="20"/>
+            </w:rPr>
+            <m:t>=</m:t>
+          </m:r>
+          <m:d>
+            <m:dPr>
+              <m:begChr m:val="‖"/>
+              <m:endChr m:val="‖"/>
+              <m:ctrlPr>
+                <w:rPr>
+                  <w:rFonts w:ascii="Cambria Math" w:eastAsiaTheme="minorEastAsia" w:hAnsi="Cambria Math"/>
+                  <w:i/>
+                  <w:sz w:val="24"/>
+                  <w:szCs w:val="20"/>
+                </w:rPr>
+              </m:ctrlPr>
+            </m:dPr>
+            <m:e>
+              <m:eqArr>
+                <m:eqArrPr>
+                  <m:ctrlPr>
+                    <w:rPr>
+                      <w:rFonts w:ascii="Cambria Math" w:eastAsiaTheme="minorEastAsia" w:hAnsi="Cambria Math"/>
+                      <w:i/>
+                      <w:sz w:val="24"/>
+                      <w:szCs w:val="20"/>
+                    </w:rPr>
+                  </m:ctrlPr>
+                </m:eqArrPr>
+                <m:e>
+                  <m:sSubSup>
+                    <m:sSubSupPr>
+                      <m:ctrlPr>
+                        <w:rPr>
+                          <w:rFonts w:ascii="Cambria Math" w:eastAsiaTheme="minorEastAsia" w:hAnsi="Cambria Math"/>
+                          <w:i/>
+                          <w:sz w:val="24"/>
+                          <w:szCs w:val="20"/>
+                        </w:rPr>
+                      </m:ctrlPr>
+                    </m:sSubSupPr>
+                    <m:e>
+                      <m:r>
+                        <w:rPr>
+                          <w:rFonts w:ascii="Cambria Math" w:eastAsiaTheme="minorEastAsia" w:hAnsi="Cambria Math"/>
+                          <w:sz w:val="24"/>
+                          <w:szCs w:val="20"/>
+                        </w:rPr>
+                        <m:t>x</m:t>
+                      </m:r>
+                    </m:e>
+                    <m:sub>
+                      <m:r>
+                        <w:rPr>
+                          <w:rFonts w:ascii="Cambria Math" w:eastAsiaTheme="minorEastAsia" w:hAnsi="Cambria Math"/>
+                          <w:sz w:val="24"/>
+                          <w:szCs w:val="20"/>
+                        </w:rPr>
+                        <m:t>S</m:t>
+                      </m:r>
+                    </m:sub>
+                    <m:sup>
+                      <m:r>
+                        <w:rPr>
+                          <w:rFonts w:ascii="Cambria Math" w:eastAsiaTheme="minorEastAsia" w:hAnsi="Cambria Math"/>
+                          <w:sz w:val="24"/>
+                          <w:szCs w:val="20"/>
+                        </w:rPr>
+                        <m:t>*</m:t>
+                      </m:r>
+                    </m:sup>
+                  </m:sSubSup>
+                  <m:d>
+                    <m:dPr>
+                      <m:begChr m:val="["/>
+                      <m:endChr m:val="]"/>
+                      <m:ctrlPr>
+                        <w:rPr>
+                          <w:rFonts w:ascii="Cambria Math" w:eastAsiaTheme="minorEastAsia" w:hAnsi="Cambria Math"/>
+                          <w:i/>
+                          <w:sz w:val="24"/>
+                          <w:szCs w:val="20"/>
+                        </w:rPr>
+                      </m:ctrlPr>
+                    </m:dPr>
+                    <m:e>
+                      <m:r>
+                        <w:rPr>
+                          <w:rFonts w:ascii="Cambria Math" w:eastAsiaTheme="minorEastAsia" w:hAnsi="Cambria Math"/>
+                          <w:sz w:val="24"/>
+                          <w:szCs w:val="20"/>
+                        </w:rPr>
+                        <m:t>t</m:t>
+                      </m:r>
+                    </m:e>
+                  </m:d>
+                  <m:r>
+                    <w:rPr>
+                      <w:rFonts w:ascii="Cambria Math" w:eastAsiaTheme="minorEastAsia" w:hAnsi="Cambria Math"/>
+                      <w:sz w:val="24"/>
+                      <w:szCs w:val="20"/>
+                    </w:rPr>
+                    <m:t>-</m:t>
+                  </m:r>
+                  <m:sSub>
+                    <m:sSubPr>
+                      <m:ctrlPr>
+                        <w:rPr>
+                          <w:rFonts w:ascii="Cambria Math" w:eastAsiaTheme="minorEastAsia" w:hAnsi="Cambria Math"/>
+                          <w:i/>
+                          <w:sz w:val="24"/>
+                          <w:szCs w:val="20"/>
+                        </w:rPr>
+                      </m:ctrlPr>
+                    </m:sSubPr>
+                    <m:e>
+                      <m:r>
+                        <w:rPr>
+                          <w:rFonts w:ascii="Cambria Math" w:eastAsiaTheme="minorEastAsia" w:hAnsi="Cambria Math"/>
+                          <w:sz w:val="24"/>
+                          <w:szCs w:val="20"/>
+                        </w:rPr>
+                        <m:t>x</m:t>
+                      </m:r>
+                    </m:e>
+                    <m:sub>
+                      <m:r>
+                        <w:rPr>
+                          <w:rFonts w:ascii="Cambria Math" w:eastAsiaTheme="minorEastAsia" w:hAnsi="Cambria Math"/>
+                          <w:sz w:val="24"/>
+                          <w:szCs w:val="20"/>
+                        </w:rPr>
+                        <m:t>S,i</m:t>
+                      </m:r>
+                    </m:sub>
+                  </m:sSub>
+                  <m:d>
+                    <m:dPr>
+                      <m:begChr m:val="["/>
+                      <m:endChr m:val="]"/>
+                      <m:ctrlPr>
+                        <w:rPr>
+                          <w:rFonts w:ascii="Cambria Math" w:eastAsiaTheme="minorEastAsia" w:hAnsi="Cambria Math"/>
+                          <w:i/>
+                          <w:sz w:val="24"/>
+                          <w:szCs w:val="20"/>
+                        </w:rPr>
+                      </m:ctrlPr>
+                    </m:dPr>
+                    <m:e>
+                      <m:r>
+                        <w:rPr>
+                          <w:rFonts w:ascii="Cambria Math" w:eastAsiaTheme="minorEastAsia" w:hAnsi="Cambria Math"/>
+                          <w:sz w:val="24"/>
+                          <w:szCs w:val="20"/>
+                        </w:rPr>
+                        <m:t>t</m:t>
+                      </m:r>
+                    </m:e>
+                  </m:d>
+                </m:e>
+                <m:e>
+                  <m:sSubSup>
+                    <m:sSubSupPr>
+                      <m:ctrlPr>
+                        <w:rPr>
+                          <w:rFonts w:ascii="Cambria Math" w:eastAsiaTheme="minorEastAsia" w:hAnsi="Cambria Math"/>
+                          <w:i/>
+                          <w:sz w:val="24"/>
+                          <w:szCs w:val="20"/>
+                        </w:rPr>
+                      </m:ctrlPr>
+                    </m:sSubSupPr>
+                    <m:e>
+                      <m:r>
+                        <w:rPr>
+                          <w:rFonts w:ascii="Cambria Math" w:eastAsiaTheme="minorEastAsia" w:hAnsi="Cambria Math"/>
+                          <w:sz w:val="24"/>
+                          <w:szCs w:val="20"/>
+                        </w:rPr>
+                        <m:t>y</m:t>
+                      </m:r>
+                    </m:e>
+                    <m:sub>
+                      <m:r>
+                        <w:rPr>
+                          <w:rFonts w:ascii="Cambria Math" w:eastAsiaTheme="minorEastAsia" w:hAnsi="Cambria Math"/>
+                          <w:sz w:val="24"/>
+                          <w:szCs w:val="20"/>
+                        </w:rPr>
+                        <m:t>S</m:t>
+                      </m:r>
+                    </m:sub>
+                    <m:sup>
+                      <m:r>
+                        <w:rPr>
+                          <w:rFonts w:ascii="Cambria Math" w:eastAsiaTheme="minorEastAsia" w:hAnsi="Cambria Math"/>
+                          <w:sz w:val="24"/>
+                          <w:szCs w:val="20"/>
+                        </w:rPr>
+                        <m:t>*</m:t>
+                      </m:r>
+                    </m:sup>
+                  </m:sSubSup>
+                  <m:d>
+                    <m:dPr>
+                      <m:begChr m:val="["/>
+                      <m:endChr m:val="]"/>
+                      <m:ctrlPr>
+                        <w:rPr>
+                          <w:rFonts w:ascii="Cambria Math" w:eastAsiaTheme="minorEastAsia" w:hAnsi="Cambria Math"/>
+                          <w:i/>
+                          <w:sz w:val="24"/>
+                          <w:szCs w:val="20"/>
+                        </w:rPr>
+                      </m:ctrlPr>
+                    </m:dPr>
+                    <m:e>
+                      <m:r>
+                        <w:rPr>
+                          <w:rFonts w:ascii="Cambria Math" w:eastAsiaTheme="minorEastAsia" w:hAnsi="Cambria Math"/>
+                          <w:sz w:val="24"/>
+                          <w:szCs w:val="20"/>
+                        </w:rPr>
+                        <m:t>t</m:t>
+                      </m:r>
+                    </m:e>
+                  </m:d>
+                  <m:r>
+                    <w:rPr>
+                      <w:rFonts w:ascii="Cambria Math" w:eastAsiaTheme="minorEastAsia" w:hAnsi="Cambria Math"/>
+                      <w:sz w:val="24"/>
+                      <w:szCs w:val="20"/>
+                    </w:rPr>
+                    <m:t>-</m:t>
+                  </m:r>
+                  <m:sSub>
+                    <m:sSubPr>
+                      <m:ctrlPr>
+                        <w:rPr>
+                          <w:rFonts w:ascii="Cambria Math" w:eastAsiaTheme="minorEastAsia" w:hAnsi="Cambria Math"/>
+                          <w:i/>
+                          <w:sz w:val="24"/>
+                          <w:szCs w:val="20"/>
+                        </w:rPr>
+                      </m:ctrlPr>
+                    </m:sSubPr>
+                    <m:e>
+                      <m:r>
+                        <w:rPr>
+                          <w:rFonts w:ascii="Cambria Math" w:eastAsiaTheme="minorEastAsia" w:hAnsi="Cambria Math"/>
+                          <w:sz w:val="24"/>
+                          <w:szCs w:val="20"/>
+                        </w:rPr>
+                        <m:t>y</m:t>
+                      </m:r>
+                    </m:e>
+                    <m:sub>
+                      <m:r>
+                        <w:rPr>
+                          <w:rFonts w:ascii="Cambria Math" w:eastAsiaTheme="minorEastAsia" w:hAnsi="Cambria Math"/>
+                          <w:sz w:val="24"/>
+                          <w:szCs w:val="20"/>
+                        </w:rPr>
+                        <m:t>S,</m:t>
+                      </m:r>
+                      <m:r>
+                        <w:rPr>
+                          <w:rFonts w:ascii="Cambria Math" w:eastAsiaTheme="minorEastAsia" w:hAnsi="Cambria Math"/>
+                          <w:sz w:val="24"/>
+                          <w:szCs w:val="20"/>
+                          <w:lang w:val="en-US"/>
+                        </w:rPr>
+                        <m:t>i</m:t>
+                      </m:r>
+                    </m:sub>
+                  </m:sSub>
+                  <m:d>
+                    <m:dPr>
+                      <m:begChr m:val="["/>
+                      <m:endChr m:val="]"/>
+                      <m:ctrlPr>
+                        <w:rPr>
+                          <w:rFonts w:ascii="Cambria Math" w:eastAsiaTheme="minorEastAsia" w:hAnsi="Cambria Math"/>
+                          <w:i/>
+                          <w:sz w:val="24"/>
+                          <w:szCs w:val="20"/>
+                        </w:rPr>
+                      </m:ctrlPr>
+                    </m:dPr>
+                    <m:e>
+                      <m:r>
+                        <w:rPr>
+                          <w:rFonts w:ascii="Cambria Math" w:eastAsiaTheme="minorEastAsia" w:hAnsi="Cambria Math"/>
+                          <w:sz w:val="24"/>
+                          <w:szCs w:val="20"/>
+                        </w:rPr>
+                        <m:t>t</m:t>
+                      </m:r>
+                    </m:e>
+                  </m:d>
+                </m:e>
+              </m:eqArr>
+            </m:e>
+          </m:d>
+          <m:r>
+            <w:rPr>
+              <w:rFonts w:ascii="Cambria Math" w:eastAsiaTheme="minorEastAsia" w:hAnsi="Cambria Math"/>
+              <w:sz w:val="24"/>
+              <w:szCs w:val="20"/>
+            </w:rPr>
+            <m:t>→</m:t>
+          </m:r>
+          <m:r>
+            <m:rPr>
+              <m:sty m:val="p"/>
+            </m:rPr>
+            <w:rPr>
+              <w:rFonts w:ascii="Cambria Math" w:eastAsiaTheme="minorEastAsia" w:hAnsi="Cambria Math"/>
+              <w:sz w:val="24"/>
+              <w:szCs w:val="20"/>
+            </w:rPr>
+            <m:t>min</m:t>
           </m:r>
           <m:r>
             <w:rPr>
               <w:rFonts w:ascii="Cambria Math" w:eastAsiaTheme="minorEastAsia" w:hAnsi="Cambria Math"/>
               <w:sz w:val="24"/>
               <w:szCs w:val="20"/>
-              <w:highlight w:val="yellow"/>
             </w:rPr>
-            <m:t>=</m:t>
+            <m:t>,  i∈</m:t>
           </m:r>
-          <m:func>
-            <m:funcPr>
+          <m:d>
+            <m:dPr>
+              <m:begChr m:val="["/>
+              <m:endChr m:val="]"/>
               <m:ctrlPr>
                 <w:rPr>
                   <w:rFonts w:ascii="Cambria Math" w:eastAsiaTheme="minorEastAsia" w:hAnsi="Cambria Math"/>
                   <w:i/>
                   <w:sz w:val="24"/>
                   <w:szCs w:val="20"/>
-                  <w:highlight w:val="yellow"/>
                 </w:rPr>
               </m:ctrlPr>
-            </m:funcPr>
-            <m:fName>
-              <m:limLow>
-                <m:limLowPr>
-                  <m:ctrlPr>
-                    <w:rPr>
-                      <w:rFonts w:ascii="Cambria Math" w:eastAsiaTheme="minorEastAsia" w:hAnsi="Cambria Math"/>
-                      <w:i/>
-                      <w:sz w:val="24"/>
-                      <w:szCs w:val="20"/>
-                      <w:highlight w:val="yellow"/>
-                    </w:rPr>
-                  </m:ctrlPr>
-                </m:limLowPr>
-                <m:e>
-                  <m:r>
-                    <m:rPr>
-                      <m:sty m:val="p"/>
-                    </m:rPr>
-                    <w:rPr>
-                      <w:rFonts w:ascii="Cambria Math" w:hAnsi="Cambria Math"/>
-                      <w:sz w:val="24"/>
-                      <w:szCs w:val="20"/>
-                      <w:highlight w:val="yellow"/>
-                    </w:rPr>
-                    <m:t>m</m:t>
-                  </m:r>
-                  <m:r>
-                    <m:rPr>
-                      <m:sty m:val="p"/>
-                    </m:rPr>
-                    <w:rPr>
-                      <w:rFonts w:ascii="Cambria Math" w:hAnsi="Cambria Math"/>
-                      <w:sz w:val="24"/>
-                      <w:szCs w:val="20"/>
-                      <w:highlight w:val="yellow"/>
-                      <w:lang w:val="en-US"/>
-                    </w:rPr>
-                    <m:t>in</m:t>
-                  </m:r>
-                </m:e>
-                <m:lim>
-                  <m:r>
-                    <w:rPr>
-                      <w:rFonts w:ascii="Cambria Math" w:hAnsi="Cambria Math"/>
-                      <w:sz w:val="24"/>
-                      <w:szCs w:val="20"/>
-                      <w:highlight w:val="yellow"/>
-                      <w:lang w:val="en-US"/>
-                    </w:rPr>
-                    <m:t>i=1,2</m:t>
-                  </m:r>
-                </m:lim>
-              </m:limLow>
-            </m:fName>
+            </m:dPr>
             <m:e>
-              <m:d>
-                <m:dPr>
-                  <m:begChr m:val="‖"/>
-                  <m:endChr m:val="‖"/>
-                  <m:ctrlPr>
-                    <w:rPr>
-                      <w:rFonts w:ascii="Cambria Math" w:eastAsiaTheme="minorEastAsia" w:hAnsi="Cambria Math"/>
-                      <w:i/>
-                      <w:sz w:val="24"/>
-                      <w:szCs w:val="20"/>
-                      <w:highlight w:val="yellow"/>
-                    </w:rPr>
-                  </m:ctrlPr>
-                </m:dPr>
-                <m:e>
-                  <m:eqArr>
-                    <m:eqArrPr>
-                      <m:ctrlPr>
-                        <w:rPr>
-                          <w:rFonts w:ascii="Cambria Math" w:eastAsiaTheme="minorEastAsia" w:hAnsi="Cambria Math"/>
-                          <w:i/>
-                          <w:sz w:val="24"/>
-                          <w:szCs w:val="20"/>
-                          <w:highlight w:val="yellow"/>
-                        </w:rPr>
-                      </m:ctrlPr>
-                    </m:eqArrPr>
-                    <m:e>
-                      <m:sSubSup>
-                        <m:sSubSupPr>
-                          <m:ctrlPr>
-                            <w:rPr>
-                              <w:rFonts w:ascii="Cambria Math" w:eastAsiaTheme="minorEastAsia" w:hAnsi="Cambria Math"/>
-                              <w:i/>
-                              <w:sz w:val="24"/>
-                              <w:szCs w:val="20"/>
-                              <w:highlight w:val="yellow"/>
-                            </w:rPr>
-                          </m:ctrlPr>
-                        </m:sSubSupPr>
-                        <m:e>
-                          <m:r>
-                            <w:rPr>
-                              <w:rFonts w:ascii="Cambria Math" w:eastAsiaTheme="minorEastAsia" w:hAnsi="Cambria Math"/>
-                              <w:sz w:val="24"/>
-                              <w:szCs w:val="20"/>
-                              <w:highlight w:val="yellow"/>
-                            </w:rPr>
-                            <m:t>x</m:t>
-                          </m:r>
-                        </m:e>
-                        <m:sub>
-                          <m:r>
-                            <w:rPr>
-                              <w:rFonts w:ascii="Cambria Math" w:eastAsiaTheme="minorEastAsia" w:hAnsi="Cambria Math"/>
-                              <w:sz w:val="24"/>
-                              <w:szCs w:val="20"/>
-                              <w:highlight w:val="yellow"/>
-                            </w:rPr>
-                            <m:t>S</m:t>
-                          </m:r>
-                        </m:sub>
-                        <m:sup>
-                          <m:r>
-                            <w:rPr>
-                              <w:rFonts w:ascii="Cambria Math" w:eastAsiaTheme="minorEastAsia" w:hAnsi="Cambria Math"/>
-                              <w:sz w:val="24"/>
-                              <w:szCs w:val="20"/>
-                              <w:highlight w:val="yellow"/>
-                            </w:rPr>
-                            <m:t>*</m:t>
-                          </m:r>
-                        </m:sup>
-                      </m:sSubSup>
-                      <m:d>
-                        <m:dPr>
-                          <m:begChr m:val="["/>
-                          <m:endChr m:val="]"/>
-                          <m:ctrlPr>
-                            <w:rPr>
-                              <w:rFonts w:ascii="Cambria Math" w:eastAsiaTheme="minorEastAsia" w:hAnsi="Cambria Math"/>
-                              <w:i/>
-                              <w:sz w:val="24"/>
-                              <w:szCs w:val="20"/>
-                              <w:highlight w:val="yellow"/>
-                            </w:rPr>
-                          </m:ctrlPr>
-                        </m:dPr>
-                        <m:e>
-                          <m:r>
-                            <w:rPr>
-                              <w:rFonts w:ascii="Cambria Math" w:eastAsiaTheme="minorEastAsia" w:hAnsi="Cambria Math"/>
-                              <w:sz w:val="24"/>
-                              <w:szCs w:val="20"/>
-                              <w:highlight w:val="yellow"/>
-                            </w:rPr>
-                            <m:t>t</m:t>
-                          </m:r>
-                        </m:e>
-                      </m:d>
-                      <m:r>
-                        <w:rPr>
-                          <w:rFonts w:ascii="Cambria Math" w:eastAsiaTheme="minorEastAsia" w:hAnsi="Cambria Math"/>
-                          <w:sz w:val="24"/>
-                          <w:szCs w:val="20"/>
-                          <w:highlight w:val="yellow"/>
-                        </w:rPr>
-                        <m:t>-</m:t>
-                      </m:r>
-                      <m:sSub>
-                        <m:sSubPr>
-                          <m:ctrlPr>
-                            <w:rPr>
-                              <w:rFonts w:ascii="Cambria Math" w:eastAsiaTheme="minorEastAsia" w:hAnsi="Cambria Math"/>
-                              <w:i/>
-                              <w:sz w:val="24"/>
-                              <w:szCs w:val="20"/>
-                              <w:highlight w:val="yellow"/>
-                            </w:rPr>
-                          </m:ctrlPr>
-                        </m:sSubPr>
-                        <m:e>
-                          <m:r>
-                            <w:rPr>
-                              <w:rFonts w:ascii="Cambria Math" w:eastAsiaTheme="minorEastAsia" w:hAnsi="Cambria Math"/>
-                              <w:sz w:val="24"/>
-                              <w:szCs w:val="20"/>
-                              <w:highlight w:val="yellow"/>
-                            </w:rPr>
-                            <m:t>x</m:t>
-                          </m:r>
-                        </m:e>
-                        <m:sub>
-                          <m:r>
-                            <w:rPr>
-                              <w:rFonts w:ascii="Cambria Math" w:eastAsiaTheme="minorEastAsia" w:hAnsi="Cambria Math"/>
-                              <w:sz w:val="24"/>
-                              <w:szCs w:val="20"/>
-                              <w:highlight w:val="yellow"/>
-                            </w:rPr>
-                            <m:t>S,i</m:t>
-                          </m:r>
-                        </m:sub>
-                      </m:sSub>
-                      <m:d>
-                        <m:dPr>
-                          <m:begChr m:val="["/>
-                          <m:endChr m:val="]"/>
-                          <m:ctrlPr>
-                            <w:rPr>
-                              <w:rFonts w:ascii="Cambria Math" w:eastAsiaTheme="minorEastAsia" w:hAnsi="Cambria Math"/>
-                              <w:i/>
-                              <w:sz w:val="24"/>
-                              <w:szCs w:val="20"/>
-                              <w:highlight w:val="yellow"/>
-                            </w:rPr>
-                          </m:ctrlPr>
-                        </m:dPr>
-                        <m:e>
-                          <m:r>
-                            <w:rPr>
-                              <w:rFonts w:ascii="Cambria Math" w:eastAsiaTheme="minorEastAsia" w:hAnsi="Cambria Math"/>
-                              <w:sz w:val="24"/>
-                              <w:szCs w:val="20"/>
-                              <w:highlight w:val="yellow"/>
-                            </w:rPr>
-                            <m:t>t</m:t>
-                          </m:r>
-                        </m:e>
-                      </m:d>
-                    </m:e>
-                    <m:e>
-                      <m:sSubSup>
-                        <m:sSubSupPr>
-                          <m:ctrlPr>
-                            <w:rPr>
-                              <w:rFonts w:ascii="Cambria Math" w:eastAsiaTheme="minorEastAsia" w:hAnsi="Cambria Math"/>
-                              <w:i/>
-                              <w:sz w:val="24"/>
-                              <w:szCs w:val="20"/>
-                              <w:highlight w:val="yellow"/>
-                            </w:rPr>
-                          </m:ctrlPr>
-                        </m:sSubSupPr>
-                        <m:e>
-                          <m:r>
-                            <w:rPr>
-                              <w:rFonts w:ascii="Cambria Math" w:eastAsiaTheme="minorEastAsia" w:hAnsi="Cambria Math"/>
-                              <w:sz w:val="24"/>
-                              <w:szCs w:val="20"/>
-                              <w:highlight w:val="yellow"/>
-                            </w:rPr>
-                            <m:t>y</m:t>
-                          </m:r>
-                        </m:e>
-                        <m:sub>
-                          <m:r>
-                            <w:rPr>
-                              <w:rFonts w:ascii="Cambria Math" w:eastAsiaTheme="minorEastAsia" w:hAnsi="Cambria Math"/>
-                              <w:sz w:val="24"/>
-                              <w:szCs w:val="20"/>
-                              <w:highlight w:val="yellow"/>
-                            </w:rPr>
-                            <m:t>S</m:t>
-                          </m:r>
-                        </m:sub>
-                        <m:sup>
-                          <m:r>
-                            <w:rPr>
-                              <w:rFonts w:ascii="Cambria Math" w:eastAsiaTheme="minorEastAsia" w:hAnsi="Cambria Math"/>
-                              <w:sz w:val="24"/>
-                              <w:szCs w:val="20"/>
-                              <w:highlight w:val="yellow"/>
-                            </w:rPr>
-                            <m:t>*</m:t>
-                          </m:r>
-                        </m:sup>
-                      </m:sSubSup>
-                      <m:d>
-                        <m:dPr>
-                          <m:begChr m:val="["/>
-                          <m:endChr m:val="]"/>
-                          <m:ctrlPr>
-                            <w:rPr>
-                              <w:rFonts w:ascii="Cambria Math" w:eastAsiaTheme="minorEastAsia" w:hAnsi="Cambria Math"/>
-                              <w:i/>
-                              <w:sz w:val="24"/>
-                              <w:szCs w:val="20"/>
-                              <w:highlight w:val="yellow"/>
-                            </w:rPr>
-                          </m:ctrlPr>
-                        </m:dPr>
-                        <m:e>
-                          <m:r>
-                            <w:rPr>
-                              <w:rFonts w:ascii="Cambria Math" w:eastAsiaTheme="minorEastAsia" w:hAnsi="Cambria Math"/>
-                              <w:sz w:val="24"/>
-                              <w:szCs w:val="20"/>
-                              <w:highlight w:val="yellow"/>
-                            </w:rPr>
-                            <m:t>t</m:t>
-                          </m:r>
-                        </m:e>
-                      </m:d>
-                      <m:r>
-                        <w:rPr>
-                          <w:rFonts w:ascii="Cambria Math" w:eastAsiaTheme="minorEastAsia" w:hAnsi="Cambria Math"/>
-                          <w:sz w:val="24"/>
-                          <w:szCs w:val="20"/>
-                          <w:highlight w:val="yellow"/>
-                        </w:rPr>
-                        <m:t>-</m:t>
-                      </m:r>
-                      <m:sSub>
-                        <m:sSubPr>
-                          <m:ctrlPr>
-                            <w:rPr>
-                              <w:rFonts w:ascii="Cambria Math" w:eastAsiaTheme="minorEastAsia" w:hAnsi="Cambria Math"/>
-                              <w:i/>
-                              <w:sz w:val="24"/>
-                              <w:szCs w:val="20"/>
-                              <w:highlight w:val="yellow"/>
-                            </w:rPr>
-                          </m:ctrlPr>
-                        </m:sSubPr>
-                        <m:e>
-                          <m:r>
-                            <w:rPr>
-                              <w:rFonts w:ascii="Cambria Math" w:eastAsiaTheme="minorEastAsia" w:hAnsi="Cambria Math"/>
-                              <w:sz w:val="24"/>
-                              <w:szCs w:val="20"/>
-                              <w:highlight w:val="yellow"/>
-                            </w:rPr>
-                            <m:t>y</m:t>
-                          </m:r>
-                        </m:e>
-                        <m:sub>
-                          <m:r>
-                            <w:rPr>
-                              <w:rFonts w:ascii="Cambria Math" w:eastAsiaTheme="minorEastAsia" w:hAnsi="Cambria Math"/>
-                              <w:sz w:val="24"/>
-                              <w:szCs w:val="20"/>
-                              <w:highlight w:val="yellow"/>
-                            </w:rPr>
-                            <m:t>S,</m:t>
-                          </m:r>
-                          <m:r>
-                            <w:rPr>
-                              <w:rFonts w:ascii="Cambria Math" w:eastAsiaTheme="minorEastAsia" w:hAnsi="Cambria Math"/>
-                              <w:sz w:val="24"/>
-                              <w:szCs w:val="20"/>
-                              <w:highlight w:val="yellow"/>
-                              <w:lang w:val="en-US"/>
-                            </w:rPr>
-                            <m:t>i</m:t>
-                          </m:r>
-                        </m:sub>
-                      </m:sSub>
-                      <m:d>
-                        <m:dPr>
-                          <m:begChr m:val="["/>
-                          <m:endChr m:val="]"/>
-                          <m:ctrlPr>
-                            <w:rPr>
-                              <w:rFonts w:ascii="Cambria Math" w:eastAsiaTheme="minorEastAsia" w:hAnsi="Cambria Math"/>
-                              <w:i/>
-                              <w:sz w:val="24"/>
-                              <w:szCs w:val="20"/>
-                              <w:highlight w:val="yellow"/>
-                            </w:rPr>
-                          </m:ctrlPr>
-                        </m:dPr>
-                        <m:e>
-                          <m:r>
-                            <w:rPr>
-                              <w:rFonts w:ascii="Cambria Math" w:eastAsiaTheme="minorEastAsia" w:hAnsi="Cambria Math"/>
-                              <w:sz w:val="24"/>
-                              <w:szCs w:val="20"/>
-                              <w:highlight w:val="yellow"/>
-                            </w:rPr>
-                            <m:t>t</m:t>
-                          </m:r>
-                        </m:e>
-                      </m:d>
-                    </m:e>
-                  </m:eqArr>
-                </m:e>
-              </m:d>
+              <m:r>
+                <w:rPr>
+                  <w:rFonts w:ascii="Cambria Math" w:eastAsiaTheme="minorEastAsia" w:hAnsi="Cambria Math"/>
+                  <w:sz w:val="24"/>
+                  <w:szCs w:val="20"/>
+                </w:rPr>
+                <m:t>1,2</m:t>
+              </m:r>
             </m:e>
-          </m:func>
+          </m:d>
           <m:r>
             <w:rPr>
               <w:rFonts w:ascii="Cambria Math" w:eastAsiaTheme="minorEastAsia" w:hAnsi="Cambria Math"/>
@@ -19698,14 +20853,395 @@
           <w:szCs w:val="20"/>
         </w:rPr>
       </w:pPr>
-      <w:r>
+      <m:oMathPara>
+        <m:oMath>
+          <m:d>
+            <m:dPr>
+              <m:begChr m:val="["/>
+              <m:endChr m:val="]"/>
+              <m:ctrlPr>
+                <w:rPr>
+                  <w:rFonts w:ascii="Cambria Math" w:eastAsiaTheme="minorEastAsia" w:hAnsi="Cambria Math"/>
+                  <w:i/>
+                  <w:sz w:val="24"/>
+                  <w:szCs w:val="20"/>
+                </w:rPr>
+              </m:ctrlPr>
+            </m:dPr>
+            <m:e>
+              <m:m>
+                <m:mPr>
+                  <m:mcs>
+                    <m:mc>
+                      <m:mcPr>
+                        <m:count m:val="1"/>
+                        <m:mcJc m:val="center"/>
+                      </m:mcPr>
+                    </m:mc>
+                  </m:mcs>
+                  <m:ctrlPr>
+                    <w:rPr>
+                      <w:rFonts w:ascii="Cambria Math" w:eastAsiaTheme="minorEastAsia" w:hAnsi="Cambria Math"/>
+                      <w:i/>
+                      <w:sz w:val="24"/>
+                      <w:szCs w:val="20"/>
+                    </w:rPr>
+                  </m:ctrlPr>
+                </m:mPr>
+                <m:mr>
+                  <m:e>
+                    <m:sSub>
+                      <m:sSubPr>
+                        <m:ctrlPr>
+                          <w:rPr>
+                            <w:rFonts w:ascii="Cambria Math" w:eastAsiaTheme="minorEastAsia" w:hAnsi="Cambria Math"/>
+                            <w:i/>
+                            <w:sz w:val="24"/>
+                            <w:szCs w:val="20"/>
+                          </w:rPr>
+                        </m:ctrlPr>
+                      </m:sSubPr>
+                      <m:e>
+                        <m:r>
+                          <w:rPr>
+                            <w:rFonts w:ascii="Cambria Math" w:eastAsiaTheme="minorEastAsia" w:hAnsi="Cambria Math"/>
+                            <w:sz w:val="24"/>
+                            <w:szCs w:val="20"/>
+                          </w:rPr>
+                          <m:t>x</m:t>
+                        </m:r>
+                      </m:e>
+                      <m:sub>
+                        <m:r>
+                          <w:rPr>
+                            <w:rFonts w:ascii="Cambria Math" w:eastAsiaTheme="minorEastAsia" w:hAnsi="Cambria Math"/>
+                            <w:sz w:val="24"/>
+                            <w:szCs w:val="20"/>
+                          </w:rPr>
+                          <m:t>S</m:t>
+                        </m:r>
+                      </m:sub>
+                    </m:sSub>
+                    <m:d>
+                      <m:dPr>
+                        <m:begChr m:val="["/>
+                        <m:endChr m:val="]"/>
+                        <m:ctrlPr>
+                          <w:rPr>
+                            <w:rFonts w:ascii="Cambria Math" w:eastAsiaTheme="minorEastAsia" w:hAnsi="Cambria Math"/>
+                            <w:i/>
+                            <w:sz w:val="24"/>
+                            <w:szCs w:val="20"/>
+                          </w:rPr>
+                        </m:ctrlPr>
+                      </m:dPr>
+                      <m:e>
+                        <m:r>
+                          <w:rPr>
+                            <w:rFonts w:ascii="Cambria Math" w:eastAsiaTheme="minorEastAsia" w:hAnsi="Cambria Math"/>
+                            <w:sz w:val="24"/>
+                            <w:szCs w:val="20"/>
+                          </w:rPr>
+                          <m:t>t</m:t>
+                        </m:r>
+                      </m:e>
+                    </m:d>
+                  </m:e>
+                </m:mr>
+                <m:mr>
+                  <m:e>
+                    <m:sSub>
+                      <m:sSubPr>
+                        <m:ctrlPr>
+                          <w:rPr>
+                            <w:rFonts w:ascii="Cambria Math" w:eastAsiaTheme="minorEastAsia" w:hAnsi="Cambria Math"/>
+                            <w:i/>
+                            <w:sz w:val="24"/>
+                            <w:szCs w:val="20"/>
+                          </w:rPr>
+                        </m:ctrlPr>
+                      </m:sSubPr>
+                      <m:e>
+                        <m:r>
+                          <w:rPr>
+                            <w:rFonts w:ascii="Cambria Math" w:eastAsiaTheme="minorEastAsia" w:hAnsi="Cambria Math"/>
+                            <w:sz w:val="24"/>
+                            <w:szCs w:val="20"/>
+                          </w:rPr>
+                          <m:t>y</m:t>
+                        </m:r>
+                      </m:e>
+                      <m:sub>
+                        <m:r>
+                          <w:rPr>
+                            <w:rFonts w:ascii="Cambria Math" w:eastAsiaTheme="minorEastAsia" w:hAnsi="Cambria Math"/>
+                            <w:sz w:val="24"/>
+                            <w:szCs w:val="20"/>
+                          </w:rPr>
+                          <m:t>S</m:t>
+                        </m:r>
+                      </m:sub>
+                    </m:sSub>
+                    <m:d>
+                      <m:dPr>
+                        <m:begChr m:val="["/>
+                        <m:endChr m:val="]"/>
+                        <m:ctrlPr>
+                          <w:rPr>
+                            <w:rFonts w:ascii="Cambria Math" w:eastAsiaTheme="minorEastAsia" w:hAnsi="Cambria Math"/>
+                            <w:i/>
+                            <w:sz w:val="24"/>
+                            <w:szCs w:val="20"/>
+                          </w:rPr>
+                        </m:ctrlPr>
+                      </m:dPr>
+                      <m:e>
+                        <m:r>
+                          <w:rPr>
+                            <w:rFonts w:ascii="Cambria Math" w:eastAsiaTheme="minorEastAsia" w:hAnsi="Cambria Math"/>
+                            <w:sz w:val="24"/>
+                            <w:szCs w:val="20"/>
+                          </w:rPr>
+                          <m:t>t</m:t>
+                        </m:r>
+                      </m:e>
+                    </m:d>
+                  </m:e>
+                </m:mr>
+              </m:m>
+            </m:e>
+          </m:d>
+          <m:r>
+            <w:rPr>
+              <w:rFonts w:ascii="Cambria Math" w:eastAsiaTheme="minorEastAsia" w:hAnsi="Cambria Math"/>
+              <w:sz w:val="24"/>
+              <w:szCs w:val="20"/>
+            </w:rPr>
+            <m:t>←</m:t>
+          </m:r>
+          <m:d>
+            <m:dPr>
+              <m:begChr m:val="["/>
+              <m:endChr m:val="]"/>
+              <m:ctrlPr>
+                <w:rPr>
+                  <w:rFonts w:ascii="Cambria Math" w:eastAsiaTheme="minorEastAsia" w:hAnsi="Cambria Math"/>
+                  <w:i/>
+                  <w:sz w:val="24"/>
+                  <w:szCs w:val="20"/>
+                </w:rPr>
+              </m:ctrlPr>
+            </m:dPr>
+            <m:e>
+              <m:m>
+                <m:mPr>
+                  <m:mcs>
+                    <m:mc>
+                      <m:mcPr>
+                        <m:count m:val="1"/>
+                        <m:mcJc m:val="center"/>
+                      </m:mcPr>
+                    </m:mc>
+                  </m:mcs>
+                  <m:ctrlPr>
+                    <w:rPr>
+                      <w:rFonts w:ascii="Cambria Math" w:eastAsiaTheme="minorEastAsia" w:hAnsi="Cambria Math"/>
+                      <w:i/>
+                      <w:sz w:val="24"/>
+                      <w:szCs w:val="20"/>
+                    </w:rPr>
+                  </m:ctrlPr>
+                </m:mPr>
+                <m:mr>
+                  <m:e>
+                    <m:sSub>
+                      <m:sSubPr>
+                        <m:ctrlPr>
+                          <w:rPr>
+                            <w:rFonts w:ascii="Cambria Math" w:eastAsiaTheme="minorEastAsia" w:hAnsi="Cambria Math"/>
+                            <w:i/>
+                            <w:sz w:val="24"/>
+                            <w:szCs w:val="20"/>
+                          </w:rPr>
+                        </m:ctrlPr>
+                      </m:sSubPr>
+                      <m:e>
+                        <m:r>
+                          <w:rPr>
+                            <w:rFonts w:ascii="Cambria Math" w:eastAsiaTheme="minorEastAsia" w:hAnsi="Cambria Math"/>
+                            <w:sz w:val="24"/>
+                            <w:szCs w:val="20"/>
+                          </w:rPr>
+                          <m:t>x</m:t>
+                        </m:r>
+                      </m:e>
+                      <m:sub>
+                        <m:r>
+                          <w:rPr>
+                            <w:rFonts w:ascii="Cambria Math" w:eastAsiaTheme="minorEastAsia" w:hAnsi="Cambria Math"/>
+                            <w:sz w:val="24"/>
+                            <w:szCs w:val="20"/>
+                          </w:rPr>
+                          <m:t>S,</m:t>
+                        </m:r>
+                        <m:r>
+                          <w:rPr>
+                            <w:rFonts w:ascii="Cambria Math" w:eastAsiaTheme="minorEastAsia" w:hAnsi="Cambria Math"/>
+                            <w:sz w:val="24"/>
+                            <w:szCs w:val="20"/>
+                          </w:rPr>
+                          <m:t>i</m:t>
+                        </m:r>
+                      </m:sub>
+                    </m:sSub>
+                    <m:d>
+                      <m:dPr>
+                        <m:begChr m:val="["/>
+                        <m:endChr m:val="]"/>
+                        <m:ctrlPr>
+                          <w:rPr>
+                            <w:rFonts w:ascii="Cambria Math" w:eastAsiaTheme="minorEastAsia" w:hAnsi="Cambria Math"/>
+                            <w:i/>
+                            <w:sz w:val="24"/>
+                            <w:szCs w:val="20"/>
+                          </w:rPr>
+                        </m:ctrlPr>
+                      </m:dPr>
+                      <m:e>
+                        <m:r>
+                          <w:rPr>
+                            <w:rFonts w:ascii="Cambria Math" w:eastAsiaTheme="minorEastAsia" w:hAnsi="Cambria Math"/>
+                            <w:sz w:val="24"/>
+                            <w:szCs w:val="20"/>
+                          </w:rPr>
+                          <m:t>t</m:t>
+                        </m:r>
+                      </m:e>
+                    </m:d>
+                  </m:e>
+                </m:mr>
+                <m:mr>
+                  <m:e>
+                    <m:sSub>
+                      <m:sSubPr>
+                        <m:ctrlPr>
+                          <w:rPr>
+                            <w:rFonts w:ascii="Cambria Math" w:eastAsiaTheme="minorEastAsia" w:hAnsi="Cambria Math"/>
+                            <w:i/>
+                            <w:sz w:val="24"/>
+                            <w:szCs w:val="20"/>
+                          </w:rPr>
+                        </m:ctrlPr>
+                      </m:sSubPr>
+                      <m:e>
+                        <m:r>
+                          <w:rPr>
+                            <w:rFonts w:ascii="Cambria Math" w:eastAsiaTheme="minorEastAsia" w:hAnsi="Cambria Math"/>
+                            <w:sz w:val="24"/>
+                            <w:szCs w:val="20"/>
+                          </w:rPr>
+                          <m:t>y</m:t>
+                        </m:r>
+                      </m:e>
+                      <m:sub>
+                        <m:r>
+                          <w:rPr>
+                            <w:rFonts w:ascii="Cambria Math" w:eastAsiaTheme="minorEastAsia" w:hAnsi="Cambria Math"/>
+                            <w:sz w:val="24"/>
+                            <w:szCs w:val="20"/>
+                          </w:rPr>
+                          <m:t>S,</m:t>
+                        </m:r>
+                        <m:r>
+                          <w:rPr>
+                            <w:rFonts w:ascii="Cambria Math" w:eastAsiaTheme="minorEastAsia" w:hAnsi="Cambria Math"/>
+                            <w:sz w:val="24"/>
+                            <w:szCs w:val="20"/>
+                          </w:rPr>
+                          <m:t>i</m:t>
+                        </m:r>
+                      </m:sub>
+                    </m:sSub>
+                    <m:d>
+                      <m:dPr>
+                        <m:begChr m:val="["/>
+                        <m:endChr m:val="]"/>
+                        <m:ctrlPr>
+                          <w:rPr>
+                            <w:rFonts w:ascii="Cambria Math" w:eastAsiaTheme="minorEastAsia" w:hAnsi="Cambria Math"/>
+                            <w:i/>
+                            <w:sz w:val="24"/>
+                            <w:szCs w:val="20"/>
+                          </w:rPr>
+                        </m:ctrlPr>
+                      </m:dPr>
+                      <m:e>
+                        <m:r>
+                          <w:rPr>
+                            <w:rFonts w:ascii="Cambria Math" w:eastAsiaTheme="minorEastAsia" w:hAnsi="Cambria Math"/>
+                            <w:sz w:val="24"/>
+                            <w:szCs w:val="20"/>
+                          </w:rPr>
+                          <m:t>t</m:t>
+                        </m:r>
+                      </m:e>
+                    </m:d>
+                  </m:e>
+                </m:mr>
+              </m:m>
+            </m:e>
+          </m:d>
+          <m:r>
+            <w:rPr>
+              <w:rFonts w:ascii="Cambria Math" w:eastAsiaTheme="minorEastAsia" w:hAnsi="Cambria Math"/>
+              <w:sz w:val="24"/>
+              <w:szCs w:val="20"/>
+            </w:rPr>
+            <m:t>.</m:t>
+          </m:r>
+        </m:oMath>
+      </m:oMathPara>
+    </w:p>
+    <w:p>
+      <w:pPr>
         <w:rPr>
           <w:rFonts w:eastAsiaTheme="minorEastAsia"/>
+          <w:sz w:val="24"/>
+          <w:szCs w:val="20"/>
+        </w:rPr>
+      </w:pPr>
+      <w:r>
+        <w:rPr>
+          <w:rFonts w:eastAsiaTheme="minorEastAsia"/>
+          <w:b/>
+          <w:bCs/>
           <w:iCs/>
           <w:sz w:val="24"/>
           <w:szCs w:val="20"/>
         </w:rPr>
-        <w:t xml:space="preserve">Шаг 10. </w:t>
+        <w:t>Шаг 1</w:t>
+      </w:r>
+      <w:r>
+        <w:rPr>
+          <w:rFonts w:eastAsiaTheme="minorEastAsia"/>
+          <w:b/>
+          <w:bCs/>
+          <w:iCs/>
+          <w:sz w:val="24"/>
+          <w:szCs w:val="20"/>
+        </w:rPr>
+        <w:t>1</w:t>
+      </w:r>
+      <w:r>
+        <w:rPr>
+          <w:rFonts w:eastAsiaTheme="minorEastAsia"/>
+          <w:b/>
+          <w:bCs/>
+          <w:iCs/>
+          <w:sz w:val="24"/>
+          <w:szCs w:val="20"/>
+        </w:rPr>
+        <w:t xml:space="preserve">. </w:t>
       </w:r>
       <m:oMath>
         <m:r>
@@ -19731,15 +21267,7 @@
             <w:sz w:val="24"/>
             <w:szCs w:val="20"/>
           </w:rPr>
-          <m:t>+</m:t>
-        </m:r>
-        <m:r>
-          <w:rPr>
-            <w:rFonts w:ascii="Cambria Math" w:hAnsi="Cambria Math"/>
-            <w:sz w:val="24"/>
-            <w:szCs w:val="20"/>
-          </w:rPr>
-          <m:t>∆t</m:t>
+          <m:t>+∆t</m:t>
         </m:r>
       </m:oMath>
       <w:r>
@@ -19767,7 +21295,25 @@
           <w:sz w:val="24"/>
           <w:szCs w:val="20"/>
         </w:rPr>
-        <w:t>Переход на Шаг 2.</w:t>
+        <w:t xml:space="preserve">Переход на </w:t>
+      </w:r>
+      <w:r>
+        <w:rPr>
+          <w:rFonts w:eastAsiaTheme="minorEastAsia"/>
+          <w:b/>
+          <w:bCs/>
+          <w:sz w:val="24"/>
+          <w:szCs w:val="20"/>
+        </w:rPr>
+        <w:t>Шаг 2</w:t>
+      </w:r>
+      <w:r>
+        <w:rPr>
+          <w:rFonts w:eastAsiaTheme="minorEastAsia"/>
+          <w:sz w:val="24"/>
+          <w:szCs w:val="20"/>
+        </w:rPr>
+        <w:t>.</w:t>
       </w:r>
     </w:p>
     <w:sectPr>
@@ -19781,7 +21327,7 @@
 </file>
 
 <file path=word/numbering.xml><?xml version="1.0" encoding="utf-8"?>
-<w:numbering xmlns:wpc="http://schemas.microsoft.com/office/word/2010/wordprocessingCanvas" xmlns:cx="http://schemas.microsoft.com/office/drawing/2014/chartex" xmlns:cx1="http://schemas.microsoft.com/office/drawing/2015/9/8/chartex" xmlns:cx2="http://schemas.microsoft.com/office/drawing/2015/10/21/chartex" xmlns:cx3="http://schemas.microsoft.com/office/drawing/2016/5/9/chartex" xmlns:cx4="http://schemas.microsoft.com/office/drawing/2016/5/10/chartex" xmlns:cx5="http://schemas.microsoft.com/office/drawing/2016/5/11/chartex" xmlns:cx6="http://schemas.microsoft.com/office/drawing/2016/5/12/chartex" xmlns:cx7="http://schemas.microsoft.com/office/drawing/2016/5/13/chartex" xmlns:cx8="http://schemas.microsoft.com/office/drawing/2016/5/14/chartex" xmlns:mc="http://schemas.openxmlformats.org/markup-compatibility/2006" xmlns:aink="http://schemas.microsoft.com/office/drawing/2016/ink" xmlns:am3d="http://schemas.microsoft.com/office/drawing/2017/model3d" xmlns:o="urn:schemas-microsoft-com:office:office" xmlns:r="http://schemas.openxmlformats.org/officeDocument/2006/relationships" xmlns:m="http://schemas.openxmlformats.org/officeDocument/2006/math" xmlns:v="urn:schemas-microsoft-com:vml" xmlns:wp14="http://schemas.microsoft.com/office/word/2010/wordprocessingDrawing" xmlns:wp="http://schemas.openxmlformats.org/drawingml/2006/wordprocessingDrawing" xmlns:w10="urn:schemas-microsoft-com:office:word" xmlns:w="http://schemas.openxmlformats.org/wordprocessingml/2006/main" xmlns:w14="http://schemas.microsoft.com/office/word/2010/wordml" xmlns:w15="http://schemas.microsoft.com/office/word/2012/wordml" xmlns:w16cex="http://schemas.microsoft.com/office/word/2018/wordml/cex" xmlns:w16cid="http://schemas.microsoft.com/office/word/2016/wordml/cid" xmlns:w16="http://schemas.microsoft.com/office/word/2018/wordml" xmlns:w16se="http://schemas.microsoft.com/office/word/2015/wordml/symex" xmlns:wpg="http://schemas.microsoft.com/office/word/2010/wordprocessingGroup" xmlns:wpi="http://schemas.microsoft.com/office/word/2010/wordprocessingInk" xmlns:wne="http://schemas.microsoft.com/office/word/2006/wordml" xmlns:wps="http://schemas.microsoft.com/office/word/2010/wordprocessingShape" mc:Ignorable="w14 w15 w16se w16cid w16 w16cex wp14">
+<w:numbering xmlns:wpc="http://schemas.microsoft.com/office/word/2010/wordprocessingCanvas" xmlns:cx="http://schemas.microsoft.com/office/drawing/2014/chartex" xmlns:cx1="http://schemas.microsoft.com/office/drawing/2015/9/8/chartex" xmlns:cx2="http://schemas.microsoft.com/office/drawing/2015/10/21/chartex" xmlns:cx3="http://schemas.microsoft.com/office/drawing/2016/5/9/chartex" xmlns:cx4="http://schemas.microsoft.com/office/drawing/2016/5/10/chartex" xmlns:cx5="http://schemas.microsoft.com/office/drawing/2016/5/11/chartex" xmlns:cx6="http://schemas.microsoft.com/office/drawing/2016/5/12/chartex" xmlns:cx7="http://schemas.microsoft.com/office/drawing/2016/5/13/chartex" xmlns:cx8="http://schemas.microsoft.com/office/drawing/2016/5/14/chartex" xmlns:mc="http://schemas.openxmlformats.org/markup-compatibility/2006" xmlns:aink="http://schemas.microsoft.com/office/drawing/2016/ink" xmlns:am3d="http://schemas.microsoft.com/office/drawing/2017/model3d" xmlns:o="urn:schemas-microsoft-com:office:office" xmlns:oel="http://schemas.microsoft.com/office/2019/extlst" xmlns:r="http://schemas.openxmlformats.org/officeDocument/2006/relationships" xmlns:m="http://schemas.openxmlformats.org/officeDocument/2006/math" xmlns:v="urn:schemas-microsoft-com:vml" xmlns:wp14="http://schemas.microsoft.com/office/word/2010/wordprocessingDrawing" xmlns:wp="http://schemas.openxmlformats.org/drawingml/2006/wordprocessingDrawing" xmlns:w10="urn:schemas-microsoft-com:office:word" xmlns:w="http://schemas.openxmlformats.org/wordprocessingml/2006/main" xmlns:w14="http://schemas.microsoft.com/office/word/2010/wordml" xmlns:w15="http://schemas.microsoft.com/office/word/2012/wordml" xmlns:w16cex="http://schemas.microsoft.com/office/word/2018/wordml/cex" xmlns:w16cid="http://schemas.microsoft.com/office/word/2016/wordml/cid" xmlns:w16="http://schemas.microsoft.com/office/word/2018/wordml" xmlns:w16sdtdh="http://schemas.microsoft.com/office/word/2020/wordml/sdtdatahash" xmlns:w16se="http://schemas.microsoft.com/office/word/2015/wordml/symex" xmlns:wpg="http://schemas.microsoft.com/office/word/2010/wordprocessingGroup" xmlns:wpi="http://schemas.microsoft.com/office/word/2010/wordprocessingInk" xmlns:wne="http://schemas.microsoft.com/office/word/2006/wordml" xmlns:wps="http://schemas.microsoft.com/office/word/2010/wordprocessingShape" mc:Ignorable="w14 w15 w16se w16cid w16 w16cex w16sdtdh wp14">
   <w:abstractNum w:abstractNumId="0" w15:restartNumberingAfterBreak="0">
     <w:nsid w:val="4D987B5B"/>
     <w:multiLevelType w:val="hybridMultilevel"/>
@@ -19871,14 +21417,14 @@
       </w:pPr>
     </w:lvl>
   </w:abstractNum>
-  <w:num w:numId="1">
+  <w:num w:numId="1" w16cid:durableId="21908320">
     <w:abstractNumId w:val="0"/>
   </w:num>
 </w:numbering>
 </file>
 
 <file path=word/styles.xml><?xml version="1.0" encoding="utf-8"?>
-<w:styles xmlns:mc="http://schemas.openxmlformats.org/markup-compatibility/2006" xmlns:r="http://schemas.openxmlformats.org/officeDocument/2006/relationships" xmlns:w="http://schemas.openxmlformats.org/wordprocessingml/2006/main" xmlns:w14="http://schemas.microsoft.com/office/word/2010/wordml" xmlns:w15="http://schemas.microsoft.com/office/word/2012/wordml" xmlns:w16cex="http://schemas.microsoft.com/office/word/2018/wordml/cex" xmlns:w16cid="http://schemas.microsoft.com/office/word/2016/wordml/cid" xmlns:w16="http://schemas.microsoft.com/office/word/2018/wordml" xmlns:w16se="http://schemas.microsoft.com/office/word/2015/wordml/symex" mc:Ignorable="w14 w15 w16se w16cid w16 w16cex">
+<w:styles xmlns:mc="http://schemas.openxmlformats.org/markup-compatibility/2006" xmlns:r="http://schemas.openxmlformats.org/officeDocument/2006/relationships" xmlns:w="http://schemas.openxmlformats.org/wordprocessingml/2006/main" xmlns:w14="http://schemas.microsoft.com/office/word/2010/wordml" xmlns:w15="http://schemas.microsoft.com/office/word/2012/wordml" xmlns:w16cex="http://schemas.microsoft.com/office/word/2018/wordml/cex" xmlns:w16cid="http://schemas.microsoft.com/office/word/2016/wordml/cid" xmlns:w16="http://schemas.microsoft.com/office/word/2018/wordml" xmlns:w16sdtdh="http://schemas.microsoft.com/office/word/2020/wordml/sdtdatahash" xmlns:w16se="http://schemas.microsoft.com/office/word/2015/wordml/symex" mc:Ignorable="w14 w15 w16se w16cid w16 w16cex w16sdtdh">
   <w:docDefaults>
     <w:rPrDefault>
       <w:rPr>
